--- a/产品手册/HCPL100/高电流脉冲电流源_SCPI编程手册v0.9.0.docx
+++ b/产品手册/HCPL100/高电流脉冲电流源_SCPI编程手册v0.9.0.docx
@@ -618,6 +618,15 @@
                 <w:szCs w:val="21"/>
               </w:rPr>
             </w:pPr>
+            <w:r>
+              <w:rPr>
+                <w:rFonts w:ascii="宋体" w:hAnsi="宋体" w:cs="宋体" w:hint="eastAsia"/>
+                <w:bCs/>
+                <w:sz w:val="21"/>
+                <w:szCs w:val="21"/>
+              </w:rPr>
+              <w:t>V0.9.0</w:t>
+            </w:r>
           </w:p>
         </w:tc>
         <w:tc>
@@ -635,6 +644,15 @@
                 <w:szCs w:val="21"/>
               </w:rPr>
             </w:pPr>
+            <w:r>
+              <w:rPr>
+                <w:rFonts w:ascii="宋体" w:hAnsi="宋体" w:cs="宋体" w:hint="eastAsia"/>
+                <w:bCs/>
+                <w:sz w:val="21"/>
+                <w:szCs w:val="21"/>
+              </w:rPr>
+              <w:t>2021.04.29</w:t>
+            </w:r>
           </w:p>
         </w:tc>
         <w:tc>
@@ -652,6 +670,15 @@
                 <w:szCs w:val="21"/>
               </w:rPr>
             </w:pPr>
+            <w:r>
+              <w:rPr>
+                <w:rFonts w:ascii="宋体" w:hAnsi="宋体" w:cs="宋体" w:hint="eastAsia"/>
+                <w:bCs/>
+                <w:sz w:val="21"/>
+                <w:szCs w:val="21"/>
+              </w:rPr>
+              <w:t>A</w:t>
+            </w:r>
           </w:p>
         </w:tc>
         <w:tc>
@@ -669,6 +696,15 @@
                 <w:szCs w:val="21"/>
               </w:rPr>
             </w:pPr>
+            <w:r>
+              <w:rPr>
+                <w:rFonts w:ascii="宋体" w:hAnsi="宋体" w:cs="宋体" w:hint="eastAsia"/>
+                <w:bCs/>
+                <w:sz w:val="21"/>
+                <w:szCs w:val="21"/>
+              </w:rPr>
+              <w:t>ryl</w:t>
+            </w:r>
           </w:p>
         </w:tc>
         <w:tc>
@@ -686,6 +722,15 @@
                 <w:szCs w:val="21"/>
               </w:rPr>
             </w:pPr>
+            <w:r>
+              <w:rPr>
+                <w:rFonts w:ascii="宋体" w:hAnsi="宋体" w:cs="宋体"/>
+                <w:bCs/>
+                <w:sz w:val="21"/>
+                <w:szCs w:val="21"/>
+              </w:rPr>
+              <w:t>指令添加</w:t>
+            </w:r>
           </w:p>
         </w:tc>
       </w:tr>
@@ -1066,6 +1111,8 @@
             <w:t>目录</w:t>
           </w:r>
         </w:p>
+        <w:bookmarkStart w:id="0" w:name="_GoBack"/>
+        <w:bookmarkEnd w:id="0"/>
         <w:p>
           <w:pPr>
             <w:pStyle w:val="10"/>
@@ -1098,7 +1145,7 @@
             </w:rPr>
             <w:fldChar w:fldCharType="separate"/>
           </w:r>
-          <w:hyperlink w:anchor="_Toc70451729" w:history="1">
+          <w:hyperlink w:anchor="_Toc70578738" w:history="1">
             <w:r>
               <w:rPr>
                 <w:rStyle w:val="a9"/>
@@ -1141,7 +1188,7 @@
               <w:rPr>
                 <w:noProof/>
               </w:rPr>
-              <w:instrText xml:space="preserve"> PAGEREF _Toc70451729 \h </w:instrText>
+              <w:instrText xml:space="preserve"> PAGEREF _Toc70578738 \h </w:instrText>
             </w:r>
             <w:r>
               <w:rPr>
@@ -1182,7 +1229,7 @@
               <w:szCs w:val="22"/>
             </w:rPr>
           </w:pPr>
-          <w:hyperlink w:anchor="_Toc70451730" w:history="1">
+          <w:hyperlink w:anchor="_Toc70578739" w:history="1">
             <w:r>
               <w:rPr>
                 <w:rStyle w:val="a9"/>
@@ -1222,7 +1269,7 @@
               <w:rPr>
                 <w:noProof/>
               </w:rPr>
-              <w:instrText xml:space="preserve"> PAGEREF _Toc70451730 \h </w:instrText>
+              <w:instrText xml:space="preserve"> PAGEREF _Toc70578739 \h </w:instrText>
             </w:r>
             <w:r>
               <w:rPr>
@@ -1263,7 +1310,7 @@
               <w:szCs w:val="22"/>
             </w:rPr>
           </w:pPr>
-          <w:hyperlink w:anchor="_Toc70451731" w:history="1">
+          <w:hyperlink w:anchor="_Toc70578740" w:history="1">
             <w:r>
               <w:rPr>
                 <w:rStyle w:val="a9"/>
@@ -1317,7 +1364,7 @@
               <w:rPr>
                 <w:noProof/>
               </w:rPr>
-              <w:instrText xml:space="preserve"> PAGEREF _Toc70451731 \h </w:instrText>
+              <w:instrText xml:space="preserve"> PAGEREF _Toc70578740 \h </w:instrText>
             </w:r>
             <w:r>
               <w:rPr>
@@ -1357,7 +1404,7 @@
               <w:sz w:val="21"/>
             </w:rPr>
           </w:pPr>
-          <w:hyperlink w:anchor="_Toc70451732" w:history="1">
+          <w:hyperlink w:anchor="_Toc70578741" w:history="1">
             <w:r>
               <w:rPr>
                 <w:rStyle w:val="a9"/>
@@ -1397,7 +1444,7 @@
               <w:rPr>
                 <w:noProof/>
               </w:rPr>
-              <w:instrText xml:space="preserve"> PAGEREF _Toc70451732 \h </w:instrText>
+              <w:instrText xml:space="preserve"> PAGEREF _Toc70578741 \h </w:instrText>
             </w:r>
             <w:r>
               <w:rPr>
@@ -1437,7 +1484,7 @@
               <w:sz w:val="21"/>
             </w:rPr>
           </w:pPr>
-          <w:hyperlink w:anchor="_Toc70451733" w:history="1">
+          <w:hyperlink w:anchor="_Toc70578742" w:history="1">
             <w:r>
               <w:rPr>
                 <w:rStyle w:val="a9"/>
@@ -1477,7 +1524,7 @@
               <w:rPr>
                 <w:noProof/>
               </w:rPr>
-              <w:instrText xml:space="preserve"> PAGEREF _Toc70451733 \h </w:instrText>
+              <w:instrText xml:space="preserve"> PAGEREF _Toc70578742 \h </w:instrText>
             </w:r>
             <w:r>
               <w:rPr>
@@ -1517,7 +1564,7 @@
               <w:sz w:val="21"/>
             </w:rPr>
           </w:pPr>
-          <w:hyperlink w:anchor="_Toc70451734" w:history="1">
+          <w:hyperlink w:anchor="_Toc70578743" w:history="1">
             <w:r>
               <w:rPr>
                 <w:rStyle w:val="a9"/>
@@ -1557,7 +1604,7 @@
               <w:rPr>
                 <w:noProof/>
               </w:rPr>
-              <w:instrText xml:space="preserve"> PAGEREF _Toc70451734 \h </w:instrText>
+              <w:instrText xml:space="preserve"> PAGEREF _Toc70578743 \h </w:instrText>
             </w:r>
             <w:r>
               <w:rPr>
@@ -1597,7 +1644,7 @@
               <w:sz w:val="21"/>
             </w:rPr>
           </w:pPr>
-          <w:hyperlink w:anchor="_Toc70451735" w:history="1">
+          <w:hyperlink w:anchor="_Toc70578744" w:history="1">
             <w:r>
               <w:rPr>
                 <w:rStyle w:val="a9"/>
@@ -1652,7 +1699,7 @@
               <w:rPr>
                 <w:noProof/>
               </w:rPr>
-              <w:instrText xml:space="preserve"> PAGEREF _Toc70451735 \h </w:instrText>
+              <w:instrText xml:space="preserve"> PAGEREF _Toc70578744 \h </w:instrText>
             </w:r>
             <w:r>
               <w:rPr>
@@ -1692,7 +1739,7 @@
               <w:sz w:val="21"/>
             </w:rPr>
           </w:pPr>
-          <w:hyperlink w:anchor="_Toc70451736" w:history="1">
+          <w:hyperlink w:anchor="_Toc70578745" w:history="1">
             <w:r>
               <w:rPr>
                 <w:rStyle w:val="a9"/>
@@ -1732,7 +1779,7 @@
               <w:rPr>
                 <w:noProof/>
               </w:rPr>
-              <w:instrText xml:space="preserve"> PAGEREF _Toc70451736 \h </w:instrText>
+              <w:instrText xml:space="preserve"> PAGEREF _Toc70578745 \h </w:instrText>
             </w:r>
             <w:r>
               <w:rPr>
@@ -1772,7 +1819,7 @@
               <w:sz w:val="21"/>
             </w:rPr>
           </w:pPr>
-          <w:hyperlink w:anchor="_Toc70451737" w:history="1">
+          <w:hyperlink w:anchor="_Toc70578746" w:history="1">
             <w:r>
               <w:rPr>
                 <w:rStyle w:val="a9"/>
@@ -1827,7 +1874,7 @@
               <w:rPr>
                 <w:noProof/>
               </w:rPr>
-              <w:instrText xml:space="preserve"> PAGEREF _Toc70451737 \h </w:instrText>
+              <w:instrText xml:space="preserve"> PAGEREF _Toc70578746 \h </w:instrText>
             </w:r>
             <w:r>
               <w:rPr>
@@ -1867,7 +1914,7 @@
               <w:sz w:val="21"/>
             </w:rPr>
           </w:pPr>
-          <w:hyperlink w:anchor="_Toc70451738" w:history="1">
+          <w:hyperlink w:anchor="_Toc70578747" w:history="1">
             <w:r>
               <w:rPr>
                 <w:rStyle w:val="a9"/>
@@ -1922,7 +1969,7 @@
               <w:rPr>
                 <w:noProof/>
               </w:rPr>
-              <w:instrText xml:space="preserve"> PAGEREF _Toc70451738 \h </w:instrText>
+              <w:instrText xml:space="preserve"> PAGEREF _Toc70578747 \h </w:instrText>
             </w:r>
             <w:r>
               <w:rPr>
@@ -1962,7 +2009,7 @@
               <w:sz w:val="21"/>
             </w:rPr>
           </w:pPr>
-          <w:hyperlink w:anchor="_Toc70451739" w:history="1">
+          <w:hyperlink w:anchor="_Toc70578748" w:history="1">
             <w:r>
               <w:rPr>
                 <w:rStyle w:val="a9"/>
@@ -2017,7 +2064,7 @@
               <w:rPr>
                 <w:noProof/>
               </w:rPr>
-              <w:instrText xml:space="preserve"> PAGEREF _Toc70451739 \h </w:instrText>
+              <w:instrText xml:space="preserve"> PAGEREF _Toc70578748 \h </w:instrText>
             </w:r>
             <w:r>
               <w:rPr>
@@ -2057,7 +2104,7 @@
               <w:sz w:val="21"/>
             </w:rPr>
           </w:pPr>
-          <w:hyperlink w:anchor="_Toc70451740" w:history="1">
+          <w:hyperlink w:anchor="_Toc70578749" w:history="1">
             <w:r>
               <w:rPr>
                 <w:rStyle w:val="a9"/>
@@ -2112,7 +2159,7 @@
               <w:rPr>
                 <w:noProof/>
               </w:rPr>
-              <w:instrText xml:space="preserve"> PAGEREF _Toc70451740 \h </w:instrText>
+              <w:instrText xml:space="preserve"> PAGEREF _Toc70578749 \h </w:instrText>
             </w:r>
             <w:r>
               <w:rPr>
@@ -2152,7 +2199,7 @@
               <w:sz w:val="21"/>
             </w:rPr>
           </w:pPr>
-          <w:hyperlink w:anchor="_Toc70451741" w:history="1">
+          <w:hyperlink w:anchor="_Toc70578750" w:history="1">
             <w:r>
               <w:rPr>
                 <w:rStyle w:val="a9"/>
@@ -2222,7 +2269,7 @@
               <w:rPr>
                 <w:noProof/>
               </w:rPr>
-              <w:instrText xml:space="preserve"> PAGEREF _Toc70451741 \h </w:instrText>
+              <w:instrText xml:space="preserve"> PAGEREF _Toc70578750 \h </w:instrText>
             </w:r>
             <w:r>
               <w:rPr>
@@ -2262,7 +2309,7 @@
               <w:sz w:val="21"/>
             </w:rPr>
           </w:pPr>
-          <w:hyperlink w:anchor="_Toc70451742" w:history="1">
+          <w:hyperlink w:anchor="_Toc70578751" w:history="1">
             <w:r>
               <w:rPr>
                 <w:rStyle w:val="a9"/>
@@ -2332,7 +2379,7 @@
               <w:rPr>
                 <w:noProof/>
               </w:rPr>
-              <w:instrText xml:space="preserve"> PAGEREF _Toc70451742 \h </w:instrText>
+              <w:instrText xml:space="preserve"> PAGEREF _Toc70578751 \h </w:instrText>
             </w:r>
             <w:r>
               <w:rPr>
@@ -2372,7 +2419,7 @@
               <w:sz w:val="21"/>
             </w:rPr>
           </w:pPr>
-          <w:hyperlink w:anchor="_Toc70451743" w:history="1">
+          <w:hyperlink w:anchor="_Toc70578752" w:history="1">
             <w:r>
               <w:rPr>
                 <w:rStyle w:val="a9"/>
@@ -2442,7 +2489,7 @@
               <w:rPr>
                 <w:noProof/>
               </w:rPr>
-              <w:instrText xml:space="preserve"> PAGEREF _Toc70451743 \h </w:instrText>
+              <w:instrText xml:space="preserve"> PAGEREF _Toc70578752 \h </w:instrText>
             </w:r>
             <w:r>
               <w:rPr>
@@ -2482,7 +2529,7 @@
               <w:sz w:val="21"/>
             </w:rPr>
           </w:pPr>
-          <w:hyperlink w:anchor="_Toc70451744" w:history="1">
+          <w:hyperlink w:anchor="_Toc70578753" w:history="1">
             <w:r>
               <w:rPr>
                 <w:rStyle w:val="a9"/>
@@ -2552,7 +2599,7 @@
               <w:rPr>
                 <w:noProof/>
               </w:rPr>
-              <w:instrText xml:space="preserve"> PAGEREF _Toc70451744 \h </w:instrText>
+              <w:instrText xml:space="preserve"> PAGEREF _Toc70578753 \h </w:instrText>
             </w:r>
             <w:r>
               <w:rPr>
@@ -2592,7 +2639,7 @@
               <w:sz w:val="21"/>
             </w:rPr>
           </w:pPr>
-          <w:hyperlink w:anchor="_Toc70451745" w:history="1">
+          <w:hyperlink w:anchor="_Toc70578754" w:history="1">
             <w:r>
               <w:rPr>
                 <w:rStyle w:val="a9"/>
@@ -2662,7 +2709,7 @@
               <w:rPr>
                 <w:noProof/>
               </w:rPr>
-              <w:instrText xml:space="preserve"> PAGEREF _Toc70451745 \h </w:instrText>
+              <w:instrText xml:space="preserve"> PAGEREF _Toc70578754 \h </w:instrText>
             </w:r>
             <w:r>
               <w:rPr>
@@ -2702,7 +2749,7 @@
               <w:sz w:val="21"/>
             </w:rPr>
           </w:pPr>
-          <w:hyperlink w:anchor="_Toc70451746" w:history="1">
+          <w:hyperlink w:anchor="_Toc70578755" w:history="1">
             <w:r>
               <w:rPr>
                 <w:rStyle w:val="a9"/>
@@ -2772,7 +2819,7 @@
               <w:rPr>
                 <w:noProof/>
               </w:rPr>
-              <w:instrText xml:space="preserve"> PAGEREF _Toc70451746 \h </w:instrText>
+              <w:instrText xml:space="preserve"> PAGEREF _Toc70578755 \h </w:instrText>
             </w:r>
             <w:r>
               <w:rPr>
@@ -2812,7 +2859,7 @@
               <w:sz w:val="21"/>
             </w:rPr>
           </w:pPr>
-          <w:hyperlink w:anchor="_Toc70451747" w:history="1">
+          <w:hyperlink w:anchor="_Toc70578756" w:history="1">
             <w:r>
               <w:rPr>
                 <w:rStyle w:val="a9"/>
@@ -2882,7 +2929,7 @@
               <w:rPr>
                 <w:noProof/>
               </w:rPr>
-              <w:instrText xml:space="preserve"> PAGEREF _Toc70451747 \h </w:instrText>
+              <w:instrText xml:space="preserve"> PAGEREF _Toc70578756 \h </w:instrText>
             </w:r>
             <w:r>
               <w:rPr>
@@ -2922,7 +2969,7 @@
               <w:sz w:val="21"/>
             </w:rPr>
           </w:pPr>
-          <w:hyperlink w:anchor="_Toc70451748" w:history="1">
+          <w:hyperlink w:anchor="_Toc70578757" w:history="1">
             <w:r>
               <w:rPr>
                 <w:rStyle w:val="a9"/>
@@ -2962,7 +3009,7 @@
               <w:rPr>
                 <w:noProof/>
               </w:rPr>
-              <w:instrText xml:space="preserve"> PAGEREF _Toc70451748 \h </w:instrText>
+              <w:instrText xml:space="preserve"> PAGEREF _Toc70578757 \h </w:instrText>
             </w:r>
             <w:r>
               <w:rPr>
@@ -3002,7 +3049,7 @@
               <w:sz w:val="21"/>
             </w:rPr>
           </w:pPr>
-          <w:hyperlink w:anchor="_Toc70451749" w:history="1">
+          <w:hyperlink w:anchor="_Toc70578758" w:history="1">
             <w:r>
               <w:rPr>
                 <w:rStyle w:val="a9"/>
@@ -3057,7 +3104,7 @@
               <w:rPr>
                 <w:noProof/>
               </w:rPr>
-              <w:instrText xml:space="preserve"> PAGEREF _Toc70451749 \h </w:instrText>
+              <w:instrText xml:space="preserve"> PAGEREF _Toc70578758 \h </w:instrText>
             </w:r>
             <w:r>
               <w:rPr>
@@ -3097,7 +3144,7 @@
               <w:sz w:val="21"/>
             </w:rPr>
           </w:pPr>
-          <w:hyperlink w:anchor="_Toc70451750" w:history="1">
+          <w:hyperlink w:anchor="_Toc70578759" w:history="1">
             <w:r>
               <w:rPr>
                 <w:rStyle w:val="a9"/>
@@ -3152,7 +3199,7 @@
               <w:rPr>
                 <w:noProof/>
               </w:rPr>
-              <w:instrText xml:space="preserve"> PAGEREF _Toc70451750 \h </w:instrText>
+              <w:instrText xml:space="preserve"> PAGEREF _Toc70578759 \h </w:instrText>
             </w:r>
             <w:r>
               <w:rPr>
@@ -3192,7 +3239,7 @@
               <w:sz w:val="21"/>
             </w:rPr>
           </w:pPr>
-          <w:hyperlink w:anchor="_Toc70451751" w:history="1">
+          <w:hyperlink w:anchor="_Toc70578760" w:history="1">
             <w:r>
               <w:rPr>
                 <w:rStyle w:val="a9"/>
@@ -3232,7 +3279,7 @@
               <w:rPr>
                 <w:noProof/>
               </w:rPr>
-              <w:instrText xml:space="preserve"> PAGEREF _Toc70451751 \h </w:instrText>
+              <w:instrText xml:space="preserve"> PAGEREF _Toc70578760 \h </w:instrText>
             </w:r>
             <w:r>
               <w:rPr>
@@ -3272,7 +3319,7 @@
               <w:sz w:val="21"/>
             </w:rPr>
           </w:pPr>
-          <w:hyperlink w:anchor="_Toc70451752" w:history="1">
+          <w:hyperlink w:anchor="_Toc70578761" w:history="1">
             <w:r>
               <w:rPr>
                 <w:rStyle w:val="a9"/>
@@ -3327,7 +3374,7 @@
               <w:rPr>
                 <w:noProof/>
               </w:rPr>
-              <w:instrText xml:space="preserve"> PAGEREF _Toc70451752 \h </w:instrText>
+              <w:instrText xml:space="preserve"> PAGEREF _Toc70578761 \h </w:instrText>
             </w:r>
             <w:r>
               <w:rPr>
@@ -3367,7 +3414,7 @@
               <w:sz w:val="21"/>
             </w:rPr>
           </w:pPr>
-          <w:hyperlink w:anchor="_Toc70451753" w:history="1">
+          <w:hyperlink w:anchor="_Toc70578762" w:history="1">
             <w:r>
               <w:rPr>
                 <w:rStyle w:val="a9"/>
@@ -3437,7 +3484,7 @@
               <w:rPr>
                 <w:noProof/>
               </w:rPr>
-              <w:instrText xml:space="preserve"> PAGEREF _Toc70451753 \h </w:instrText>
+              <w:instrText xml:space="preserve"> PAGEREF _Toc70578762 \h </w:instrText>
             </w:r>
             <w:r>
               <w:rPr>
@@ -3454,7 +3501,102 @@
               <w:rPr>
                 <w:noProof/>
               </w:rPr>
-              <w:t>10</w:t>
+              <w:t>11</w:t>
+            </w:r>
+            <w:r>
+              <w:rPr>
+                <w:noProof/>
+              </w:rPr>
+              <w:fldChar w:fldCharType="end"/>
+            </w:r>
+          </w:hyperlink>
+        </w:p>
+        <w:p>
+          <w:pPr>
+            <w:pStyle w:val="30"/>
+            <w:tabs>
+              <w:tab w:val="left" w:pos="1260"/>
+              <w:tab w:val="right" w:leader="dot" w:pos="8296"/>
+            </w:tabs>
+            <w:rPr>
+              <w:noProof/>
+              <w:kern w:val="2"/>
+              <w:sz w:val="21"/>
+            </w:rPr>
+          </w:pPr>
+          <w:hyperlink w:anchor="_Toc70578763" w:history="1">
+            <w:r>
+              <w:rPr>
+                <w:rStyle w:val="a9"/>
+                <w:noProof/>
+              </w:rPr>
+              <w:t>2.23</w:t>
+            </w:r>
+            <w:r>
+              <w:rPr>
+                <w:noProof/>
+                <w:kern w:val="2"/>
+                <w:sz w:val="21"/>
+              </w:rPr>
+              <w:tab/>
+            </w:r>
+            <w:r>
+              <w:rPr>
+                <w:rStyle w:val="a9"/>
+                <w:rFonts w:hint="eastAsia"/>
+                <w:noProof/>
+              </w:rPr>
+              <w:t>设置</w:t>
+            </w:r>
+            <w:r>
+              <w:rPr>
+                <w:rStyle w:val="a9"/>
+                <w:noProof/>
+              </w:rPr>
+              <w:t>/</w:t>
+            </w:r>
+            <w:r>
+              <w:rPr>
+                <w:rStyle w:val="a9"/>
+                <w:rFonts w:hint="eastAsia"/>
+                <w:noProof/>
+              </w:rPr>
+              <w:t>查询电流输出极性</w:t>
+            </w:r>
+            <w:r>
+              <w:rPr>
+                <w:noProof/>
+              </w:rPr>
+              <w:tab/>
+            </w:r>
+            <w:r>
+              <w:rPr>
+                <w:noProof/>
+              </w:rPr>
+              <w:fldChar w:fldCharType="begin"/>
+            </w:r>
+            <w:r>
+              <w:rPr>
+                <w:noProof/>
+              </w:rPr>
+              <w:instrText xml:space="preserve"> PAGEREF _Toc70578763 \h </w:instrText>
+            </w:r>
+            <w:r>
+              <w:rPr>
+                <w:noProof/>
+              </w:rPr>
+            </w:r>
+            <w:r>
+              <w:rPr>
+                <w:noProof/>
+              </w:rPr>
+              <w:fldChar w:fldCharType="separate"/>
+            </w:r>
+            <w:r>
+              <w:rPr>
+                <w:noProof/>
+              </w:rPr>
+              <w:t>11</w:t>
             </w:r>
             <w:r>
               <w:rPr>
@@ -3502,9 +3644,9 @@
         </w:rPr>
         <w:br w:type="page"/>
       </w:r>
-      <w:bookmarkStart w:id="0" w:name="_Toc41134091"/>
-      <w:bookmarkStart w:id="1" w:name="_Toc4696930"/>
-      <w:bookmarkStart w:id="2" w:name="_Toc70451729"/>
+      <w:bookmarkStart w:id="1" w:name="_Toc41134091"/>
+      <w:bookmarkStart w:id="2" w:name="_Toc4696930"/>
+      <w:bookmarkStart w:id="3" w:name="_Toc70578738"/>
       <w:r>
         <w:rPr>
           <w:rStyle w:val="2Char"/>
@@ -3513,9 +3655,9 @@
         <w:lastRenderedPageBreak/>
         <w:t>需求背景</w:t>
       </w:r>
-      <w:bookmarkEnd w:id="0"/>
       <w:bookmarkEnd w:id="1"/>
       <w:bookmarkEnd w:id="2"/>
+      <w:bookmarkEnd w:id="3"/>
     </w:p>
     <w:p>
       <w:pPr>
@@ -3545,16 +3687,16 @@
           <w:numId w:val="1"/>
         </w:numPr>
       </w:pPr>
-      <w:bookmarkStart w:id="3" w:name="_Toc41134092"/>
-      <w:bookmarkStart w:id="4" w:name="_Toc70451730"/>
+      <w:bookmarkStart w:id="4" w:name="_Toc41134092"/>
+      <w:bookmarkStart w:id="5" w:name="_Toc70578739"/>
       <w:r>
         <w:rPr>
           <w:rFonts w:hint="eastAsia"/>
         </w:rPr>
         <w:t>接口图</w:t>
       </w:r>
-      <w:bookmarkEnd w:id="3"/>
       <w:bookmarkEnd w:id="4"/>
+      <w:bookmarkEnd w:id="5"/>
     </w:p>
     <w:p>
       <w:pPr>
@@ -3606,7 +3748,7 @@
             <v:imagedata r:id="rId10" o:title=""/>
             <w10:wrap type="square" side="right"/>
           </v:shape>
-          <o:OLEObject Type="Embed" ProgID="Visio.Drawing.11" ShapeID="_x0000_s1027" DrawAspect="Content" ObjectID="_1681064735" r:id="rId11"/>
+          <o:OLEObject Type="Embed" ProgID="Visio.Drawing.11" ShapeID="_x0000_s1027" DrawAspect="Content" ObjectID="_1681191485" r:id="rId11"/>
         </w:pict>
       </w:r>
       <w:r>
@@ -3659,15 +3801,7 @@
         <w:rPr>
           <w:rFonts w:ascii="宋体" w:hAnsi="宋体" w:cs="宋体" w:hint="eastAsia"/>
         </w:rPr>
-        <w:t>使用串口与用户通信，串口波特率支持9600/115200，</w:t>
-      </w:r>
-      <w:bookmarkStart w:id="5" w:name="_GoBack"/>
-      <w:bookmarkEnd w:id="5"/>
-      <w:r>
-        <w:rPr>
-          <w:rFonts w:ascii="宋体" w:hAnsi="宋体" w:cs="宋体" w:hint="eastAsia"/>
-        </w:rPr>
-        <w:t>默认为115200</w:t>
+        <w:t>使用串口与用户通信，串口波特率支持9600/115200，默认为115200</w:t>
       </w:r>
       <w:r>
         <w:rPr>
@@ -3699,7 +3833,7 @@
         <w:br w:type="page"/>
       </w:r>
       <w:bookmarkStart w:id="6" w:name="_Toc41134093"/>
-      <w:bookmarkStart w:id="7" w:name="_Toc70451731"/>
+      <w:bookmarkStart w:id="7" w:name="_Toc70578740"/>
       <w:r>
         <w:rPr>
           <w:rStyle w:val="2Char"/>
@@ -3729,7 +3863,35 @@
         <w:rPr>
           <w:rFonts w:ascii="宋体" w:hAnsi="宋体" w:cs="宋体" w:hint="eastAsia"/>
         </w:rPr>
-        <w:t>PL系列窄脉冲电流源采用SCPI兼容格式，&lt;space&gt;表示空格，%</w:t>
+        <w:t>PL系列</w:t>
+      </w:r>
+      <w:proofErr w:type="gramStart"/>
+      <w:r>
+        <w:rPr>
+          <w:rFonts w:ascii="宋体" w:hAnsi="宋体" w:cs="宋体" w:hint="eastAsia"/>
+        </w:rPr>
+        <w:t>窄</w:t>
+      </w:r>
+      <w:proofErr w:type="gramEnd"/>
+      <w:r>
+        <w:rPr>
+          <w:rFonts w:ascii="宋体" w:hAnsi="宋体" w:cs="宋体" w:hint="eastAsia"/>
+        </w:rPr>
+        <w:t>脉冲电流</w:t>
+      </w:r>
+      <w:proofErr w:type="gramStart"/>
+      <w:r>
+        <w:rPr>
+          <w:rFonts w:ascii="宋体" w:hAnsi="宋体" w:cs="宋体" w:hint="eastAsia"/>
+        </w:rPr>
+        <w:t>源采用</w:t>
+      </w:r>
+      <w:proofErr w:type="gramEnd"/>
+      <w:r>
+        <w:rPr>
+          <w:rFonts w:ascii="宋体" w:hAnsi="宋体" w:cs="宋体" w:hint="eastAsia"/>
+        </w:rPr>
+        <w:t>SCPI兼容格式，&lt;space&gt;表示空格，%</w:t>
       </w:r>
       <w:r>
         <w:rPr>
@@ -3773,7 +3935,7 @@
         </w:numPr>
       </w:pPr>
       <w:bookmarkStart w:id="8" w:name="_Toc41134094"/>
-      <w:bookmarkStart w:id="9" w:name="_Toc70451732"/>
+      <w:bookmarkStart w:id="9" w:name="_Toc70578741"/>
       <w:r>
         <w:rPr>
           <w:rFonts w:hint="eastAsia"/>
@@ -3811,11 +3973,19 @@
         </w:rPr>
         <w:t>输出格式为:</w:t>
       </w:r>
-      <w:r>
-        <w:rPr>
-          <w:rFonts w:ascii="宋体" w:hAnsi="宋体" w:cs="宋体"/>
-        </w:rPr>
-        <w:t>WuhanPrecise Instrument,</w:t>
+      <w:proofErr w:type="spellStart"/>
+      <w:r>
+        <w:rPr>
+          <w:rFonts w:ascii="宋体" w:hAnsi="宋体" w:cs="宋体"/>
+        </w:rPr>
+        <w:t>WuhanPrecise</w:t>
+      </w:r>
+      <w:proofErr w:type="spellEnd"/>
+      <w:r>
+        <w:rPr>
+          <w:rFonts w:ascii="宋体" w:hAnsi="宋体" w:cs="宋体"/>
+        </w:rPr>
+        <w:t xml:space="preserve"> Instrument,</w:t>
       </w:r>
       <w:r>
         <w:rPr>
@@ -3871,9 +4041,6 @@
     <w:p>
       <w:pPr>
         <w:ind w:firstLineChars="200" w:firstLine="480"/>
-        <w:rPr>
-          <w:rFonts w:hint="eastAsia"/>
-        </w:rPr>
       </w:pPr>
     </w:p>
     <w:p>
@@ -3884,7 +4051,7 @@
           <w:numId w:val="1"/>
         </w:numPr>
       </w:pPr>
-      <w:bookmarkStart w:id="11" w:name="_Toc70451733"/>
+      <w:bookmarkStart w:id="11" w:name="_Toc70578742"/>
       <w:r>
         <w:rPr>
           <w:rFonts w:hint="eastAsia"/>
@@ -3896,9 +4063,6 @@
     <w:p>
       <w:pPr>
         <w:ind w:firstLineChars="200" w:firstLine="480"/>
-        <w:rPr>
-          <w:rFonts w:hint="eastAsia"/>
-        </w:rPr>
       </w:pPr>
       <w:r>
         <w:rPr>
@@ -3910,27 +4074,12 @@
         <w:rPr>
           <w:rFonts w:hint="eastAsia"/>
         </w:rPr>
-        <w:t>:  *</w:t>
-      </w:r>
-      <w:r>
-        <w:rPr>
-          <w:rFonts w:hint="eastAsia"/>
-        </w:rPr>
-        <w:t>RST</w:t>
-      </w:r>
-      <w:r>
-        <w:rPr>
-          <w:rFonts w:hint="eastAsia"/>
-        </w:rPr>
-        <w:t>?</w:t>
-      </w:r>
-    </w:p>
-    <w:p>
-      <w:pPr>
-        <w:ind w:firstLineChars="200" w:firstLine="480"/>
-        <w:rPr>
-          <w:rFonts w:hint="eastAsia"/>
-        </w:rPr>
+        <w:t>:  *RST?</w:t>
+      </w:r>
+    </w:p>
+    <w:p>
+      <w:pPr>
+        <w:ind w:firstLineChars="200" w:firstLine="480"/>
       </w:pPr>
       <w:r>
         <w:rPr>
@@ -3960,9 +4109,6 @@
     <w:p>
       <w:pPr>
         <w:ind w:firstLineChars="200" w:firstLine="480"/>
-        <w:rPr>
-          <w:rFonts w:hint="eastAsia"/>
-        </w:rPr>
       </w:pPr>
     </w:p>
     <w:p>
@@ -3973,7 +4119,7 @@
           <w:numId w:val="1"/>
         </w:numPr>
       </w:pPr>
-      <w:bookmarkStart w:id="12" w:name="_Toc70451734"/>
+      <w:bookmarkStart w:id="12" w:name="_Toc70578743"/>
       <w:r>
         <w:rPr>
           <w:rFonts w:hint="eastAsia"/>
@@ -3990,13 +4136,7 @@
         <w:rPr>
           <w:rFonts w:hint="eastAsia"/>
         </w:rPr>
-        <w:t>压</w:t>
-      </w:r>
-      <w:r>
-        <w:rPr>
-          <w:rFonts w:hint="eastAsia"/>
-        </w:rPr>
-        <w:t>值</w:t>
+        <w:t>压值</w:t>
       </w:r>
       <w:bookmarkEnd w:id="12"/>
     </w:p>
@@ -4016,6 +4156,7 @@
         </w:rPr>
         <w:t xml:space="preserve">:  </w:t>
       </w:r>
+      <w:proofErr w:type="gramStart"/>
       <w:r>
         <w:rPr>
           <w:rFonts w:hint="eastAsia"/>
@@ -4032,7 +4173,14 @@
         <w:rPr>
           <w:rFonts w:hint="eastAsia"/>
         </w:rPr>
-        <w:t>:LEV&lt;</w:t>
+        <w:t>:LEV</w:t>
+      </w:r>
+      <w:proofErr w:type="gramEnd"/>
+      <w:r>
+        <w:rPr>
+          <w:rFonts w:hint="eastAsia"/>
+        </w:rPr>
+        <w:t>&lt;</w:t>
       </w:r>
       <w:r>
         <w:rPr>
@@ -4149,15 +4297,20 @@
     <w:p>
       <w:pPr>
         <w:ind w:firstLineChars="200" w:firstLine="480"/>
-        <w:rPr>
-          <w:rFonts w:hint="eastAsia"/>
-        </w:rPr>
-      </w:pPr>
-      <w:r>
-        <w:rPr>
-          <w:rFonts w:hint="eastAsia"/>
-        </w:rPr>
-        <w:t>:SOUR:</w:t>
+      </w:pPr>
+      <w:proofErr w:type="gramStart"/>
+      <w:r>
+        <w:rPr>
+          <w:rFonts w:hint="eastAsia"/>
+        </w:rPr>
+        <w:t>:SOUR</w:t>
+      </w:r>
+      <w:proofErr w:type="gramEnd"/>
+      <w:r>
+        <w:rPr>
+          <w:rFonts w:hint="eastAsia"/>
+        </w:rPr>
+        <w:t>:</w:t>
       </w:r>
       <w:r>
         <w:rPr>
@@ -4193,9 +4346,6 @@
     <w:p>
       <w:pPr>
         <w:ind w:firstLineChars="200" w:firstLine="480"/>
-        <w:rPr>
-          <w:rFonts w:hint="eastAsia"/>
-        </w:rPr>
       </w:pPr>
     </w:p>
     <w:p>
@@ -4206,7 +4356,7 @@
           <w:numId w:val="1"/>
         </w:numPr>
       </w:pPr>
-      <w:bookmarkStart w:id="13" w:name="_Toc70451735"/>
+      <w:bookmarkStart w:id="13" w:name="_Toc70578744"/>
       <w:r>
         <w:rPr>
           <w:rFonts w:hint="eastAsia"/>
@@ -4236,9 +4386,6 @@
     <w:p>
       <w:pPr>
         <w:ind w:left="420"/>
-        <w:rPr>
-          <w:rFonts w:hint="eastAsia"/>
-        </w:rPr>
       </w:pPr>
       <w:r>
         <w:rPr>
@@ -4252,18 +4399,14 @@
         </w:rPr>
         <w:t xml:space="preserve">:  </w:t>
       </w:r>
-      <w:r>
-        <w:rPr>
-          <w:rFonts w:hint="eastAsia"/>
-        </w:rPr>
-        <w:t>:SOUR:VOLT:</w:t>
-      </w:r>
-      <w:r>
-        <w:rPr>
-          <w:rFonts w:hint="eastAsia"/>
-        </w:rPr>
-        <w:t>RANG</w:t>
-      </w:r>
+      <w:proofErr w:type="gramStart"/>
+      <w:r>
+        <w:rPr>
+          <w:rFonts w:hint="eastAsia"/>
+        </w:rPr>
+        <w:t>:SOUR:VOLT:RANG</w:t>
+      </w:r>
+      <w:proofErr w:type="gramEnd"/>
       <w:r>
         <w:rPr>
           <w:rFonts w:hint="eastAsia"/>
@@ -4292,9 +4435,6 @@
     <w:p>
       <w:pPr>
         <w:ind w:left="420"/>
-        <w:rPr>
-          <w:rFonts w:hint="eastAsia"/>
-        </w:rPr>
       </w:pPr>
       <w:r>
         <w:rPr>
@@ -4314,12 +4454,14 @@
         </w:rPr>
         <w:tab/>
       </w:r>
+      <w:proofErr w:type="gramStart"/>
       <w:r>
         <w:rPr>
           <w:rFonts w:hint="eastAsia"/>
         </w:rPr>
         <w:t>:SOUR:VOLT:RANG</w:t>
       </w:r>
+      <w:proofErr w:type="gramEnd"/>
       <w:r>
         <w:rPr>
           <w:rFonts w:hint="eastAsia"/>
@@ -4411,11 +4553,19 @@
       <w:pPr>
         <w:ind w:firstLineChars="200" w:firstLine="480"/>
       </w:pPr>
-      <w:r>
-        <w:rPr>
-          <w:rFonts w:hint="eastAsia"/>
-        </w:rPr>
-        <w:t>:SOUR:</w:t>
+      <w:proofErr w:type="gramStart"/>
+      <w:r>
+        <w:rPr>
+          <w:rFonts w:hint="eastAsia"/>
+        </w:rPr>
+        <w:t>:SOUR</w:t>
+      </w:r>
+      <w:proofErr w:type="gramEnd"/>
+      <w:r>
+        <w:rPr>
+          <w:rFonts w:hint="eastAsia"/>
+        </w:rPr>
+        <w:t>:</w:t>
       </w:r>
       <w:r>
         <w:rPr>
@@ -4445,9 +4595,6 @@
     <w:p>
       <w:pPr>
         <w:ind w:firstLineChars="200" w:firstLine="480"/>
-        <w:rPr>
-          <w:rFonts w:hint="eastAsia"/>
-        </w:rPr>
       </w:pPr>
       <w:r>
         <w:rPr>
@@ -4465,16 +4612,15 @@
     <w:p>
       <w:pPr>
         <w:ind w:firstLineChars="200" w:firstLine="480"/>
-        <w:rPr>
-          <w:rFonts w:hint="eastAsia"/>
-        </w:rPr>
-      </w:pPr>
+      </w:pPr>
+      <w:proofErr w:type="gramStart"/>
       <w:r>
         <w:rPr>
           <w:rFonts w:hint="eastAsia"/>
         </w:rPr>
         <w:t>:SOUR:VOLT:RANG</w:t>
       </w:r>
+      <w:proofErr w:type="gramEnd"/>
       <w:r>
         <w:rPr>
           <w:rFonts w:hint="eastAsia"/>
@@ -4513,7 +4659,7 @@
           <w:numId w:val="1"/>
         </w:numPr>
       </w:pPr>
-      <w:bookmarkStart w:id="14" w:name="_Toc70451736"/>
+      <w:bookmarkStart w:id="14" w:name="_Toc70578745"/>
       <w:r>
         <w:rPr>
           <w:rFonts w:hint="eastAsia"/>
@@ -4538,11 +4684,19 @@
         </w:rPr>
         <w:t xml:space="preserve">:  </w:t>
       </w:r>
-      <w:r>
-        <w:rPr>
-          <w:rFonts w:hint="eastAsia"/>
-        </w:rPr>
-        <w:t>:SOUR:CURR:LEV&lt;</w:t>
+      <w:proofErr w:type="gramStart"/>
+      <w:r>
+        <w:rPr>
+          <w:rFonts w:hint="eastAsia"/>
+        </w:rPr>
+        <w:t>:SOUR:CURR:LEV</w:t>
+      </w:r>
+      <w:proofErr w:type="gramEnd"/>
+      <w:r>
+        <w:rPr>
+          <w:rFonts w:hint="eastAsia"/>
+        </w:rPr>
+        <w:t>&lt;</w:t>
       </w:r>
       <w:r>
         <w:rPr>
@@ -4648,12 +4802,20 @@
       <w:pPr>
         <w:ind w:firstLineChars="200" w:firstLine="480"/>
       </w:pPr>
+      <w:proofErr w:type="gramStart"/>
       <w:r>
         <w:rPr>
           <w:rFonts w:hint="eastAsia"/>
         </w:rPr>
         <w:lastRenderedPageBreak/>
-        <w:t>:SOUR:CURR:LEV 0.5\n</w:t>
+        <w:t>:SOUR:CURR:LEV</w:t>
+      </w:r>
+      <w:proofErr w:type="gramEnd"/>
+      <w:r>
+        <w:rPr>
+          <w:rFonts w:hint="eastAsia"/>
+        </w:rPr>
+        <w:t xml:space="preserve"> 0.5\n</w:t>
       </w:r>
     </w:p>
     <w:p>
@@ -4669,7 +4831,7 @@
           <w:numId w:val="1"/>
         </w:numPr>
       </w:pPr>
-      <w:bookmarkStart w:id="15" w:name="_Toc70451737"/>
+      <w:bookmarkStart w:id="15" w:name="_Toc70578746"/>
       <w:r>
         <w:rPr>
           <w:rFonts w:hint="eastAsia"/>
@@ -4710,7 +4872,14 @@
         <w:rPr>
           <w:rFonts w:hint="eastAsia"/>
         </w:rPr>
-        <w:t>:  :</w:t>
+        <w:t xml:space="preserve">:  </w:t>
+      </w:r>
+      <w:proofErr w:type="gramStart"/>
+      <w:r>
+        <w:rPr>
+          <w:rFonts w:hint="eastAsia"/>
+        </w:rPr>
+        <w:t>:</w:t>
       </w:r>
       <w:r>
         <w:rPr>
@@ -4718,11 +4887,24 @@
         </w:rPr>
         <w:t>OUTP</w:t>
       </w:r>
-      <w:r>
-        <w:rPr>
-          <w:rFonts w:hint="eastAsia"/>
-        </w:rPr>
-        <w:t>&lt; space &gt; %1</w:t>
+      <w:proofErr w:type="gramEnd"/>
+      <w:r>
+        <w:rPr>
+          <w:rFonts w:hint="eastAsia"/>
+        </w:rPr>
+        <w:t>&lt;%1&gt;</w:t>
+      </w:r>
+      <w:r>
+        <w:rPr>
+          <w:rFonts w:hint="eastAsia"/>
+        </w:rPr>
+        <w:t>&lt; space &gt; %</w:t>
+      </w:r>
+      <w:r>
+        <w:rPr>
+          <w:rFonts w:hint="eastAsia"/>
+        </w:rPr>
+        <w:t>2</w:t>
       </w:r>
     </w:p>
     <w:p>
@@ -4747,6 +4929,7 @@
         </w:rPr>
         <w:tab/>
       </w:r>
+      <w:proofErr w:type="gramStart"/>
       <w:r>
         <w:rPr>
           <w:rFonts w:hint="eastAsia"/>
@@ -4757,7 +4940,20 @@
         <w:rPr>
           <w:rFonts w:hint="eastAsia"/>
         </w:rPr>
-        <w:t>OUTP?</w:t>
+        <w:t>OUTP</w:t>
+      </w:r>
+      <w:proofErr w:type="gramEnd"/>
+      <w:r>
+        <w:rPr>
+          <w:rFonts w:hint="eastAsia"/>
+        </w:rPr>
+        <w:t>&lt;%1&gt;</w:t>
+      </w:r>
+      <w:r>
+        <w:rPr>
+          <w:rFonts w:hint="eastAsia"/>
+        </w:rPr>
+        <w:t>?</w:t>
       </w:r>
     </w:p>
     <w:p>
@@ -4777,110 +4973,222 @@
         <w:rPr>
           <w:rFonts w:hint="eastAsia"/>
         </w:rPr>
+        <w:t>%</w:t>
+      </w:r>
+      <w:r>
+        <w:rPr>
+          <w:rFonts w:hint="eastAsia"/>
+        </w:rPr>
+        <w:t>2</w:t>
+      </w:r>
+      <w:r>
+        <w:rPr>
+          <w:rFonts w:hint="eastAsia"/>
+        </w:rPr>
+        <w:t>为开关控制，只能为</w:t>
+      </w:r>
+      <w:r>
+        <w:rPr>
+          <w:rFonts w:hint="eastAsia"/>
+        </w:rPr>
+        <w:t>ON</w:t>
+      </w:r>
+      <w:r>
+        <w:rPr>
+          <w:rFonts w:hint="eastAsia"/>
+        </w:rPr>
+        <w:t>或</w:t>
+      </w:r>
+      <w:r>
+        <w:rPr>
+          <w:rFonts w:hint="eastAsia"/>
+        </w:rPr>
+        <w:t>OFF</w:t>
+      </w:r>
+      <w:r>
+        <w:rPr>
+          <w:rFonts w:hint="eastAsia"/>
+        </w:rPr>
+        <w:t>，</w:t>
+      </w:r>
+      <w:r>
+        <w:rPr>
+          <w:rFonts w:hint="eastAsia"/>
+        </w:rPr>
+        <w:t>ON</w:t>
+      </w:r>
+      <w:r>
+        <w:rPr>
+          <w:rFonts w:hint="eastAsia"/>
+        </w:rPr>
+        <w:t>表示输出脉冲，</w:t>
+      </w:r>
+      <w:r>
+        <w:rPr>
+          <w:rFonts w:hint="eastAsia"/>
+        </w:rPr>
+        <w:t>OFF</w:t>
+      </w:r>
+      <w:r>
+        <w:rPr>
+          <w:rFonts w:hint="eastAsia"/>
+        </w:rPr>
+        <w:t>表示关闭脉冲输出</w:t>
+      </w:r>
+    </w:p>
+    <w:p>
+      <w:pPr>
+        <w:ind w:firstLineChars="200" w:firstLine="480"/>
+      </w:pPr>
+      <w:r>
+        <w:rPr>
+          <w:rFonts w:hint="eastAsia"/>
+        </w:rPr>
         <w:t>%1</w:t>
       </w:r>
       <w:r>
         <w:rPr>
           <w:rFonts w:hint="eastAsia"/>
         </w:rPr>
-        <w:t>为开关控制，只能为</w:t>
-      </w:r>
-      <w:r>
-        <w:rPr>
-          <w:rFonts w:hint="eastAsia"/>
-        </w:rPr>
-        <w:t>ON</w:t>
-      </w:r>
-      <w:r>
-        <w:rPr>
-          <w:rFonts w:hint="eastAsia"/>
-        </w:rPr>
-        <w:t>或</w:t>
-      </w:r>
-      <w:r>
-        <w:rPr>
-          <w:rFonts w:hint="eastAsia"/>
-        </w:rPr>
-        <w:t>OFF</w:t>
-      </w:r>
-      <w:r>
-        <w:rPr>
-          <w:rFonts w:hint="eastAsia"/>
-        </w:rPr>
-        <w:t>，</w:t>
-      </w:r>
-      <w:r>
-        <w:rPr>
-          <w:rFonts w:hint="eastAsia"/>
-        </w:rPr>
-        <w:t>ON</w:t>
-      </w:r>
-      <w:r>
-        <w:rPr>
-          <w:rFonts w:hint="eastAsia"/>
-        </w:rPr>
-        <w:t>表示输出脉冲，</w:t>
-      </w:r>
-      <w:r>
-        <w:rPr>
-          <w:rFonts w:hint="eastAsia"/>
-        </w:rPr>
-        <w:t>OFF</w:t>
-      </w:r>
-      <w:r>
-        <w:rPr>
-          <w:rFonts w:hint="eastAsia"/>
-        </w:rPr>
-        <w:t>表示关闭脉冲输出</w:t>
-      </w:r>
-    </w:p>
-    <w:p>
-      <w:pPr>
-        <w:ind w:firstLineChars="200" w:firstLine="480"/>
-      </w:pPr>
-    </w:p>
-    <w:p>
-      <w:pPr>
-        <w:ind w:firstLineChars="200" w:firstLine="480"/>
-      </w:pPr>
-      <w:r>
-        <w:rPr>
-          <w:rFonts w:hint="eastAsia"/>
-        </w:rPr>
-        <w:t>例：打开脉冲输出，则发送指令：</w:t>
-      </w:r>
-    </w:p>
-    <w:p>
-      <w:pPr>
-        <w:ind w:firstLineChars="200" w:firstLine="480"/>
-      </w:pPr>
-      <w:r>
-        <w:rPr>
-          <w:rFonts w:hint="eastAsia"/>
-        </w:rPr>
-        <w:t>:OUTP ON\n</w:t>
-      </w:r>
-    </w:p>
-    <w:p>
-      <w:pPr>
-        <w:ind w:firstLineChars="200" w:firstLine="480"/>
-      </w:pPr>
-      <w:r>
-        <w:rPr>
-          <w:rFonts w:hint="eastAsia"/>
-        </w:rPr>
-        <w:t>请求脉冲输出状态，则发送指令：</w:t>
-      </w:r>
-    </w:p>
-    <w:p>
-      <w:pPr>
-        <w:ind w:firstLineChars="200" w:firstLine="480"/>
-      </w:pPr>
-      <w:r>
-        <w:rPr>
-          <w:rFonts w:hint="eastAsia"/>
-        </w:rPr>
-        <w:t>:OUTP?\n</w:t>
+        <w:t>为通道选择，设备只支持通道</w:t>
+      </w:r>
+      <w:r>
+        <w:rPr>
+          <w:rFonts w:hint="eastAsia"/>
+        </w:rPr>
+        <w:t>1</w:t>
+      </w:r>
+      <w:r>
+        <w:rPr>
+          <w:rFonts w:hint="eastAsia"/>
+        </w:rPr>
+        <w:t>和通道</w:t>
+      </w:r>
+      <w:r>
+        <w:rPr>
+          <w:rFonts w:hint="eastAsia"/>
+        </w:rPr>
+        <w:t>2</w:t>
+      </w:r>
+      <w:r>
+        <w:rPr>
+          <w:rFonts w:hint="eastAsia"/>
+        </w:rPr>
+        <w:t>，若该参数不填则默认为通道</w:t>
+      </w:r>
+      <w:r>
+        <w:rPr>
+          <w:rFonts w:hint="eastAsia"/>
+        </w:rPr>
+        <w:t>1</w:t>
+      </w:r>
+      <w:r>
+        <w:rPr>
+          <w:rFonts w:hint="eastAsia"/>
+        </w:rPr>
+        <w:t>输出</w:t>
+      </w:r>
+    </w:p>
+    <w:p>
+      <w:pPr>
+        <w:ind w:firstLineChars="200" w:firstLine="480"/>
+      </w:pPr>
+      <w:r>
+        <w:rPr>
+          <w:rFonts w:hint="eastAsia"/>
+        </w:rPr>
+        <w:t>例：打开</w:t>
+      </w:r>
+      <w:r>
+        <w:rPr>
+          <w:rFonts w:hint="eastAsia"/>
+        </w:rPr>
+        <w:t>通道</w:t>
+      </w:r>
+      <w:r>
+        <w:rPr>
+          <w:rFonts w:hint="eastAsia"/>
+        </w:rPr>
+        <w:t>2</w:t>
+      </w:r>
+      <w:r>
+        <w:rPr>
+          <w:rFonts w:hint="eastAsia"/>
+        </w:rPr>
+        <w:t>脉冲输出，则发送指令：</w:t>
+      </w:r>
+    </w:p>
+    <w:p>
+      <w:pPr>
+        <w:ind w:firstLineChars="200" w:firstLine="480"/>
+      </w:pPr>
+      <w:proofErr w:type="gramStart"/>
+      <w:r>
+        <w:rPr>
+          <w:rFonts w:hint="eastAsia"/>
+        </w:rPr>
+        <w:t>:OUTP</w:t>
+      </w:r>
+      <w:r>
+        <w:rPr>
+          <w:rFonts w:hint="eastAsia"/>
+        </w:rPr>
+        <w:t>2</w:t>
+      </w:r>
+      <w:proofErr w:type="gramEnd"/>
+      <w:r>
+        <w:rPr>
+          <w:rFonts w:hint="eastAsia"/>
+        </w:rPr>
+        <w:t xml:space="preserve"> ON\n</w:t>
+      </w:r>
+    </w:p>
+    <w:p>
+      <w:pPr>
+        <w:ind w:firstLineChars="200" w:firstLine="480"/>
+      </w:pPr>
+      <w:r>
+        <w:rPr>
+          <w:rFonts w:hint="eastAsia"/>
+        </w:rPr>
+        <w:t>请求</w:t>
+      </w:r>
+      <w:r>
+        <w:rPr>
+          <w:rFonts w:hint="eastAsia"/>
+        </w:rPr>
+        <w:t>通道</w:t>
+      </w:r>
+      <w:r>
+        <w:rPr>
+          <w:rFonts w:hint="eastAsia"/>
+        </w:rPr>
+        <w:t>1</w:t>
+      </w:r>
+      <w:r>
+        <w:rPr>
+          <w:rFonts w:hint="eastAsia"/>
+        </w:rPr>
+        <w:t>脉冲输出状态，则发送指令：</w:t>
+      </w:r>
+    </w:p>
+    <w:p>
+      <w:pPr>
+        <w:ind w:firstLineChars="200" w:firstLine="480"/>
+      </w:pPr>
+      <w:proofErr w:type="gramStart"/>
+      <w:r>
+        <w:rPr>
+          <w:rFonts w:hint="eastAsia"/>
+        </w:rPr>
+        <w:t>:OUTP</w:t>
+      </w:r>
+      <w:proofErr w:type="gramEnd"/>
+      <w:r>
+        <w:rPr>
+          <w:rFonts w:hint="eastAsia"/>
+        </w:rPr>
+        <w:t>?\n</w:t>
       </w:r>
       <w:r>
         <w:rPr>
@@ -4984,7 +5292,7 @@
           <w:numId w:val="1"/>
         </w:numPr>
       </w:pPr>
-      <w:bookmarkStart w:id="16" w:name="_Toc70451738"/>
+      <w:bookmarkStart w:id="16" w:name="_Toc70578747"/>
       <w:r>
         <w:rPr>
           <w:rFonts w:hint="eastAsia"/>
@@ -5023,7 +5331,14 @@
         <w:rPr>
           <w:rFonts w:ascii="宋体" w:hAnsi="宋体" w:cs="宋体" w:hint="eastAsia"/>
         </w:rPr>
-        <w:t>命令格式:  :SOUR:FUNC</w:t>
+        <w:t xml:space="preserve">命令格式:  </w:t>
+      </w:r>
+      <w:proofErr w:type="gramStart"/>
+      <w:r>
+        <w:rPr>
+          <w:rFonts w:ascii="宋体" w:hAnsi="宋体" w:cs="宋体" w:hint="eastAsia"/>
+        </w:rPr>
+        <w:t>:SOUR:FUNC</w:t>
       </w:r>
       <w:r>
         <w:rPr>
@@ -5031,6 +5346,7 @@
         </w:rPr>
         <w:t>:SHAP</w:t>
       </w:r>
+      <w:proofErr w:type="gramEnd"/>
       <w:r>
         <w:rPr>
           <w:rFonts w:ascii="宋体" w:hAnsi="宋体" w:cs="宋体" w:hint="eastAsia"/>
@@ -5062,7 +5378,21 @@
           <w:rFonts w:ascii="宋体" w:hAnsi="宋体" w:cs="宋体" w:hint="eastAsia"/>
         </w:rPr>
         <w:tab/>
-        <w:t xml:space="preserve"> :SOUR:FUNC:SHAP?</w:t>
+        <w:t xml:space="preserve"> </w:t>
+      </w:r>
+      <w:proofErr w:type="gramStart"/>
+      <w:r>
+        <w:rPr>
+          <w:rFonts w:ascii="宋体" w:hAnsi="宋体" w:cs="宋体" w:hint="eastAsia"/>
+        </w:rPr>
+        <w:t>:SOUR:FUNC:SHAP</w:t>
+      </w:r>
+      <w:proofErr w:type="gramEnd"/>
+      <w:r>
+        <w:rPr>
+          <w:rFonts w:ascii="宋体" w:hAnsi="宋体" w:cs="宋体" w:hint="eastAsia"/>
+        </w:rPr>
+        <w:t>?</w:t>
       </w:r>
     </w:p>
     <w:p>
@@ -5128,11 +5458,19 @@
           <w:rFonts w:ascii="宋体" w:hAnsi="宋体" w:cs="宋体"/>
         </w:rPr>
       </w:pPr>
-      <w:r>
-        <w:rPr>
-          <w:rFonts w:ascii="宋体" w:hAnsi="宋体" w:cs="宋体" w:hint="eastAsia"/>
-        </w:rPr>
-        <w:t>:SOUR:FUNC:SHAP PULS\n</w:t>
+      <w:proofErr w:type="gramStart"/>
+      <w:r>
+        <w:rPr>
+          <w:rFonts w:ascii="宋体" w:hAnsi="宋体" w:cs="宋体" w:hint="eastAsia"/>
+        </w:rPr>
+        <w:t>:SOUR:FUNC:SHAP</w:t>
+      </w:r>
+      <w:proofErr w:type="gramEnd"/>
+      <w:r>
+        <w:rPr>
+          <w:rFonts w:ascii="宋体" w:hAnsi="宋体" w:cs="宋体" w:hint="eastAsia"/>
+        </w:rPr>
+        <w:t xml:space="preserve"> PULS\n</w:t>
       </w:r>
     </w:p>
     <w:p>
@@ -5157,11 +5495,19 @@
           <w:rFonts w:ascii="宋体" w:hAnsi="宋体" w:cs="宋体"/>
         </w:rPr>
       </w:pPr>
-      <w:r>
-        <w:rPr>
-          <w:rFonts w:ascii="宋体" w:hAnsi="宋体" w:cs="宋体" w:hint="eastAsia"/>
-        </w:rPr>
-        <w:t>:SOUR:FUNC:SHAP?\n，设备返回PULS，设备返回类型与%1参数一致</w:t>
+      <w:proofErr w:type="gramStart"/>
+      <w:r>
+        <w:rPr>
+          <w:rFonts w:ascii="宋体" w:hAnsi="宋体" w:cs="宋体" w:hint="eastAsia"/>
+        </w:rPr>
+        <w:t>:SOUR:FUNC:SHAP</w:t>
+      </w:r>
+      <w:proofErr w:type="gramEnd"/>
+      <w:r>
+        <w:rPr>
+          <w:rFonts w:ascii="宋体" w:hAnsi="宋体" w:cs="宋体" w:hint="eastAsia"/>
+        </w:rPr>
+        <w:t>?\n，设备返回PULS，设备返回类型与%1参数一致</w:t>
       </w:r>
     </w:p>
     <w:p>
@@ -5183,7 +5529,7 @@
           <w:numId w:val="1"/>
         </w:numPr>
       </w:pPr>
-      <w:bookmarkStart w:id="18" w:name="_Toc70451739"/>
+      <w:bookmarkStart w:id="18" w:name="_Toc70578748"/>
       <w:bookmarkEnd w:id="17"/>
       <w:r>
         <w:rPr>
@@ -5246,11 +5592,19 @@
       <w:bookmarkStart w:id="20" w:name="_Configure:WorkMode_&lt;WorkMode&gt;"/>
       <w:bookmarkStart w:id="21" w:name="_Source:ApdPower_&lt;status&gt;"/>
       <w:bookmarkStart w:id="22" w:name="_Toc31027"/>
-      <w:r>
-        <w:rPr>
-          <w:rFonts w:ascii="宋体" w:hAnsi="宋体" w:cs="宋体" w:hint="eastAsia"/>
-        </w:rPr>
-        <w:t xml:space="preserve">:SOUR:PULS:WIDT&lt;space&gt;%1  </w:t>
+      <w:proofErr w:type="gramStart"/>
+      <w:r>
+        <w:rPr>
+          <w:rFonts w:ascii="宋体" w:hAnsi="宋体" w:cs="宋体" w:hint="eastAsia"/>
+        </w:rPr>
+        <w:t>:SOUR:PULS:WIDT</w:t>
+      </w:r>
+      <w:proofErr w:type="gramEnd"/>
+      <w:r>
+        <w:rPr>
+          <w:rFonts w:ascii="宋体" w:hAnsi="宋体" w:cs="宋体" w:hint="eastAsia"/>
+        </w:rPr>
+        <w:t xml:space="preserve">&lt;space&gt;%1  </w:t>
       </w:r>
     </w:p>
     <w:bookmarkEnd w:id="19"/>
@@ -5264,11 +5618,19 @@
           <w:rFonts w:ascii="宋体" w:hAnsi="宋体" w:cs="宋体"/>
         </w:rPr>
       </w:pPr>
-      <w:r>
-        <w:rPr>
-          <w:rFonts w:ascii="宋体" w:hAnsi="宋体" w:cs="宋体" w:hint="eastAsia"/>
-        </w:rPr>
-        <w:t>:SOUR:PULS:WIDT?</w:t>
+      <w:proofErr w:type="gramStart"/>
+      <w:r>
+        <w:rPr>
+          <w:rFonts w:ascii="宋体" w:hAnsi="宋体" w:cs="宋体" w:hint="eastAsia"/>
+        </w:rPr>
+        <w:t>:SOUR:PULS:WIDT</w:t>
+      </w:r>
+      <w:proofErr w:type="gramEnd"/>
+      <w:r>
+        <w:rPr>
+          <w:rFonts w:ascii="宋体" w:hAnsi="宋体" w:cs="宋体" w:hint="eastAsia"/>
+        </w:rPr>
+        <w:t>?</w:t>
       </w:r>
     </w:p>
     <w:p>
@@ -5397,11 +5759,19 @@
           <w:rFonts w:ascii="宋体" w:hAnsi="宋体" w:cs="宋体"/>
         </w:rPr>
       </w:pPr>
-      <w:r>
-        <w:rPr>
-          <w:rFonts w:ascii="宋体" w:hAnsi="宋体" w:cs="宋体" w:hint="eastAsia"/>
-        </w:rPr>
-        <w:t>:SOUR:PULS:WIDT 5</w:t>
+      <w:proofErr w:type="gramStart"/>
+      <w:r>
+        <w:rPr>
+          <w:rFonts w:ascii="宋体" w:hAnsi="宋体" w:cs="宋体" w:hint="eastAsia"/>
+        </w:rPr>
+        <w:t>:SOUR:PULS:WIDT</w:t>
+      </w:r>
+      <w:proofErr w:type="gramEnd"/>
+      <w:r>
+        <w:rPr>
+          <w:rFonts w:ascii="宋体" w:hAnsi="宋体" w:cs="宋体" w:hint="eastAsia"/>
+        </w:rPr>
+        <w:t xml:space="preserve"> 5</w:t>
       </w:r>
       <w:r>
         <w:rPr>
@@ -5427,6 +5797,7 @@
         <w:rPr>
           <w:rFonts w:ascii="宋体" w:hAnsi="宋体" w:cs="宋体" w:hint="eastAsia"/>
         </w:rPr>
+        <w:lastRenderedPageBreak/>
         <w:t>请求脉冲宽度，则发送指令：</w:t>
       </w:r>
     </w:p>
@@ -5437,12 +5808,19 @@
           <w:rFonts w:ascii="宋体" w:hAnsi="宋体" w:cs="宋体"/>
         </w:rPr>
       </w:pPr>
-      <w:r>
-        <w:rPr>
-          <w:rFonts w:ascii="宋体" w:hAnsi="宋体" w:cs="宋体"/>
-        </w:rPr>
-        <w:lastRenderedPageBreak/>
-        <w:t>:SOUR:PULS:WIDT?</w:t>
+      <w:proofErr w:type="gramStart"/>
+      <w:r>
+        <w:rPr>
+          <w:rFonts w:ascii="宋体" w:hAnsi="宋体" w:cs="宋体"/>
+        </w:rPr>
+        <w:t>:SOUR:PULS:WIDT</w:t>
+      </w:r>
+      <w:proofErr w:type="gramEnd"/>
+      <w:r>
+        <w:rPr>
+          <w:rFonts w:ascii="宋体" w:hAnsi="宋体" w:cs="宋体"/>
+        </w:rPr>
+        <w:t>?</w:t>
       </w:r>
       <w:r>
         <w:rPr>
@@ -5473,7 +5851,7 @@
           <w:numId w:val="1"/>
         </w:numPr>
       </w:pPr>
-      <w:bookmarkStart w:id="23" w:name="_Toc70451740"/>
+      <w:bookmarkStart w:id="23" w:name="_Toc70578749"/>
       <w:r>
         <w:rPr>
           <w:rFonts w:hint="eastAsia"/>
@@ -5523,11 +5901,19 @@
         </w:rPr>
         <w:t xml:space="preserve"> </w:t>
       </w:r>
-      <w:r>
-        <w:rPr>
-          <w:rFonts w:ascii="宋体" w:hAnsi="宋体" w:cs="宋体" w:hint="eastAsia"/>
-        </w:rPr>
-        <w:t>:SOUR:PULS:PERI&lt;space&gt;%1</w:t>
+      <w:proofErr w:type="gramStart"/>
+      <w:r>
+        <w:rPr>
+          <w:rFonts w:ascii="宋体" w:hAnsi="宋体" w:cs="宋体" w:hint="eastAsia"/>
+        </w:rPr>
+        <w:t>:SOUR:PULS:PERI</w:t>
+      </w:r>
+      <w:proofErr w:type="gramEnd"/>
+      <w:r>
+        <w:rPr>
+          <w:rFonts w:ascii="宋体" w:hAnsi="宋体" w:cs="宋体" w:hint="eastAsia"/>
+        </w:rPr>
+        <w:t>&lt;space&gt;%1</w:t>
       </w:r>
     </w:p>
     <w:p>
@@ -5559,12 +5945,14 @@
         </w:rPr>
         <w:tab/>
       </w:r>
+      <w:proofErr w:type="gramStart"/>
       <w:r>
         <w:rPr>
           <w:rFonts w:ascii="宋体" w:hAnsi="宋体" w:cs="宋体" w:hint="eastAsia"/>
         </w:rPr>
         <w:t>:SOUR:PULS:PERI</w:t>
       </w:r>
+      <w:proofErr w:type="gramEnd"/>
       <w:r>
         <w:rPr>
           <w:rFonts w:ascii="宋体" w:hAnsi="宋体" w:cs="宋体" w:hint="eastAsia"/>
@@ -5635,11 +6023,19 @@
           <w:rFonts w:ascii="宋体" w:hAnsi="宋体" w:cs="宋体"/>
         </w:rPr>
       </w:pPr>
-      <w:r>
-        <w:rPr>
-          <w:rFonts w:ascii="宋体" w:hAnsi="宋体" w:cs="宋体" w:hint="eastAsia"/>
-        </w:rPr>
-        <w:t>:SOUR:PULS:PERI 5000\n</w:t>
+      <w:proofErr w:type="gramStart"/>
+      <w:r>
+        <w:rPr>
+          <w:rFonts w:ascii="宋体" w:hAnsi="宋体" w:cs="宋体" w:hint="eastAsia"/>
+        </w:rPr>
+        <w:t>:SOUR:PULS:PERI</w:t>
+      </w:r>
+      <w:proofErr w:type="gramEnd"/>
+      <w:r>
+        <w:rPr>
+          <w:rFonts w:ascii="宋体" w:hAnsi="宋体" w:cs="宋体" w:hint="eastAsia"/>
+        </w:rPr>
+        <w:t xml:space="preserve"> 5000\n</w:t>
       </w:r>
     </w:p>
     <w:p>
@@ -5663,12 +6059,14 @@
           <w:rFonts w:ascii="宋体" w:hAnsi="宋体" w:cs="宋体"/>
         </w:rPr>
       </w:pPr>
+      <w:proofErr w:type="gramStart"/>
       <w:r>
         <w:rPr>
           <w:rFonts w:ascii="宋体" w:hAnsi="宋体" w:cs="宋体" w:hint="eastAsia"/>
         </w:rPr>
         <w:t>:SOUR:PULS:PERI</w:t>
       </w:r>
+      <w:proofErr w:type="gramEnd"/>
       <w:r>
         <w:rPr>
           <w:rFonts w:ascii="宋体" w:hAnsi="宋体" w:cs="宋体" w:hint="eastAsia"/>
@@ -5695,7 +6093,7 @@
       <w:bookmarkStart w:id="25" w:name="_Toc13146"/>
       <w:bookmarkStart w:id="26" w:name="_Toc65607526"/>
       <w:bookmarkStart w:id="27" w:name="_Toc41134101"/>
-      <w:bookmarkStart w:id="28" w:name="_Toc70451741"/>
+      <w:bookmarkStart w:id="28" w:name="_Toc70578750"/>
       <w:bookmarkEnd w:id="24"/>
       <w:r>
         <w:rPr>
@@ -5745,6 +6143,7 @@
         <w:t>命令格式：</w:t>
       </w:r>
       <w:bookmarkStart w:id="29" w:name="OLE_LINK3"/>
+      <w:proofErr w:type="gramStart"/>
       <w:r>
         <w:rPr>
           <w:rFonts w:ascii="宋体" w:hAnsi="宋体" w:cs="宋体" w:hint="eastAsia"/>
@@ -5761,7 +6160,14 @@
         <w:rPr>
           <w:rFonts w:ascii="宋体" w:hAnsi="宋体" w:cs="宋体" w:hint="eastAsia"/>
         </w:rPr>
-        <w:t>INP&lt;space&gt;%</w:t>
+        <w:t>INP</w:t>
+      </w:r>
+      <w:proofErr w:type="gramEnd"/>
+      <w:r>
+        <w:rPr>
+          <w:rFonts w:ascii="宋体" w:hAnsi="宋体" w:cs="宋体" w:hint="eastAsia"/>
+        </w:rPr>
+        <w:t>&lt;space&gt;%</w:t>
       </w:r>
       <w:r>
         <w:rPr>
@@ -5795,6 +6201,12 @@
           <w:rFonts w:ascii="宋体" w:hAnsi="宋体" w:cs="宋体" w:hint="eastAsia"/>
         </w:rPr>
         <w:tab/>
+      </w:r>
+      <w:proofErr w:type="gramStart"/>
+      <w:r>
+        <w:rPr>
+          <w:rFonts w:ascii="宋体" w:hAnsi="宋体" w:cs="宋体" w:hint="eastAsia"/>
+        </w:rPr>
         <w:t>:</w:t>
       </w:r>
       <w:r>
@@ -5807,7 +6219,14 @@
         <w:rPr>
           <w:rFonts w:ascii="宋体" w:hAnsi="宋体" w:cs="宋体" w:hint="eastAsia"/>
         </w:rPr>
-        <w:t>INP?</w:t>
+        <w:t>INP</w:t>
+      </w:r>
+      <w:proofErr w:type="gramEnd"/>
+      <w:r>
+        <w:rPr>
+          <w:rFonts w:ascii="宋体" w:hAnsi="宋体" w:cs="宋体" w:hint="eastAsia"/>
+        </w:rPr>
+        <w:t>?</w:t>
       </w:r>
     </w:p>
     <w:p>
@@ -5953,11 +6372,19 @@
           <w:rFonts w:ascii="宋体" w:hAnsi="宋体" w:cs="宋体"/>
         </w:rPr>
       </w:pPr>
-      <w:r>
-        <w:rPr>
-          <w:rFonts w:ascii="宋体" w:hAnsi="宋体" w:cs="宋体" w:hint="eastAsia"/>
-        </w:rPr>
-        <w:t>:TRIG:INP ON\n</w:t>
+      <w:proofErr w:type="gramStart"/>
+      <w:r>
+        <w:rPr>
+          <w:rFonts w:ascii="宋体" w:hAnsi="宋体" w:cs="宋体" w:hint="eastAsia"/>
+        </w:rPr>
+        <w:t>:TRIG:INP</w:t>
+      </w:r>
+      <w:proofErr w:type="gramEnd"/>
+      <w:r>
+        <w:rPr>
+          <w:rFonts w:ascii="宋体" w:hAnsi="宋体" w:cs="宋体" w:hint="eastAsia"/>
+        </w:rPr>
+        <w:t xml:space="preserve"> ON\n</w:t>
       </w:r>
     </w:p>
     <w:p>
@@ -5982,6 +6409,7 @@
           <w:rFonts w:ascii="宋体" w:hAnsi="宋体" w:cs="宋体"/>
         </w:rPr>
       </w:pPr>
+      <w:proofErr w:type="gramStart"/>
       <w:r>
         <w:rPr>
           <w:rFonts w:ascii="宋体" w:hAnsi="宋体" w:cs="宋体" w:hint="eastAsia"/>
@@ -5998,7 +6426,14 @@
         <w:rPr>
           <w:rFonts w:ascii="宋体" w:hAnsi="宋体" w:cs="宋体" w:hint="eastAsia"/>
         </w:rPr>
-        <w:t>INP?，设备返回ON\n，设备返回字符串与%1参数一致</w:t>
+        <w:t>INP</w:t>
+      </w:r>
+      <w:proofErr w:type="gramEnd"/>
+      <w:r>
+        <w:rPr>
+          <w:rFonts w:ascii="宋体" w:hAnsi="宋体" w:cs="宋体" w:hint="eastAsia"/>
+        </w:rPr>
+        <w:t>?，设备返回ON\n，设备返回字符串与%1参数一致</w:t>
       </w:r>
     </w:p>
     <w:p>
@@ -6017,7 +6452,7 @@
           <w:numId w:val="1"/>
         </w:numPr>
       </w:pPr>
-      <w:bookmarkStart w:id="30" w:name="_Toc70451742"/>
+      <w:bookmarkStart w:id="30" w:name="_Toc70578751"/>
       <w:r>
         <w:rPr>
           <w:rFonts w:hint="eastAsia"/>
@@ -6067,7 +6502,14 @@
         <w:rPr>
           <w:rFonts w:ascii="宋体" w:hAnsi="宋体" w:cs="宋体" w:hint="eastAsia"/>
         </w:rPr>
-        <w:t>命令格式：:</w:t>
+        <w:t>命令格式：</w:t>
+      </w:r>
+      <w:proofErr w:type="gramStart"/>
+      <w:r>
+        <w:rPr>
+          <w:rFonts w:ascii="宋体" w:hAnsi="宋体" w:cs="宋体" w:hint="eastAsia"/>
+        </w:rPr>
+        <w:t>:</w:t>
       </w:r>
       <w:r>
         <w:rPr>
@@ -6079,7 +6521,14 @@
         <w:rPr>
           <w:rFonts w:ascii="宋体" w:hAnsi="宋体" w:cs="宋体" w:hint="eastAsia"/>
         </w:rPr>
-        <w:t>DEL&lt;space&gt;%</w:t>
+        <w:t>DEL</w:t>
+      </w:r>
+      <w:proofErr w:type="gramEnd"/>
+      <w:r>
+        <w:rPr>
+          <w:rFonts w:ascii="宋体" w:hAnsi="宋体" w:cs="宋体" w:hint="eastAsia"/>
+        </w:rPr>
+        <w:t>&lt;space&gt;%</w:t>
       </w:r>
       <w:r>
         <w:rPr>
@@ -6112,6 +6561,12 @@
           <w:rFonts w:ascii="宋体" w:hAnsi="宋体" w:cs="宋体" w:hint="eastAsia"/>
         </w:rPr>
         <w:tab/>
+      </w:r>
+      <w:proofErr w:type="gramStart"/>
+      <w:r>
+        <w:rPr>
+          <w:rFonts w:ascii="宋体" w:hAnsi="宋体" w:cs="宋体" w:hint="eastAsia"/>
+        </w:rPr>
         <w:t>:</w:t>
       </w:r>
       <w:r>
@@ -6124,7 +6579,14 @@
         <w:rPr>
           <w:rFonts w:ascii="宋体" w:hAnsi="宋体" w:cs="宋体" w:hint="eastAsia"/>
         </w:rPr>
-        <w:t>DEL?</w:t>
+        <w:t>DEL</w:t>
+      </w:r>
+      <w:proofErr w:type="gramEnd"/>
+      <w:r>
+        <w:rPr>
+          <w:rFonts w:ascii="宋体" w:hAnsi="宋体" w:cs="宋体" w:hint="eastAsia"/>
+        </w:rPr>
+        <w:t>?</w:t>
       </w:r>
     </w:p>
     <w:p>
@@ -6232,11 +6694,19 @@
           <w:rFonts w:ascii="宋体" w:hAnsi="宋体" w:cs="宋体"/>
         </w:rPr>
       </w:pPr>
-      <w:r>
-        <w:rPr>
-          <w:rFonts w:ascii="宋体" w:hAnsi="宋体" w:cs="宋体" w:hint="eastAsia"/>
-        </w:rPr>
-        <w:t>:TRIG:DEL 1000\n</w:t>
+      <w:proofErr w:type="gramStart"/>
+      <w:r>
+        <w:rPr>
+          <w:rFonts w:ascii="宋体" w:hAnsi="宋体" w:cs="宋体" w:hint="eastAsia"/>
+        </w:rPr>
+        <w:t>:TRIG:DEL</w:t>
+      </w:r>
+      <w:proofErr w:type="gramEnd"/>
+      <w:r>
+        <w:rPr>
+          <w:rFonts w:ascii="宋体" w:hAnsi="宋体" w:cs="宋体" w:hint="eastAsia"/>
+        </w:rPr>
+        <w:t xml:space="preserve"> 1000\n</w:t>
       </w:r>
     </w:p>
     <w:p>
@@ -6258,9 +6728,10 @@
       <w:pPr>
         <w:ind w:firstLineChars="200" w:firstLine="480"/>
         <w:rPr>
-          <w:rFonts w:ascii="宋体" w:hAnsi="宋体" w:cs="宋体" w:hint="eastAsia"/>
-        </w:rPr>
-      </w:pPr>
+          <w:rFonts w:ascii="宋体" w:hAnsi="宋体" w:cs="宋体"/>
+        </w:rPr>
+      </w:pPr>
+      <w:proofErr w:type="gramStart"/>
       <w:r>
         <w:rPr>
           <w:rFonts w:ascii="宋体" w:hAnsi="宋体" w:cs="宋体" w:hint="eastAsia"/>
@@ -6277,14 +6748,21 @@
         <w:rPr>
           <w:rFonts w:ascii="宋体" w:hAnsi="宋体" w:cs="宋体" w:hint="eastAsia"/>
         </w:rPr>
-        <w:t>DEL?\n，设备返回1000，设备返回单位为us</w:t>
-      </w:r>
-    </w:p>
-    <w:p>
-      <w:pPr>
-        <w:ind w:firstLineChars="200" w:firstLine="480"/>
-        <w:rPr>
-          <w:rFonts w:ascii="宋体" w:hAnsi="宋体" w:cs="宋体" w:hint="eastAsia"/>
+        <w:t>DEL</w:t>
+      </w:r>
+      <w:proofErr w:type="gramEnd"/>
+      <w:r>
+        <w:rPr>
+          <w:rFonts w:ascii="宋体" w:hAnsi="宋体" w:cs="宋体" w:hint="eastAsia"/>
+        </w:rPr>
+        <w:t>?\n，设备返回1000，设备返回单位为us</w:t>
+      </w:r>
+    </w:p>
+    <w:p>
+      <w:pPr>
+        <w:ind w:firstLineChars="200" w:firstLine="480"/>
+        <w:rPr>
+          <w:rFonts w:ascii="宋体" w:hAnsi="宋体" w:cs="宋体"/>
         </w:rPr>
       </w:pPr>
     </w:p>
@@ -6296,7 +6774,7 @@
           <w:numId w:val="1"/>
         </w:numPr>
       </w:pPr>
-      <w:bookmarkStart w:id="31" w:name="_Toc70451743"/>
+      <w:bookmarkStart w:id="31" w:name="_Toc70578752"/>
       <w:r>
         <w:rPr>
           <w:rFonts w:hint="eastAsia"/>
@@ -6339,14 +6817,21 @@
       <w:pPr>
         <w:ind w:firstLineChars="200" w:firstLine="480"/>
         <w:rPr>
-          <w:rFonts w:ascii="宋体" w:hAnsi="宋体" w:cs="宋体" w:hint="eastAsia"/>
-        </w:rPr>
-      </w:pPr>
-      <w:r>
-        <w:rPr>
-          <w:rFonts w:ascii="宋体" w:hAnsi="宋体" w:cs="宋体" w:hint="eastAsia"/>
-        </w:rPr>
-        <w:t>命令格式：:TRIG:</w:t>
+          <w:rFonts w:ascii="宋体" w:hAnsi="宋体" w:cs="宋体"/>
+        </w:rPr>
+      </w:pPr>
+      <w:r>
+        <w:rPr>
+          <w:rFonts w:ascii="宋体" w:hAnsi="宋体" w:cs="宋体" w:hint="eastAsia"/>
+        </w:rPr>
+        <w:t>命令格式：</w:t>
+      </w:r>
+      <w:proofErr w:type="gramStart"/>
+      <w:r>
+        <w:rPr>
+          <w:rFonts w:ascii="宋体" w:hAnsi="宋体" w:cs="宋体" w:hint="eastAsia"/>
+        </w:rPr>
+        <w:t>:TRIG:</w:t>
       </w:r>
       <w:r>
         <w:rPr>
@@ -6354,6 +6839,7 @@
         </w:rPr>
         <w:t>OUTP</w:t>
       </w:r>
+      <w:proofErr w:type="gramEnd"/>
       <w:r>
         <w:rPr>
           <w:rFonts w:ascii="宋体" w:hAnsi="宋体" w:cs="宋体" w:hint="eastAsia"/>
@@ -6372,6 +6858,7 @@
         <w:rPr>
           <w:rFonts w:ascii="宋体" w:hAnsi="宋体" w:cs="宋体"/>
         </w:rPr>
+        <w:lastRenderedPageBreak/>
         <w:tab/>
       </w:r>
       <w:r>
@@ -6385,6 +6872,12 @@
           <w:rFonts w:ascii="宋体" w:hAnsi="宋体" w:cs="宋体"/>
         </w:rPr>
         <w:tab/>
+      </w:r>
+      <w:proofErr w:type="gramStart"/>
+      <w:r>
+        <w:rPr>
+          <w:rFonts w:ascii="宋体" w:hAnsi="宋体" w:cs="宋体"/>
+        </w:rPr>
         <w:t>:TRIG:</w:t>
       </w:r>
       <w:r>
@@ -6393,6 +6886,7 @@
         </w:rPr>
         <w:t>OUTP</w:t>
       </w:r>
+      <w:proofErr w:type="gramEnd"/>
       <w:r>
         <w:rPr>
           <w:rFonts w:ascii="宋体" w:hAnsi="宋体" w:cs="宋体"/>
@@ -6404,14 +6898,13 @@
       <w:pPr>
         <w:ind w:firstLineChars="200" w:firstLine="480"/>
         <w:rPr>
-          <w:rFonts w:ascii="宋体" w:hAnsi="宋体" w:cs="宋体" w:hint="eastAsia"/>
-        </w:rPr>
-      </w:pPr>
-      <w:r>
-        <w:rPr>
-          <w:rFonts w:ascii="宋体" w:hAnsi="宋体" w:cs="宋体" w:hint="eastAsia"/>
-        </w:rPr>
-        <w:lastRenderedPageBreak/>
+          <w:rFonts w:ascii="宋体" w:hAnsi="宋体" w:cs="宋体"/>
+        </w:rPr>
+      </w:pPr>
+      <w:r>
+        <w:rPr>
+          <w:rFonts w:ascii="宋体" w:hAnsi="宋体" w:cs="宋体" w:hint="eastAsia"/>
+        </w:rPr>
         <w:t>%1可以为：ON或 OFF</w:t>
       </w:r>
     </w:p>
@@ -6419,7 +6912,7 @@
       <w:pPr>
         <w:ind w:firstLineChars="200" w:firstLine="480"/>
         <w:rPr>
-          <w:rFonts w:ascii="宋体" w:hAnsi="宋体" w:cs="宋体" w:hint="eastAsia"/>
+          <w:rFonts w:ascii="宋体" w:hAnsi="宋体" w:cs="宋体"/>
         </w:rPr>
       </w:pPr>
       <w:r>
@@ -6457,7 +6950,7 @@
       <w:pPr>
         <w:ind w:firstLineChars="200" w:firstLine="480"/>
         <w:rPr>
-          <w:rFonts w:ascii="宋体" w:hAnsi="宋体" w:cs="宋体" w:hint="eastAsia"/>
+          <w:rFonts w:ascii="宋体" w:hAnsi="宋体" w:cs="宋体"/>
         </w:rPr>
       </w:pPr>
       <w:r>
@@ -6509,7 +7002,7 @@
       <w:pPr>
         <w:ind w:firstLineChars="200" w:firstLine="480"/>
         <w:rPr>
-          <w:rFonts w:ascii="宋体" w:hAnsi="宋体" w:cs="宋体" w:hint="eastAsia"/>
+          <w:rFonts w:ascii="宋体" w:hAnsi="宋体" w:cs="宋体"/>
         </w:rPr>
       </w:pPr>
       <w:r>
@@ -6544,6 +7037,7 @@
           <w:rFonts w:ascii="宋体" w:hAnsi="宋体" w:cs="宋体"/>
         </w:rPr>
       </w:pPr>
+      <w:proofErr w:type="gramStart"/>
       <w:r>
         <w:rPr>
           <w:rFonts w:ascii="宋体" w:hAnsi="宋体" w:cs="宋体"/>
@@ -6554,7 +7048,14 @@
         <w:rPr>
           <w:rFonts w:ascii="宋体" w:hAnsi="宋体" w:cs="宋体" w:hint="eastAsia"/>
         </w:rPr>
-        <w:t xml:space="preserve">OUTP </w:t>
+        <w:t>OUTP</w:t>
+      </w:r>
+      <w:proofErr w:type="gramEnd"/>
+      <w:r>
+        <w:rPr>
+          <w:rFonts w:ascii="宋体" w:hAnsi="宋体" w:cs="宋体" w:hint="eastAsia"/>
+        </w:rPr>
+        <w:t xml:space="preserve"> </w:t>
       </w:r>
       <w:r>
         <w:rPr>
@@ -6567,7 +7068,7 @@
       <w:pPr>
         <w:ind w:firstLineChars="200" w:firstLine="480"/>
         <w:rPr>
-          <w:rFonts w:ascii="宋体" w:hAnsi="宋体" w:cs="宋体" w:hint="eastAsia"/>
+          <w:rFonts w:ascii="宋体" w:hAnsi="宋体" w:cs="宋体"/>
         </w:rPr>
       </w:pPr>
       <w:r>
@@ -6597,6 +7098,7 @@
           <w:rFonts w:ascii="宋体" w:hAnsi="宋体" w:cs="宋体"/>
         </w:rPr>
       </w:pPr>
+      <w:proofErr w:type="gramStart"/>
       <w:r>
         <w:rPr>
           <w:rFonts w:ascii="宋体" w:hAnsi="宋体" w:cs="宋体" w:hint="eastAsia"/>
@@ -6609,6 +7111,7 @@
         </w:rPr>
         <w:t>OUTP</w:t>
       </w:r>
+      <w:proofErr w:type="gramEnd"/>
       <w:r>
         <w:rPr>
           <w:rFonts w:ascii="宋体" w:hAnsi="宋体" w:cs="宋体" w:hint="eastAsia"/>
@@ -6632,7 +7135,7 @@
           <w:numId w:val="1"/>
         </w:numPr>
       </w:pPr>
-      <w:bookmarkStart w:id="32" w:name="_Toc70451744"/>
+      <w:bookmarkStart w:id="32" w:name="_Toc70578753"/>
       <w:r>
         <w:rPr>
           <w:rFonts w:hint="eastAsia"/>
@@ -6682,7 +7185,14 @@
         <w:rPr>
           <w:rFonts w:ascii="宋体" w:hAnsi="宋体" w:cs="宋体" w:hint="eastAsia"/>
         </w:rPr>
-        <w:t>命令格式：:</w:t>
+        <w:t>命令格式：</w:t>
+      </w:r>
+      <w:proofErr w:type="gramStart"/>
+      <w:r>
+        <w:rPr>
+          <w:rFonts w:ascii="宋体" w:hAnsi="宋体" w:cs="宋体" w:hint="eastAsia"/>
+        </w:rPr>
+        <w:t>:</w:t>
       </w:r>
       <w:r>
         <w:rPr>
@@ -6706,7 +7216,14 @@
         <w:rPr>
           <w:rFonts w:ascii="宋体" w:hAnsi="宋体" w:cs="宋体" w:hint="eastAsia"/>
         </w:rPr>
-        <w:t>DEL&lt;space&gt;%</w:t>
+        <w:t>DEL</w:t>
+      </w:r>
+      <w:proofErr w:type="gramEnd"/>
+      <w:r>
+        <w:rPr>
+          <w:rFonts w:ascii="宋体" w:hAnsi="宋体" w:cs="宋体" w:hint="eastAsia"/>
+        </w:rPr>
+        <w:t>&lt;space&gt;%</w:t>
       </w:r>
       <w:r>
         <w:rPr>
@@ -6739,6 +7256,12 @@
           <w:rFonts w:ascii="宋体" w:hAnsi="宋体" w:cs="宋体" w:hint="eastAsia"/>
         </w:rPr>
         <w:tab/>
+      </w:r>
+      <w:proofErr w:type="gramStart"/>
+      <w:r>
+        <w:rPr>
+          <w:rFonts w:ascii="宋体" w:hAnsi="宋体" w:cs="宋体" w:hint="eastAsia"/>
+        </w:rPr>
         <w:t>:</w:t>
       </w:r>
       <w:r>
@@ -6763,7 +7286,14 @@
         <w:rPr>
           <w:rFonts w:ascii="宋体" w:hAnsi="宋体" w:cs="宋体" w:hint="eastAsia"/>
         </w:rPr>
-        <w:t>DEL?</w:t>
+        <w:t>DEL</w:t>
+      </w:r>
+      <w:proofErr w:type="gramEnd"/>
+      <w:r>
+        <w:rPr>
+          <w:rFonts w:ascii="宋体" w:hAnsi="宋体" w:cs="宋体" w:hint="eastAsia"/>
+        </w:rPr>
+        <w:t>?</w:t>
       </w:r>
     </w:p>
     <w:p>
@@ -6865,6 +7395,7 @@
           <w:rFonts w:ascii="宋体" w:hAnsi="宋体" w:cs="宋体"/>
         </w:rPr>
       </w:pPr>
+      <w:proofErr w:type="gramStart"/>
       <w:r>
         <w:rPr>
           <w:rFonts w:ascii="宋体" w:hAnsi="宋体" w:cs="宋体" w:hint="eastAsia"/>
@@ -6881,7 +7412,14 @@
         <w:rPr>
           <w:rFonts w:ascii="宋体" w:hAnsi="宋体" w:cs="宋体" w:hint="eastAsia"/>
         </w:rPr>
-        <w:t>:DEL 1000\n</w:t>
+        <w:t>:DEL</w:t>
+      </w:r>
+      <w:proofErr w:type="gramEnd"/>
+      <w:r>
+        <w:rPr>
+          <w:rFonts w:ascii="宋体" w:hAnsi="宋体" w:cs="宋体" w:hint="eastAsia"/>
+        </w:rPr>
+        <w:t xml:space="preserve"> 1000\n</w:t>
       </w:r>
     </w:p>
     <w:p>
@@ -6906,6 +7444,7 @@
           <w:rFonts w:ascii="宋体" w:hAnsi="宋体" w:cs="宋体"/>
         </w:rPr>
       </w:pPr>
+      <w:proofErr w:type="gramStart"/>
       <w:r>
         <w:rPr>
           <w:rFonts w:ascii="宋体" w:hAnsi="宋体" w:cs="宋体" w:hint="eastAsia"/>
@@ -6934,7 +7473,14 @@
         <w:rPr>
           <w:rFonts w:ascii="宋体" w:hAnsi="宋体" w:cs="宋体" w:hint="eastAsia"/>
         </w:rPr>
-        <w:t>DEL?\n，设备返回1000，设备返回单位为us</w:t>
+        <w:t>DEL</w:t>
+      </w:r>
+      <w:proofErr w:type="gramEnd"/>
+      <w:r>
+        <w:rPr>
+          <w:rFonts w:ascii="宋体" w:hAnsi="宋体" w:cs="宋体" w:hint="eastAsia"/>
+        </w:rPr>
+        <w:t>?\n，设备返回1000，设备返回单位为us</w:t>
       </w:r>
     </w:p>
     <w:p>
@@ -6953,7 +7499,7 @@
           <w:numId w:val="1"/>
         </w:numPr>
       </w:pPr>
-      <w:bookmarkStart w:id="33" w:name="_Toc70451745"/>
+      <w:bookmarkStart w:id="33" w:name="_Toc70578754"/>
       <w:r>
         <w:rPr>
           <w:rFonts w:hint="eastAsia"/>
@@ -6999,12 +7545,14 @@
         </w:rPr>
         <w:t>命令格式：</w:t>
       </w:r>
+      <w:proofErr w:type="gramStart"/>
       <w:r>
         <w:rPr>
           <w:rFonts w:ascii="宋体" w:hAnsi="宋体" w:cs="宋体"/>
         </w:rPr>
         <w:t>:TRIG:OUT:PULS</w:t>
       </w:r>
+      <w:proofErr w:type="gramEnd"/>
       <w:r>
         <w:rPr>
           <w:rFonts w:ascii="宋体" w:hAnsi="宋体" w:cs="宋体" w:hint="eastAsia"/>
@@ -7043,12 +7591,14 @@
         </w:rPr>
         <w:tab/>
       </w:r>
+      <w:proofErr w:type="gramStart"/>
       <w:r>
         <w:rPr>
           <w:rFonts w:ascii="宋体" w:hAnsi="宋体" w:cs="宋体"/>
         </w:rPr>
         <w:t>:TRIG:OUT:PULS</w:t>
       </w:r>
+      <w:proofErr w:type="gramEnd"/>
       <w:r>
         <w:rPr>
           <w:rFonts w:ascii="宋体" w:hAnsi="宋体" w:cs="宋体" w:hint="eastAsia"/>
@@ -7151,12 +7701,14 @@
           <w:rFonts w:ascii="宋体" w:hAnsi="宋体" w:cs="宋体"/>
         </w:rPr>
       </w:pPr>
+      <w:proofErr w:type="gramStart"/>
       <w:r>
         <w:rPr>
           <w:rFonts w:ascii="宋体" w:hAnsi="宋体" w:cs="宋体"/>
         </w:rPr>
         <w:t>:TRIG:OUT:PULS</w:t>
       </w:r>
+      <w:proofErr w:type="gramEnd"/>
       <w:r>
         <w:rPr>
           <w:rFonts w:ascii="宋体" w:hAnsi="宋体" w:cs="宋体" w:hint="eastAsia"/>
@@ -7192,12 +7744,14 @@
           <w:rFonts w:ascii="宋体" w:hAnsi="宋体" w:cs="宋体"/>
         </w:rPr>
       </w:pPr>
+      <w:proofErr w:type="gramStart"/>
       <w:r>
         <w:rPr>
           <w:rFonts w:ascii="宋体" w:hAnsi="宋体" w:cs="宋体"/>
         </w:rPr>
         <w:t>:TRIG:OUT:PULS</w:t>
       </w:r>
+      <w:proofErr w:type="gramEnd"/>
       <w:r>
         <w:rPr>
           <w:rFonts w:ascii="宋体" w:hAnsi="宋体" w:cs="宋体" w:hint="eastAsia"/>
@@ -7221,7 +7775,7 @@
           <w:numId w:val="1"/>
         </w:numPr>
       </w:pPr>
-      <w:bookmarkStart w:id="34" w:name="_Toc70451746"/>
+      <w:bookmarkStart w:id="34" w:name="_Toc70578755"/>
       <w:r>
         <w:rPr>
           <w:rFonts w:hint="eastAsia"/>
@@ -7267,6 +7821,7 @@
         </w:rPr>
         <w:t>命令格式：</w:t>
       </w:r>
+      <w:proofErr w:type="gramStart"/>
       <w:r>
         <w:rPr>
           <w:rFonts w:ascii="宋体" w:hAnsi="宋体" w:cs="宋体"/>
@@ -7277,7 +7832,14 @@
         <w:rPr>
           <w:rFonts w:ascii="宋体" w:hAnsi="宋体" w:cs="宋体" w:hint="eastAsia"/>
         </w:rPr>
-        <w:t>IN:EDGE&lt;space&gt;%</w:t>
+        <w:t>IN:EDGE</w:t>
+      </w:r>
+      <w:proofErr w:type="gramEnd"/>
+      <w:r>
+        <w:rPr>
+          <w:rFonts w:ascii="宋体" w:hAnsi="宋体" w:cs="宋体" w:hint="eastAsia"/>
+        </w:rPr>
+        <w:t>&lt;space&gt;%</w:t>
       </w:r>
       <w:r>
         <w:rPr>
@@ -7403,6 +7965,7 @@
         <w:rPr>
           <w:rFonts w:ascii="宋体" w:hAnsi="宋体" w:cs="宋体" w:hint="eastAsia"/>
         </w:rPr>
+        <w:lastRenderedPageBreak/>
         <w:t>例：设置TRIG</w:t>
       </w:r>
       <w:r>
@@ -7425,11 +7988,11 @@
           <w:rFonts w:ascii="宋体" w:hAnsi="宋体" w:cs="宋体"/>
         </w:rPr>
       </w:pPr>
-      <w:r>
-        <w:rPr>
-          <w:rFonts w:ascii="宋体" w:hAnsi="宋体" w:cs="宋体"/>
-        </w:rPr>
-        <w:lastRenderedPageBreak/>
+      <w:proofErr w:type="gramStart"/>
+      <w:r>
+        <w:rPr>
+          <w:rFonts w:ascii="宋体" w:hAnsi="宋体" w:cs="宋体"/>
+        </w:rPr>
         <w:t>:TRIG:</w:t>
       </w:r>
       <w:r>
@@ -7438,6 +8001,7 @@
         </w:rPr>
         <w:t>IN:EDGE</w:t>
       </w:r>
+      <w:proofErr w:type="gramEnd"/>
       <w:r>
         <w:rPr>
           <w:rFonts w:ascii="宋体" w:hAnsi="宋体" w:cs="宋体" w:hint="eastAsia"/>
@@ -7479,6 +8043,7 @@
           <w:rFonts w:ascii="宋体" w:hAnsi="宋体" w:cs="宋体"/>
         </w:rPr>
       </w:pPr>
+      <w:proofErr w:type="gramStart"/>
       <w:r>
         <w:rPr>
           <w:rFonts w:ascii="宋体" w:hAnsi="宋体" w:cs="宋体"/>
@@ -7489,7 +8054,14 @@
         <w:rPr>
           <w:rFonts w:ascii="宋体" w:hAnsi="宋体" w:cs="宋体" w:hint="eastAsia"/>
         </w:rPr>
-        <w:t>IN:EDGE?\n</w:t>
+        <w:t>IN:EDGE</w:t>
+      </w:r>
+      <w:proofErr w:type="gramEnd"/>
+      <w:r>
+        <w:rPr>
+          <w:rFonts w:ascii="宋体" w:hAnsi="宋体" w:cs="宋体" w:hint="eastAsia"/>
+        </w:rPr>
+        <w:t>?\n</w:t>
       </w:r>
       <w:r>
         <w:rPr>
@@ -7532,7 +8104,7 @@
           <w:numId w:val="1"/>
         </w:numPr>
       </w:pPr>
-      <w:bookmarkStart w:id="35" w:name="_Toc70451747"/>
+      <w:bookmarkStart w:id="35" w:name="_Toc70578756"/>
       <w:r>
         <w:rPr>
           <w:rFonts w:hint="eastAsia"/>
@@ -7578,6 +8150,7 @@
         </w:rPr>
         <w:t>命令格式：</w:t>
       </w:r>
+      <w:proofErr w:type="gramStart"/>
       <w:r>
         <w:rPr>
           <w:rFonts w:ascii="宋体" w:hAnsi="宋体" w:cs="宋体"/>
@@ -7588,7 +8161,14 @@
         <w:rPr>
           <w:rFonts w:ascii="宋体" w:hAnsi="宋体" w:cs="宋体" w:hint="eastAsia"/>
         </w:rPr>
-        <w:t>OUT:EDGE&lt;space&gt;%</w:t>
+        <w:t>OUT:EDGE</w:t>
+      </w:r>
+      <w:proofErr w:type="gramEnd"/>
+      <w:r>
+        <w:rPr>
+          <w:rFonts w:ascii="宋体" w:hAnsi="宋体" w:cs="宋体" w:hint="eastAsia"/>
+        </w:rPr>
+        <w:t>&lt;space&gt;%</w:t>
       </w:r>
       <w:r>
         <w:rPr>
@@ -7736,11 +8316,19 @@
           <w:rFonts w:ascii="宋体" w:hAnsi="宋体" w:cs="宋体"/>
         </w:rPr>
       </w:pPr>
-      <w:r>
-        <w:rPr>
-          <w:rFonts w:ascii="宋体" w:hAnsi="宋体" w:cs="宋体"/>
-        </w:rPr>
-        <w:t>:TRIG:</w:t>
+      <w:proofErr w:type="gramStart"/>
+      <w:r>
+        <w:rPr>
+          <w:rFonts w:ascii="宋体" w:hAnsi="宋体" w:cs="宋体"/>
+        </w:rPr>
+        <w:t>:TRIG</w:t>
+      </w:r>
+      <w:proofErr w:type="gramEnd"/>
+      <w:r>
+        <w:rPr>
+          <w:rFonts w:ascii="宋体" w:hAnsi="宋体" w:cs="宋体"/>
+        </w:rPr>
+        <w:t>:</w:t>
       </w:r>
       <w:r>
         <w:rPr>
@@ -7783,11 +8371,19 @@
           <w:rFonts w:ascii="宋体" w:hAnsi="宋体" w:cs="宋体"/>
         </w:rPr>
       </w:pPr>
-      <w:r>
-        <w:rPr>
-          <w:rFonts w:ascii="宋体" w:hAnsi="宋体" w:cs="宋体"/>
-        </w:rPr>
-        <w:t>:TRIG:</w:t>
+      <w:proofErr w:type="gramStart"/>
+      <w:r>
+        <w:rPr>
+          <w:rFonts w:ascii="宋体" w:hAnsi="宋体" w:cs="宋体"/>
+        </w:rPr>
+        <w:t>:TRIG</w:t>
+      </w:r>
+      <w:proofErr w:type="gramEnd"/>
+      <w:r>
+        <w:rPr>
+          <w:rFonts w:ascii="宋体" w:hAnsi="宋体" w:cs="宋体"/>
+        </w:rPr>
+        <w:t>:</w:t>
       </w:r>
       <w:r>
         <w:rPr>
@@ -7825,7 +8421,7 @@
           <w:numId w:val="1"/>
         </w:numPr>
       </w:pPr>
-      <w:bookmarkStart w:id="38" w:name="_Toc70451748"/>
+      <w:bookmarkStart w:id="38" w:name="_Toc70578757"/>
       <w:bookmarkEnd w:id="37"/>
       <w:r>
         <w:rPr>
@@ -7846,11 +8442,19 @@
         <w:t>命令格式：</w:t>
       </w:r>
       <w:bookmarkStart w:id="39" w:name="_Toc41134108"/>
-      <w:r>
-        <w:rPr>
-          <w:rFonts w:hint="eastAsia"/>
-        </w:rPr>
-        <w:t>:READ?</w:t>
+      <w:proofErr w:type="gramStart"/>
+      <w:r>
+        <w:rPr>
+          <w:rFonts w:hint="eastAsia"/>
+        </w:rPr>
+        <w:t>:READ</w:t>
+      </w:r>
+      <w:proofErr w:type="gramEnd"/>
+      <w:r>
+        <w:rPr>
+          <w:rFonts w:hint="eastAsia"/>
+        </w:rPr>
+        <w:t>?</w:t>
       </w:r>
     </w:p>
     <w:p>
@@ -7891,11 +8495,41 @@
         </w:rPr>
         <w:t>返回数据：</w:t>
       </w:r>
-      <w:r>
-        <w:rPr>
-          <w:rFonts w:hint="eastAsia"/>
-        </w:rPr>
-        <w:t>v,i\nv,i\n</w:t>
+      <w:proofErr w:type="spellStart"/>
+      <w:proofErr w:type="gramStart"/>
+      <w:r>
+        <w:rPr>
+          <w:rFonts w:hint="eastAsia"/>
+        </w:rPr>
+        <w:t>v,</w:t>
+      </w:r>
+      <w:proofErr w:type="gramEnd"/>
+      <w:r>
+        <w:rPr>
+          <w:rFonts w:hint="eastAsia"/>
+        </w:rPr>
+        <w:t>i</w:t>
+      </w:r>
+      <w:proofErr w:type="spellEnd"/>
+      <w:r>
+        <w:rPr>
+          <w:rFonts w:hint="eastAsia"/>
+        </w:rPr>
+        <w:t>\</w:t>
+      </w:r>
+      <w:proofErr w:type="spellStart"/>
+      <w:r>
+        <w:rPr>
+          <w:rFonts w:hint="eastAsia"/>
+        </w:rPr>
+        <w:t>nv,i</w:t>
+      </w:r>
+      <w:proofErr w:type="spellEnd"/>
+      <w:r>
+        <w:rPr>
+          <w:rFonts w:hint="eastAsia"/>
+        </w:rPr>
+        <w:t>\n</w:t>
       </w:r>
       <w:r>
         <w:t>…</w:t>
@@ -8127,7 +8761,7 @@
           <w:numId w:val="1"/>
         </w:numPr>
       </w:pPr>
-      <w:bookmarkStart w:id="40" w:name="_Toc70451749"/>
+      <w:bookmarkStart w:id="40" w:name="_Toc70578758"/>
       <w:r>
         <w:rPr>
           <w:rFonts w:hint="eastAsia"/>
@@ -8158,11 +8792,19 @@
         </w:rPr>
         <w:t>命令格式：</w:t>
       </w:r>
-      <w:r>
-        <w:rPr>
-          <w:rFonts w:hint="eastAsia"/>
-        </w:rPr>
-        <w:t>:SOUR:DEL&lt;space&gt;%1</w:t>
+      <w:proofErr w:type="gramStart"/>
+      <w:r>
+        <w:rPr>
+          <w:rFonts w:hint="eastAsia"/>
+        </w:rPr>
+        <w:t>:SOUR:DEL</w:t>
+      </w:r>
+      <w:proofErr w:type="gramEnd"/>
+      <w:r>
+        <w:rPr>
+          <w:rFonts w:hint="eastAsia"/>
+        </w:rPr>
+        <w:t>&lt;space&gt;%1</w:t>
       </w:r>
     </w:p>
     <w:p>
@@ -8296,7 +8938,6 @@
         <w:rPr>
           <w:rFonts w:hint="eastAsia"/>
         </w:rPr>
-        <w:lastRenderedPageBreak/>
         <w:t>例：设置采样延时</w:t>
       </w:r>
       <w:r>
@@ -8316,11 +8957,19 @@
       <w:pPr>
         <w:ind w:firstLine="435"/>
       </w:pPr>
-      <w:r>
-        <w:rPr>
-          <w:rFonts w:hint="eastAsia"/>
-        </w:rPr>
-        <w:t>:SOUR:DEL 100\n</w:t>
+      <w:proofErr w:type="gramStart"/>
+      <w:r>
+        <w:rPr>
+          <w:rFonts w:hint="eastAsia"/>
+        </w:rPr>
+        <w:t>:SOUR:DEL</w:t>
+      </w:r>
+      <w:proofErr w:type="gramEnd"/>
+      <w:r>
+        <w:rPr>
+          <w:rFonts w:hint="eastAsia"/>
+        </w:rPr>
+        <w:t xml:space="preserve"> 100\n</w:t>
       </w:r>
     </w:p>
     <w:p>
@@ -8344,11 +8993,19 @@
       <w:pPr>
         <w:ind w:firstLine="435"/>
       </w:pPr>
-      <w:r>
-        <w:rPr>
-          <w:rFonts w:hint="eastAsia"/>
-        </w:rPr>
-        <w:t>:SOUR:DEL?\n</w:t>
+      <w:proofErr w:type="gramStart"/>
+      <w:r>
+        <w:rPr>
+          <w:rFonts w:hint="eastAsia"/>
+        </w:rPr>
+        <w:t>:SOUR:DEL</w:t>
+      </w:r>
+      <w:proofErr w:type="gramEnd"/>
+      <w:r>
+        <w:rPr>
+          <w:rFonts w:hint="eastAsia"/>
+        </w:rPr>
+        <w:t>?\n</w:t>
       </w:r>
       <w:r>
         <w:rPr>
@@ -8388,7 +9045,7 @@
           <w:numId w:val="1"/>
         </w:numPr>
       </w:pPr>
-      <w:bookmarkStart w:id="41" w:name="_Toc70451750"/>
+      <w:bookmarkStart w:id="41" w:name="_Toc70578759"/>
       <w:r>
         <w:rPr>
           <w:rFonts w:hint="eastAsia"/>
@@ -8425,11 +9082,19 @@
         </w:rPr>
         <w:t>命令格式：</w:t>
       </w:r>
-      <w:r>
-        <w:rPr>
-          <w:rFonts w:hint="eastAsia"/>
-        </w:rPr>
-        <w:t>:SOUR:PULS:POIN&lt;space&gt;%1</w:t>
+      <w:proofErr w:type="gramStart"/>
+      <w:r>
+        <w:rPr>
+          <w:rFonts w:hint="eastAsia"/>
+        </w:rPr>
+        <w:t>:SOUR:PULS:POIN</w:t>
+      </w:r>
+      <w:proofErr w:type="gramEnd"/>
+      <w:r>
+        <w:rPr>
+          <w:rFonts w:hint="eastAsia"/>
+        </w:rPr>
+        <w:t>&lt;space&gt;%1</w:t>
       </w:r>
     </w:p>
     <w:p>
@@ -8453,7 +9118,20 @@
           <w:rFonts w:hint="eastAsia"/>
         </w:rPr>
         <w:tab/>
-        <w:t>:SOUR:PULS:POIN?</w:t>
+      </w:r>
+      <w:proofErr w:type="gramStart"/>
+      <w:r>
+        <w:rPr>
+          <w:rFonts w:hint="eastAsia"/>
+        </w:rPr>
+        <w:t>:SOUR:PULS:POIN</w:t>
+      </w:r>
+      <w:proofErr w:type="gramEnd"/>
+      <w:r>
+        <w:rPr>
+          <w:rFonts w:hint="eastAsia"/>
+        </w:rPr>
+        <w:t>?</w:t>
       </w:r>
     </w:p>
     <w:p>
@@ -8554,11 +9232,19 @@
       <w:pPr>
         <w:ind w:firstLine="435"/>
       </w:pPr>
-      <w:r>
-        <w:rPr>
-          <w:rFonts w:hint="eastAsia"/>
-        </w:rPr>
-        <w:t>:SOUR:PULS:POIN 1024\n</w:t>
+      <w:proofErr w:type="gramStart"/>
+      <w:r>
+        <w:rPr>
+          <w:rFonts w:hint="eastAsia"/>
+        </w:rPr>
+        <w:t>:SOUR:PULS:POIN</w:t>
+      </w:r>
+      <w:proofErr w:type="gramEnd"/>
+      <w:r>
+        <w:rPr>
+          <w:rFonts w:hint="eastAsia"/>
+        </w:rPr>
+        <w:t xml:space="preserve"> 1024\n</w:t>
       </w:r>
     </w:p>
     <w:p>
@@ -8582,11 +9268,19 @@
       <w:pPr>
         <w:ind w:firstLine="435"/>
       </w:pPr>
-      <w:r>
-        <w:rPr>
-          <w:rFonts w:hint="eastAsia"/>
-        </w:rPr>
-        <w:t>:SOUR:PULS:POIN?\n</w:t>
+      <w:proofErr w:type="gramStart"/>
+      <w:r>
+        <w:rPr>
+          <w:rFonts w:hint="eastAsia"/>
+        </w:rPr>
+        <w:t>:SOUR:PULS:POIN</w:t>
+      </w:r>
+      <w:proofErr w:type="gramEnd"/>
+      <w:r>
+        <w:rPr>
+          <w:rFonts w:hint="eastAsia"/>
+        </w:rPr>
+        <w:t>?\n</w:t>
       </w:r>
       <w:r>
         <w:rPr>
@@ -8614,7 +9308,7 @@
           <w:numId w:val="1"/>
         </w:numPr>
       </w:pPr>
-      <w:bookmarkStart w:id="42" w:name="_Toc70451751"/>
+      <w:bookmarkStart w:id="42" w:name="_Toc70578760"/>
       <w:r>
         <w:rPr>
           <w:rFonts w:hint="eastAsia"/>
@@ -8639,11 +9333,19 @@
         </w:rPr>
         <w:t>命令格式：</w:t>
       </w:r>
-      <w:r>
-        <w:rPr>
-          <w:rFonts w:hint="eastAsia"/>
-        </w:rPr>
-        <w:t>:SOUR:PULS:IDAT&lt;space&gt;%1</w:t>
+      <w:proofErr w:type="gramStart"/>
+      <w:r>
+        <w:rPr>
+          <w:rFonts w:hint="eastAsia"/>
+        </w:rPr>
+        <w:t>:SOUR:PULS:IDAT</w:t>
+      </w:r>
+      <w:proofErr w:type="gramEnd"/>
+      <w:r>
+        <w:rPr>
+          <w:rFonts w:hint="eastAsia"/>
+        </w:rPr>
+        <w:t>&lt;space&gt;%1</w:t>
       </w:r>
     </w:p>
     <w:p>
@@ -8672,9 +9374,6 @@
     <w:p>
       <w:pPr>
         <w:ind w:firstLine="420"/>
-        <w:rPr>
-          <w:rFonts w:hint="eastAsia"/>
-        </w:rPr>
       </w:pPr>
       <w:r>
         <w:rPr>
@@ -8731,17 +9430,11 @@
     <w:p>
       <w:pPr>
         <w:ind w:firstLine="420"/>
-        <w:rPr>
-          <w:rFonts w:hint="eastAsia"/>
-        </w:rPr>
       </w:pPr>
     </w:p>
     <w:p>
       <w:pPr>
         <w:ind w:firstLine="420"/>
-        <w:rPr>
-          <w:rFonts w:hint="eastAsia"/>
-        </w:rPr>
       </w:pPr>
       <w:r>
         <w:rPr>
@@ -8753,16 +9446,15 @@
     <w:p>
       <w:pPr>
         <w:ind w:firstLine="420"/>
-        <w:rPr>
-          <w:rFonts w:hint="eastAsia"/>
-        </w:rPr>
-      </w:pPr>
+      </w:pPr>
+      <w:proofErr w:type="gramStart"/>
       <w:r>
         <w:rPr>
           <w:rFonts w:hint="eastAsia"/>
         </w:rPr>
         <w:t>:SOUR:PULS:IDAT</w:t>
       </w:r>
+      <w:proofErr w:type="gramEnd"/>
       <w:r>
         <w:rPr>
           <w:rFonts w:hint="eastAsia"/>
@@ -8788,7 +9480,7 @@
       </w:pPr>
       <w:bookmarkStart w:id="43" w:name="_Toc64798331"/>
       <w:bookmarkStart w:id="44" w:name="_Toc65607553"/>
-      <w:bookmarkStart w:id="45" w:name="_Toc70451752"/>
+      <w:bookmarkStart w:id="45" w:name="_Toc70578761"/>
       <w:r>
         <w:rPr>
           <w:rFonts w:hint="eastAsia"/>
@@ -8821,7 +9513,7 @@
       <w:pPr>
         <w:ind w:firstLine="435"/>
         <w:rPr>
-          <w:rFonts w:ascii="宋体" w:hAnsi="宋体" w:cs="宋体" w:hint="eastAsia"/>
+          <w:rFonts w:ascii="宋体" w:hAnsi="宋体" w:cs="宋体"/>
         </w:rPr>
       </w:pPr>
       <w:r>
@@ -8830,11 +9522,19 @@
         </w:rPr>
         <w:t xml:space="preserve">命令格式： </w:t>
       </w:r>
-      <w:r>
-        <w:rPr>
-          <w:rFonts w:ascii="宋体" w:hAnsi="宋体" w:cs="宋体"/>
-        </w:rPr>
-        <w:t xml:space="preserve">:SYST:COMM:UART:BAUD </w:t>
+      <w:proofErr w:type="gramStart"/>
+      <w:r>
+        <w:rPr>
+          <w:rFonts w:ascii="宋体" w:hAnsi="宋体" w:cs="宋体"/>
+        </w:rPr>
+        <w:t>:SYST:COMM:UART:BAUD</w:t>
+      </w:r>
+      <w:proofErr w:type="gramEnd"/>
+      <w:r>
+        <w:rPr>
+          <w:rFonts w:ascii="宋体" w:hAnsi="宋体" w:cs="宋体"/>
+        </w:rPr>
+        <w:t xml:space="preserve"> </w:t>
       </w:r>
       <w:r>
         <w:rPr>
@@ -8853,7 +9553,7 @@
       <w:pPr>
         <w:ind w:firstLine="435"/>
         <w:rPr>
-          <w:rFonts w:ascii="宋体" w:hAnsi="宋体" w:cs="宋体" w:hint="eastAsia"/>
+          <w:rFonts w:ascii="宋体" w:hAnsi="宋体" w:cs="宋体"/>
         </w:rPr>
       </w:pPr>
       <w:r>
@@ -8874,12 +9574,14 @@
         </w:rPr>
         <w:tab/>
       </w:r>
+      <w:proofErr w:type="gramStart"/>
       <w:r>
         <w:rPr>
           <w:rFonts w:ascii="宋体" w:hAnsi="宋体" w:cs="宋体"/>
         </w:rPr>
         <w:t>:SYST:COMM:UART:BAUD</w:t>
       </w:r>
+      <w:proofErr w:type="gramEnd"/>
       <w:r>
         <w:rPr>
           <w:rFonts w:ascii="宋体" w:hAnsi="宋体" w:cs="宋体" w:hint="eastAsia"/>
@@ -8899,7 +9601,7 @@
       <w:pPr>
         <w:ind w:firstLine="435"/>
         <w:rPr>
-          <w:rFonts w:ascii="宋体" w:hAnsi="宋体" w:cs="宋体" w:hint="eastAsia"/>
+          <w:rFonts w:ascii="宋体" w:hAnsi="宋体" w:cs="宋体"/>
         </w:rPr>
       </w:pPr>
       <w:r>
@@ -8919,7 +9621,7 @@
       <w:pPr>
         <w:ind w:firstLine="435"/>
         <w:rPr>
-          <w:rFonts w:ascii="宋体" w:hAnsi="宋体" w:cs="宋体" w:hint="eastAsia"/>
+          <w:rFonts w:ascii="宋体" w:hAnsi="宋体" w:cs="宋体"/>
         </w:rPr>
       </w:pPr>
       <w:r>
@@ -8939,7 +9641,7 @@
       <w:pPr>
         <w:ind w:firstLine="435"/>
         <w:rPr>
-          <w:rFonts w:ascii="宋体" w:hAnsi="宋体" w:cs="宋体" w:hint="eastAsia"/>
+          <w:rFonts w:ascii="宋体" w:hAnsi="宋体" w:cs="宋体"/>
         </w:rPr>
       </w:pPr>
     </w:p>
@@ -8947,7 +9649,7 @@
       <w:pPr>
         <w:ind w:firstLine="435"/>
         <w:rPr>
-          <w:rFonts w:ascii="宋体" w:hAnsi="宋体" w:cs="宋体" w:hint="eastAsia"/>
+          <w:rFonts w:ascii="宋体" w:hAnsi="宋体" w:cs="宋体"/>
         </w:rPr>
       </w:pPr>
       <w:r>
@@ -8964,12 +9666,14 @@
           <w:rFonts w:ascii="宋体" w:hAnsi="宋体" w:cs="宋体"/>
         </w:rPr>
       </w:pPr>
+      <w:proofErr w:type="gramStart"/>
       <w:r>
         <w:rPr>
           <w:rFonts w:ascii="宋体" w:hAnsi="宋体" w:cs="宋体"/>
         </w:rPr>
         <w:t>:SYST:COMM:UART:BAUD</w:t>
       </w:r>
+      <w:proofErr w:type="gramEnd"/>
       <w:r>
         <w:rPr>
           <w:rFonts w:ascii="宋体" w:hAnsi="宋体" w:cs="宋体" w:hint="eastAsia"/>
@@ -8978,11 +9682,6 @@
       </w:r>
     </w:p>
     <w:p>
-      <w:pPr>
-        <w:rPr>
-          <w:rFonts w:hint="eastAsia"/>
-        </w:rPr>
-      </w:pPr>
       <w:r>
         <w:rPr>
           <w:rFonts w:hint="eastAsia"/>
@@ -9005,7 +9704,7 @@
     <w:p>
       <w:pPr>
         <w:rPr>
-          <w:rFonts w:ascii="宋体" w:hAnsi="宋体" w:cs="宋体" w:hint="eastAsia"/>
+          <w:rFonts w:ascii="宋体" w:hAnsi="宋体" w:cs="宋体"/>
         </w:rPr>
       </w:pPr>
       <w:r>
@@ -9014,12 +9713,14 @@
         </w:rPr>
         <w:tab/>
       </w:r>
+      <w:proofErr w:type="gramStart"/>
       <w:r>
         <w:rPr>
           <w:rFonts w:ascii="宋体" w:hAnsi="宋体" w:cs="宋体"/>
         </w:rPr>
         <w:t>:SYST:COMM:UART:BAUD</w:t>
       </w:r>
+      <w:proofErr w:type="gramEnd"/>
       <w:r>
         <w:rPr>
           <w:rFonts w:ascii="宋体" w:hAnsi="宋体" w:cs="宋体" w:hint="eastAsia"/>
@@ -9030,7 +9731,7 @@
     <w:p>
       <w:pPr>
         <w:rPr>
-          <w:rFonts w:ascii="宋体" w:hAnsi="宋体" w:cs="宋体" w:hint="eastAsia"/>
+          <w:rFonts w:ascii="宋体" w:hAnsi="宋体" w:cs="宋体"/>
         </w:rPr>
       </w:pPr>
     </w:p>
@@ -9043,11 +9744,12 @@
         </w:numPr>
       </w:pPr>
       <w:bookmarkStart w:id="46" w:name="_Toc65607534"/>
-      <w:bookmarkStart w:id="47" w:name="_Toc70451753"/>
-      <w:r>
-        <w:rPr>
-          <w:rFonts w:hint="eastAsia"/>
-        </w:rPr>
+      <w:bookmarkStart w:id="47" w:name="_Toc70578762"/>
+      <w:r>
+        <w:rPr>
+          <w:rFonts w:hint="eastAsia"/>
+        </w:rPr>
+        <w:lastRenderedPageBreak/>
         <w:t>设置</w:t>
       </w:r>
       <w:r>
@@ -9081,28 +9783,41 @@
       <w:pPr>
         <w:ind w:firstLine="435"/>
         <w:rPr>
-          <w:rFonts w:ascii="宋体" w:hAnsi="宋体" w:cs="宋体" w:hint="eastAsia"/>
-        </w:rPr>
-      </w:pPr>
-      <w:r>
-        <w:rPr>
-          <w:rFonts w:ascii="宋体" w:hAnsi="宋体" w:cs="宋体" w:hint="eastAsia"/>
-        </w:rPr>
-        <w:t>命令格式： :SENS:%1:NPLC&lt;space&gt;%2</w:t>
+          <w:rFonts w:ascii="宋体" w:hAnsi="宋体" w:cs="宋体"/>
+        </w:rPr>
+      </w:pPr>
+      <w:r>
+        <w:rPr>
+          <w:rFonts w:ascii="宋体" w:hAnsi="宋体" w:cs="宋体" w:hint="eastAsia"/>
+        </w:rPr>
+        <w:t xml:space="preserve">命令格式： </w:t>
+      </w:r>
+      <w:proofErr w:type="gramStart"/>
+      <w:r>
+        <w:rPr>
+          <w:rFonts w:ascii="宋体" w:hAnsi="宋体" w:cs="宋体" w:hint="eastAsia"/>
+        </w:rPr>
+        <w:t>:SENS</w:t>
+      </w:r>
+      <w:proofErr w:type="gramEnd"/>
+      <w:r>
+        <w:rPr>
+          <w:rFonts w:ascii="宋体" w:hAnsi="宋体" w:cs="宋体" w:hint="eastAsia"/>
+        </w:rPr>
+        <w:t>:%1:NPLC&lt;space&gt;%2</w:t>
       </w:r>
     </w:p>
     <w:p>
       <w:pPr>
         <w:ind w:firstLine="435"/>
         <w:rPr>
-          <w:rFonts w:ascii="宋体" w:hAnsi="宋体" w:cs="宋体" w:hint="eastAsia"/>
-        </w:rPr>
-      </w:pPr>
-      <w:r>
-        <w:rPr>
-          <w:rFonts w:ascii="宋体" w:hAnsi="宋体" w:cs="宋体" w:hint="eastAsia"/>
-        </w:rPr>
-        <w:lastRenderedPageBreak/>
+          <w:rFonts w:ascii="宋体" w:hAnsi="宋体" w:cs="宋体"/>
+        </w:rPr>
+      </w:pPr>
+      <w:r>
+        <w:rPr>
+          <w:rFonts w:ascii="宋体" w:hAnsi="宋体" w:cs="宋体" w:hint="eastAsia"/>
+        </w:rPr>
         <w:tab/>
       </w:r>
       <w:r>
@@ -9117,67 +9832,348 @@
         </w:rPr>
         <w:tab/>
       </w:r>
-      <w:r>
-        <w:rPr>
-          <w:rFonts w:ascii="宋体" w:hAnsi="宋体" w:cs="宋体" w:hint="eastAsia"/>
-        </w:rPr>
-        <w:t>:SENS:%1:NPLC</w:t>
-      </w:r>
-      <w:r>
-        <w:rPr>
-          <w:rFonts w:ascii="宋体" w:hAnsi="宋体" w:cs="宋体" w:hint="eastAsia"/>
-        </w:rPr>
+      <w:proofErr w:type="gramStart"/>
+      <w:r>
+        <w:rPr>
+          <w:rFonts w:ascii="宋体" w:hAnsi="宋体" w:cs="宋体" w:hint="eastAsia"/>
+        </w:rPr>
+        <w:t>:SENS</w:t>
+      </w:r>
+      <w:proofErr w:type="gramEnd"/>
+      <w:r>
+        <w:rPr>
+          <w:rFonts w:ascii="宋体" w:hAnsi="宋体" w:cs="宋体" w:hint="eastAsia"/>
+        </w:rPr>
+        <w:t>:%1:NPLC?</w:t>
+      </w:r>
+    </w:p>
+    <w:p>
+      <w:pPr>
+        <w:ind w:firstLine="435"/>
+        <w:rPr>
+          <w:rFonts w:ascii="宋体" w:hAnsi="宋体" w:cs="宋体"/>
+        </w:rPr>
+      </w:pPr>
+    </w:p>
+    <w:p>
+      <w:pPr>
+        <w:ind w:firstLine="435"/>
+        <w:rPr>
+          <w:rFonts w:ascii="宋体" w:hAnsi="宋体" w:cs="宋体"/>
+        </w:rPr>
+      </w:pPr>
+      <w:r>
+        <w:rPr>
+          <w:rFonts w:ascii="宋体" w:hAnsi="宋体" w:cs="宋体" w:hint="eastAsia"/>
+        </w:rPr>
+        <w:t>%1为VOLT表示设置电压，CURR表示设置电流</w:t>
+      </w:r>
+    </w:p>
+    <w:p>
+      <w:pPr>
+        <w:ind w:firstLine="435"/>
+        <w:rPr>
+          <w:rFonts w:ascii="宋体" w:hAnsi="宋体" w:cs="宋体"/>
+        </w:rPr>
+      </w:pPr>
+      <w:r>
+        <w:rPr>
+          <w:rFonts w:ascii="宋体" w:hAnsi="宋体" w:cs="宋体" w:hint="eastAsia"/>
+        </w:rPr>
+        <w:t>%2为浮点数，取值范围为0.01~10，其中0.01为最小NPLC，10为最大NPLC,设备会根据用户输入值匹配最佳NPLC值</w:t>
+      </w:r>
+    </w:p>
+    <w:p>
+      <w:pPr>
+        <w:ind w:firstLine="435"/>
+        <w:rPr>
+          <w:rFonts w:ascii="宋体" w:hAnsi="宋体" w:cs="宋体"/>
+        </w:rPr>
+      </w:pPr>
+      <w:r>
+        <w:rPr>
+          <w:rFonts w:ascii="宋体" w:hAnsi="宋体" w:cs="宋体" w:hint="eastAsia"/>
+        </w:rPr>
+        <w:t xml:space="preserve">例如设置电压NPLC为最大值： </w:t>
+      </w:r>
+      <w:proofErr w:type="gramStart"/>
+      <w:r>
+        <w:rPr>
+          <w:rFonts w:ascii="宋体" w:hAnsi="宋体" w:cs="宋体" w:hint="eastAsia"/>
+        </w:rPr>
+        <w:t>:SENS:VOLT:NPLC</w:t>
+      </w:r>
+      <w:proofErr w:type="gramEnd"/>
+      <w:r>
+        <w:rPr>
+          <w:rFonts w:ascii="宋体" w:hAnsi="宋体" w:cs="宋体" w:hint="eastAsia"/>
+        </w:rPr>
+        <w:t xml:space="preserve"> 10\n</w:t>
+      </w:r>
+    </w:p>
+    <w:p/>
+    <w:p>
+      <w:pPr>
+        <w:pStyle w:val="3"/>
+        <w:numPr>
+          <w:ilvl w:val="1"/>
+          <w:numId w:val="1"/>
+        </w:numPr>
+      </w:pPr>
+      <w:bookmarkStart w:id="48" w:name="_Toc70578763"/>
+      <w:r>
+        <w:rPr>
+          <w:rFonts w:hint="eastAsia"/>
+        </w:rPr>
+        <w:t>设置</w:t>
+      </w:r>
+      <w:r>
+        <w:rPr>
+          <w:rFonts w:hint="eastAsia"/>
+        </w:rPr>
+        <w:t>/</w:t>
+      </w:r>
+      <w:r>
+        <w:rPr>
+          <w:rFonts w:hint="eastAsia"/>
+        </w:rPr>
+        <w:t>查询</w:t>
+      </w:r>
+      <w:r>
+        <w:rPr>
+          <w:rFonts w:hint="eastAsia"/>
+        </w:rPr>
+        <w:t>电流</w:t>
+      </w:r>
+      <w:r>
+        <w:rPr>
+          <w:rFonts w:hint="eastAsia"/>
+        </w:rPr>
+        <w:t>输出</w:t>
+      </w:r>
+      <w:r>
+        <w:rPr>
+          <w:rFonts w:hint="eastAsia"/>
+        </w:rPr>
+        <w:t>极性</w:t>
+      </w:r>
+      <w:bookmarkEnd w:id="48"/>
+    </w:p>
+    <w:p>
+      <w:r>
+        <w:rPr>
+          <w:rFonts w:hint="eastAsia"/>
+        </w:rPr>
+        <w:t>命令格式：</w:t>
+      </w:r>
+      <w:r>
+        <w:rPr>
+          <w:rFonts w:hint="eastAsia"/>
+        </w:rPr>
+        <w:t xml:space="preserve"> </w:t>
+      </w:r>
+      <w:proofErr w:type="gramStart"/>
+      <w:r>
+        <w:rPr>
+          <w:rFonts w:hint="eastAsia"/>
+        </w:rPr>
+        <w:t>:SYST:POLA</w:t>
+      </w:r>
+      <w:proofErr w:type="gramEnd"/>
+      <w:r>
+        <w:rPr>
+          <w:rFonts w:hint="eastAsia"/>
+        </w:rPr>
+        <w:t xml:space="preserve"> &lt;space&gt;%</w:t>
+      </w:r>
+      <w:r>
+        <w:rPr>
+          <w:rFonts w:hint="eastAsia"/>
+        </w:rPr>
+        <w:t>1</w:t>
+      </w:r>
+    </w:p>
+    <w:p>
+      <w:r>
+        <w:tab/>
+      </w:r>
+      <w:r>
+        <w:tab/>
+      </w:r>
+      <w:r>
+        <w:tab/>
+      </w:r>
+      <w:proofErr w:type="gramStart"/>
+      <w:r>
+        <w:rPr>
+          <w:rFonts w:hint="eastAsia"/>
+        </w:rPr>
+        <w:t>:SYST:POLA</w:t>
+      </w:r>
+      <w:proofErr w:type="gramEnd"/>
+      <w:r>
         <w:t>?</w:t>
       </w:r>
     </w:p>
     <w:p>
-      <w:pPr>
-        <w:ind w:firstLine="435"/>
-        <w:rPr>
-          <w:rFonts w:ascii="宋体" w:hAnsi="宋体" w:cs="宋体"/>
-        </w:rPr>
-      </w:pPr>
-    </w:p>
-    <w:p>
-      <w:pPr>
-        <w:ind w:firstLine="435"/>
-        <w:rPr>
-          <w:rFonts w:ascii="宋体" w:hAnsi="宋体" w:cs="宋体"/>
-        </w:rPr>
-      </w:pPr>
-      <w:r>
-        <w:rPr>
-          <w:rFonts w:ascii="宋体" w:hAnsi="宋体" w:cs="宋体" w:hint="eastAsia"/>
-        </w:rPr>
-        <w:t>%1为VOLT表示设置电压，CURR表示设置电流</w:t>
-      </w:r>
-    </w:p>
-    <w:p>
-      <w:pPr>
-        <w:ind w:firstLine="435"/>
-        <w:rPr>
-          <w:rFonts w:ascii="宋体" w:hAnsi="宋体" w:cs="宋体"/>
-        </w:rPr>
-      </w:pPr>
-      <w:r>
-        <w:rPr>
-          <w:rFonts w:ascii="宋体" w:hAnsi="宋体" w:cs="宋体" w:hint="eastAsia"/>
-        </w:rPr>
-        <w:t>%2为浮点数，取值范围为0.01~10，其中0.01为最小NPLC，10为最大NPLC,设备会根据用户输入值匹配最佳NPLC值</w:t>
-      </w:r>
-    </w:p>
-    <w:p>
-      <w:pPr>
-        <w:ind w:firstLine="435"/>
-        <w:rPr>
-          <w:rFonts w:ascii="宋体" w:hAnsi="宋体" w:cs="宋体"/>
-        </w:rPr>
-      </w:pPr>
-      <w:r>
-        <w:rPr>
-          <w:rFonts w:ascii="宋体" w:hAnsi="宋体" w:cs="宋体" w:hint="eastAsia"/>
-        </w:rPr>
-        <w:t>例如设置电压NPLC为最大值： :SENS:VOLT:NPLC 10\n</w:t>
+      <w:r>
+        <w:t>说明</w:t>
+      </w:r>
+      <w:r>
+        <w:rPr>
+          <w:rFonts w:hint="eastAsia"/>
+        </w:rPr>
+        <w:t>：</w:t>
+      </w:r>
+      <w:r>
+        <w:t>该指令设置设备输出电流方向</w:t>
+      </w:r>
+    </w:p>
+    <w:p>
+      <w:r>
+        <w:rPr>
+          <w:rFonts w:hint="eastAsia"/>
+        </w:rPr>
+        <w:t>%1</w:t>
+      </w:r>
+      <w:r>
+        <w:rPr>
+          <w:rFonts w:hint="eastAsia"/>
+        </w:rPr>
+        <w:t>为</w:t>
+      </w:r>
+      <w:r>
+        <w:rPr>
+          <w:rFonts w:hint="eastAsia"/>
+        </w:rPr>
+        <w:t>PLUS</w:t>
+      </w:r>
+      <w:r>
+        <w:rPr>
+          <w:rFonts w:hint="eastAsia"/>
+        </w:rPr>
+        <w:t>表示设置</w:t>
+      </w:r>
+      <w:r>
+        <w:rPr>
+          <w:rFonts w:hint="eastAsia"/>
+        </w:rPr>
+        <w:t>电流方向为</w:t>
+      </w:r>
+      <w:r>
+        <w:rPr>
+          <w:rFonts w:hint="eastAsia"/>
+        </w:rPr>
+        <w:t>正向电流，</w:t>
+      </w:r>
+      <w:r>
+        <w:rPr>
+          <w:rFonts w:hint="eastAsia"/>
+        </w:rPr>
+        <w:t>MINU</w:t>
+      </w:r>
+      <w:r>
+        <w:rPr>
+          <w:rFonts w:hint="eastAsia"/>
+        </w:rPr>
+        <w:t>表示设置反向电流</w:t>
+      </w:r>
+    </w:p>
+    <w:p/>
+    <w:p>
+      <w:r>
+        <w:rPr>
+          <w:rFonts w:hint="eastAsia"/>
+        </w:rPr>
+        <w:t>例：设置正向电流方向，则发送指令</w:t>
+      </w:r>
+    </w:p>
+    <w:p>
+      <w:r>
+        <w:rPr>
+          <w:rFonts w:hint="eastAsia"/>
+        </w:rPr>
+        <w:tab/>
+      </w:r>
+      <w:proofErr w:type="gramStart"/>
+      <w:r>
+        <w:rPr>
+          <w:rFonts w:hint="eastAsia"/>
+        </w:rPr>
+        <w:t>:SYST:POLA</w:t>
+      </w:r>
+      <w:proofErr w:type="gramEnd"/>
+      <w:r>
+        <w:rPr>
+          <w:rFonts w:hint="eastAsia"/>
+        </w:rPr>
+        <w:t xml:space="preserve">  PLUS\n</w:t>
+      </w:r>
+    </w:p>
+    <w:p>
+      <w:r>
+        <w:rPr>
+          <w:rFonts w:hint="eastAsia"/>
+        </w:rPr>
+        <w:tab/>
+      </w:r>
+      <w:r>
+        <w:rPr>
+          <w:rFonts w:hint="eastAsia"/>
+        </w:rPr>
+        <w:t>请求电流方向，则发送指令：</w:t>
+      </w:r>
+    </w:p>
+    <w:p>
+      <w:r>
+        <w:rPr>
+          <w:rFonts w:hint="eastAsia"/>
+        </w:rPr>
+        <w:tab/>
+      </w:r>
+      <w:proofErr w:type="gramStart"/>
+      <w:r>
+        <w:rPr>
+          <w:rFonts w:hint="eastAsia"/>
+        </w:rPr>
+        <w:t>:SYST:POLA</w:t>
+      </w:r>
+      <w:proofErr w:type="gramEnd"/>
+      <w:r>
+        <w:rPr>
+          <w:rFonts w:hint="eastAsia"/>
+        </w:rPr>
+        <w:t>?\n</w:t>
+      </w:r>
+      <w:r>
+        <w:rPr>
+          <w:rFonts w:hint="eastAsia"/>
+        </w:rPr>
+        <w:t>，设备返回</w:t>
+      </w:r>
+      <w:r>
+        <w:rPr>
+          <w:rFonts w:hint="eastAsia"/>
+        </w:rPr>
+        <w:t>PLUS\n</w:t>
+      </w:r>
+      <w:r>
+        <w:rPr>
+          <w:rFonts w:hint="eastAsia"/>
+        </w:rPr>
+        <w:t>，设备返回字符串与</w:t>
+      </w:r>
+      <w:r>
+        <w:rPr>
+          <w:rFonts w:hint="eastAsia"/>
+        </w:rPr>
+        <w:t>%1</w:t>
+      </w:r>
+      <w:r>
+        <w:rPr>
+          <w:rFonts w:hint="eastAsia"/>
+        </w:rPr>
+        <w:t>参数一致</w:t>
       </w:r>
     </w:p>
     <w:p/>
@@ -9280,7 +10276,29 @@
         <w:szCs w:val="18"/>
         <w:shd w:val="clear" w:color="auto" w:fill="FFFFFF"/>
       </w:rPr>
-      <w:t>武汉市东湖开发区光谷大道308号光谷动力绿色环保产业园9栋4楼</w:t>
+      <w:t>武汉市东湖</w:t>
+    </w:r>
+    <w:proofErr w:type="gramStart"/>
+    <w:r>
+      <w:rPr>
+        <w:rFonts w:ascii="宋体" w:hAnsi="宋体" w:cs="宋体" w:hint="eastAsia"/>
+        <w:color w:val="000000"/>
+        <w:sz w:val="18"/>
+        <w:szCs w:val="18"/>
+        <w:shd w:val="clear" w:color="auto" w:fill="FFFFFF"/>
+      </w:rPr>
+      <w:t>开发区光谷大道308号光谷动力</w:t>
+    </w:r>
+    <w:proofErr w:type="gramEnd"/>
+    <w:r>
+      <w:rPr>
+        <w:rFonts w:ascii="宋体" w:hAnsi="宋体" w:cs="宋体" w:hint="eastAsia"/>
+        <w:color w:val="000000"/>
+        <w:sz w:val="18"/>
+        <w:szCs w:val="18"/>
+        <w:shd w:val="clear" w:color="auto" w:fill="FFFFFF"/>
+      </w:rPr>
+      <w:t>绿色环保产业园9栋4楼</w:t>
     </w:r>
   </w:p>
 </w:ftr>
@@ -10720,7 +11738,7 @@
 </file>
 
 <file path=customXml/itemProps2.xml><?xml version="1.0" encoding="utf-8"?>
-<ds:datastoreItem xmlns:ds="http://schemas.openxmlformats.org/officeDocument/2006/customXml" ds:itemID="{BC706F9B-5809-4402-A2B6-9E31F6F9F9E0}">
+<ds:datastoreItem xmlns:ds="http://schemas.openxmlformats.org/officeDocument/2006/customXml" ds:itemID="{31BCCC69-325A-43A6-A799-9423BE4282C3}">
   <ds:schemaRefs>
     <ds:schemaRef ds:uri="http://schemas.openxmlformats.org/officeDocument/2006/bibliography"/>
   </ds:schemaRefs>

--- a/产品手册/HCPL100/高电流脉冲电流源_SCPI编程手册v0.9.0.docx
+++ b/产品手册/HCPL100/高电流脉冲电流源_SCPI编程手册v0.9.0.docx
@@ -1111,8 +1111,6 @@
             <w:t>目录</w:t>
           </w:r>
         </w:p>
-        <w:bookmarkStart w:id="0" w:name="_GoBack"/>
-        <w:bookmarkEnd w:id="0"/>
         <w:p>
           <w:pPr>
             <w:pStyle w:val="10"/>
@@ -3644,9 +3642,9 @@
         </w:rPr>
         <w:br w:type="page"/>
       </w:r>
-      <w:bookmarkStart w:id="1" w:name="_Toc41134091"/>
-      <w:bookmarkStart w:id="2" w:name="_Toc4696930"/>
-      <w:bookmarkStart w:id="3" w:name="_Toc70578738"/>
+      <w:bookmarkStart w:id="0" w:name="_Toc41134091"/>
+      <w:bookmarkStart w:id="1" w:name="_Toc4696930"/>
+      <w:bookmarkStart w:id="2" w:name="_Toc70578738"/>
       <w:r>
         <w:rPr>
           <w:rStyle w:val="2Char"/>
@@ -3655,9 +3653,9 @@
         <w:lastRenderedPageBreak/>
         <w:t>需求背景</w:t>
       </w:r>
+      <w:bookmarkEnd w:id="0"/>
       <w:bookmarkEnd w:id="1"/>
       <w:bookmarkEnd w:id="2"/>
-      <w:bookmarkEnd w:id="3"/>
     </w:p>
     <w:p>
       <w:pPr>
@@ -3687,16 +3685,16 @@
           <w:numId w:val="1"/>
         </w:numPr>
       </w:pPr>
-      <w:bookmarkStart w:id="4" w:name="_Toc41134092"/>
-      <w:bookmarkStart w:id="5" w:name="_Toc70578739"/>
+      <w:bookmarkStart w:id="3" w:name="_Toc41134092"/>
+      <w:bookmarkStart w:id="4" w:name="_Toc70578739"/>
       <w:r>
         <w:rPr>
           <w:rFonts w:hint="eastAsia"/>
         </w:rPr>
         <w:t>接口图</w:t>
       </w:r>
+      <w:bookmarkEnd w:id="3"/>
       <w:bookmarkEnd w:id="4"/>
-      <w:bookmarkEnd w:id="5"/>
     </w:p>
     <w:p>
       <w:pPr>
@@ -3748,7 +3746,7 @@
             <v:imagedata r:id="rId10" o:title=""/>
             <w10:wrap type="square" side="right"/>
           </v:shape>
-          <o:OLEObject Type="Embed" ProgID="Visio.Drawing.11" ShapeID="_x0000_s1027" DrawAspect="Content" ObjectID="_1681191485" r:id="rId11"/>
+          <o:OLEObject Type="Embed" ProgID="Visio.Drawing.11" ShapeID="_x0000_s1027" DrawAspect="Content" ObjectID="_1682402319" r:id="rId11"/>
         </w:pict>
       </w:r>
       <w:r>
@@ -3832,8 +3830,8 @@
         </w:rPr>
         <w:br w:type="page"/>
       </w:r>
-      <w:bookmarkStart w:id="6" w:name="_Toc41134093"/>
-      <w:bookmarkStart w:id="7" w:name="_Toc70578740"/>
+      <w:bookmarkStart w:id="5" w:name="_Toc41134093"/>
+      <w:bookmarkStart w:id="6" w:name="_Toc70578740"/>
       <w:r>
         <w:rPr>
           <w:rStyle w:val="2Char"/>
@@ -3849,8 +3847,8 @@
         </w:rPr>
         <w:t>帧格式</w:t>
       </w:r>
+      <w:bookmarkEnd w:id="5"/>
       <w:bookmarkEnd w:id="6"/>
-      <w:bookmarkEnd w:id="7"/>
     </w:p>
     <w:p>
       <w:pPr>
@@ -3934,16 +3932,16 @@
           <w:numId w:val="1"/>
         </w:numPr>
       </w:pPr>
-      <w:bookmarkStart w:id="8" w:name="_Toc41134094"/>
-      <w:bookmarkStart w:id="9" w:name="_Toc70578741"/>
+      <w:bookmarkStart w:id="7" w:name="_Toc41134094"/>
+      <w:bookmarkStart w:id="8" w:name="_Toc70578741"/>
       <w:r>
         <w:rPr>
           <w:rFonts w:hint="eastAsia"/>
         </w:rPr>
         <w:t>设备标识</w:t>
       </w:r>
+      <w:bookmarkEnd w:id="7"/>
       <w:bookmarkEnd w:id="8"/>
-      <w:bookmarkEnd w:id="9"/>
     </w:p>
     <w:p>
       <w:pPr>
@@ -3966,7 +3964,7 @@
           <w:rFonts w:ascii="宋体" w:hAnsi="宋体" w:cs="宋体"/>
         </w:rPr>
       </w:pPr>
-      <w:bookmarkStart w:id="10" w:name="_Toc41134095"/>
+      <w:bookmarkStart w:id="9" w:name="_Toc41134095"/>
       <w:r>
         <w:rPr>
           <w:rFonts w:ascii="宋体" w:hAnsi="宋体" w:cs="宋体" w:hint="eastAsia"/>
@@ -3991,6 +3989,12 @@
         <w:rPr>
           <w:rFonts w:ascii="宋体" w:hAnsi="宋体" w:cs="宋体" w:hint="eastAsia"/>
         </w:rPr>
+        <w:t>HC</w:t>
+      </w:r>
+      <w:r>
+        <w:rPr>
+          <w:rFonts w:ascii="宋体" w:hAnsi="宋体" w:cs="宋体" w:hint="eastAsia"/>
+        </w:rPr>
         <w:t>PL</w:t>
       </w:r>
       <w:r>
@@ -4035,7 +4039,21 @@
         <w:rPr>
           <w:rFonts w:ascii="宋体" w:hAnsi="宋体" w:cs="宋体" w:hint="eastAsia"/>
         </w:rPr>
-        <w:t>输出信息包括:公司名，设备名，版本。</w:t>
+        <w:t>输出信息包括:公司名，设备名，</w:t>
+      </w:r>
+      <w:r>
+        <w:rPr>
+          <w:rFonts w:ascii="宋体" w:hAnsi="宋体" w:cs="宋体" w:hint="eastAsia"/>
+        </w:rPr>
+        <w:t>设备序列号，</w:t>
+      </w:r>
+      <w:bookmarkStart w:id="10" w:name="_GoBack"/>
+      <w:bookmarkEnd w:id="10"/>
+      <w:r>
+        <w:rPr>
+          <w:rFonts w:ascii="宋体" w:hAnsi="宋体" w:cs="宋体" w:hint="eastAsia"/>
+        </w:rPr>
+        <w:t>版本。</w:t>
       </w:r>
     </w:p>
     <w:p>
@@ -4777,6 +4795,7 @@
         <w:rPr>
           <w:rFonts w:hint="eastAsia"/>
         </w:rPr>
+        <w:lastRenderedPageBreak/>
         <w:t>例：设置电流</w:t>
       </w:r>
       <w:r>
@@ -4807,7 +4826,6 @@
         <w:rPr>
           <w:rFonts w:hint="eastAsia"/>
         </w:rPr>
-        <w:lastRenderedPageBreak/>
         <w:t>:SOUR:CURR:LEV</w:t>
       </w:r>
       <w:proofErr w:type="gramEnd"/>
@@ -5317,7 +5335,7 @@
         </w:rPr>
         <w:t>输出模式</w:t>
       </w:r>
-      <w:bookmarkEnd w:id="10"/>
+      <w:bookmarkEnd w:id="9"/>
       <w:bookmarkEnd w:id="16"/>
     </w:p>
     <w:p>
@@ -5432,7 +5450,19 @@
         <w:rPr>
           <w:rFonts w:ascii="宋体" w:hAnsi="宋体" w:cs="宋体" w:hint="eastAsia"/>
         </w:rPr>
-        <w:t>或DC，表示脉冲模式或连续模式；</w:t>
+        <w:t>或DC</w:t>
+      </w:r>
+      <w:r>
+        <w:rPr>
+          <w:rFonts w:ascii="宋体" w:hAnsi="宋体" w:cs="宋体" w:hint="eastAsia"/>
+        </w:rPr>
+        <w:t>，表示脉冲模式</w:t>
+      </w:r>
+      <w:r>
+        <w:rPr>
+          <w:rFonts w:ascii="宋体" w:hAnsi="宋体" w:cs="宋体" w:hint="eastAsia"/>
+        </w:rPr>
+        <w:t>；</w:t>
       </w:r>
     </w:p>
     <w:p>
@@ -5764,6 +5794,7 @@
         <w:rPr>
           <w:rFonts w:ascii="宋体" w:hAnsi="宋体" w:cs="宋体" w:hint="eastAsia"/>
         </w:rPr>
+        <w:lastRenderedPageBreak/>
         <w:t>:SOUR:PULS:WIDT</w:t>
       </w:r>
       <w:proofErr w:type="gramEnd"/>
@@ -5797,7 +5828,6 @@
         <w:rPr>
           <w:rFonts w:ascii="宋体" w:hAnsi="宋体" w:cs="宋体" w:hint="eastAsia"/>
         </w:rPr>
-        <w:lastRenderedPageBreak/>
         <w:t>请求脉冲宽度，则发送指令：</w:t>
       </w:r>
     </w:p>
@@ -5837,11 +5867,11 @@
     </w:p>
     <w:p>
       <w:pPr>
-        <w:ind w:firstLine="420"/>
-        <w:rPr>
-          <w:rFonts w:ascii="宋体" w:hAnsi="宋体" w:cs="宋体"/>
-        </w:rPr>
-      </w:pPr>
+        <w:rPr>
+          <w:rFonts w:ascii="宋体" w:hAnsi="宋体" w:cs="宋体"/>
+        </w:rPr>
+      </w:pPr>
+      <w:bookmarkStart w:id="23" w:name="_Toc41134099"/>
     </w:p>
     <w:p>
       <w:pPr>
@@ -5851,12 +5881,16 @@
           <w:numId w:val="1"/>
         </w:numPr>
       </w:pPr>
-      <w:bookmarkStart w:id="23" w:name="_Toc70578749"/>
-      <w:r>
-        <w:rPr>
-          <w:rFonts w:hint="eastAsia"/>
-        </w:rPr>
-        <w:t>配置</w:t>
+      <w:bookmarkStart w:id="24" w:name="_Toc13146"/>
+      <w:bookmarkStart w:id="25" w:name="_Toc65607526"/>
+      <w:bookmarkStart w:id="26" w:name="_Toc70578750"/>
+      <w:bookmarkStart w:id="27" w:name="_Toc41134101"/>
+      <w:bookmarkEnd w:id="23"/>
+      <w:r>
+        <w:rPr>
+          <w:rFonts w:hint="eastAsia"/>
+        </w:rPr>
+        <w:t>设置</w:t>
       </w:r>
       <w:r>
         <w:rPr>
@@ -5874,55 +5908,69 @@
         <w:rPr>
           <w:rFonts w:hint="eastAsia"/>
         </w:rPr>
-        <w:t>脉冲周期</w:t>
-      </w:r>
-      <w:bookmarkEnd w:id="23"/>
-    </w:p>
-    <w:p>
-      <w:pPr>
-        <w:pStyle w:val="ab"/>
-        <w:tabs>
-          <w:tab w:val="left" w:pos="312"/>
-        </w:tabs>
-        <w:ind w:left="420" w:firstLineChars="0" w:firstLine="0"/>
-        <w:rPr>
-          <w:rFonts w:ascii="宋体" w:hAnsi="宋体" w:cs="宋体"/>
-        </w:rPr>
-      </w:pPr>
-      <w:r>
-        <w:rPr>
-          <w:rFonts w:ascii="宋体" w:hAnsi="宋体" w:cs="宋体" w:hint="eastAsia"/>
-        </w:rPr>
-        <w:t>命令格式:</w:t>
-      </w:r>
-      <w:r>
-        <w:rPr>
-          <w:rFonts w:ascii="宋体" w:hAnsi="宋体" w:cs="宋体" w:hint="eastAsia"/>
-        </w:rPr>
-        <w:t xml:space="preserve"> </w:t>
-      </w:r>
+        <w:t>TRIG</w:t>
+      </w:r>
+      <w:r>
+        <w:rPr>
+          <w:rFonts w:hint="eastAsia"/>
+        </w:rPr>
+        <w:t>输入开关</w:t>
+      </w:r>
+      <w:bookmarkEnd w:id="24"/>
+      <w:bookmarkEnd w:id="25"/>
+      <w:bookmarkEnd w:id="26"/>
+    </w:p>
+    <w:p>
+      <w:pPr>
+        <w:ind w:firstLineChars="200" w:firstLine="480"/>
+        <w:rPr>
+          <w:rFonts w:ascii="宋体" w:hAnsi="宋体" w:cs="宋体"/>
+        </w:rPr>
+      </w:pPr>
+      <w:r>
+        <w:rPr>
+          <w:rFonts w:ascii="宋体" w:hAnsi="宋体" w:cs="宋体" w:hint="eastAsia"/>
+        </w:rPr>
+        <w:t>命令格式：</w:t>
+      </w:r>
+      <w:bookmarkStart w:id="28" w:name="OLE_LINK3"/>
       <w:proofErr w:type="gramStart"/>
       <w:r>
         <w:rPr>
           <w:rFonts w:ascii="宋体" w:hAnsi="宋体" w:cs="宋体" w:hint="eastAsia"/>
         </w:rPr>
-        <w:t>:SOUR:PULS:PERI</w:t>
+        <w:t>:</w:t>
+      </w:r>
+      <w:r>
+        <w:rPr>
+          <w:rFonts w:ascii="宋体" w:hAnsi="宋体" w:cs="宋体"/>
+        </w:rPr>
+        <w:t>TRIG:</w:t>
+      </w:r>
+      <w:r>
+        <w:rPr>
+          <w:rFonts w:ascii="宋体" w:hAnsi="宋体" w:cs="宋体" w:hint="eastAsia"/>
+        </w:rPr>
+        <w:t>INP</w:t>
       </w:r>
       <w:proofErr w:type="gramEnd"/>
       <w:r>
         <w:rPr>
           <w:rFonts w:ascii="宋体" w:hAnsi="宋体" w:cs="宋体" w:hint="eastAsia"/>
         </w:rPr>
-        <w:t>&lt;space&gt;%1</w:t>
-      </w:r>
-    </w:p>
-    <w:p>
-      <w:pPr>
-        <w:pStyle w:val="ab"/>
-        <w:tabs>
-          <w:tab w:val="left" w:pos="312"/>
-        </w:tabs>
-        <w:ind w:left="420" w:firstLineChars="0" w:firstLine="0"/>
+        <w:t>&lt;space&gt;%</w:t>
+      </w:r>
+      <w:r>
+        <w:rPr>
+          <w:rFonts w:ascii="宋体" w:hAnsi="宋体" w:cs="宋体"/>
+        </w:rPr>
+        <w:t>1</w:t>
+      </w:r>
+      <w:bookmarkEnd w:id="28"/>
+    </w:p>
+    <w:p>
+      <w:pPr>
+        <w:ind w:firstLineChars="200" w:firstLine="480"/>
         <w:rPr>
           <w:rFonts w:ascii="宋体" w:hAnsi="宋体" w:cs="宋体"/>
         </w:rPr>
@@ -5950,7 +5998,19 @@
         <w:rPr>
           <w:rFonts w:ascii="宋体" w:hAnsi="宋体" w:cs="宋体" w:hint="eastAsia"/>
         </w:rPr>
-        <w:t>:SOUR:PULS:PERI</w:t>
+        <w:t>:</w:t>
+      </w:r>
+      <w:r>
+        <w:rPr>
+          <w:rFonts w:ascii="宋体" w:hAnsi="宋体" w:cs="宋体"/>
+        </w:rPr>
+        <w:t>TRIG:</w:t>
+      </w:r>
+      <w:r>
+        <w:rPr>
+          <w:rFonts w:ascii="宋体" w:hAnsi="宋体" w:cs="宋体" w:hint="eastAsia"/>
+        </w:rPr>
+        <w:t>INP</w:t>
       </w:r>
       <w:proofErr w:type="gramEnd"/>
       <w:r>
@@ -5962,63 +6022,143 @@
     </w:p>
     <w:p>
       <w:pPr>
-        <w:pStyle w:val="ab"/>
-        <w:ind w:left="420" w:firstLineChars="0" w:firstLine="0"/>
-      </w:pPr>
-      <w:r>
-        <w:rPr>
-          <w:rFonts w:hint="eastAsia"/>
-        </w:rPr>
-        <w:t>说明：配置脉冲周期</w:t>
-      </w:r>
-      <w:r>
-        <w:rPr>
-          <w:rFonts w:hint="eastAsia"/>
-        </w:rPr>
-        <w:t>，</w:t>
-      </w:r>
-      <w:r>
-        <w:rPr>
-          <w:rFonts w:hint="eastAsia"/>
-        </w:rPr>
-        <w:t>脉冲周期，输入整数，单位</w:t>
-      </w:r>
-      <w:r>
-        <w:rPr>
-          <w:rFonts w:hint="eastAsia"/>
-        </w:rPr>
-        <w:t>us</w:t>
-      </w:r>
-    </w:p>
-    <w:p>
-      <w:pPr>
-        <w:pStyle w:val="ab"/>
-        <w:ind w:left="420" w:firstLineChars="0" w:firstLine="0"/>
-      </w:pPr>
-    </w:p>
-    <w:p>
-      <w:pPr>
-        <w:ind w:firstLine="420"/>
-        <w:rPr>
-          <w:rFonts w:ascii="宋体" w:hAnsi="宋体" w:cs="宋体"/>
-        </w:rPr>
-      </w:pPr>
-      <w:r>
-        <w:rPr>
-          <w:rFonts w:ascii="宋体" w:hAnsi="宋体" w:cs="宋体" w:hint="eastAsia"/>
-        </w:rPr>
-        <w:t>例：设置脉冲周期为5000us</w:t>
-      </w:r>
-      <w:r>
-        <w:rPr>
-          <w:rFonts w:ascii="宋体" w:hAnsi="宋体" w:cs="宋体" w:hint="eastAsia"/>
-        </w:rPr>
-        <w:t>，则发送指令：</w:t>
-      </w:r>
-    </w:p>
-    <w:p>
-      <w:pPr>
-        <w:ind w:firstLine="420"/>
+        <w:ind w:firstLineChars="200" w:firstLine="480"/>
+        <w:rPr>
+          <w:rFonts w:ascii="宋体" w:hAnsi="宋体" w:cs="宋体"/>
+        </w:rPr>
+      </w:pPr>
+      <w:r>
+        <w:rPr>
+          <w:rFonts w:ascii="宋体" w:hAnsi="宋体" w:cs="宋体" w:hint="eastAsia"/>
+        </w:rPr>
+        <w:t>%</w:t>
+      </w:r>
+      <w:r>
+        <w:rPr>
+          <w:rFonts w:ascii="宋体" w:hAnsi="宋体" w:cs="宋体"/>
+        </w:rPr>
+        <w:t>1</w:t>
+      </w:r>
+      <w:r>
+        <w:rPr>
+          <w:rFonts w:ascii="宋体" w:hAnsi="宋体" w:cs="宋体" w:hint="eastAsia"/>
+        </w:rPr>
+        <w:t>可以为：ON或 OFF</w:t>
+      </w:r>
+    </w:p>
+    <w:p>
+      <w:pPr>
+        <w:ind w:firstLineChars="200" w:firstLine="480"/>
+        <w:rPr>
+          <w:rFonts w:ascii="宋体" w:hAnsi="宋体" w:cs="宋体"/>
+        </w:rPr>
+      </w:pPr>
+      <w:r>
+        <w:rPr>
+          <w:rFonts w:ascii="宋体" w:hAnsi="宋体" w:cs="宋体" w:hint="eastAsia"/>
+        </w:rPr>
+        <w:t>ON表示设备</w:t>
+      </w:r>
+      <w:r>
+        <w:rPr>
+          <w:rFonts w:ascii="宋体" w:hAnsi="宋体" w:cs="宋体" w:hint="eastAsia"/>
+        </w:rPr>
+        <w:t>TRIG</w:t>
+      </w:r>
+      <w:r>
+        <w:rPr>
+          <w:rFonts w:ascii="宋体" w:hAnsi="宋体" w:cs="宋体" w:hint="eastAsia"/>
+        </w:rPr>
+        <w:t>输入开</w:t>
+      </w:r>
+      <w:r>
+        <w:rPr>
+          <w:rFonts w:ascii="宋体" w:hAnsi="宋体" w:cs="宋体" w:hint="eastAsia"/>
+        </w:rPr>
+        <w:t>，设备可以接收外部</w:t>
+      </w:r>
+      <w:r>
+        <w:rPr>
+          <w:rFonts w:ascii="宋体" w:hAnsi="宋体" w:cs="宋体" w:hint="eastAsia"/>
+        </w:rPr>
+        <w:t>TRIG</w:t>
+      </w:r>
+      <w:r>
+        <w:rPr>
+          <w:rFonts w:ascii="宋体" w:hAnsi="宋体" w:cs="宋体" w:hint="eastAsia"/>
+        </w:rPr>
+        <w:t>信号</w:t>
+      </w:r>
+    </w:p>
+    <w:p>
+      <w:pPr>
+        <w:ind w:firstLineChars="200" w:firstLine="480"/>
+        <w:rPr>
+          <w:rFonts w:ascii="宋体" w:hAnsi="宋体" w:cs="宋体"/>
+        </w:rPr>
+      </w:pPr>
+      <w:r>
+        <w:rPr>
+          <w:rFonts w:ascii="宋体" w:hAnsi="宋体" w:cs="宋体" w:hint="eastAsia"/>
+        </w:rPr>
+        <w:t>OFF表示设备</w:t>
+      </w:r>
+      <w:r>
+        <w:rPr>
+          <w:rFonts w:ascii="宋体" w:hAnsi="宋体" w:cs="宋体" w:hint="eastAsia"/>
+        </w:rPr>
+        <w:t>TRIG</w:t>
+      </w:r>
+      <w:r>
+        <w:rPr>
+          <w:rFonts w:ascii="宋体" w:hAnsi="宋体" w:cs="宋体" w:hint="eastAsia"/>
+        </w:rPr>
+        <w:t>输入关</w:t>
+      </w:r>
+      <w:r>
+        <w:rPr>
+          <w:rFonts w:ascii="宋体" w:hAnsi="宋体" w:cs="宋体" w:hint="eastAsia"/>
+        </w:rPr>
+        <w:t>，设备忽略所有外部</w:t>
+      </w:r>
+      <w:r>
+        <w:rPr>
+          <w:rFonts w:ascii="宋体" w:hAnsi="宋体" w:cs="宋体" w:hint="eastAsia"/>
+        </w:rPr>
+        <w:t>TRIG</w:t>
+      </w:r>
+      <w:r>
+        <w:rPr>
+          <w:rFonts w:ascii="宋体" w:hAnsi="宋体" w:cs="宋体" w:hint="eastAsia"/>
+        </w:rPr>
+        <w:t>信号</w:t>
+      </w:r>
+    </w:p>
+    <w:p>
+      <w:pPr>
+        <w:ind w:firstLineChars="200" w:firstLine="480"/>
+        <w:rPr>
+          <w:rFonts w:ascii="宋体" w:hAnsi="宋体" w:cs="宋体"/>
+        </w:rPr>
+      </w:pPr>
+    </w:p>
+    <w:p>
+      <w:pPr>
+        <w:ind w:firstLineChars="200" w:firstLine="480"/>
+        <w:rPr>
+          <w:rFonts w:ascii="宋体" w:hAnsi="宋体" w:cs="宋体"/>
+        </w:rPr>
+      </w:pPr>
+      <w:r>
+        <w:rPr>
+          <w:rFonts w:ascii="宋体" w:hAnsi="宋体" w:cs="宋体" w:hint="eastAsia"/>
+        </w:rPr>
+        <w:t>例：打开trig输入开关，则发送指令：</w:t>
+      </w:r>
+    </w:p>
+    <w:p>
+      <w:pPr>
+        <w:ind w:firstLineChars="200" w:firstLine="480"/>
         <w:rPr>
           <w:rFonts w:ascii="宋体" w:hAnsi="宋体" w:cs="宋体"/>
         </w:rPr>
@@ -6028,33 +6168,34 @@
         <w:rPr>
           <w:rFonts w:ascii="宋体" w:hAnsi="宋体" w:cs="宋体" w:hint="eastAsia"/>
         </w:rPr>
-        <w:t>:SOUR:PULS:PERI</w:t>
+        <w:t>:TRIG:INP</w:t>
       </w:r>
       <w:proofErr w:type="gramEnd"/>
       <w:r>
         <w:rPr>
           <w:rFonts w:ascii="宋体" w:hAnsi="宋体" w:cs="宋体" w:hint="eastAsia"/>
         </w:rPr>
-        <w:t xml:space="preserve"> 5000\n</w:t>
-      </w:r>
-    </w:p>
-    <w:p>
-      <w:pPr>
-        <w:ind w:firstLine="420"/>
-        <w:rPr>
-          <w:rFonts w:ascii="宋体" w:hAnsi="宋体" w:cs="宋体"/>
-        </w:rPr>
-      </w:pPr>
-      <w:r>
-        <w:rPr>
-          <w:rFonts w:ascii="宋体" w:hAnsi="宋体" w:cs="宋体" w:hint="eastAsia"/>
-        </w:rPr>
-        <w:t>请求脉冲周期，则发送指令：</w:t>
-      </w:r>
-    </w:p>
-    <w:p>
-      <w:pPr>
-        <w:ind w:firstLine="420"/>
+        <w:t xml:space="preserve"> ON\n</w:t>
+      </w:r>
+    </w:p>
+    <w:p>
+      <w:pPr>
+        <w:ind w:firstLineChars="200" w:firstLine="480"/>
+        <w:rPr>
+          <w:rFonts w:ascii="宋体" w:hAnsi="宋体" w:cs="宋体"/>
+        </w:rPr>
+      </w:pPr>
+      <w:r>
+        <w:rPr>
+          <w:rFonts w:ascii="宋体" w:hAnsi="宋体" w:cs="宋体" w:hint="eastAsia"/>
+        </w:rPr>
+        <w:tab/>
+        <w:t>查询设备TRIG输入开关，则发送指令：</w:t>
+      </w:r>
+    </w:p>
+    <w:p>
+      <w:pPr>
+        <w:ind w:firstLineChars="200" w:firstLine="480"/>
         <w:rPr>
           <w:rFonts w:ascii="宋体" w:hAnsi="宋体" w:cs="宋体"/>
         </w:rPr>
@@ -6064,23 +6205,35 @@
         <w:rPr>
           <w:rFonts w:ascii="宋体" w:hAnsi="宋体" w:cs="宋体" w:hint="eastAsia"/>
         </w:rPr>
-        <w:t>:SOUR:PULS:PERI</w:t>
+        <w:t>:</w:t>
+      </w:r>
+      <w:r>
+        <w:rPr>
+          <w:rFonts w:ascii="宋体" w:hAnsi="宋体" w:cs="宋体"/>
+        </w:rPr>
+        <w:t>TRIG:</w:t>
+      </w:r>
+      <w:r>
+        <w:rPr>
+          <w:rFonts w:ascii="宋体" w:hAnsi="宋体" w:cs="宋体" w:hint="eastAsia"/>
+        </w:rPr>
+        <w:t>INP</w:t>
       </w:r>
       <w:proofErr w:type="gramEnd"/>
       <w:r>
         <w:rPr>
           <w:rFonts w:ascii="宋体" w:hAnsi="宋体" w:cs="宋体" w:hint="eastAsia"/>
         </w:rPr>
-        <w:t>?\n， 设备返回5000，设备返回单位为us</w:t>
-      </w:r>
-    </w:p>
-    <w:p>
-      <w:pPr>
-        <w:rPr>
-          <w:rFonts w:ascii="宋体" w:hAnsi="宋体" w:cs="宋体"/>
-        </w:rPr>
-      </w:pPr>
-      <w:bookmarkStart w:id="24" w:name="_Toc41134099"/>
+        <w:t>?，设备返回ON\n，设备返回字符串与%1参数一致</w:t>
+      </w:r>
+    </w:p>
+    <w:p>
+      <w:pPr>
+        <w:ind w:firstLineChars="200" w:firstLine="480"/>
+        <w:rPr>
+          <w:rFonts w:ascii="宋体" w:hAnsi="宋体" w:cs="宋体"/>
+        </w:rPr>
+      </w:pPr>
     </w:p>
     <w:p>
       <w:pPr>
@@ -6090,11 +6243,7 @@
           <w:numId w:val="1"/>
         </w:numPr>
       </w:pPr>
-      <w:bookmarkStart w:id="25" w:name="_Toc13146"/>
-      <w:bookmarkStart w:id="26" w:name="_Toc65607526"/>
-      <w:bookmarkStart w:id="27" w:name="_Toc41134101"/>
-      <w:bookmarkStart w:id="28" w:name="_Toc70578750"/>
-      <w:bookmarkEnd w:id="24"/>
+      <w:bookmarkStart w:id="29" w:name="_Toc70578751"/>
       <w:r>
         <w:rPr>
           <w:rFonts w:hint="eastAsia"/>
@@ -6123,11 +6272,15 @@
         <w:rPr>
           <w:rFonts w:hint="eastAsia"/>
         </w:rPr>
-        <w:t>输入开关</w:t>
-      </w:r>
-      <w:bookmarkEnd w:id="25"/>
-      <w:bookmarkEnd w:id="26"/>
-      <w:bookmarkEnd w:id="28"/>
+        <w:t>输入</w:t>
+      </w:r>
+      <w:r>
+        <w:rPr>
+          <w:rFonts w:hint="eastAsia"/>
+        </w:rPr>
+        <w:t>延时</w:t>
+      </w:r>
+      <w:bookmarkEnd w:id="29"/>
     </w:p>
     <w:p>
       <w:pPr>
@@ -6142,7 +6295,6 @@
         </w:rPr>
         <w:t>命令格式：</w:t>
       </w:r>
-      <w:bookmarkStart w:id="29" w:name="OLE_LINK3"/>
       <w:proofErr w:type="gramStart"/>
       <w:r>
         <w:rPr>
@@ -6160,7 +6312,7 @@
         <w:rPr>
           <w:rFonts w:ascii="宋体" w:hAnsi="宋体" w:cs="宋体" w:hint="eastAsia"/>
         </w:rPr>
-        <w:t>INP</w:t>
+        <w:t>DEL</w:t>
       </w:r>
       <w:proofErr w:type="gramEnd"/>
       <w:r>
@@ -6175,7 +6327,6 @@
         </w:rPr>
         <w:t>1</w:t>
       </w:r>
-      <w:bookmarkEnd w:id="29"/>
     </w:p>
     <w:p>
       <w:pPr>
@@ -6219,7 +6370,7 @@
         <w:rPr>
           <w:rFonts w:ascii="宋体" w:hAnsi="宋体" w:cs="宋体" w:hint="eastAsia"/>
         </w:rPr>
-        <w:t>INP</w:t>
+        <w:t>DEL</w:t>
       </w:r>
       <w:proofErr w:type="gramEnd"/>
       <w:r>
@@ -6252,117 +6403,79 @@
         <w:rPr>
           <w:rFonts w:ascii="宋体" w:hAnsi="宋体" w:cs="宋体" w:hint="eastAsia"/>
         </w:rPr>
-        <w:t>可以为：ON或 OFF</w:t>
-      </w:r>
-    </w:p>
-    <w:p>
-      <w:pPr>
-        <w:ind w:firstLineChars="200" w:firstLine="480"/>
-        <w:rPr>
-          <w:rFonts w:ascii="宋体" w:hAnsi="宋体" w:cs="宋体"/>
-        </w:rPr>
-      </w:pPr>
-      <w:r>
-        <w:rPr>
-          <w:rFonts w:ascii="宋体" w:hAnsi="宋体" w:cs="宋体" w:hint="eastAsia"/>
-        </w:rPr>
-        <w:t>ON表示设备</w:t>
-      </w:r>
-      <w:r>
-        <w:rPr>
-          <w:rFonts w:ascii="宋体" w:hAnsi="宋体" w:cs="宋体" w:hint="eastAsia"/>
-        </w:rPr>
-        <w:t>TRIG</w:t>
-      </w:r>
-      <w:r>
-        <w:rPr>
-          <w:rFonts w:ascii="宋体" w:hAnsi="宋体" w:cs="宋体" w:hint="eastAsia"/>
-        </w:rPr>
-        <w:t>输入开</w:t>
-      </w:r>
-      <w:r>
-        <w:rPr>
-          <w:rFonts w:ascii="宋体" w:hAnsi="宋体" w:cs="宋体" w:hint="eastAsia"/>
-        </w:rPr>
-        <w:t>，设备可以接收外部</w:t>
-      </w:r>
-      <w:r>
-        <w:rPr>
-          <w:rFonts w:ascii="宋体" w:hAnsi="宋体" w:cs="宋体" w:hint="eastAsia"/>
-        </w:rPr>
-        <w:t>TRIG</w:t>
-      </w:r>
-      <w:r>
-        <w:rPr>
-          <w:rFonts w:ascii="宋体" w:hAnsi="宋体" w:cs="宋体" w:hint="eastAsia"/>
-        </w:rPr>
-        <w:t>信号</w:t>
-      </w:r>
-    </w:p>
-    <w:p>
-      <w:pPr>
-        <w:ind w:firstLineChars="200" w:firstLine="480"/>
-        <w:rPr>
-          <w:rFonts w:ascii="宋体" w:hAnsi="宋体" w:cs="宋体"/>
-        </w:rPr>
-      </w:pPr>
-      <w:r>
-        <w:rPr>
-          <w:rFonts w:ascii="宋体" w:hAnsi="宋体" w:cs="宋体" w:hint="eastAsia"/>
-        </w:rPr>
-        <w:t>OFF表示设备</w:t>
-      </w:r>
-      <w:r>
-        <w:rPr>
-          <w:rFonts w:ascii="宋体" w:hAnsi="宋体" w:cs="宋体" w:hint="eastAsia"/>
-        </w:rPr>
-        <w:t>TRIG</w:t>
-      </w:r>
-      <w:r>
-        <w:rPr>
-          <w:rFonts w:ascii="宋体" w:hAnsi="宋体" w:cs="宋体" w:hint="eastAsia"/>
-        </w:rPr>
-        <w:t>输入关</w:t>
-      </w:r>
-      <w:r>
-        <w:rPr>
-          <w:rFonts w:ascii="宋体" w:hAnsi="宋体" w:cs="宋体" w:hint="eastAsia"/>
-        </w:rPr>
-        <w:t>，设备忽略所有外部</w:t>
-      </w:r>
-      <w:r>
-        <w:rPr>
-          <w:rFonts w:ascii="宋体" w:hAnsi="宋体" w:cs="宋体" w:hint="eastAsia"/>
-        </w:rPr>
-        <w:t>TRIG</w:t>
-      </w:r>
-      <w:r>
-        <w:rPr>
-          <w:rFonts w:ascii="宋体" w:hAnsi="宋体" w:cs="宋体" w:hint="eastAsia"/>
-        </w:rPr>
-        <w:t>信号</w:t>
-      </w:r>
-    </w:p>
-    <w:p>
-      <w:pPr>
-        <w:ind w:firstLineChars="200" w:firstLine="480"/>
-        <w:rPr>
-          <w:rFonts w:ascii="宋体" w:hAnsi="宋体" w:cs="宋体"/>
-        </w:rPr>
-      </w:pPr>
-    </w:p>
-    <w:p>
-      <w:pPr>
-        <w:ind w:firstLineChars="200" w:firstLine="480"/>
-        <w:rPr>
-          <w:rFonts w:ascii="宋体" w:hAnsi="宋体" w:cs="宋体"/>
-        </w:rPr>
-      </w:pPr>
-      <w:r>
-        <w:rPr>
-          <w:rFonts w:ascii="宋体" w:hAnsi="宋体" w:cs="宋体" w:hint="eastAsia"/>
-        </w:rPr>
-        <w:t>例：打开trig输入开关，则发送指令：</w:t>
+        <w:t>为延时时间，单位为ns</w:t>
+      </w:r>
+      <w:r>
+        <w:rPr>
+          <w:rFonts w:ascii="宋体" w:hAnsi="宋体" w:cs="宋体" w:hint="eastAsia"/>
+        </w:rPr>
+        <w:t>，取值为0-1E9</w:t>
+      </w:r>
+    </w:p>
+    <w:p>
+      <w:pPr>
+        <w:ind w:firstLineChars="200" w:firstLine="480"/>
+        <w:rPr>
+          <w:rFonts w:ascii="宋体" w:hAnsi="宋体" w:cs="宋体"/>
+        </w:rPr>
+      </w:pPr>
+      <w:r>
+        <w:rPr>
+          <w:rFonts w:ascii="宋体" w:hAnsi="宋体" w:cs="宋体" w:hint="eastAsia"/>
+        </w:rPr>
+        <w:t>说明：TRIG</w:t>
+      </w:r>
+      <w:r>
+        <w:rPr>
+          <w:rFonts w:ascii="宋体" w:hAnsi="宋体" w:cs="宋体" w:hint="eastAsia"/>
+        </w:rPr>
+        <w:t>输入</w:t>
+      </w:r>
+      <w:r>
+        <w:rPr>
+          <w:rFonts w:ascii="宋体" w:hAnsi="宋体" w:cs="宋体" w:hint="eastAsia"/>
+        </w:rPr>
+        <w:t>延时表示设备接收到用户的trig信号后到打开输出之间的时间</w:t>
+      </w:r>
+    </w:p>
+    <w:p>
+      <w:pPr>
+        <w:ind w:firstLineChars="200" w:firstLine="480"/>
+        <w:rPr>
+          <w:rFonts w:ascii="宋体" w:hAnsi="宋体" w:cs="宋体"/>
+        </w:rPr>
+      </w:pPr>
+    </w:p>
+    <w:p>
+      <w:pPr>
+        <w:ind w:firstLineChars="200" w:firstLine="480"/>
+        <w:rPr>
+          <w:rFonts w:ascii="宋体" w:hAnsi="宋体" w:cs="宋体"/>
+        </w:rPr>
+      </w:pPr>
+      <w:r>
+        <w:rPr>
+          <w:rFonts w:ascii="宋体" w:hAnsi="宋体" w:cs="宋体" w:hint="eastAsia"/>
+        </w:rPr>
+        <w:t>例：</w:t>
+      </w:r>
+      <w:r>
+        <w:rPr>
+          <w:rFonts w:ascii="宋体" w:hAnsi="宋体" w:cs="宋体" w:hint="eastAsia"/>
+        </w:rPr>
+        <w:t>设置TRIG</w:t>
+      </w:r>
+      <w:r>
+        <w:rPr>
+          <w:rFonts w:ascii="宋体" w:hAnsi="宋体" w:cs="宋体" w:hint="eastAsia"/>
+        </w:rPr>
+        <w:t>输入</w:t>
+      </w:r>
+      <w:r>
+        <w:rPr>
+          <w:rFonts w:ascii="宋体" w:hAnsi="宋体" w:cs="宋体" w:hint="eastAsia"/>
+        </w:rPr>
+        <w:t>延时为1us，则发送指令：</w:t>
       </w:r>
     </w:p>
     <w:p>
@@ -6377,14 +6490,14 @@
         <w:rPr>
           <w:rFonts w:ascii="宋体" w:hAnsi="宋体" w:cs="宋体" w:hint="eastAsia"/>
         </w:rPr>
-        <w:t>:TRIG:INP</w:t>
+        <w:t>:TRIG:DEL</w:t>
       </w:r>
       <w:proofErr w:type="gramEnd"/>
       <w:r>
         <w:rPr>
           <w:rFonts w:ascii="宋体" w:hAnsi="宋体" w:cs="宋体" w:hint="eastAsia"/>
         </w:rPr>
-        <w:t xml:space="preserve"> ON\n</w:t>
+        <w:t xml:space="preserve"> 1000\n</w:t>
       </w:r>
     </w:p>
     <w:p>
@@ -6399,7 +6512,7 @@
           <w:rFonts w:ascii="宋体" w:hAnsi="宋体" w:cs="宋体" w:hint="eastAsia"/>
         </w:rPr>
         <w:tab/>
-        <w:t>查询设备TRIG输入开关，则发送指令：</w:t>
+        <w:t>请求TRIG输入延时，则发送指令：</w:t>
       </w:r>
     </w:p>
     <w:p>
@@ -6426,14 +6539,14 @@
         <w:rPr>
           <w:rFonts w:ascii="宋体" w:hAnsi="宋体" w:cs="宋体" w:hint="eastAsia"/>
         </w:rPr>
-        <w:t>INP</w:t>
+        <w:t>DEL</w:t>
       </w:r>
       <w:proofErr w:type="gramEnd"/>
       <w:r>
         <w:rPr>
           <w:rFonts w:ascii="宋体" w:hAnsi="宋体" w:cs="宋体" w:hint="eastAsia"/>
         </w:rPr>
-        <w:t>?，设备返回ON\n，设备返回字符串与%1参数一致</w:t>
+        <w:t>?\n，设备返回1000，设备返回单位为us</w:t>
       </w:r>
     </w:p>
     <w:p>
@@ -6452,7 +6565,7 @@
           <w:numId w:val="1"/>
         </w:numPr>
       </w:pPr>
-      <w:bookmarkStart w:id="30" w:name="_Toc70578751"/>
+      <w:bookmarkStart w:id="30" w:name="_Toc70578752"/>
       <w:r>
         <w:rPr>
           <w:rFonts w:hint="eastAsia"/>
@@ -6481,13 +6594,13 @@
         <w:rPr>
           <w:rFonts w:hint="eastAsia"/>
         </w:rPr>
-        <w:t>输入</w:t>
-      </w:r>
-      <w:r>
-        <w:rPr>
-          <w:rFonts w:hint="eastAsia"/>
-        </w:rPr>
-        <w:t>延时</w:t>
+        <w:t>输出</w:t>
+      </w:r>
+      <w:r>
+        <w:rPr>
+          <w:rFonts w:hint="eastAsia"/>
+        </w:rPr>
+        <w:t>开关</w:t>
       </w:r>
       <w:bookmarkEnd w:id="30"/>
     </w:p>
@@ -6509,82 +6622,64 @@
         <w:rPr>
           <w:rFonts w:ascii="宋体" w:hAnsi="宋体" w:cs="宋体" w:hint="eastAsia"/>
         </w:rPr>
-        <w:t>:</w:t>
-      </w:r>
-      <w:r>
-        <w:rPr>
-          <w:rFonts w:ascii="宋体" w:hAnsi="宋体" w:cs="宋体"/>
-        </w:rPr>
-        <w:t>TRIG:</w:t>
-      </w:r>
-      <w:r>
-        <w:rPr>
-          <w:rFonts w:ascii="宋体" w:hAnsi="宋体" w:cs="宋体" w:hint="eastAsia"/>
-        </w:rPr>
-        <w:t>DEL</w:t>
+        <w:t>:TRIG:</w:t>
+      </w:r>
+      <w:r>
+        <w:rPr>
+          <w:rFonts w:ascii="宋体" w:hAnsi="宋体" w:cs="宋体" w:hint="eastAsia"/>
+        </w:rPr>
+        <w:t>OUTP</w:t>
       </w:r>
       <w:proofErr w:type="gramEnd"/>
       <w:r>
         <w:rPr>
           <w:rFonts w:ascii="宋体" w:hAnsi="宋体" w:cs="宋体" w:hint="eastAsia"/>
         </w:rPr>
-        <w:t>&lt;space&gt;%</w:t>
-      </w:r>
-      <w:r>
-        <w:rPr>
-          <w:rFonts w:ascii="宋体" w:hAnsi="宋体" w:cs="宋体"/>
-        </w:rPr>
-        <w:t>1</w:t>
-      </w:r>
-    </w:p>
-    <w:p>
-      <w:pPr>
-        <w:ind w:firstLineChars="200" w:firstLine="480"/>
-        <w:rPr>
-          <w:rFonts w:ascii="宋体" w:hAnsi="宋体" w:cs="宋体"/>
-        </w:rPr>
-      </w:pPr>
-      <w:r>
-        <w:rPr>
-          <w:rFonts w:ascii="宋体" w:hAnsi="宋体" w:cs="宋体" w:hint="eastAsia"/>
+        <w:t>&lt;space&gt;%1</w:t>
+      </w:r>
+    </w:p>
+    <w:p>
+      <w:pPr>
+        <w:ind w:firstLineChars="200" w:firstLine="480"/>
+        <w:rPr>
+          <w:rFonts w:ascii="宋体" w:hAnsi="宋体" w:cs="宋体"/>
+        </w:rPr>
+      </w:pPr>
+      <w:r>
+        <w:rPr>
+          <w:rFonts w:ascii="宋体" w:hAnsi="宋体" w:cs="宋体"/>
         </w:rPr>
         <w:tab/>
       </w:r>
       <w:r>
         <w:rPr>
-          <w:rFonts w:ascii="宋体" w:hAnsi="宋体" w:cs="宋体" w:hint="eastAsia"/>
+          <w:rFonts w:ascii="宋体" w:hAnsi="宋体" w:cs="宋体"/>
         </w:rPr>
         <w:tab/>
       </w:r>
       <w:r>
         <w:rPr>
-          <w:rFonts w:ascii="宋体" w:hAnsi="宋体" w:cs="宋体" w:hint="eastAsia"/>
+          <w:rFonts w:ascii="宋体" w:hAnsi="宋体" w:cs="宋体"/>
         </w:rPr>
         <w:tab/>
       </w:r>
       <w:proofErr w:type="gramStart"/>
       <w:r>
         <w:rPr>
-          <w:rFonts w:ascii="宋体" w:hAnsi="宋体" w:cs="宋体" w:hint="eastAsia"/>
-        </w:rPr>
-        <w:t>:</w:t>
-      </w:r>
-      <w:r>
-        <w:rPr>
-          <w:rFonts w:ascii="宋体" w:hAnsi="宋体" w:cs="宋体"/>
-        </w:rPr>
-        <w:t>TRIG:</w:t>
-      </w:r>
-      <w:r>
-        <w:rPr>
-          <w:rFonts w:ascii="宋体" w:hAnsi="宋体" w:cs="宋体" w:hint="eastAsia"/>
-        </w:rPr>
-        <w:t>DEL</w:t>
+          <w:rFonts w:ascii="宋体" w:hAnsi="宋体" w:cs="宋体"/>
+        </w:rPr>
+        <w:t>:TRIG:</w:t>
+      </w:r>
+      <w:r>
+        <w:rPr>
+          <w:rFonts w:ascii="宋体" w:hAnsi="宋体" w:cs="宋体" w:hint="eastAsia"/>
+        </w:rPr>
+        <w:t>OUTP</w:t>
       </w:r>
       <w:proofErr w:type="gramEnd"/>
       <w:r>
         <w:rPr>
-          <w:rFonts w:ascii="宋体" w:hAnsi="宋体" w:cs="宋体" w:hint="eastAsia"/>
+          <w:rFonts w:ascii="宋体" w:hAnsi="宋体" w:cs="宋体"/>
         </w:rPr>
         <w:t>?</w:t>
       </w:r>
@@ -6600,91 +6695,129 @@
         <w:rPr>
           <w:rFonts w:ascii="宋体" w:hAnsi="宋体" w:cs="宋体" w:hint="eastAsia"/>
         </w:rPr>
-        <w:t>%</w:t>
-      </w:r>
-      <w:r>
-        <w:rPr>
-          <w:rFonts w:ascii="宋体" w:hAnsi="宋体" w:cs="宋体"/>
-        </w:rPr>
-        <w:t>1</w:t>
-      </w:r>
-      <w:r>
-        <w:rPr>
-          <w:rFonts w:ascii="宋体" w:hAnsi="宋体" w:cs="宋体" w:hint="eastAsia"/>
-        </w:rPr>
-        <w:t>为延时时间，单位为ns</w:t>
-      </w:r>
-      <w:r>
-        <w:rPr>
-          <w:rFonts w:ascii="宋体" w:hAnsi="宋体" w:cs="宋体" w:hint="eastAsia"/>
-        </w:rPr>
-        <w:t>，取值为0-1E9</w:t>
-      </w:r>
-    </w:p>
-    <w:p>
-      <w:pPr>
-        <w:ind w:firstLineChars="200" w:firstLine="480"/>
-        <w:rPr>
-          <w:rFonts w:ascii="宋体" w:hAnsi="宋体" w:cs="宋体"/>
-        </w:rPr>
-      </w:pPr>
-      <w:r>
-        <w:rPr>
-          <w:rFonts w:ascii="宋体" w:hAnsi="宋体" w:cs="宋体" w:hint="eastAsia"/>
-        </w:rPr>
-        <w:t>说明：TRIG</w:t>
-      </w:r>
-      <w:r>
-        <w:rPr>
-          <w:rFonts w:ascii="宋体" w:hAnsi="宋体" w:cs="宋体" w:hint="eastAsia"/>
-        </w:rPr>
-        <w:t>输入</w:t>
-      </w:r>
-      <w:r>
-        <w:rPr>
-          <w:rFonts w:ascii="宋体" w:hAnsi="宋体" w:cs="宋体" w:hint="eastAsia"/>
-        </w:rPr>
-        <w:t>延时表示设备接收到用户的trig信号后到打开输出之间的时间</w:t>
-      </w:r>
-    </w:p>
-    <w:p>
-      <w:pPr>
-        <w:ind w:firstLineChars="200" w:firstLine="480"/>
-        <w:rPr>
-          <w:rFonts w:ascii="宋体" w:hAnsi="宋体" w:cs="宋体"/>
-        </w:rPr>
-      </w:pPr>
-    </w:p>
-    <w:p>
-      <w:pPr>
-        <w:ind w:firstLineChars="200" w:firstLine="480"/>
-        <w:rPr>
-          <w:rFonts w:ascii="宋体" w:hAnsi="宋体" w:cs="宋体"/>
-        </w:rPr>
-      </w:pPr>
-      <w:r>
-        <w:rPr>
-          <w:rFonts w:ascii="宋体" w:hAnsi="宋体" w:cs="宋体" w:hint="eastAsia"/>
-        </w:rPr>
-        <w:t>例：</w:t>
-      </w:r>
-      <w:r>
-        <w:rPr>
-          <w:rFonts w:ascii="宋体" w:hAnsi="宋体" w:cs="宋体" w:hint="eastAsia"/>
-        </w:rPr>
-        <w:t>设置TRIG</w:t>
-      </w:r>
-      <w:r>
-        <w:rPr>
-          <w:rFonts w:ascii="宋体" w:hAnsi="宋体" w:cs="宋体" w:hint="eastAsia"/>
-        </w:rPr>
-        <w:t>输入</w:t>
-      </w:r>
-      <w:r>
-        <w:rPr>
-          <w:rFonts w:ascii="宋体" w:hAnsi="宋体" w:cs="宋体" w:hint="eastAsia"/>
-        </w:rPr>
-        <w:t>延时为1us，则发送指令：</w:t>
+        <w:t>%1可以为：ON或 OFF</w:t>
+      </w:r>
+    </w:p>
+    <w:p>
+      <w:pPr>
+        <w:ind w:firstLineChars="200" w:firstLine="480"/>
+        <w:rPr>
+          <w:rFonts w:ascii="宋体" w:hAnsi="宋体" w:cs="宋体"/>
+        </w:rPr>
+      </w:pPr>
+      <w:r>
+        <w:rPr>
+          <w:rFonts w:ascii="宋体" w:hAnsi="宋体" w:cs="宋体" w:hint="eastAsia"/>
+        </w:rPr>
+        <w:t>ON表示设备</w:t>
+      </w:r>
+      <w:r>
+        <w:rPr>
+          <w:rFonts w:ascii="宋体" w:hAnsi="宋体" w:cs="宋体" w:hint="eastAsia"/>
+        </w:rPr>
+        <w:t>TRIG</w:t>
+      </w:r>
+      <w:r>
+        <w:rPr>
+          <w:rFonts w:ascii="宋体" w:hAnsi="宋体" w:cs="宋体" w:hint="eastAsia"/>
+        </w:rPr>
+        <w:t>输出</w:t>
+      </w:r>
+      <w:r>
+        <w:rPr>
+          <w:rFonts w:ascii="宋体" w:hAnsi="宋体" w:cs="宋体" w:hint="eastAsia"/>
+        </w:rPr>
+        <w:t>开，设备可以</w:t>
+      </w:r>
+      <w:r>
+        <w:rPr>
+          <w:rFonts w:ascii="宋体" w:hAnsi="宋体" w:cs="宋体" w:hint="eastAsia"/>
+        </w:rPr>
+        <w:t>输出TRIG信号</w:t>
+      </w:r>
+    </w:p>
+    <w:p>
+      <w:pPr>
+        <w:ind w:firstLineChars="200" w:firstLine="480"/>
+        <w:rPr>
+          <w:rFonts w:ascii="宋体" w:hAnsi="宋体" w:cs="宋体"/>
+        </w:rPr>
+      </w:pPr>
+      <w:r>
+        <w:rPr>
+          <w:rFonts w:ascii="宋体" w:hAnsi="宋体" w:cs="宋体" w:hint="eastAsia"/>
+        </w:rPr>
+        <w:t>OFF表示设备</w:t>
+      </w:r>
+      <w:r>
+        <w:rPr>
+          <w:rFonts w:ascii="宋体" w:hAnsi="宋体" w:cs="宋体" w:hint="eastAsia"/>
+        </w:rPr>
+        <w:t>TRIG</w:t>
+      </w:r>
+      <w:r>
+        <w:rPr>
+          <w:rFonts w:ascii="宋体" w:hAnsi="宋体" w:cs="宋体" w:hint="eastAsia"/>
+        </w:rPr>
+        <w:t>输</w:t>
+      </w:r>
+      <w:r>
+        <w:rPr>
+          <w:rFonts w:ascii="宋体" w:hAnsi="宋体" w:cs="宋体" w:hint="eastAsia"/>
+        </w:rPr>
+        <w:t>出</w:t>
+      </w:r>
+      <w:r>
+        <w:rPr>
+          <w:rFonts w:ascii="宋体" w:hAnsi="宋体" w:cs="宋体" w:hint="eastAsia"/>
+        </w:rPr>
+        <w:t>关，设备</w:t>
+      </w:r>
+      <w:r>
+        <w:rPr>
+          <w:rFonts w:ascii="宋体" w:hAnsi="宋体" w:cs="宋体" w:hint="eastAsia"/>
+        </w:rPr>
+        <w:t>不会输出TRIG信号</w:t>
+      </w:r>
+    </w:p>
+    <w:p>
+      <w:pPr>
+        <w:ind w:firstLineChars="200" w:firstLine="480"/>
+        <w:rPr>
+          <w:rFonts w:ascii="宋体" w:hAnsi="宋体" w:cs="宋体"/>
+        </w:rPr>
+      </w:pPr>
+    </w:p>
+    <w:p>
+      <w:pPr>
+        <w:ind w:firstLineChars="200" w:firstLine="480"/>
+        <w:rPr>
+          <w:rFonts w:ascii="宋体" w:hAnsi="宋体" w:cs="宋体"/>
+        </w:rPr>
+      </w:pPr>
+      <w:r>
+        <w:rPr>
+          <w:rFonts w:ascii="宋体" w:hAnsi="宋体" w:cs="宋体" w:hint="eastAsia"/>
+        </w:rPr>
+        <w:t>例：打开</w:t>
+      </w:r>
+      <w:r>
+        <w:rPr>
+          <w:rFonts w:ascii="宋体" w:hAnsi="宋体" w:cs="宋体" w:hint="eastAsia"/>
+        </w:rPr>
+        <w:t>TRIG</w:t>
+      </w:r>
+      <w:r>
+        <w:rPr>
+          <w:rFonts w:ascii="宋体" w:hAnsi="宋体" w:cs="宋体" w:hint="eastAsia"/>
+        </w:rPr>
+        <w:t>输出</w:t>
+      </w:r>
+      <w:r>
+        <w:rPr>
+          <w:rFonts w:ascii="宋体" w:hAnsi="宋体" w:cs="宋体" w:hint="eastAsia"/>
+        </w:rPr>
+        <w:t>开关，则发送指令：</w:t>
       </w:r>
     </w:p>
     <w:p>
@@ -6697,16 +6830,28 @@
       <w:proofErr w:type="gramStart"/>
       <w:r>
         <w:rPr>
-          <w:rFonts w:ascii="宋体" w:hAnsi="宋体" w:cs="宋体" w:hint="eastAsia"/>
-        </w:rPr>
-        <w:t>:TRIG:DEL</w:t>
+          <w:rFonts w:ascii="宋体" w:hAnsi="宋体" w:cs="宋体"/>
+        </w:rPr>
+        <w:t>:TRIG:</w:t>
+      </w:r>
+      <w:r>
+        <w:rPr>
+          <w:rFonts w:ascii="宋体" w:hAnsi="宋体" w:cs="宋体" w:hint="eastAsia"/>
+        </w:rPr>
+        <w:t>OUTP</w:t>
       </w:r>
       <w:proofErr w:type="gramEnd"/>
       <w:r>
         <w:rPr>
           <w:rFonts w:ascii="宋体" w:hAnsi="宋体" w:cs="宋体" w:hint="eastAsia"/>
         </w:rPr>
-        <w:t xml:space="preserve"> 1000\n</w:t>
+        <w:t xml:space="preserve"> </w:t>
+      </w:r>
+      <w:r>
+        <w:rPr>
+          <w:rFonts w:ascii="宋体" w:hAnsi="宋体" w:cs="宋体"/>
+        </w:rPr>
+        <w:t>ON\n</w:t>
       </w:r>
     </w:p>
     <w:p>
@@ -6721,7 +6866,19 @@
           <w:rFonts w:ascii="宋体" w:hAnsi="宋体" w:cs="宋体" w:hint="eastAsia"/>
         </w:rPr>
         <w:tab/>
-        <w:t>请求TRIG输入延时，则发送指令：</w:t>
+        <w:t>查询设备TRIG</w:t>
+      </w:r>
+      <w:r>
+        <w:rPr>
+          <w:rFonts w:ascii="宋体" w:hAnsi="宋体" w:cs="宋体" w:hint="eastAsia"/>
+        </w:rPr>
+        <w:t>输出</w:t>
+      </w:r>
+      <w:r>
+        <w:rPr>
+          <w:rFonts w:ascii="宋体" w:hAnsi="宋体" w:cs="宋体" w:hint="eastAsia"/>
+        </w:rPr>
+        <w:t>开关，则发送指令：</w:t>
       </w:r>
     </w:p>
     <w:p>
@@ -6736,26 +6893,20 @@
         <w:rPr>
           <w:rFonts w:ascii="宋体" w:hAnsi="宋体" w:cs="宋体" w:hint="eastAsia"/>
         </w:rPr>
-        <w:t>:</w:t>
-      </w:r>
-      <w:r>
-        <w:rPr>
-          <w:rFonts w:ascii="宋体" w:hAnsi="宋体" w:cs="宋体"/>
-        </w:rPr>
-        <w:t>TRIG:</w:t>
-      </w:r>
-      <w:r>
-        <w:rPr>
-          <w:rFonts w:ascii="宋体" w:hAnsi="宋体" w:cs="宋体" w:hint="eastAsia"/>
-        </w:rPr>
-        <w:t>DEL</w:t>
+        <w:t>:TRIG:</w:t>
+      </w:r>
+      <w:r>
+        <w:rPr>
+          <w:rFonts w:ascii="宋体" w:hAnsi="宋体" w:cs="宋体" w:hint="eastAsia"/>
+        </w:rPr>
+        <w:t>OUTP</w:t>
       </w:r>
       <w:proofErr w:type="gramEnd"/>
       <w:r>
         <w:rPr>
           <w:rFonts w:ascii="宋体" w:hAnsi="宋体" w:cs="宋体" w:hint="eastAsia"/>
         </w:rPr>
-        <w:t>?\n，设备返回1000，设备返回单位为us</w:t>
+        <w:t>?，设备返回ON\n，设备返回字符串与%1参数一致</w:t>
       </w:r>
     </w:p>
     <w:p>
@@ -6774,11 +6925,12 @@
           <w:numId w:val="1"/>
         </w:numPr>
       </w:pPr>
-      <w:bookmarkStart w:id="31" w:name="_Toc70578752"/>
-      <w:r>
-        <w:rPr>
-          <w:rFonts w:hint="eastAsia"/>
-        </w:rPr>
+      <w:bookmarkStart w:id="31" w:name="_Toc70578753"/>
+      <w:r>
+        <w:rPr>
+          <w:rFonts w:hint="eastAsia"/>
+        </w:rPr>
+        <w:lastRenderedPageBreak/>
         <w:t>设置</w:t>
       </w:r>
       <w:r>
@@ -6809,7 +6961,7 @@
         <w:rPr>
           <w:rFonts w:hint="eastAsia"/>
         </w:rPr>
-        <w:t>开关</w:t>
+        <w:t>延时</w:t>
       </w:r>
       <w:bookmarkEnd w:id="31"/>
     </w:p>
@@ -6831,65 +6983,106 @@
         <w:rPr>
           <w:rFonts w:ascii="宋体" w:hAnsi="宋体" w:cs="宋体" w:hint="eastAsia"/>
         </w:rPr>
-        <w:t>:TRIG:</w:t>
-      </w:r>
-      <w:r>
-        <w:rPr>
-          <w:rFonts w:ascii="宋体" w:hAnsi="宋体" w:cs="宋体" w:hint="eastAsia"/>
-        </w:rPr>
-        <w:t>OUTP</w:t>
+        <w:t>:</w:t>
+      </w:r>
+      <w:r>
+        <w:rPr>
+          <w:rFonts w:ascii="宋体" w:hAnsi="宋体" w:cs="宋体"/>
+        </w:rPr>
+        <w:t>TRIG</w:t>
+      </w:r>
+      <w:r>
+        <w:rPr>
+          <w:rFonts w:ascii="宋体" w:hAnsi="宋体" w:cs="宋体" w:hint="eastAsia"/>
+        </w:rPr>
+        <w:t>:OUT</w:t>
+      </w:r>
+      <w:r>
+        <w:rPr>
+          <w:rFonts w:ascii="宋体" w:hAnsi="宋体" w:cs="宋体"/>
+        </w:rPr>
+        <w:t>:</w:t>
+      </w:r>
+      <w:r>
+        <w:rPr>
+          <w:rFonts w:ascii="宋体" w:hAnsi="宋体" w:cs="宋体" w:hint="eastAsia"/>
+        </w:rPr>
+        <w:t>DEL</w:t>
       </w:r>
       <w:proofErr w:type="gramEnd"/>
       <w:r>
         <w:rPr>
           <w:rFonts w:ascii="宋体" w:hAnsi="宋体" w:cs="宋体" w:hint="eastAsia"/>
         </w:rPr>
-        <w:t>&lt;space&gt;%1</w:t>
-      </w:r>
-    </w:p>
-    <w:p>
-      <w:pPr>
-        <w:ind w:firstLineChars="200" w:firstLine="480"/>
-        <w:rPr>
-          <w:rFonts w:ascii="宋体" w:hAnsi="宋体" w:cs="宋体"/>
-        </w:rPr>
-      </w:pPr>
-      <w:r>
-        <w:rPr>
-          <w:rFonts w:ascii="宋体" w:hAnsi="宋体" w:cs="宋体"/>
-        </w:rPr>
-        <w:lastRenderedPageBreak/>
+        <w:t>&lt;space&gt;%</w:t>
+      </w:r>
+      <w:r>
+        <w:rPr>
+          <w:rFonts w:ascii="宋体" w:hAnsi="宋体" w:cs="宋体"/>
+        </w:rPr>
+        <w:t>1</w:t>
+      </w:r>
+    </w:p>
+    <w:p>
+      <w:pPr>
+        <w:ind w:firstLineChars="200" w:firstLine="480"/>
+        <w:rPr>
+          <w:rFonts w:ascii="宋体" w:hAnsi="宋体" w:cs="宋体"/>
+        </w:rPr>
+      </w:pPr>
+      <w:r>
+        <w:rPr>
+          <w:rFonts w:ascii="宋体" w:hAnsi="宋体" w:cs="宋体" w:hint="eastAsia"/>
+        </w:rPr>
         <w:tab/>
       </w:r>
       <w:r>
         <w:rPr>
-          <w:rFonts w:ascii="宋体" w:hAnsi="宋体" w:cs="宋体"/>
+          <w:rFonts w:ascii="宋体" w:hAnsi="宋体" w:cs="宋体" w:hint="eastAsia"/>
         </w:rPr>
         <w:tab/>
       </w:r>
       <w:r>
         <w:rPr>
-          <w:rFonts w:ascii="宋体" w:hAnsi="宋体" w:cs="宋体"/>
+          <w:rFonts w:ascii="宋体" w:hAnsi="宋体" w:cs="宋体" w:hint="eastAsia"/>
         </w:rPr>
         <w:tab/>
       </w:r>
       <w:proofErr w:type="gramStart"/>
       <w:r>
         <w:rPr>
-          <w:rFonts w:ascii="宋体" w:hAnsi="宋体" w:cs="宋体"/>
-        </w:rPr>
-        <w:t>:TRIG:</w:t>
-      </w:r>
-      <w:r>
-        <w:rPr>
-          <w:rFonts w:ascii="宋体" w:hAnsi="宋体" w:cs="宋体" w:hint="eastAsia"/>
-        </w:rPr>
-        <w:t>OUTP</w:t>
+          <w:rFonts w:ascii="宋体" w:hAnsi="宋体" w:cs="宋体" w:hint="eastAsia"/>
+        </w:rPr>
+        <w:t>:</w:t>
+      </w:r>
+      <w:r>
+        <w:rPr>
+          <w:rFonts w:ascii="宋体" w:hAnsi="宋体" w:cs="宋体"/>
+        </w:rPr>
+        <w:t>TRIG</w:t>
+      </w:r>
+      <w:r>
+        <w:rPr>
+          <w:rFonts w:ascii="宋体" w:hAnsi="宋体" w:cs="宋体" w:hint="eastAsia"/>
+        </w:rPr>
+        <w:t>:OUT</w:t>
+      </w:r>
+      <w:r>
+        <w:rPr>
+          <w:rFonts w:ascii="宋体" w:hAnsi="宋体" w:cs="宋体"/>
+        </w:rPr>
+        <w:t>:</w:t>
+      </w:r>
+      <w:r>
+        <w:rPr>
+          <w:rFonts w:ascii="宋体" w:hAnsi="宋体" w:cs="宋体" w:hint="eastAsia"/>
+        </w:rPr>
+        <w:t>DEL</w:t>
       </w:r>
       <w:proofErr w:type="gramEnd"/>
       <w:r>
         <w:rPr>
-          <w:rFonts w:ascii="宋体" w:hAnsi="宋体" w:cs="宋体"/>
+          <w:rFonts w:ascii="宋体" w:hAnsi="宋体" w:cs="宋体" w:hint="eastAsia"/>
         </w:rPr>
         <w:t>?</w:t>
       </w:r>
@@ -6905,25 +7098,153 @@
         <w:rPr>
           <w:rFonts w:ascii="宋体" w:hAnsi="宋体" w:cs="宋体" w:hint="eastAsia"/>
         </w:rPr>
-        <w:t>%1可以为：ON或 OFF</w:t>
-      </w:r>
-    </w:p>
-    <w:p>
-      <w:pPr>
-        <w:ind w:firstLineChars="200" w:firstLine="480"/>
-        <w:rPr>
-          <w:rFonts w:ascii="宋体" w:hAnsi="宋体" w:cs="宋体"/>
-        </w:rPr>
-      </w:pPr>
-      <w:r>
-        <w:rPr>
-          <w:rFonts w:ascii="宋体" w:hAnsi="宋体" w:cs="宋体" w:hint="eastAsia"/>
-        </w:rPr>
-        <w:t>ON表示设备</w:t>
-      </w:r>
-      <w:r>
-        <w:rPr>
-          <w:rFonts w:ascii="宋体" w:hAnsi="宋体" w:cs="宋体" w:hint="eastAsia"/>
+        <w:t>%</w:t>
+      </w:r>
+      <w:r>
+        <w:rPr>
+          <w:rFonts w:ascii="宋体" w:hAnsi="宋体" w:cs="宋体"/>
+        </w:rPr>
+        <w:t>1</w:t>
+      </w:r>
+      <w:r>
+        <w:rPr>
+          <w:rFonts w:ascii="宋体" w:hAnsi="宋体" w:cs="宋体" w:hint="eastAsia"/>
+        </w:rPr>
+        <w:t>为延时时间，单位为ns，取值为0-1E9</w:t>
+      </w:r>
+    </w:p>
+    <w:p>
+      <w:pPr>
+        <w:ind w:firstLineChars="200" w:firstLine="480"/>
+        <w:rPr>
+          <w:rFonts w:ascii="宋体" w:hAnsi="宋体" w:cs="宋体"/>
+        </w:rPr>
+      </w:pPr>
+      <w:r>
+        <w:rPr>
+          <w:rFonts w:ascii="宋体" w:hAnsi="宋体" w:cs="宋体" w:hint="eastAsia"/>
+        </w:rPr>
+        <w:t>说明：TRIG</w:t>
+      </w:r>
+      <w:r>
+        <w:rPr>
+          <w:rFonts w:ascii="宋体" w:hAnsi="宋体" w:cs="宋体" w:hint="eastAsia"/>
+        </w:rPr>
+        <w:t>输出</w:t>
+      </w:r>
+      <w:r>
+        <w:rPr>
+          <w:rFonts w:ascii="宋体" w:hAnsi="宋体" w:cs="宋体" w:hint="eastAsia"/>
+        </w:rPr>
+        <w:t>延时表示设备</w:t>
+      </w:r>
+      <w:r>
+        <w:rPr>
+          <w:rFonts w:ascii="宋体" w:hAnsi="宋体" w:cs="宋体" w:hint="eastAsia"/>
+        </w:rPr>
+        <w:t>输出稳定后到trig信号输出之间的等待时间</w:t>
+      </w:r>
+    </w:p>
+    <w:p>
+      <w:pPr>
+        <w:ind w:firstLineChars="200" w:firstLine="480"/>
+        <w:rPr>
+          <w:rFonts w:ascii="宋体" w:hAnsi="宋体" w:cs="宋体"/>
+        </w:rPr>
+      </w:pPr>
+    </w:p>
+    <w:p>
+      <w:pPr>
+        <w:ind w:firstLineChars="200" w:firstLine="480"/>
+        <w:rPr>
+          <w:rFonts w:ascii="宋体" w:hAnsi="宋体" w:cs="宋体"/>
+        </w:rPr>
+      </w:pPr>
+      <w:r>
+        <w:rPr>
+          <w:rFonts w:ascii="宋体" w:hAnsi="宋体" w:cs="宋体" w:hint="eastAsia"/>
+        </w:rPr>
+        <w:t>例：设置TRIG</w:t>
+      </w:r>
+      <w:r>
+        <w:rPr>
+          <w:rFonts w:ascii="宋体" w:hAnsi="宋体" w:cs="宋体" w:hint="eastAsia"/>
+        </w:rPr>
+        <w:t>输出</w:t>
+      </w:r>
+      <w:r>
+        <w:rPr>
+          <w:rFonts w:ascii="宋体" w:hAnsi="宋体" w:cs="宋体" w:hint="eastAsia"/>
+        </w:rPr>
+        <w:t>延时为1us，则发送指令：</w:t>
+      </w:r>
+    </w:p>
+    <w:p>
+      <w:pPr>
+        <w:ind w:firstLineChars="200" w:firstLine="480"/>
+        <w:rPr>
+          <w:rFonts w:ascii="宋体" w:hAnsi="宋体" w:cs="宋体"/>
+        </w:rPr>
+      </w:pPr>
+      <w:proofErr w:type="gramStart"/>
+      <w:r>
+        <w:rPr>
+          <w:rFonts w:ascii="宋体" w:hAnsi="宋体" w:cs="宋体" w:hint="eastAsia"/>
+        </w:rPr>
+        <w:t>:TRIG</w:t>
+      </w:r>
+      <w:r>
+        <w:rPr>
+          <w:rFonts w:ascii="宋体" w:hAnsi="宋体" w:cs="宋体" w:hint="eastAsia"/>
+        </w:rPr>
+        <w:t>:OUT</w:t>
+      </w:r>
+      <w:r>
+        <w:rPr>
+          <w:rFonts w:ascii="宋体" w:hAnsi="宋体" w:cs="宋体" w:hint="eastAsia"/>
+        </w:rPr>
+        <w:t>:DEL</w:t>
+      </w:r>
+      <w:proofErr w:type="gramEnd"/>
+      <w:r>
+        <w:rPr>
+          <w:rFonts w:ascii="宋体" w:hAnsi="宋体" w:cs="宋体" w:hint="eastAsia"/>
+        </w:rPr>
+        <w:t xml:space="preserve"> 1000\n</w:t>
+      </w:r>
+    </w:p>
+    <w:p>
+      <w:pPr>
+        <w:ind w:firstLineChars="200" w:firstLine="480"/>
+        <w:rPr>
+          <w:rFonts w:ascii="宋体" w:hAnsi="宋体" w:cs="宋体"/>
+        </w:rPr>
+      </w:pPr>
+      <w:r>
+        <w:rPr>
+          <w:rFonts w:ascii="宋体" w:hAnsi="宋体" w:cs="宋体" w:hint="eastAsia"/>
+        </w:rPr>
+        <w:tab/>
+        <w:t>请求设备TRIG输出延时，则发送指令：</w:t>
+      </w:r>
+    </w:p>
+    <w:p>
+      <w:pPr>
+        <w:ind w:firstLineChars="200" w:firstLine="480"/>
+        <w:rPr>
+          <w:rFonts w:ascii="宋体" w:hAnsi="宋体" w:cs="宋体"/>
+        </w:rPr>
+      </w:pPr>
+      <w:proofErr w:type="gramStart"/>
+      <w:r>
+        <w:rPr>
+          <w:rFonts w:ascii="宋体" w:hAnsi="宋体" w:cs="宋体" w:hint="eastAsia"/>
+        </w:rPr>
+        <w:t>:</w:t>
+      </w:r>
+      <w:r>
+        <w:rPr>
+          <w:rFonts w:ascii="宋体" w:hAnsi="宋体" w:cs="宋体"/>
         </w:rPr>
         <w:t>TRIG</w:t>
       </w:r>
@@ -6931,192 +7252,26 @@
         <w:rPr>
           <w:rFonts w:ascii="宋体" w:hAnsi="宋体" w:cs="宋体" w:hint="eastAsia"/>
         </w:rPr>
-        <w:t>输出</w:t>
-      </w:r>
-      <w:r>
-        <w:rPr>
-          <w:rFonts w:ascii="宋体" w:hAnsi="宋体" w:cs="宋体" w:hint="eastAsia"/>
-        </w:rPr>
-        <w:t>开，设备可以</w:t>
-      </w:r>
-      <w:r>
-        <w:rPr>
-          <w:rFonts w:ascii="宋体" w:hAnsi="宋体" w:cs="宋体" w:hint="eastAsia"/>
-        </w:rPr>
-        <w:t>输出TRIG信号</w:t>
-      </w:r>
-    </w:p>
-    <w:p>
-      <w:pPr>
-        <w:ind w:firstLineChars="200" w:firstLine="480"/>
-        <w:rPr>
-          <w:rFonts w:ascii="宋体" w:hAnsi="宋体" w:cs="宋体"/>
-        </w:rPr>
-      </w:pPr>
-      <w:r>
-        <w:rPr>
-          <w:rFonts w:ascii="宋体" w:hAnsi="宋体" w:cs="宋体" w:hint="eastAsia"/>
-        </w:rPr>
-        <w:t>OFF表示设备</w:t>
-      </w:r>
-      <w:r>
-        <w:rPr>
-          <w:rFonts w:ascii="宋体" w:hAnsi="宋体" w:cs="宋体" w:hint="eastAsia"/>
-        </w:rPr>
-        <w:t>TRIG</w:t>
-      </w:r>
-      <w:r>
-        <w:rPr>
-          <w:rFonts w:ascii="宋体" w:hAnsi="宋体" w:cs="宋体" w:hint="eastAsia"/>
-        </w:rPr>
-        <w:t>输</w:t>
-      </w:r>
-      <w:r>
-        <w:rPr>
-          <w:rFonts w:ascii="宋体" w:hAnsi="宋体" w:cs="宋体" w:hint="eastAsia"/>
-        </w:rPr>
-        <w:t>出</w:t>
-      </w:r>
-      <w:r>
-        <w:rPr>
-          <w:rFonts w:ascii="宋体" w:hAnsi="宋体" w:cs="宋体" w:hint="eastAsia"/>
-        </w:rPr>
-        <w:t>关，设备</w:t>
-      </w:r>
-      <w:r>
-        <w:rPr>
-          <w:rFonts w:ascii="宋体" w:hAnsi="宋体" w:cs="宋体" w:hint="eastAsia"/>
-        </w:rPr>
-        <w:t>不会输出TRIG信号</w:t>
-      </w:r>
-    </w:p>
-    <w:p>
-      <w:pPr>
-        <w:ind w:firstLineChars="200" w:firstLine="480"/>
-        <w:rPr>
-          <w:rFonts w:ascii="宋体" w:hAnsi="宋体" w:cs="宋体"/>
-        </w:rPr>
-      </w:pPr>
-    </w:p>
-    <w:p>
-      <w:pPr>
-        <w:ind w:firstLineChars="200" w:firstLine="480"/>
-        <w:rPr>
-          <w:rFonts w:ascii="宋体" w:hAnsi="宋体" w:cs="宋体"/>
-        </w:rPr>
-      </w:pPr>
-      <w:r>
-        <w:rPr>
-          <w:rFonts w:ascii="宋体" w:hAnsi="宋体" w:cs="宋体" w:hint="eastAsia"/>
-        </w:rPr>
-        <w:t>例：打开</w:t>
-      </w:r>
-      <w:r>
-        <w:rPr>
-          <w:rFonts w:ascii="宋体" w:hAnsi="宋体" w:cs="宋体" w:hint="eastAsia"/>
-        </w:rPr>
-        <w:t>TRIG</w:t>
-      </w:r>
-      <w:r>
-        <w:rPr>
-          <w:rFonts w:ascii="宋体" w:hAnsi="宋体" w:cs="宋体" w:hint="eastAsia"/>
-        </w:rPr>
-        <w:t>输出</w:t>
-      </w:r>
-      <w:r>
-        <w:rPr>
-          <w:rFonts w:ascii="宋体" w:hAnsi="宋体" w:cs="宋体" w:hint="eastAsia"/>
-        </w:rPr>
-        <w:t>开关，则发送指令：</w:t>
-      </w:r>
-    </w:p>
-    <w:p>
-      <w:pPr>
-        <w:ind w:firstLineChars="200" w:firstLine="480"/>
-        <w:rPr>
-          <w:rFonts w:ascii="宋体" w:hAnsi="宋体" w:cs="宋体"/>
-        </w:rPr>
-      </w:pPr>
-      <w:proofErr w:type="gramStart"/>
-      <w:r>
-        <w:rPr>
-          <w:rFonts w:ascii="宋体" w:hAnsi="宋体" w:cs="宋体"/>
-        </w:rPr>
-        <w:t>:TRIG:</w:t>
-      </w:r>
-      <w:r>
-        <w:rPr>
-          <w:rFonts w:ascii="宋体" w:hAnsi="宋体" w:cs="宋体" w:hint="eastAsia"/>
-        </w:rPr>
-        <w:t>OUTP</w:t>
+        <w:t>:OUT</w:t>
+      </w:r>
+      <w:r>
+        <w:rPr>
+          <w:rFonts w:ascii="宋体" w:hAnsi="宋体" w:cs="宋体"/>
+        </w:rPr>
+        <w:t>:</w:t>
+      </w:r>
+      <w:r>
+        <w:rPr>
+          <w:rFonts w:ascii="宋体" w:hAnsi="宋体" w:cs="宋体" w:hint="eastAsia"/>
+        </w:rPr>
+        <w:t>DEL</w:t>
       </w:r>
       <w:proofErr w:type="gramEnd"/>
       <w:r>
         <w:rPr>
           <w:rFonts w:ascii="宋体" w:hAnsi="宋体" w:cs="宋体" w:hint="eastAsia"/>
         </w:rPr>
-        <w:t xml:space="preserve"> </w:t>
-      </w:r>
-      <w:r>
-        <w:rPr>
-          <w:rFonts w:ascii="宋体" w:hAnsi="宋体" w:cs="宋体"/>
-        </w:rPr>
-        <w:t>ON\n</w:t>
-      </w:r>
-    </w:p>
-    <w:p>
-      <w:pPr>
-        <w:ind w:firstLineChars="200" w:firstLine="480"/>
-        <w:rPr>
-          <w:rFonts w:ascii="宋体" w:hAnsi="宋体" w:cs="宋体"/>
-        </w:rPr>
-      </w:pPr>
-      <w:r>
-        <w:rPr>
-          <w:rFonts w:ascii="宋体" w:hAnsi="宋体" w:cs="宋体" w:hint="eastAsia"/>
-        </w:rPr>
-        <w:tab/>
-        <w:t>查询设备TRIG</w:t>
-      </w:r>
-      <w:r>
-        <w:rPr>
-          <w:rFonts w:ascii="宋体" w:hAnsi="宋体" w:cs="宋体" w:hint="eastAsia"/>
-        </w:rPr>
-        <w:t>输出</w:t>
-      </w:r>
-      <w:r>
-        <w:rPr>
-          <w:rFonts w:ascii="宋体" w:hAnsi="宋体" w:cs="宋体" w:hint="eastAsia"/>
-        </w:rPr>
-        <w:t>开关，则发送指令：</w:t>
-      </w:r>
-    </w:p>
-    <w:p>
-      <w:pPr>
-        <w:ind w:firstLineChars="200" w:firstLine="480"/>
-        <w:rPr>
-          <w:rFonts w:ascii="宋体" w:hAnsi="宋体" w:cs="宋体"/>
-        </w:rPr>
-      </w:pPr>
-      <w:proofErr w:type="gramStart"/>
-      <w:r>
-        <w:rPr>
-          <w:rFonts w:ascii="宋体" w:hAnsi="宋体" w:cs="宋体" w:hint="eastAsia"/>
-        </w:rPr>
-        <w:t>:TRIG:</w:t>
-      </w:r>
-      <w:r>
-        <w:rPr>
-          <w:rFonts w:ascii="宋体" w:hAnsi="宋体" w:cs="宋体" w:hint="eastAsia"/>
-        </w:rPr>
-        <w:t>OUTP</w:t>
-      </w:r>
-      <w:proofErr w:type="gramEnd"/>
-      <w:r>
-        <w:rPr>
-          <w:rFonts w:ascii="宋体" w:hAnsi="宋体" w:cs="宋体" w:hint="eastAsia"/>
-        </w:rPr>
-        <w:t>?，设备返回ON\n，设备返回字符串与%1参数一致</w:t>
+        <w:t>?\n，设备返回1000，设备返回单位为us</w:t>
       </w:r>
     </w:p>
     <w:p>
@@ -7135,7 +7290,7 @@
           <w:numId w:val="1"/>
         </w:numPr>
       </w:pPr>
-      <w:bookmarkStart w:id="32" w:name="_Toc70578753"/>
+      <w:bookmarkStart w:id="32" w:name="_Toc70578754"/>
       <w:r>
         <w:rPr>
           <w:rFonts w:hint="eastAsia"/>
@@ -7164,13 +7319,7 @@
         <w:rPr>
           <w:rFonts w:hint="eastAsia"/>
         </w:rPr>
-        <w:t>输出</w:t>
-      </w:r>
-      <w:r>
-        <w:rPr>
-          <w:rFonts w:hint="eastAsia"/>
-        </w:rPr>
-        <w:t>延时</w:t>
+        <w:t>输出宽度</w:t>
       </w:r>
       <w:bookmarkEnd w:id="32"/>
     </w:p>
@@ -7190,33 +7339,9 @@
       <w:proofErr w:type="gramStart"/>
       <w:r>
         <w:rPr>
-          <w:rFonts w:ascii="宋体" w:hAnsi="宋体" w:cs="宋体" w:hint="eastAsia"/>
-        </w:rPr>
-        <w:t>:</w:t>
-      </w:r>
-      <w:r>
-        <w:rPr>
-          <w:rFonts w:ascii="宋体" w:hAnsi="宋体" w:cs="宋体"/>
-        </w:rPr>
-        <w:t>TRIG</w:t>
-      </w:r>
-      <w:r>
-        <w:rPr>
-          <w:rFonts w:ascii="宋体" w:hAnsi="宋体" w:cs="宋体" w:hint="eastAsia"/>
-        </w:rPr>
-        <w:t>:OUT</w:t>
-      </w:r>
-      <w:r>
-        <w:rPr>
-          <w:rFonts w:ascii="宋体" w:hAnsi="宋体" w:cs="宋体"/>
-        </w:rPr>
-        <w:t>:</w:t>
-      </w:r>
-      <w:r>
-        <w:rPr>
-          <w:rFonts w:ascii="宋体" w:hAnsi="宋体" w:cs="宋体" w:hint="eastAsia"/>
-        </w:rPr>
-        <w:t>DEL</w:t>
+          <w:rFonts w:ascii="宋体" w:hAnsi="宋体" w:cs="宋体"/>
+        </w:rPr>
+        <w:t>:TRIG:OUT:PULS</w:t>
       </w:r>
       <w:proofErr w:type="gramEnd"/>
       <w:r>
@@ -7260,33 +7385,9 @@
       <w:proofErr w:type="gramStart"/>
       <w:r>
         <w:rPr>
-          <w:rFonts w:ascii="宋体" w:hAnsi="宋体" w:cs="宋体" w:hint="eastAsia"/>
-        </w:rPr>
-        <w:t>:</w:t>
-      </w:r>
-      <w:r>
-        <w:rPr>
-          <w:rFonts w:ascii="宋体" w:hAnsi="宋体" w:cs="宋体"/>
-        </w:rPr>
-        <w:t>TRIG</w:t>
-      </w:r>
-      <w:r>
-        <w:rPr>
-          <w:rFonts w:ascii="宋体" w:hAnsi="宋体" w:cs="宋体" w:hint="eastAsia"/>
-        </w:rPr>
-        <w:t>:OUT</w:t>
-      </w:r>
-      <w:r>
-        <w:rPr>
-          <w:rFonts w:ascii="宋体" w:hAnsi="宋体" w:cs="宋体"/>
-        </w:rPr>
-        <w:t>:</w:t>
-      </w:r>
-      <w:r>
-        <w:rPr>
-          <w:rFonts w:ascii="宋体" w:hAnsi="宋体" w:cs="宋体" w:hint="eastAsia"/>
-        </w:rPr>
-        <w:t>DEL</w:t>
+          <w:rFonts w:ascii="宋体" w:hAnsi="宋体" w:cs="宋体"/>
+        </w:rPr>
+        <w:t>:TRIG:OUT:PULS</w:t>
       </w:r>
       <w:proofErr w:type="gramEnd"/>
       <w:r>
@@ -7303,6 +7404,14 @@
           <w:rFonts w:ascii="宋体" w:hAnsi="宋体" w:cs="宋体"/>
         </w:rPr>
       </w:pPr>
+    </w:p>
+    <w:p>
+      <w:pPr>
+        <w:ind w:firstLineChars="200" w:firstLine="480"/>
+        <w:rPr>
+          <w:rFonts w:ascii="宋体" w:hAnsi="宋体" w:cs="宋体"/>
+        </w:rPr>
+      </w:pPr>
       <w:r>
         <w:rPr>
           <w:rFonts w:ascii="宋体" w:hAnsi="宋体" w:cs="宋体" w:hint="eastAsia"/>
@@ -7319,73 +7428,61 @@
         <w:rPr>
           <w:rFonts w:ascii="宋体" w:hAnsi="宋体" w:cs="宋体" w:hint="eastAsia"/>
         </w:rPr>
-        <w:t>为延时时间，单位为ns，取值为0-1E9</w:t>
-      </w:r>
-    </w:p>
-    <w:p>
-      <w:pPr>
-        <w:ind w:firstLineChars="200" w:firstLine="480"/>
-        <w:rPr>
-          <w:rFonts w:ascii="宋体" w:hAnsi="宋体" w:cs="宋体"/>
-        </w:rPr>
-      </w:pPr>
-      <w:r>
-        <w:rPr>
-          <w:rFonts w:ascii="宋体" w:hAnsi="宋体" w:cs="宋体" w:hint="eastAsia"/>
-        </w:rPr>
-        <w:t>说明：TRIG</w:t>
-      </w:r>
-      <w:r>
-        <w:rPr>
-          <w:rFonts w:ascii="宋体" w:hAnsi="宋体" w:cs="宋体" w:hint="eastAsia"/>
-        </w:rPr>
-        <w:t>输出</w:t>
-      </w:r>
-      <w:r>
-        <w:rPr>
-          <w:rFonts w:ascii="宋体" w:hAnsi="宋体" w:cs="宋体" w:hint="eastAsia"/>
-        </w:rPr>
-        <w:t>延时表示设备</w:t>
-      </w:r>
-      <w:r>
-        <w:rPr>
-          <w:rFonts w:ascii="宋体" w:hAnsi="宋体" w:cs="宋体" w:hint="eastAsia"/>
-        </w:rPr>
-        <w:t>输出稳定后到trig信号输出之间的等待时间</w:t>
-      </w:r>
-    </w:p>
-    <w:p>
-      <w:pPr>
-        <w:ind w:firstLineChars="200" w:firstLine="480"/>
-        <w:rPr>
-          <w:rFonts w:ascii="宋体" w:hAnsi="宋体" w:cs="宋体"/>
-        </w:rPr>
-      </w:pPr>
-    </w:p>
-    <w:p>
-      <w:pPr>
-        <w:ind w:firstLineChars="200" w:firstLine="480"/>
-        <w:rPr>
-          <w:rFonts w:ascii="宋体" w:hAnsi="宋体" w:cs="宋体"/>
-        </w:rPr>
-      </w:pPr>
-      <w:r>
-        <w:rPr>
-          <w:rFonts w:ascii="宋体" w:hAnsi="宋体" w:cs="宋体" w:hint="eastAsia"/>
-        </w:rPr>
-        <w:t>例：设置TRIG</w:t>
-      </w:r>
-      <w:r>
-        <w:rPr>
-          <w:rFonts w:ascii="宋体" w:hAnsi="宋体" w:cs="宋体" w:hint="eastAsia"/>
-        </w:rPr>
-        <w:t>输出</w:t>
-      </w:r>
-      <w:r>
-        <w:rPr>
-          <w:rFonts w:ascii="宋体" w:hAnsi="宋体" w:cs="宋体" w:hint="eastAsia"/>
-        </w:rPr>
-        <w:t>延时为1us，则发送指令：</w:t>
+        <w:t>为宽度，单位为us，取值为0-1E6</w:t>
+      </w:r>
+    </w:p>
+    <w:p>
+      <w:pPr>
+        <w:ind w:firstLineChars="200" w:firstLine="480"/>
+        <w:rPr>
+          <w:rFonts w:ascii="宋体" w:hAnsi="宋体" w:cs="宋体"/>
+        </w:rPr>
+      </w:pPr>
+      <w:r>
+        <w:rPr>
+          <w:rFonts w:ascii="宋体" w:hAnsi="宋体" w:cs="宋体" w:hint="eastAsia"/>
+        </w:rPr>
+        <w:t>说明：TRIG输出</w:t>
+      </w:r>
+      <w:r>
+        <w:rPr>
+          <w:rFonts w:ascii="宋体" w:hAnsi="宋体" w:cs="宋体" w:hint="eastAsia"/>
+        </w:rPr>
+        <w:t>宽度指设备输出的trig信号的持续时间</w:t>
+      </w:r>
+    </w:p>
+    <w:p>
+      <w:pPr>
+        <w:ind w:firstLineChars="200" w:firstLine="480"/>
+        <w:rPr>
+          <w:rFonts w:ascii="宋体" w:hAnsi="宋体" w:cs="宋体"/>
+        </w:rPr>
+      </w:pPr>
+    </w:p>
+    <w:p>
+      <w:pPr>
+        <w:ind w:firstLineChars="200" w:firstLine="480"/>
+        <w:rPr>
+          <w:rFonts w:ascii="宋体" w:hAnsi="宋体" w:cs="宋体"/>
+        </w:rPr>
+      </w:pPr>
+      <w:r>
+        <w:rPr>
+          <w:rFonts w:ascii="宋体" w:hAnsi="宋体" w:cs="宋体" w:hint="eastAsia"/>
+        </w:rPr>
+        <w:t>例：设置TRIG输出</w:t>
+      </w:r>
+      <w:r>
+        <w:rPr>
+          <w:rFonts w:ascii="宋体" w:hAnsi="宋体" w:cs="宋体" w:hint="eastAsia"/>
+        </w:rPr>
+        <w:t>宽度</w:t>
+      </w:r>
+      <w:r>
+        <w:rPr>
+          <w:rFonts w:ascii="宋体" w:hAnsi="宋体" w:cs="宋体" w:hint="eastAsia"/>
+        </w:rPr>
+        <w:t>为1us，则发送指令：</w:t>
       </w:r>
     </w:p>
     <w:p>
@@ -7398,28 +7495,22 @@
       <w:proofErr w:type="gramStart"/>
       <w:r>
         <w:rPr>
-          <w:rFonts w:ascii="宋体" w:hAnsi="宋体" w:cs="宋体" w:hint="eastAsia"/>
-        </w:rPr>
-        <w:t>:TRIG</w:t>
-      </w:r>
-      <w:r>
-        <w:rPr>
-          <w:rFonts w:ascii="宋体" w:hAnsi="宋体" w:cs="宋体" w:hint="eastAsia"/>
-        </w:rPr>
-        <w:t>:OUT</w:t>
-      </w:r>
-      <w:r>
-        <w:rPr>
-          <w:rFonts w:ascii="宋体" w:hAnsi="宋体" w:cs="宋体" w:hint="eastAsia"/>
-        </w:rPr>
-        <w:t>:DEL</w:t>
+          <w:rFonts w:ascii="宋体" w:hAnsi="宋体" w:cs="宋体"/>
+        </w:rPr>
+        <w:t>:TRIG:OUT:PULS</w:t>
       </w:r>
       <w:proofErr w:type="gramEnd"/>
       <w:r>
         <w:rPr>
           <w:rFonts w:ascii="宋体" w:hAnsi="宋体" w:cs="宋体" w:hint="eastAsia"/>
         </w:rPr>
-        <w:t xml:space="preserve"> 1000\n</w:t>
+        <w:t xml:space="preserve"> 1</w:t>
+      </w:r>
+      <w:r>
+        <w:rPr>
+          <w:rFonts w:ascii="宋体" w:hAnsi="宋体" w:cs="宋体" w:hint="eastAsia"/>
+        </w:rPr>
+        <w:t>\n</w:t>
       </w:r>
     </w:p>
     <w:p>
@@ -7434,7 +7525,7 @@
           <w:rFonts w:ascii="宋体" w:hAnsi="宋体" w:cs="宋体" w:hint="eastAsia"/>
         </w:rPr>
         <w:tab/>
-        <w:t>请求设备TRIG输出延时，则发送指令：</w:t>
+        <w:t>请求TRIG输出宽度，则发送指令：</w:t>
       </w:r>
     </w:p>
     <w:p>
@@ -7447,40 +7538,16 @@
       <w:proofErr w:type="gramStart"/>
       <w:r>
         <w:rPr>
-          <w:rFonts w:ascii="宋体" w:hAnsi="宋体" w:cs="宋体" w:hint="eastAsia"/>
-        </w:rPr>
-        <w:t>:</w:t>
-      </w:r>
-      <w:r>
-        <w:rPr>
-          <w:rFonts w:ascii="宋体" w:hAnsi="宋体" w:cs="宋体"/>
-        </w:rPr>
-        <w:t>TRIG</w:t>
-      </w:r>
-      <w:r>
-        <w:rPr>
-          <w:rFonts w:ascii="宋体" w:hAnsi="宋体" w:cs="宋体" w:hint="eastAsia"/>
-        </w:rPr>
-        <w:t>:OUT</w:t>
-      </w:r>
-      <w:r>
-        <w:rPr>
-          <w:rFonts w:ascii="宋体" w:hAnsi="宋体" w:cs="宋体"/>
-        </w:rPr>
-        <w:t>:</w:t>
-      </w:r>
-      <w:r>
-        <w:rPr>
-          <w:rFonts w:ascii="宋体" w:hAnsi="宋体" w:cs="宋体" w:hint="eastAsia"/>
-        </w:rPr>
-        <w:t>DEL</w:t>
+          <w:rFonts w:ascii="宋体" w:hAnsi="宋体" w:cs="宋体"/>
+        </w:rPr>
+        <w:t>:TRIG:OUT:PULS</w:t>
       </w:r>
       <w:proofErr w:type="gramEnd"/>
       <w:r>
         <w:rPr>
           <w:rFonts w:ascii="宋体" w:hAnsi="宋体" w:cs="宋体" w:hint="eastAsia"/>
         </w:rPr>
-        <w:t>?\n，设备返回1000，设备返回单位为us</w:t>
+        <w:t>?\n，设备返回1，设备返回单位为us</w:t>
       </w:r>
     </w:p>
     <w:p>
@@ -7499,7 +7566,7 @@
           <w:numId w:val="1"/>
         </w:numPr>
       </w:pPr>
-      <w:bookmarkStart w:id="33" w:name="_Toc70578754"/>
+      <w:bookmarkStart w:id="33" w:name="_Toc70578755"/>
       <w:r>
         <w:rPr>
           <w:rFonts w:hint="eastAsia"/>
@@ -7528,7 +7595,7 @@
         <w:rPr>
           <w:rFonts w:hint="eastAsia"/>
         </w:rPr>
-        <w:t>输出宽度</w:t>
+        <w:t>输入类型</w:t>
       </w:r>
       <w:bookmarkEnd w:id="33"/>
     </w:p>
@@ -7550,7 +7617,13 @@
         <w:rPr>
           <w:rFonts w:ascii="宋体" w:hAnsi="宋体" w:cs="宋体"/>
         </w:rPr>
-        <w:t>:TRIG:OUT:PULS</w:t>
+        <w:t>:TRIG:</w:t>
+      </w:r>
+      <w:r>
+        <w:rPr>
+          <w:rFonts w:ascii="宋体" w:hAnsi="宋体" w:cs="宋体" w:hint="eastAsia"/>
+        </w:rPr>
+        <w:t>IN:EDGE</w:t>
       </w:r>
       <w:proofErr w:type="gramEnd"/>
       <w:r>
@@ -7591,107 +7664,166 @@
         </w:rPr>
         <w:tab/>
       </w:r>
+      <w:r>
+        <w:rPr>
+          <w:rFonts w:ascii="宋体" w:hAnsi="宋体" w:cs="宋体"/>
+        </w:rPr>
+        <w:t>:TRIG:</w:t>
+      </w:r>
+      <w:r>
+        <w:rPr>
+          <w:rFonts w:ascii="宋体" w:hAnsi="宋体" w:cs="宋体" w:hint="eastAsia"/>
+        </w:rPr>
+        <w:t>IN:EDGE？</w:t>
+      </w:r>
+    </w:p>
+    <w:p>
+      <w:pPr>
+        <w:ind w:firstLineChars="200" w:firstLine="480"/>
+        <w:rPr>
+          <w:rFonts w:ascii="宋体" w:hAnsi="宋体" w:cs="宋体"/>
+        </w:rPr>
+      </w:pPr>
+    </w:p>
+    <w:p>
+      <w:pPr>
+        <w:ind w:firstLineChars="200" w:firstLine="480"/>
+        <w:rPr>
+          <w:rFonts w:ascii="宋体" w:hAnsi="宋体" w:cs="宋体"/>
+        </w:rPr>
+      </w:pPr>
+      <w:r>
+        <w:rPr>
+          <w:rFonts w:ascii="宋体" w:hAnsi="宋体" w:cs="宋体" w:hint="eastAsia"/>
+        </w:rPr>
+        <w:t>%</w:t>
+      </w:r>
+      <w:r>
+        <w:rPr>
+          <w:rFonts w:ascii="宋体" w:hAnsi="宋体" w:cs="宋体"/>
+        </w:rPr>
+        <w:t>1</w:t>
+      </w:r>
+      <w:r>
+        <w:rPr>
+          <w:rFonts w:ascii="宋体" w:hAnsi="宋体" w:cs="宋体" w:hint="eastAsia"/>
+        </w:rPr>
+        <w:t>为</w:t>
+      </w:r>
+      <w:r>
+        <w:rPr>
+          <w:rFonts w:ascii="宋体" w:hAnsi="宋体" w:cs="宋体" w:hint="eastAsia"/>
+        </w:rPr>
+        <w:t>触发类型，只能为：RIS、FALL、EITH</w:t>
+      </w:r>
+    </w:p>
+    <w:p>
+      <w:pPr>
+        <w:ind w:firstLineChars="200" w:firstLine="480"/>
+        <w:rPr>
+          <w:rFonts w:ascii="宋体" w:hAnsi="宋体" w:cs="宋体"/>
+        </w:rPr>
+      </w:pPr>
+      <w:r>
+        <w:rPr>
+          <w:rFonts w:ascii="宋体" w:hAnsi="宋体" w:cs="宋体" w:hint="eastAsia"/>
+        </w:rPr>
+        <w:t>说明：</w:t>
+      </w:r>
+      <w:r>
+        <w:rPr>
+          <w:rFonts w:ascii="宋体" w:hAnsi="宋体" w:cs="宋体" w:hint="eastAsia"/>
+        </w:rPr>
+        <w:t>RIS表示上升沿，FALL标识下降沿，EITH标识边沿</w:t>
+      </w:r>
+    </w:p>
+    <w:p>
+      <w:pPr>
+        <w:ind w:firstLineChars="200" w:firstLine="480"/>
+        <w:rPr>
+          <w:rFonts w:ascii="宋体" w:hAnsi="宋体" w:cs="宋体"/>
+        </w:rPr>
+      </w:pPr>
+    </w:p>
+    <w:p>
+      <w:pPr>
+        <w:ind w:firstLineChars="200" w:firstLine="480"/>
+        <w:rPr>
+          <w:rFonts w:ascii="宋体" w:hAnsi="宋体" w:cs="宋体"/>
+        </w:rPr>
+      </w:pPr>
+      <w:r>
+        <w:rPr>
+          <w:rFonts w:ascii="宋体" w:hAnsi="宋体" w:cs="宋体" w:hint="eastAsia"/>
+        </w:rPr>
+        <w:t>例：设置TRIG</w:t>
+      </w:r>
+      <w:r>
+        <w:rPr>
+          <w:rFonts w:ascii="宋体" w:hAnsi="宋体" w:cs="宋体" w:hint="eastAsia"/>
+        </w:rPr>
+        <w:t>输入类型为边沿</w:t>
+      </w:r>
+      <w:r>
+        <w:rPr>
+          <w:rFonts w:ascii="宋体" w:hAnsi="宋体" w:cs="宋体" w:hint="eastAsia"/>
+        </w:rPr>
+        <w:t>，则发送指令：</w:t>
+      </w:r>
+    </w:p>
+    <w:p>
+      <w:pPr>
+        <w:ind w:firstLineChars="200" w:firstLine="480"/>
+        <w:rPr>
+          <w:rFonts w:ascii="宋体" w:hAnsi="宋体" w:cs="宋体"/>
+        </w:rPr>
+      </w:pPr>
       <w:proofErr w:type="gramStart"/>
       <w:r>
         <w:rPr>
           <w:rFonts w:ascii="宋体" w:hAnsi="宋体" w:cs="宋体"/>
         </w:rPr>
-        <w:t>:TRIG:OUT:PULS</w:t>
+        <w:t>:TRIG:</w:t>
+      </w:r>
+      <w:r>
+        <w:rPr>
+          <w:rFonts w:ascii="宋体" w:hAnsi="宋体" w:cs="宋体" w:hint="eastAsia"/>
+        </w:rPr>
+        <w:t>IN:EDGE</w:t>
       </w:r>
       <w:proofErr w:type="gramEnd"/>
       <w:r>
         <w:rPr>
           <w:rFonts w:ascii="宋体" w:hAnsi="宋体" w:cs="宋体" w:hint="eastAsia"/>
         </w:rPr>
-        <w:t>?</w:t>
-      </w:r>
-    </w:p>
-    <w:p>
-      <w:pPr>
-        <w:ind w:firstLineChars="200" w:firstLine="480"/>
-        <w:rPr>
-          <w:rFonts w:ascii="宋体" w:hAnsi="宋体" w:cs="宋体"/>
-        </w:rPr>
-      </w:pPr>
-    </w:p>
-    <w:p>
-      <w:pPr>
-        <w:ind w:firstLineChars="200" w:firstLine="480"/>
-        <w:rPr>
-          <w:rFonts w:ascii="宋体" w:hAnsi="宋体" w:cs="宋体"/>
-        </w:rPr>
-      </w:pPr>
-      <w:r>
-        <w:rPr>
-          <w:rFonts w:ascii="宋体" w:hAnsi="宋体" w:cs="宋体" w:hint="eastAsia"/>
-        </w:rPr>
-        <w:t>%</w:t>
-      </w:r>
-      <w:r>
-        <w:rPr>
-          <w:rFonts w:ascii="宋体" w:hAnsi="宋体" w:cs="宋体"/>
-        </w:rPr>
-        <w:t>1</w:t>
-      </w:r>
-      <w:r>
-        <w:rPr>
-          <w:rFonts w:ascii="宋体" w:hAnsi="宋体" w:cs="宋体" w:hint="eastAsia"/>
-        </w:rPr>
-        <w:t>为宽度，单位为us，取值为0-1E6</w:t>
-      </w:r>
-    </w:p>
-    <w:p>
-      <w:pPr>
-        <w:ind w:firstLineChars="200" w:firstLine="480"/>
-        <w:rPr>
-          <w:rFonts w:ascii="宋体" w:hAnsi="宋体" w:cs="宋体"/>
-        </w:rPr>
-      </w:pPr>
-      <w:r>
-        <w:rPr>
-          <w:rFonts w:ascii="宋体" w:hAnsi="宋体" w:cs="宋体" w:hint="eastAsia"/>
-        </w:rPr>
-        <w:t>说明：TRIG输出</w:t>
-      </w:r>
-      <w:r>
-        <w:rPr>
-          <w:rFonts w:ascii="宋体" w:hAnsi="宋体" w:cs="宋体" w:hint="eastAsia"/>
-        </w:rPr>
-        <w:t>宽度指设备输出的trig信号的持续时间</w:t>
-      </w:r>
-    </w:p>
-    <w:p>
-      <w:pPr>
-        <w:ind w:firstLineChars="200" w:firstLine="480"/>
-        <w:rPr>
-          <w:rFonts w:ascii="宋体" w:hAnsi="宋体" w:cs="宋体"/>
-        </w:rPr>
-      </w:pPr>
-    </w:p>
-    <w:p>
-      <w:pPr>
-        <w:ind w:firstLineChars="200" w:firstLine="480"/>
-        <w:rPr>
-          <w:rFonts w:ascii="宋体" w:hAnsi="宋体" w:cs="宋体"/>
-        </w:rPr>
-      </w:pPr>
-      <w:r>
-        <w:rPr>
-          <w:rFonts w:ascii="宋体" w:hAnsi="宋体" w:cs="宋体" w:hint="eastAsia"/>
-        </w:rPr>
-        <w:t>例：设置TRIG输出</w:t>
-      </w:r>
-      <w:r>
-        <w:rPr>
-          <w:rFonts w:ascii="宋体" w:hAnsi="宋体" w:cs="宋体" w:hint="eastAsia"/>
-        </w:rPr>
-        <w:t>宽度</w:t>
-      </w:r>
-      <w:r>
-        <w:rPr>
-          <w:rFonts w:ascii="宋体" w:hAnsi="宋体" w:cs="宋体" w:hint="eastAsia"/>
-        </w:rPr>
-        <w:t>为1us，则发送指令：</w:t>
+        <w:t xml:space="preserve"> </w:t>
+      </w:r>
+      <w:r>
+        <w:rPr>
+          <w:rFonts w:ascii="宋体" w:hAnsi="宋体" w:cs="宋体" w:hint="eastAsia"/>
+        </w:rPr>
+        <w:t>EITH</w:t>
+      </w:r>
+      <w:r>
+        <w:rPr>
+          <w:rFonts w:ascii="宋体" w:hAnsi="宋体" w:cs="宋体" w:hint="eastAsia"/>
+        </w:rPr>
+        <w:t>\n</w:t>
+      </w:r>
+    </w:p>
+    <w:p>
+      <w:pPr>
+        <w:ind w:firstLineChars="200" w:firstLine="480"/>
+        <w:rPr>
+          <w:rFonts w:ascii="宋体" w:hAnsi="宋体" w:cs="宋体"/>
+        </w:rPr>
+      </w:pPr>
+      <w:r>
+        <w:rPr>
+          <w:rFonts w:ascii="宋体" w:hAnsi="宋体" w:cs="宋体" w:hint="eastAsia"/>
+        </w:rPr>
+        <w:tab/>
+        <w:t>请求当前TRIG输入类型，则发送指令：</w:t>
       </w:r>
     </w:p>
     <w:p>
@@ -7706,57 +7838,44 @@
         <w:rPr>
           <w:rFonts w:ascii="宋体" w:hAnsi="宋体" w:cs="宋体"/>
         </w:rPr>
-        <w:t>:TRIG:OUT:PULS</w:t>
+        <w:t>:TRIG:</w:t>
+      </w:r>
+      <w:r>
+        <w:rPr>
+          <w:rFonts w:ascii="宋体" w:hAnsi="宋体" w:cs="宋体" w:hint="eastAsia"/>
+        </w:rPr>
+        <w:t>IN:EDGE</w:t>
       </w:r>
       <w:proofErr w:type="gramEnd"/>
       <w:r>
         <w:rPr>
           <w:rFonts w:ascii="宋体" w:hAnsi="宋体" w:cs="宋体" w:hint="eastAsia"/>
         </w:rPr>
-        <w:t xml:space="preserve"> 1</w:t>
-      </w:r>
-      <w:r>
-        <w:rPr>
-          <w:rFonts w:ascii="宋体" w:hAnsi="宋体" w:cs="宋体" w:hint="eastAsia"/>
-        </w:rPr>
-        <w:t>\n</w:t>
-      </w:r>
-    </w:p>
-    <w:p>
-      <w:pPr>
-        <w:ind w:firstLineChars="200" w:firstLine="480"/>
-        <w:rPr>
-          <w:rFonts w:ascii="宋体" w:hAnsi="宋体" w:cs="宋体"/>
-        </w:rPr>
-      </w:pPr>
-      <w:r>
-        <w:rPr>
-          <w:rFonts w:ascii="宋体" w:hAnsi="宋体" w:cs="宋体" w:hint="eastAsia"/>
-        </w:rPr>
-        <w:tab/>
-        <w:t>请求TRIG输出宽度，则发送指令：</w:t>
-      </w:r>
-    </w:p>
-    <w:p>
-      <w:pPr>
-        <w:ind w:firstLineChars="200" w:firstLine="480"/>
-        <w:rPr>
-          <w:rFonts w:ascii="宋体" w:hAnsi="宋体" w:cs="宋体"/>
-        </w:rPr>
-      </w:pPr>
-      <w:proofErr w:type="gramStart"/>
-      <w:r>
-        <w:rPr>
-          <w:rFonts w:ascii="宋体" w:hAnsi="宋体" w:cs="宋体"/>
-        </w:rPr>
-        <w:t>:TRIG:OUT:PULS</w:t>
-      </w:r>
-      <w:proofErr w:type="gramEnd"/>
-      <w:r>
-        <w:rPr>
-          <w:rFonts w:ascii="宋体" w:hAnsi="宋体" w:cs="宋体" w:hint="eastAsia"/>
-        </w:rPr>
-        <w:t>?\n，设备返回1，设备返回单位为us</w:t>
+        <w:t>?\n</w:t>
+      </w:r>
+      <w:r>
+        <w:rPr>
+          <w:rFonts w:ascii="宋体" w:hAnsi="宋体" w:cs="宋体" w:hint="eastAsia"/>
+        </w:rPr>
+        <w:t>，</w:t>
+      </w:r>
+      <w:r>
+        <w:rPr>
+          <w:rFonts w:ascii="宋体" w:hAnsi="宋体" w:cs="宋体" w:hint="eastAsia"/>
+        </w:rPr>
+        <w:t>设备返回：EITH\n，</w:t>
+      </w:r>
+      <w:r>
+        <w:rPr>
+          <w:rFonts w:ascii="宋体" w:hAnsi="宋体" w:cs="宋体" w:hint="eastAsia"/>
+        </w:rPr>
+        <w:t>设备返回字符串与%1参数一致</w:t>
+      </w:r>
+      <w:r>
+        <w:rPr>
+          <w:rFonts w:ascii="宋体" w:hAnsi="宋体" w:cs="宋体" w:hint="eastAsia"/>
+        </w:rPr>
+        <w:t>,</w:t>
       </w:r>
     </w:p>
     <w:p>
@@ -7775,7 +7894,7 @@
           <w:numId w:val="1"/>
         </w:numPr>
       </w:pPr>
-      <w:bookmarkStart w:id="34" w:name="_Toc70578755"/>
+      <w:bookmarkStart w:id="34" w:name="_Toc70578756"/>
       <w:r>
         <w:rPr>
           <w:rFonts w:hint="eastAsia"/>
@@ -7804,7 +7923,7 @@
         <w:rPr>
           <w:rFonts w:hint="eastAsia"/>
         </w:rPr>
-        <w:t>输入类型</w:t>
+        <w:t>输出类型</w:t>
       </w:r>
       <w:bookmarkEnd w:id="34"/>
     </w:p>
@@ -7832,7 +7951,7 @@
         <w:rPr>
           <w:rFonts w:ascii="宋体" w:hAnsi="宋体" w:cs="宋体" w:hint="eastAsia"/>
         </w:rPr>
-        <w:t>IN:EDGE</w:t>
+        <w:t>OUT:EDGE</w:t>
       </w:r>
       <w:proofErr w:type="gramEnd"/>
       <w:r>
@@ -7883,28 +8002,41 @@
         <w:rPr>
           <w:rFonts w:ascii="宋体" w:hAnsi="宋体" w:cs="宋体" w:hint="eastAsia"/>
         </w:rPr>
-        <w:t>IN:EDGE？</w:t>
-      </w:r>
-    </w:p>
-    <w:p>
-      <w:pPr>
-        <w:ind w:firstLineChars="200" w:firstLine="480"/>
-        <w:rPr>
-          <w:rFonts w:ascii="宋体" w:hAnsi="宋体" w:cs="宋体"/>
-        </w:rPr>
-      </w:pPr>
-    </w:p>
-    <w:p>
-      <w:pPr>
-        <w:ind w:firstLineChars="200" w:firstLine="480"/>
-        <w:rPr>
-          <w:rFonts w:ascii="宋体" w:hAnsi="宋体" w:cs="宋体"/>
-        </w:rPr>
-      </w:pPr>
-      <w:r>
-        <w:rPr>
-          <w:rFonts w:ascii="宋体" w:hAnsi="宋体" w:cs="宋体" w:hint="eastAsia"/>
-        </w:rPr>
+        <w:t xml:space="preserve"> </w:t>
+      </w:r>
+      <w:r>
+        <w:rPr>
+          <w:rFonts w:ascii="宋体" w:hAnsi="宋体" w:cs="宋体" w:hint="eastAsia"/>
+        </w:rPr>
+        <w:t>OUT</w:t>
+      </w:r>
+      <w:r>
+        <w:rPr>
+          <w:rFonts w:ascii="宋体" w:hAnsi="宋体" w:cs="宋体" w:hint="eastAsia"/>
+        </w:rPr>
+        <w:t>:EDGE？</w:t>
+      </w:r>
+    </w:p>
+    <w:p>
+      <w:pPr>
+        <w:ind w:firstLineChars="200" w:firstLine="480"/>
+        <w:rPr>
+          <w:rFonts w:ascii="宋体" w:hAnsi="宋体" w:cs="宋体"/>
+        </w:rPr>
+      </w:pPr>
+    </w:p>
+    <w:p>
+      <w:pPr>
+        <w:ind w:firstLineChars="200" w:firstLine="480"/>
+        <w:rPr>
+          <w:rFonts w:ascii="宋体" w:hAnsi="宋体" w:cs="宋体"/>
+        </w:rPr>
+      </w:pPr>
+      <w:r>
+        <w:rPr>
+          <w:rFonts w:ascii="宋体" w:hAnsi="宋体" w:cs="宋体" w:hint="eastAsia"/>
+        </w:rPr>
+        <w:lastRenderedPageBreak/>
         <w:t>%</w:t>
       </w:r>
       <w:r>
@@ -7917,68 +8049,55 @@
         <w:rPr>
           <w:rFonts w:ascii="宋体" w:hAnsi="宋体" w:cs="宋体" w:hint="eastAsia"/>
         </w:rPr>
-        <w:t>为</w:t>
-      </w:r>
-      <w:r>
-        <w:rPr>
-          <w:rFonts w:ascii="宋体" w:hAnsi="宋体" w:cs="宋体" w:hint="eastAsia"/>
-        </w:rPr>
-        <w:t>触发类型，只能为：RIS、FALL、EITH</w:t>
-      </w:r>
-    </w:p>
-    <w:p>
-      <w:pPr>
-        <w:ind w:firstLineChars="200" w:firstLine="480"/>
-        <w:rPr>
-          <w:rFonts w:ascii="宋体" w:hAnsi="宋体" w:cs="宋体"/>
-        </w:rPr>
-      </w:pPr>
-      <w:r>
-        <w:rPr>
-          <w:rFonts w:ascii="宋体" w:hAnsi="宋体" w:cs="宋体" w:hint="eastAsia"/>
-        </w:rPr>
-        <w:t>说明：</w:t>
-      </w:r>
-      <w:r>
-        <w:rPr>
-          <w:rFonts w:ascii="宋体" w:hAnsi="宋体" w:cs="宋体" w:hint="eastAsia"/>
-        </w:rPr>
-        <w:t>RIS表示上升沿，FALL标识下降沿，EITH标识边沿</w:t>
-      </w:r>
-    </w:p>
-    <w:p>
-      <w:pPr>
-        <w:ind w:firstLineChars="200" w:firstLine="480"/>
-        <w:rPr>
-          <w:rFonts w:ascii="宋体" w:hAnsi="宋体" w:cs="宋体"/>
-        </w:rPr>
-      </w:pPr>
-    </w:p>
-    <w:p>
-      <w:pPr>
-        <w:ind w:firstLineChars="200" w:firstLine="480"/>
-        <w:rPr>
-          <w:rFonts w:ascii="宋体" w:hAnsi="宋体" w:cs="宋体"/>
-        </w:rPr>
-      </w:pPr>
-      <w:r>
-        <w:rPr>
-          <w:rFonts w:ascii="宋体" w:hAnsi="宋体" w:cs="宋体" w:hint="eastAsia"/>
-        </w:rPr>
-        <w:lastRenderedPageBreak/>
+        <w:t>为触发类型，只能为：RIS、FALL、EITH</w:t>
+      </w:r>
+    </w:p>
+    <w:p>
+      <w:pPr>
+        <w:ind w:firstLineChars="200" w:firstLine="480"/>
+        <w:rPr>
+          <w:rFonts w:ascii="宋体" w:hAnsi="宋体" w:cs="宋体"/>
+        </w:rPr>
+      </w:pPr>
+      <w:r>
+        <w:rPr>
+          <w:rFonts w:ascii="宋体" w:hAnsi="宋体" w:cs="宋体" w:hint="eastAsia"/>
+        </w:rPr>
+        <w:t>说明：RIS表示上升沿，FALL标识下降沿，EITH标识边沿</w:t>
+      </w:r>
+    </w:p>
+    <w:p>
+      <w:pPr>
+        <w:ind w:firstLineChars="200" w:firstLine="480"/>
+        <w:rPr>
+          <w:rFonts w:ascii="宋体" w:hAnsi="宋体" w:cs="宋体"/>
+        </w:rPr>
+      </w:pPr>
+    </w:p>
+    <w:p>
+      <w:pPr>
+        <w:ind w:firstLineChars="200" w:firstLine="480"/>
+        <w:rPr>
+          <w:rFonts w:ascii="宋体" w:hAnsi="宋体" w:cs="宋体"/>
+        </w:rPr>
+      </w:pPr>
+      <w:r>
+        <w:rPr>
+          <w:rFonts w:ascii="宋体" w:hAnsi="宋体" w:cs="宋体" w:hint="eastAsia"/>
+        </w:rPr>
         <w:t>例：设置TRIG</w:t>
       </w:r>
       <w:r>
         <w:rPr>
           <w:rFonts w:ascii="宋体" w:hAnsi="宋体" w:cs="宋体" w:hint="eastAsia"/>
         </w:rPr>
-        <w:t>输入类型为边沿</w:t>
-      </w:r>
-      <w:r>
-        <w:rPr>
-          <w:rFonts w:ascii="宋体" w:hAnsi="宋体" w:cs="宋体" w:hint="eastAsia"/>
-        </w:rPr>
-        <w:t>，则发送指令：</w:t>
+        <w:t>输出</w:t>
+      </w:r>
+      <w:r>
+        <w:rPr>
+          <w:rFonts w:ascii="宋体" w:hAnsi="宋体" w:cs="宋体" w:hint="eastAsia"/>
+        </w:rPr>
+        <w:t>类型为边沿，则发送指令：</w:t>
       </w:r>
     </w:p>
     <w:p>
@@ -7993,17 +8112,17 @@
         <w:rPr>
           <w:rFonts w:ascii="宋体" w:hAnsi="宋体" w:cs="宋体"/>
         </w:rPr>
-        <w:t>:TRIG:</w:t>
-      </w:r>
-      <w:r>
-        <w:rPr>
-          <w:rFonts w:ascii="宋体" w:hAnsi="宋体" w:cs="宋体" w:hint="eastAsia"/>
-        </w:rPr>
-        <w:t>IN:EDGE</w:t>
+        <w:t>:TRIG</w:t>
       </w:r>
       <w:proofErr w:type="gramEnd"/>
       <w:r>
         <w:rPr>
+          <w:rFonts w:ascii="宋体" w:hAnsi="宋体" w:cs="宋体"/>
+        </w:rPr>
+        <w:t>:</w:t>
+      </w:r>
+      <w:r>
+        <w:rPr>
           <w:rFonts w:ascii="宋体" w:hAnsi="宋体" w:cs="宋体" w:hint="eastAsia"/>
         </w:rPr>
         <w:t xml:space="preserve"> </w:t>
@@ -8012,13 +8131,13 @@
         <w:rPr>
           <w:rFonts w:ascii="宋体" w:hAnsi="宋体" w:cs="宋体" w:hint="eastAsia"/>
         </w:rPr>
-        <w:t>EITH</w:t>
-      </w:r>
-      <w:r>
-        <w:rPr>
-          <w:rFonts w:ascii="宋体" w:hAnsi="宋体" w:cs="宋体" w:hint="eastAsia"/>
-        </w:rPr>
-        <w:t>\n</w:t>
+        <w:t>OUT</w:t>
+      </w:r>
+      <w:r>
+        <w:rPr>
+          <w:rFonts w:ascii="宋体" w:hAnsi="宋体" w:cs="宋体" w:hint="eastAsia"/>
+        </w:rPr>
+        <w:t>:EDGE EITH\n</w:t>
       </w:r>
     </w:p>
     <w:p>
@@ -8048,53 +8167,42 @@
         <w:rPr>
           <w:rFonts w:ascii="宋体" w:hAnsi="宋体" w:cs="宋体"/>
         </w:rPr>
-        <w:t>:TRIG:</w:t>
-      </w:r>
-      <w:r>
-        <w:rPr>
-          <w:rFonts w:ascii="宋体" w:hAnsi="宋体" w:cs="宋体" w:hint="eastAsia"/>
-        </w:rPr>
-        <w:t>IN:EDGE</w:t>
+        <w:t>:TRIG</w:t>
       </w:r>
       <w:proofErr w:type="gramEnd"/>
       <w:r>
         <w:rPr>
-          <w:rFonts w:ascii="宋体" w:hAnsi="宋体" w:cs="宋体" w:hint="eastAsia"/>
-        </w:rPr>
-        <w:t>?\n</w:t>
-      </w:r>
-      <w:r>
-        <w:rPr>
-          <w:rFonts w:ascii="宋体" w:hAnsi="宋体" w:cs="宋体" w:hint="eastAsia"/>
-        </w:rPr>
-        <w:t>，</w:t>
-      </w:r>
-      <w:r>
-        <w:rPr>
-          <w:rFonts w:ascii="宋体" w:hAnsi="宋体" w:cs="宋体" w:hint="eastAsia"/>
-        </w:rPr>
-        <w:t>设备返回：EITH\n，</w:t>
-      </w:r>
-      <w:r>
-        <w:rPr>
-          <w:rFonts w:ascii="宋体" w:hAnsi="宋体" w:cs="宋体" w:hint="eastAsia"/>
-        </w:rPr>
-        <w:t>设备返回字符串与%1参数一致</w:t>
-      </w:r>
-      <w:r>
-        <w:rPr>
-          <w:rFonts w:ascii="宋体" w:hAnsi="宋体" w:cs="宋体" w:hint="eastAsia"/>
-        </w:rPr>
-        <w:t>,</w:t>
-      </w:r>
-    </w:p>
-    <w:p>
-      <w:pPr>
-        <w:ind w:firstLineChars="200" w:firstLine="480"/>
-        <w:rPr>
-          <w:rFonts w:ascii="宋体" w:hAnsi="宋体" w:cs="宋体"/>
-        </w:rPr>
-      </w:pPr>
+          <w:rFonts w:ascii="宋体" w:hAnsi="宋体" w:cs="宋体"/>
+        </w:rPr>
+        <w:t>:</w:t>
+      </w:r>
+      <w:r>
+        <w:rPr>
+          <w:rFonts w:ascii="宋体" w:hAnsi="宋体" w:cs="宋体" w:hint="eastAsia"/>
+        </w:rPr>
+        <w:t xml:space="preserve"> </w:t>
+      </w:r>
+      <w:r>
+        <w:rPr>
+          <w:rFonts w:ascii="宋体" w:hAnsi="宋体" w:cs="宋体" w:hint="eastAsia"/>
+        </w:rPr>
+        <w:t>OUT</w:t>
+      </w:r>
+      <w:r>
+        <w:rPr>
+          <w:rFonts w:ascii="宋体" w:hAnsi="宋体" w:cs="宋体" w:hint="eastAsia"/>
+        </w:rPr>
+        <w:t>:EDGE?\n，设备返回：EITH\n，设备返回字符串与%1参数一致,</w:t>
+      </w:r>
+      <w:bookmarkStart w:id="35" w:name="_Toc41134105"/>
+      <w:bookmarkEnd w:id="27"/>
+    </w:p>
+    <w:p>
+      <w:pPr>
+        <w:ind w:firstLine="420"/>
+      </w:pPr>
+      <w:bookmarkStart w:id="36" w:name="_Toc41134107"/>
+      <w:bookmarkEnd w:id="35"/>
     </w:p>
     <w:p>
       <w:pPr>
@@ -8104,314 +8212,337 @@
           <w:numId w:val="1"/>
         </w:numPr>
       </w:pPr>
-      <w:bookmarkStart w:id="35" w:name="_Toc70578756"/>
-      <w:r>
-        <w:rPr>
-          <w:rFonts w:hint="eastAsia"/>
-        </w:rPr>
-        <w:t>设置</w:t>
-      </w:r>
-      <w:r>
-        <w:rPr>
-          <w:rFonts w:hint="eastAsia"/>
-        </w:rPr>
-        <w:t>/</w:t>
-      </w:r>
-      <w:r>
-        <w:rPr>
-          <w:rFonts w:hint="eastAsia"/>
-        </w:rPr>
-        <w:t>查询</w:t>
-      </w:r>
-      <w:r>
-        <w:rPr>
-          <w:rFonts w:hint="eastAsia"/>
-        </w:rPr>
-        <w:t>TRIG</w:t>
-      </w:r>
-      <w:r>
-        <w:rPr>
-          <w:rFonts w:hint="eastAsia"/>
-        </w:rPr>
-        <w:t>输出类型</w:t>
-      </w:r>
-      <w:bookmarkEnd w:id="35"/>
-    </w:p>
-    <w:p>
-      <w:pPr>
-        <w:ind w:firstLineChars="200" w:firstLine="480"/>
-        <w:rPr>
-          <w:rFonts w:ascii="宋体" w:hAnsi="宋体" w:cs="宋体"/>
-        </w:rPr>
-      </w:pPr>
-      <w:r>
-        <w:rPr>
-          <w:rFonts w:ascii="宋体" w:hAnsi="宋体" w:cs="宋体" w:hint="eastAsia"/>
+      <w:bookmarkStart w:id="37" w:name="_Toc70578757"/>
+      <w:bookmarkEnd w:id="36"/>
+      <w:r>
+        <w:rPr>
+          <w:rFonts w:hint="eastAsia"/>
+        </w:rPr>
+        <w:t>获取采样数据</w:t>
+      </w:r>
+      <w:bookmarkEnd w:id="37"/>
+    </w:p>
+    <w:p>
+      <w:pPr>
+        <w:ind w:firstLine="420"/>
+      </w:pPr>
+      <w:r>
+        <w:rPr>
+          <w:rFonts w:hint="eastAsia"/>
         </w:rPr>
         <w:t>命令格式：</w:t>
       </w:r>
+      <w:bookmarkStart w:id="38" w:name="_Toc41134108"/>
       <w:proofErr w:type="gramStart"/>
       <w:r>
         <w:rPr>
-          <w:rFonts w:ascii="宋体" w:hAnsi="宋体" w:cs="宋体"/>
-        </w:rPr>
-        <w:t>:TRIG:</w:t>
-      </w:r>
-      <w:r>
-        <w:rPr>
-          <w:rFonts w:ascii="宋体" w:hAnsi="宋体" w:cs="宋体" w:hint="eastAsia"/>
-        </w:rPr>
-        <w:t>OUT:EDGE</w:t>
+          <w:rFonts w:hint="eastAsia"/>
+        </w:rPr>
+        <w:t>:READ</w:t>
       </w:r>
       <w:proofErr w:type="gramEnd"/>
       <w:r>
         <w:rPr>
-          <w:rFonts w:ascii="宋体" w:hAnsi="宋体" w:cs="宋体" w:hint="eastAsia"/>
-        </w:rPr>
-        <w:t>&lt;space&gt;%</w:t>
-      </w:r>
-      <w:r>
-        <w:rPr>
-          <w:rFonts w:ascii="宋体" w:hAnsi="宋体" w:cs="宋体"/>
-        </w:rPr>
-        <w:t>1</w:t>
-      </w:r>
-    </w:p>
-    <w:p>
-      <w:pPr>
-        <w:ind w:firstLineChars="200" w:firstLine="480"/>
-        <w:rPr>
-          <w:rFonts w:ascii="宋体" w:hAnsi="宋体" w:cs="宋体"/>
-        </w:rPr>
-      </w:pPr>
-      <w:r>
-        <w:rPr>
-          <w:rFonts w:ascii="宋体" w:hAnsi="宋体" w:cs="宋体" w:hint="eastAsia"/>
+          <w:rFonts w:hint="eastAsia"/>
+        </w:rPr>
+        <w:t>?</w:t>
+      </w:r>
+    </w:p>
+    <w:p>
+      <w:pPr>
+        <w:ind w:firstLine="420"/>
+      </w:pPr>
+      <w:r>
+        <w:rPr>
+          <w:rFonts w:hint="eastAsia"/>
+        </w:rPr>
+        <w:t>说明：该命令用于</w:t>
+      </w:r>
+      <w:r>
+        <w:rPr>
+          <w:rFonts w:hint="eastAsia"/>
+        </w:rPr>
+        <w:t>获取脉冲输出的采样数据</w:t>
+      </w:r>
+      <w:r>
+        <w:rPr>
+          <w:rFonts w:hint="eastAsia"/>
+        </w:rPr>
+        <w:t>，当原始数据输出开启时，设备返回处理后数据和原始数据，否则设备只返回采样处理后数据</w:t>
+      </w:r>
+    </w:p>
+    <w:p>
+      <w:pPr>
+        <w:ind w:firstLine="420"/>
+      </w:pPr>
+    </w:p>
+    <w:p>
+      <w:pPr>
+        <w:ind w:firstLine="420"/>
+      </w:pPr>
+      <w:r>
+        <w:rPr>
+          <w:rFonts w:hint="eastAsia"/>
+        </w:rPr>
+        <w:t>返回数据：</w:t>
+      </w:r>
+      <w:proofErr w:type="spellStart"/>
+      <w:proofErr w:type="gramStart"/>
+      <w:r>
+        <w:rPr>
+          <w:rFonts w:hint="eastAsia"/>
+        </w:rPr>
+        <w:t>v,</w:t>
+      </w:r>
+      <w:proofErr w:type="gramEnd"/>
+      <w:r>
+        <w:rPr>
+          <w:rFonts w:hint="eastAsia"/>
+        </w:rPr>
+        <w:t>i</w:t>
+      </w:r>
+      <w:proofErr w:type="spellEnd"/>
+      <w:r>
+        <w:rPr>
+          <w:rFonts w:hint="eastAsia"/>
+        </w:rPr>
+        <w:t>\</w:t>
+      </w:r>
+      <w:proofErr w:type="spellStart"/>
+      <w:r>
+        <w:rPr>
+          <w:rFonts w:hint="eastAsia"/>
+        </w:rPr>
+        <w:t>nv,i</w:t>
+      </w:r>
+      <w:proofErr w:type="spellEnd"/>
+      <w:r>
+        <w:rPr>
+          <w:rFonts w:hint="eastAsia"/>
+        </w:rPr>
+        <w:t>\n</w:t>
+      </w:r>
+      <w:r>
+        <w:t>…</w:t>
+      </w:r>
+      <w:r>
+        <w:rPr>
+          <w:rFonts w:hint="eastAsia"/>
+        </w:rPr>
+        <w:t>，其中</w:t>
+      </w:r>
+      <w:r>
+        <w:rPr>
+          <w:rFonts w:hint="eastAsia"/>
+        </w:rPr>
+        <w:t>v</w:t>
+      </w:r>
+      <w:r>
+        <w:rPr>
+          <w:rFonts w:hint="eastAsia"/>
+        </w:rPr>
+        <w:t>标识电压值，</w:t>
+      </w:r>
+      <w:r>
+        <w:rPr>
+          <w:rFonts w:hint="eastAsia"/>
+        </w:rPr>
+        <w:t>i</w:t>
+      </w:r>
+      <w:r>
+        <w:rPr>
+          <w:rFonts w:hint="eastAsia"/>
+        </w:rPr>
+        <w:t>标识电流值，</w:t>
+      </w:r>
+      <w:r>
+        <w:rPr>
+          <w:rFonts w:hint="eastAsia"/>
+        </w:rPr>
+        <w:t>\n</w:t>
+      </w:r>
+      <w:r>
+        <w:rPr>
+          <w:rFonts w:hint="eastAsia"/>
+        </w:rPr>
+        <w:t>表示回车换行</w:t>
+      </w:r>
+      <w:bookmarkEnd w:id="38"/>
+      <w:r>
+        <w:rPr>
+          <w:rFonts w:hint="eastAsia"/>
+        </w:rPr>
+        <w:t>；</w:t>
+      </w:r>
+      <w:r>
+        <w:rPr>
+          <w:rFonts w:hint="eastAsia"/>
+        </w:rPr>
+        <w:t>v</w:t>
+      </w:r>
+      <w:r>
+        <w:rPr>
+          <w:rFonts w:hint="eastAsia"/>
+        </w:rPr>
+        <w:t>，</w:t>
+      </w:r>
+      <w:r>
+        <w:rPr>
+          <w:rFonts w:hint="eastAsia"/>
+        </w:rPr>
+        <w:t>i</w:t>
+      </w:r>
+      <w:r>
+        <w:rPr>
+          <w:rFonts w:hint="eastAsia"/>
+        </w:rPr>
+        <w:t>值单位均为标准单位（</w:t>
+      </w:r>
+      <w:r>
+        <w:rPr>
+          <w:rFonts w:hint="eastAsia"/>
+        </w:rPr>
+        <w:t>V/A</w:t>
+      </w:r>
+      <w:r>
+        <w:rPr>
+          <w:rFonts w:hint="eastAsia"/>
+        </w:rPr>
+        <w:t>）</w:t>
+      </w:r>
+    </w:p>
+    <w:p>
+      <w:pPr>
+        <w:ind w:firstLine="420"/>
+      </w:pPr>
+    </w:p>
+    <w:p>
+      <w:pPr>
+        <w:ind w:firstLine="420"/>
+      </w:pPr>
+      <w:r>
+        <w:rPr>
+          <w:rFonts w:hint="eastAsia"/>
+        </w:rPr>
+        <w:t>备注：如原始数据为</w:t>
+      </w:r>
+      <w:r>
+        <w:rPr>
+          <w:rFonts w:hint="eastAsia"/>
+        </w:rPr>
+        <w:t xml:space="preserve">0.1,0.11\n0.2,0.21\n0.3,0.31\n0.4,0.41\n </w:t>
+      </w:r>
+    </w:p>
+    <w:p>
+      <w:pPr>
+        <w:ind w:firstLine="420"/>
+      </w:pPr>
+      <w:r>
+        <w:rPr>
+          <w:rFonts w:hint="eastAsia"/>
         </w:rPr>
         <w:tab/>
       </w:r>
       <w:r>
         <w:rPr>
-          <w:rFonts w:ascii="宋体" w:hAnsi="宋体" w:cs="宋体" w:hint="eastAsia"/>
+          <w:rFonts w:hint="eastAsia"/>
         </w:rPr>
         <w:tab/>
       </w:r>
       <w:r>
         <w:rPr>
-          <w:rFonts w:ascii="宋体" w:hAnsi="宋体" w:cs="宋体" w:hint="eastAsia"/>
-        </w:rPr>
-        <w:tab/>
-      </w:r>
-      <w:r>
-        <w:rPr>
-          <w:rFonts w:ascii="宋体" w:hAnsi="宋体" w:cs="宋体"/>
-        </w:rPr>
-        <w:t>:TRIG:</w:t>
-      </w:r>
-      <w:r>
-        <w:rPr>
-          <w:rFonts w:ascii="宋体" w:hAnsi="宋体" w:cs="宋体" w:hint="eastAsia"/>
-        </w:rPr>
-        <w:t xml:space="preserve"> </w:t>
-      </w:r>
-      <w:r>
-        <w:rPr>
-          <w:rFonts w:ascii="宋体" w:hAnsi="宋体" w:cs="宋体" w:hint="eastAsia"/>
-        </w:rPr>
-        <w:t>OUT</w:t>
-      </w:r>
-      <w:r>
-        <w:rPr>
-          <w:rFonts w:ascii="宋体" w:hAnsi="宋体" w:cs="宋体" w:hint="eastAsia"/>
-        </w:rPr>
-        <w:t>:EDGE？</w:t>
-      </w:r>
-    </w:p>
-    <w:p>
-      <w:pPr>
-        <w:ind w:firstLineChars="200" w:firstLine="480"/>
-        <w:rPr>
-          <w:rFonts w:ascii="宋体" w:hAnsi="宋体" w:cs="宋体"/>
-        </w:rPr>
-      </w:pPr>
-    </w:p>
-    <w:p>
-      <w:pPr>
-        <w:ind w:firstLineChars="200" w:firstLine="480"/>
-        <w:rPr>
-          <w:rFonts w:ascii="宋体" w:hAnsi="宋体" w:cs="宋体"/>
-        </w:rPr>
-      </w:pPr>
-      <w:r>
-        <w:rPr>
-          <w:rFonts w:ascii="宋体" w:hAnsi="宋体" w:cs="宋体" w:hint="eastAsia"/>
-        </w:rPr>
-        <w:t>%</w:t>
-      </w:r>
-      <w:r>
-        <w:rPr>
-          <w:rFonts w:ascii="宋体" w:hAnsi="宋体" w:cs="宋体"/>
-        </w:rPr>
-        <w:t>1</w:t>
-      </w:r>
-      <w:r>
-        <w:rPr>
-          <w:rFonts w:ascii="宋体" w:hAnsi="宋体" w:cs="宋体" w:hint="eastAsia"/>
-        </w:rPr>
-        <w:t>为触发类型，只能为：RIS、FALL、EITH</w:t>
-      </w:r>
-    </w:p>
-    <w:p>
-      <w:pPr>
-        <w:ind w:firstLineChars="200" w:firstLine="480"/>
-        <w:rPr>
-          <w:rFonts w:ascii="宋体" w:hAnsi="宋体" w:cs="宋体"/>
-        </w:rPr>
-      </w:pPr>
-      <w:r>
-        <w:rPr>
-          <w:rFonts w:ascii="宋体" w:hAnsi="宋体" w:cs="宋体" w:hint="eastAsia"/>
-        </w:rPr>
-        <w:t>说明：RIS表示上升沿，FALL标识下降沿，EITH标识边沿</w:t>
-      </w:r>
-    </w:p>
-    <w:p>
-      <w:pPr>
-        <w:ind w:firstLineChars="200" w:firstLine="480"/>
-        <w:rPr>
-          <w:rFonts w:ascii="宋体" w:hAnsi="宋体" w:cs="宋体"/>
-        </w:rPr>
-      </w:pPr>
-    </w:p>
-    <w:p>
-      <w:pPr>
-        <w:ind w:firstLineChars="200" w:firstLine="480"/>
-        <w:rPr>
-          <w:rFonts w:ascii="宋体" w:hAnsi="宋体" w:cs="宋体"/>
-        </w:rPr>
-      </w:pPr>
-      <w:r>
-        <w:rPr>
-          <w:rFonts w:ascii="宋体" w:hAnsi="宋体" w:cs="宋体" w:hint="eastAsia"/>
-        </w:rPr>
-        <w:t>例：设置TRIG</w:t>
-      </w:r>
-      <w:r>
-        <w:rPr>
-          <w:rFonts w:ascii="宋体" w:hAnsi="宋体" w:cs="宋体" w:hint="eastAsia"/>
-        </w:rPr>
-        <w:t>输出</w:t>
-      </w:r>
-      <w:r>
-        <w:rPr>
-          <w:rFonts w:ascii="宋体" w:hAnsi="宋体" w:cs="宋体" w:hint="eastAsia"/>
-        </w:rPr>
-        <w:t>类型为边沿，则发送指令：</w:t>
-      </w:r>
-    </w:p>
-    <w:p>
-      <w:pPr>
-        <w:ind w:firstLineChars="200" w:firstLine="480"/>
-        <w:rPr>
-          <w:rFonts w:ascii="宋体" w:hAnsi="宋体" w:cs="宋体"/>
-        </w:rPr>
-      </w:pPr>
-      <w:proofErr w:type="gramStart"/>
-      <w:r>
-        <w:rPr>
-          <w:rFonts w:ascii="宋体" w:hAnsi="宋体" w:cs="宋体"/>
-        </w:rPr>
-        <w:t>:TRIG</w:t>
-      </w:r>
-      <w:proofErr w:type="gramEnd"/>
-      <w:r>
-        <w:rPr>
-          <w:rFonts w:ascii="宋体" w:hAnsi="宋体" w:cs="宋体"/>
-        </w:rPr>
-        <w:t>:</w:t>
-      </w:r>
-      <w:r>
-        <w:rPr>
-          <w:rFonts w:ascii="宋体" w:hAnsi="宋体" w:cs="宋体" w:hint="eastAsia"/>
-        </w:rPr>
-        <w:t xml:space="preserve"> </w:t>
-      </w:r>
-      <w:r>
-        <w:rPr>
-          <w:rFonts w:ascii="宋体" w:hAnsi="宋体" w:cs="宋体" w:hint="eastAsia"/>
-        </w:rPr>
-        <w:t>OUT</w:t>
-      </w:r>
-      <w:r>
-        <w:rPr>
-          <w:rFonts w:ascii="宋体" w:hAnsi="宋体" w:cs="宋体" w:hint="eastAsia"/>
-        </w:rPr>
-        <w:t>:EDGE EITH\n</w:t>
-      </w:r>
-    </w:p>
-    <w:p>
-      <w:pPr>
-        <w:ind w:firstLineChars="200" w:firstLine="480"/>
-        <w:rPr>
-          <w:rFonts w:ascii="宋体" w:hAnsi="宋体" w:cs="宋体"/>
-        </w:rPr>
-      </w:pPr>
-      <w:r>
-        <w:rPr>
-          <w:rFonts w:ascii="宋体" w:hAnsi="宋体" w:cs="宋体" w:hint="eastAsia"/>
-        </w:rPr>
-        <w:tab/>
-        <w:t>请求当前TRIG输入类型，则发送指令：</w:t>
-      </w:r>
-    </w:p>
-    <w:p>
-      <w:pPr>
-        <w:ind w:firstLineChars="200" w:firstLine="480"/>
-        <w:rPr>
-          <w:rFonts w:ascii="宋体" w:hAnsi="宋体" w:cs="宋体"/>
-        </w:rPr>
-      </w:pPr>
-      <w:proofErr w:type="gramStart"/>
-      <w:r>
-        <w:rPr>
-          <w:rFonts w:ascii="宋体" w:hAnsi="宋体" w:cs="宋体"/>
-        </w:rPr>
-        <w:t>:TRIG</w:t>
-      </w:r>
-      <w:proofErr w:type="gramEnd"/>
-      <w:r>
-        <w:rPr>
-          <w:rFonts w:ascii="宋体" w:hAnsi="宋体" w:cs="宋体"/>
-        </w:rPr>
-        <w:t>:</w:t>
-      </w:r>
-      <w:r>
-        <w:rPr>
-          <w:rFonts w:ascii="宋体" w:hAnsi="宋体" w:cs="宋体" w:hint="eastAsia"/>
-        </w:rPr>
-        <w:t xml:space="preserve"> </w:t>
-      </w:r>
-      <w:r>
-        <w:rPr>
-          <w:rFonts w:ascii="宋体" w:hAnsi="宋体" w:cs="宋体" w:hint="eastAsia"/>
-        </w:rPr>
-        <w:t>OUT</w:t>
-      </w:r>
-      <w:r>
-        <w:rPr>
-          <w:rFonts w:ascii="宋体" w:hAnsi="宋体" w:cs="宋体" w:hint="eastAsia"/>
-        </w:rPr>
-        <w:t>:EDGE?\n，设备返回：EITH\n，设备返回字符串与%1参数一致,</w:t>
-      </w:r>
-      <w:bookmarkStart w:id="36" w:name="_Toc41134105"/>
-      <w:bookmarkEnd w:id="27"/>
+          <w:rFonts w:hint="eastAsia"/>
+        </w:rPr>
+        <w:t>处理后数据为</w:t>
+      </w:r>
+      <w:r>
+        <w:rPr>
+          <w:rFonts w:hint="eastAsia"/>
+        </w:rPr>
+        <w:t xml:space="preserve"> 0.1,0.1\n0.2,0.15\n0.3,0.25\n0.4,0.3\n</w:t>
+      </w:r>
     </w:p>
     <w:p>
       <w:pPr>
         <w:ind w:firstLine="420"/>
       </w:pPr>
-      <w:bookmarkStart w:id="37" w:name="_Toc41134107"/>
-      <w:bookmarkEnd w:id="36"/>
+      <w:r>
+        <w:rPr>
+          <w:rFonts w:hint="eastAsia"/>
+        </w:rPr>
+        <w:t>其中每个</w:t>
+      </w:r>
+      <w:r>
+        <w:rPr>
+          <w:rFonts w:hint="eastAsia"/>
+        </w:rPr>
+        <w:t>\n</w:t>
+      </w:r>
+      <w:r>
+        <w:rPr>
+          <w:rFonts w:hint="eastAsia"/>
+        </w:rPr>
+        <w:t>前表示一对电压电流值</w:t>
+      </w:r>
+    </w:p>
+    <w:p>
+      <w:pPr>
+        <w:ind w:firstLine="420"/>
+      </w:pPr>
+    </w:p>
+    <w:p>
+      <w:pPr>
+        <w:ind w:firstLine="420"/>
+      </w:pPr>
+      <w:r>
+        <w:rPr>
+          <w:rFonts w:hint="eastAsia"/>
+        </w:rPr>
+        <w:t>原始数据输出关闭时设备返回：</w:t>
+      </w:r>
+    </w:p>
+    <w:p>
+      <w:pPr>
+        <w:ind w:firstLine="420"/>
+      </w:pPr>
+      <w:r>
+        <w:rPr>
+          <w:rFonts w:hint="eastAsia"/>
+        </w:rPr>
+        <w:t>0.1,0.1\n0.2,0.15\n0.3,0.25\n0.4,0.3\n</w:t>
+      </w:r>
+    </w:p>
+    <w:p>
+      <w:pPr>
+        <w:ind w:firstLine="420"/>
+      </w:pPr>
+    </w:p>
+    <w:p>
+      <w:pPr>
+        <w:ind w:firstLine="420"/>
+      </w:pPr>
+      <w:r>
+        <w:rPr>
+          <w:rFonts w:hint="eastAsia"/>
+        </w:rPr>
+        <w:t>在原始数据输出开始时设备返回：</w:t>
+      </w:r>
+    </w:p>
+    <w:p>
+      <w:pPr>
+        <w:ind w:firstLine="420"/>
+      </w:pPr>
+      <w:r>
+        <w:rPr>
+          <w:rFonts w:hint="eastAsia"/>
+        </w:rPr>
+        <w:t>0.1,0.1\n0.2,0.15\n0.3,0.25\n0.4,0.3\n0.1,0.11\n0.2,0.21\n0.3,0.31\n0.4,0.41\n</w:t>
+      </w:r>
+    </w:p>
+    <w:p>
+      <w:pPr>
+        <w:ind w:firstLine="420"/>
+      </w:pPr>
     </w:p>
     <w:p>
       <w:pPr>
@@ -8421,15 +8552,26 @@
           <w:numId w:val="1"/>
         </w:numPr>
       </w:pPr>
-      <w:bookmarkStart w:id="38" w:name="_Toc70578757"/>
-      <w:bookmarkEnd w:id="37"/>
-      <w:r>
-        <w:rPr>
-          <w:rFonts w:hint="eastAsia"/>
-        </w:rPr>
-        <w:t>获取采样数据</w:t>
-      </w:r>
-      <w:bookmarkEnd w:id="38"/>
+      <w:bookmarkStart w:id="39" w:name="_Toc70578758"/>
+      <w:r>
+        <w:rPr>
+          <w:rFonts w:hint="eastAsia"/>
+        </w:rPr>
+        <w:t>配置</w:t>
+      </w:r>
+      <w:r>
+        <w:rPr>
+          <w:rFonts w:hint="eastAsia"/>
+        </w:rPr>
+        <w:t>/</w:t>
+      </w:r>
+      <w:r>
+        <w:rPr>
+          <w:rFonts w:hint="eastAsia"/>
+        </w:rPr>
+        <w:t>查询采样延时</w:t>
+      </w:r>
+      <w:bookmarkEnd w:id="39"/>
     </w:p>
     <w:p>
       <w:pPr>
@@ -8441,20 +8583,19 @@
         </w:rPr>
         <w:t>命令格式：</w:t>
       </w:r>
-      <w:bookmarkStart w:id="39" w:name="_Toc41134108"/>
       <w:proofErr w:type="gramStart"/>
       <w:r>
         <w:rPr>
           <w:rFonts w:hint="eastAsia"/>
         </w:rPr>
-        <w:t>:READ</w:t>
+        <w:t>:SOUR:DEL</w:t>
       </w:r>
       <w:proofErr w:type="gramEnd"/>
       <w:r>
         <w:rPr>
           <w:rFonts w:hint="eastAsia"/>
         </w:rPr>
-        <w:t>?</w:t>
+        <w:t>&lt;space&gt;%1</w:t>
       </w:r>
     </w:p>
     <w:p>
@@ -8465,186 +8606,166 @@
         <w:rPr>
           <w:rFonts w:hint="eastAsia"/>
         </w:rPr>
+        <w:tab/>
+      </w:r>
+      <w:r>
+        <w:rPr>
+          <w:rFonts w:hint="eastAsia"/>
+        </w:rPr>
+        <w:tab/>
+      </w:r>
+      <w:r>
+        <w:rPr>
+          <w:rFonts w:hint="eastAsia"/>
+        </w:rPr>
+        <w:tab/>
+        <w:t>:SOUR:DEL</w:t>
+      </w:r>
+      <w:r>
+        <w:rPr>
+          <w:rFonts w:hint="eastAsia"/>
+        </w:rPr>
+        <w:t>？</w:t>
+      </w:r>
+    </w:p>
+    <w:p>
+      <w:pPr>
+        <w:ind w:firstLine="420"/>
+      </w:pPr>
+      <w:r>
+        <w:rPr>
+          <w:rFonts w:hint="eastAsia"/>
+        </w:rPr>
         <w:t>说明：该命令用于</w:t>
       </w:r>
       <w:r>
-        <w:rPr>
-          <w:rFonts w:hint="eastAsia"/>
-        </w:rPr>
-        <w:t>获取脉冲输出的采样数据</w:t>
-      </w:r>
-      <w:r>
-        <w:rPr>
-          <w:rFonts w:hint="eastAsia"/>
-        </w:rPr>
-        <w:t>，当原始数据输出开启时，设备返回处理后数据和原始数据，否则设备只返回采样处理后数据</w:t>
+        <w:t>配置</w:t>
+      </w:r>
+      <w:r>
+        <w:rPr>
+          <w:rFonts w:hint="eastAsia"/>
+        </w:rPr>
+        <w:t>采样延时</w:t>
+      </w:r>
+      <w:r>
+        <w:rPr>
+          <w:rFonts w:hint="eastAsia"/>
+        </w:rPr>
+        <w:t>，单位</w:t>
+      </w:r>
+      <w:r>
+        <w:rPr>
+          <w:rFonts w:hint="eastAsia"/>
+        </w:rPr>
+        <w:t>ns</w:t>
+      </w:r>
+      <w:r>
+        <w:rPr>
+          <w:rFonts w:hint="eastAsia"/>
+        </w:rPr>
+        <w:t>，取值</w:t>
+      </w:r>
+      <w:r>
+        <w:rPr>
+          <w:rFonts w:hint="eastAsia"/>
+        </w:rPr>
+        <w:t>0-1E9</w:t>
+      </w:r>
+      <w:r>
+        <w:t>。</w:t>
       </w:r>
     </w:p>
     <w:p>
       <w:pPr>
         <w:ind w:firstLine="420"/>
       </w:pPr>
-    </w:p>
-    <w:p>
-      <w:pPr>
-        <w:ind w:firstLine="420"/>
-      </w:pPr>
-      <w:r>
-        <w:rPr>
-          <w:rFonts w:hint="eastAsia"/>
-        </w:rPr>
-        <w:t>返回数据：</w:t>
-      </w:r>
-      <w:proofErr w:type="spellStart"/>
+      <w:r>
+        <w:rPr>
+          <w:rFonts w:hint="eastAsia"/>
+        </w:rPr>
+        <w:t>参数：</w:t>
+      </w:r>
+      <w:r>
+        <w:rPr>
+          <w:rFonts w:hint="eastAsia"/>
+        </w:rPr>
+        <w:t xml:space="preserve">%1  </w:t>
+      </w:r>
+      <w:r>
+        <w:rPr>
+          <w:rFonts w:hint="eastAsia"/>
+        </w:rPr>
+        <w:t>表示采样延时</w:t>
+      </w:r>
+      <w:r>
+        <w:rPr>
+          <w:rFonts w:hint="eastAsia"/>
+        </w:rPr>
+        <w:t>，单位为</w:t>
+      </w:r>
+      <w:r>
+        <w:rPr>
+          <w:rFonts w:hint="eastAsia"/>
+        </w:rPr>
+        <w:t>ns</w:t>
+      </w:r>
+      <w:r>
+        <w:rPr>
+          <w:rFonts w:hint="eastAsia"/>
+        </w:rPr>
+        <w:t>。</w:t>
+      </w:r>
+    </w:p>
+    <w:p>
+      <w:pPr>
+        <w:ind w:firstLine="435"/>
+      </w:pPr>
+    </w:p>
+    <w:p>
+      <w:pPr>
+        <w:ind w:firstLine="435"/>
+      </w:pPr>
+      <w:r>
+        <w:rPr>
+          <w:rFonts w:hint="eastAsia"/>
+        </w:rPr>
+        <w:t>例：设置采样延时</w:t>
+      </w:r>
+      <w:r>
+        <w:rPr>
+          <w:rFonts w:hint="eastAsia"/>
+        </w:rPr>
+        <w:t>100ns</w:t>
+      </w:r>
+      <w:r>
+        <w:rPr>
+          <w:rFonts w:hint="eastAsia"/>
+        </w:rPr>
+        <w:t>，则发送指令：</w:t>
+      </w:r>
+    </w:p>
+    <w:p>
+      <w:pPr>
+        <w:ind w:firstLine="435"/>
+      </w:pPr>
       <w:proofErr w:type="gramStart"/>
       <w:r>
         <w:rPr>
           <w:rFonts w:hint="eastAsia"/>
         </w:rPr>
-        <w:t>v,</w:t>
+        <w:t>:SOUR:DEL</w:t>
       </w:r>
       <w:proofErr w:type="gramEnd"/>
       <w:r>
         <w:rPr>
           <w:rFonts w:hint="eastAsia"/>
         </w:rPr>
-        <w:t>i</w:t>
-      </w:r>
-      <w:proofErr w:type="spellEnd"/>
-      <w:r>
-        <w:rPr>
-          <w:rFonts w:hint="eastAsia"/>
-        </w:rPr>
-        <w:t>\</w:t>
-      </w:r>
-      <w:proofErr w:type="spellStart"/>
-      <w:r>
-        <w:rPr>
-          <w:rFonts w:hint="eastAsia"/>
-        </w:rPr>
-        <w:t>nv,i</w:t>
-      </w:r>
-      <w:proofErr w:type="spellEnd"/>
-      <w:r>
-        <w:rPr>
-          <w:rFonts w:hint="eastAsia"/>
-        </w:rPr>
-        <w:t>\n</w:t>
-      </w:r>
-      <w:r>
-        <w:t>…</w:t>
-      </w:r>
-      <w:r>
-        <w:rPr>
-          <w:rFonts w:hint="eastAsia"/>
-        </w:rPr>
-        <w:t>，其中</w:t>
-      </w:r>
-      <w:r>
-        <w:rPr>
-          <w:rFonts w:hint="eastAsia"/>
-        </w:rPr>
-        <w:t>v</w:t>
-      </w:r>
-      <w:r>
-        <w:rPr>
-          <w:rFonts w:hint="eastAsia"/>
-        </w:rPr>
-        <w:t>标识电压值，</w:t>
-      </w:r>
-      <w:r>
-        <w:rPr>
-          <w:rFonts w:hint="eastAsia"/>
-        </w:rPr>
-        <w:t>i</w:t>
-      </w:r>
-      <w:r>
-        <w:rPr>
-          <w:rFonts w:hint="eastAsia"/>
-        </w:rPr>
-        <w:t>标识电流值，</w:t>
-      </w:r>
-      <w:r>
-        <w:rPr>
-          <w:rFonts w:hint="eastAsia"/>
-        </w:rPr>
-        <w:t>\n</w:t>
-      </w:r>
-      <w:r>
-        <w:rPr>
-          <w:rFonts w:hint="eastAsia"/>
-        </w:rPr>
-        <w:t>表示回车换行</w:t>
-      </w:r>
-      <w:bookmarkEnd w:id="39"/>
-      <w:r>
-        <w:rPr>
-          <w:rFonts w:hint="eastAsia"/>
-        </w:rPr>
-        <w:t>；</w:t>
-      </w:r>
-      <w:r>
-        <w:rPr>
-          <w:rFonts w:hint="eastAsia"/>
-        </w:rPr>
-        <w:t>v</w:t>
-      </w:r>
-      <w:r>
-        <w:rPr>
-          <w:rFonts w:hint="eastAsia"/>
-        </w:rPr>
-        <w:t>，</w:t>
-      </w:r>
-      <w:r>
-        <w:rPr>
-          <w:rFonts w:hint="eastAsia"/>
-        </w:rPr>
-        <w:t>i</w:t>
-      </w:r>
-      <w:r>
-        <w:rPr>
-          <w:rFonts w:hint="eastAsia"/>
-        </w:rPr>
-        <w:t>值单位均为标准单位（</w:t>
-      </w:r>
-      <w:r>
-        <w:rPr>
-          <w:rFonts w:hint="eastAsia"/>
-        </w:rPr>
-        <w:t>V/A</w:t>
-      </w:r>
-      <w:r>
-        <w:rPr>
-          <w:rFonts w:hint="eastAsia"/>
-        </w:rPr>
-        <w:t>）</w:t>
-      </w:r>
-    </w:p>
-    <w:p>
-      <w:pPr>
-        <w:ind w:firstLine="420"/>
-      </w:pPr>
-    </w:p>
-    <w:p>
-      <w:pPr>
-        <w:ind w:firstLine="420"/>
-      </w:pPr>
-      <w:r>
-        <w:rPr>
-          <w:rFonts w:hint="eastAsia"/>
-        </w:rPr>
-        <w:t>备注：如原始数据为</w:t>
-      </w:r>
-      <w:r>
-        <w:rPr>
-          <w:rFonts w:hint="eastAsia"/>
-        </w:rPr>
-        <w:t xml:space="preserve">0.1,0.11\n0.2,0.21\n0.3,0.31\n0.4,0.41\n </w:t>
-      </w:r>
-    </w:p>
-    <w:p>
-      <w:pPr>
-        <w:ind w:firstLine="420"/>
+        <w:t xml:space="preserve"> 100\n</w:t>
+      </w:r>
+    </w:p>
+    <w:p>
+      <w:pPr>
+        <w:ind w:firstLine="435"/>
       </w:pPr>
       <w:r>
         <w:rPr>
@@ -8656,101 +8777,55 @@
         <w:rPr>
           <w:rFonts w:hint="eastAsia"/>
         </w:rPr>
-        <w:tab/>
-      </w:r>
-      <w:r>
-        <w:rPr>
-          <w:rFonts w:hint="eastAsia"/>
-        </w:rPr>
-        <w:t>处理后数据为</w:t>
-      </w:r>
-      <w:r>
-        <w:rPr>
-          <w:rFonts w:hint="eastAsia"/>
-        </w:rPr>
-        <w:t xml:space="preserve"> 0.1,0.1\n0.2,0.15\n0.3,0.25\n0.4,0.3\n</w:t>
-      </w:r>
-    </w:p>
-    <w:p>
-      <w:pPr>
-        <w:ind w:firstLine="420"/>
-      </w:pPr>
-      <w:r>
-        <w:rPr>
-          <w:rFonts w:hint="eastAsia"/>
-        </w:rPr>
-        <w:t>其中每个</w:t>
-      </w:r>
-      <w:r>
-        <w:rPr>
-          <w:rFonts w:hint="eastAsia"/>
-        </w:rPr>
-        <w:t>\n</w:t>
-      </w:r>
-      <w:r>
-        <w:rPr>
-          <w:rFonts w:hint="eastAsia"/>
-        </w:rPr>
-        <w:t>前表示一对电压电流值</w:t>
-      </w:r>
-    </w:p>
-    <w:p>
-      <w:pPr>
-        <w:ind w:firstLine="420"/>
-      </w:pPr>
-    </w:p>
-    <w:p>
-      <w:pPr>
-        <w:ind w:firstLine="420"/>
-      </w:pPr>
-      <w:r>
-        <w:rPr>
-          <w:rFonts w:hint="eastAsia"/>
-        </w:rPr>
-        <w:t>原始数据输出关闭时设备返回：</w:t>
-      </w:r>
-    </w:p>
-    <w:p>
-      <w:pPr>
-        <w:ind w:firstLine="420"/>
-      </w:pPr>
-      <w:r>
-        <w:rPr>
-          <w:rFonts w:hint="eastAsia"/>
-        </w:rPr>
-        <w:t>0.1,0.1\n0.2,0.15\n0.3,0.25\n0.4,0.3\n</w:t>
-      </w:r>
-    </w:p>
-    <w:p>
-      <w:pPr>
-        <w:ind w:firstLine="420"/>
-      </w:pPr>
-    </w:p>
-    <w:p>
-      <w:pPr>
-        <w:ind w:firstLine="420"/>
-      </w:pPr>
-      <w:r>
-        <w:rPr>
-          <w:rFonts w:hint="eastAsia"/>
-        </w:rPr>
-        <w:t>在原始数据输出开始时设备返回：</w:t>
-      </w:r>
-    </w:p>
-    <w:p>
-      <w:pPr>
-        <w:ind w:firstLine="420"/>
-      </w:pPr>
-      <w:r>
-        <w:rPr>
-          <w:rFonts w:hint="eastAsia"/>
-        </w:rPr>
-        <w:t>0.1,0.1\n0.2,0.15\n0.3,0.25\n0.4,0.3\n0.1,0.11\n0.2,0.21\n0.3,0.31\n0.4,0.41\n</w:t>
-      </w:r>
-    </w:p>
-    <w:p>
-      <w:pPr>
-        <w:ind w:firstLine="420"/>
+        <w:t>请求采样延时，则发送指令：</w:t>
+      </w:r>
+    </w:p>
+    <w:p>
+      <w:pPr>
+        <w:ind w:firstLine="435"/>
+      </w:pPr>
+      <w:proofErr w:type="gramStart"/>
+      <w:r>
+        <w:rPr>
+          <w:rFonts w:hint="eastAsia"/>
+        </w:rPr>
+        <w:t>:SOUR:DEL</w:t>
+      </w:r>
+      <w:proofErr w:type="gramEnd"/>
+      <w:r>
+        <w:rPr>
+          <w:rFonts w:hint="eastAsia"/>
+        </w:rPr>
+        <w:t>?\n</w:t>
+      </w:r>
+      <w:r>
+        <w:rPr>
+          <w:rFonts w:hint="eastAsia"/>
+        </w:rPr>
+        <w:t>，设备返回</w:t>
+      </w:r>
+      <w:r>
+        <w:rPr>
+          <w:rFonts w:hint="eastAsia"/>
+        </w:rPr>
+        <w:t>100</w:t>
+      </w:r>
+      <w:r>
+        <w:rPr>
+          <w:rFonts w:hint="eastAsia"/>
+        </w:rPr>
+        <w:t>，设备返回单位为</w:t>
+      </w:r>
+      <w:r>
+        <w:rPr>
+          <w:rFonts w:hint="eastAsia"/>
+        </w:rPr>
+        <w:t>ns</w:t>
+      </w:r>
+    </w:p>
+    <w:p>
+      <w:pPr>
+        <w:ind w:firstLine="435"/>
       </w:pPr>
     </w:p>
     <w:p>
@@ -8761,7 +8836,7 @@
           <w:numId w:val="1"/>
         </w:numPr>
       </w:pPr>
-      <w:bookmarkStart w:id="40" w:name="_Toc70578758"/>
+      <w:bookmarkStart w:id="40" w:name="_Toc70578759"/>
       <w:r>
         <w:rPr>
           <w:rFonts w:hint="eastAsia"/>
@@ -8778,7 +8853,13 @@
         <w:rPr>
           <w:rFonts w:hint="eastAsia"/>
         </w:rPr>
-        <w:t>查询采样延时</w:t>
+        <w:t>查询</w:t>
+      </w:r>
+      <w:r>
+        <w:rPr>
+          <w:rFonts w:hint="eastAsia"/>
+        </w:rPr>
+        <w:t>采样点</w:t>
       </w:r>
       <w:bookmarkEnd w:id="40"/>
     </w:p>
@@ -8797,7 +8878,7 @@
         <w:rPr>
           <w:rFonts w:hint="eastAsia"/>
         </w:rPr>
-        <w:t>:SOUR:DEL</w:t>
+        <w:t>:SOUR:PULS:POIN</w:t>
       </w:r>
       <w:proofErr w:type="gramEnd"/>
       <w:r>
@@ -8828,19 +8909,31 @@
           <w:rFonts w:hint="eastAsia"/>
         </w:rPr>
         <w:tab/>
-        <w:t>:SOUR:DEL</w:t>
-      </w:r>
-      <w:r>
-        <w:rPr>
-          <w:rFonts w:hint="eastAsia"/>
-        </w:rPr>
-        <w:t>？</w:t>
+      </w:r>
+      <w:proofErr w:type="gramStart"/>
+      <w:r>
+        <w:rPr>
+          <w:rFonts w:hint="eastAsia"/>
+        </w:rPr>
+        <w:t>:SOUR:PULS:POIN</w:t>
+      </w:r>
+      <w:proofErr w:type="gramEnd"/>
+      <w:r>
+        <w:rPr>
+          <w:rFonts w:hint="eastAsia"/>
+        </w:rPr>
+        <w:t>?</w:t>
       </w:r>
     </w:p>
     <w:p>
       <w:pPr>
         <w:ind w:firstLine="420"/>
       </w:pPr>
+    </w:p>
+    <w:p>
+      <w:pPr>
+        <w:ind w:firstLine="420"/>
+      </w:pPr>
       <w:r>
         <w:rPr>
           <w:rFonts w:hint="eastAsia"/>
@@ -8854,31 +8947,7 @@
         <w:rPr>
           <w:rFonts w:hint="eastAsia"/>
         </w:rPr>
-        <w:t>采样延时</w:t>
-      </w:r>
-      <w:r>
-        <w:rPr>
-          <w:rFonts w:hint="eastAsia"/>
-        </w:rPr>
-        <w:t>，单位</w:t>
-      </w:r>
-      <w:r>
-        <w:rPr>
-          <w:rFonts w:hint="eastAsia"/>
-        </w:rPr>
-        <w:t>ns</w:t>
-      </w:r>
-      <w:r>
-        <w:rPr>
-          <w:rFonts w:hint="eastAsia"/>
-        </w:rPr>
-        <w:t>，取值</w:t>
-      </w:r>
-      <w:r>
-        <w:rPr>
-          <w:rFonts w:hint="eastAsia"/>
-        </w:rPr>
-        <w:t>0-1E9</w:t>
+        <w:t>采样点</w:t>
       </w:r>
       <w:r>
         <w:t>。</w:t>
@@ -8898,25 +8967,22 @@
         <w:rPr>
           <w:rFonts w:hint="eastAsia"/>
         </w:rPr>
-        <w:t xml:space="preserve">%1  </w:t>
-      </w:r>
-      <w:r>
-        <w:rPr>
-          <w:rFonts w:hint="eastAsia"/>
-        </w:rPr>
-        <w:t>表示采样延时</w:t>
-      </w:r>
-      <w:r>
-        <w:rPr>
-          <w:rFonts w:hint="eastAsia"/>
-        </w:rPr>
-        <w:t>，单位为</w:t>
-      </w:r>
-      <w:r>
-        <w:rPr>
-          <w:rFonts w:hint="eastAsia"/>
-        </w:rPr>
-        <w:t>ns</w:t>
+        <w:t>%1</w:t>
+      </w:r>
+      <w:r>
+        <w:t>取值</w:t>
+      </w:r>
+      <w:r>
+        <w:rPr>
+          <w:rFonts w:hint="eastAsia"/>
+        </w:rPr>
+        <w:t>大于</w:t>
+      </w:r>
+      <w:r>
+        <w:rPr>
+          <w:rFonts w:hint="eastAsia"/>
+        </w:rPr>
+        <w:t>0</w:t>
       </w:r>
       <w:r>
         <w:rPr>
@@ -8938,13 +9004,13 @@
         <w:rPr>
           <w:rFonts w:hint="eastAsia"/>
         </w:rPr>
-        <w:t>例：设置采样延时</w:t>
-      </w:r>
-      <w:r>
-        <w:rPr>
-          <w:rFonts w:hint="eastAsia"/>
-        </w:rPr>
-        <w:t>100ns</w:t>
+        <w:t>例：设置采样点为</w:t>
+      </w:r>
+      <w:r>
+        <w:rPr>
+          <w:rFonts w:hint="eastAsia"/>
+        </w:rPr>
+        <w:t>1024</w:t>
       </w:r>
       <w:r>
         <w:rPr>
@@ -8962,14 +9028,14 @@
         <w:rPr>
           <w:rFonts w:hint="eastAsia"/>
         </w:rPr>
-        <w:t>:SOUR:DEL</w:t>
+        <w:t>:SOUR:PULS:POIN</w:t>
       </w:r>
       <w:proofErr w:type="gramEnd"/>
       <w:r>
         <w:rPr>
           <w:rFonts w:hint="eastAsia"/>
         </w:rPr>
-        <w:t xml:space="preserve"> 100\n</w:t>
+        <w:t xml:space="preserve"> 1024\n</w:t>
       </w:r>
     </w:p>
     <w:p>
@@ -8986,7 +9052,7 @@
         <w:rPr>
           <w:rFonts w:hint="eastAsia"/>
         </w:rPr>
-        <w:t>请求采样延时，则发送指令：</w:t>
+        <w:t>请求采样点数，则发送指令：</w:t>
       </w:r>
     </w:p>
     <w:p>
@@ -8998,7 +9064,7 @@
         <w:rPr>
           <w:rFonts w:hint="eastAsia"/>
         </w:rPr>
-        <w:t>:SOUR:DEL</w:t>
+        <w:t>:SOUR:PULS:POIN</w:t>
       </w:r>
       <w:proofErr w:type="gramEnd"/>
       <w:r>
@@ -9017,19 +9083,7 @@
         <w:rPr>
           <w:rFonts w:hint="eastAsia"/>
         </w:rPr>
-        <w:t>100</w:t>
-      </w:r>
-      <w:r>
-        <w:rPr>
-          <w:rFonts w:hint="eastAsia"/>
-        </w:rPr>
-        <w:t>，设备返回单位为</w:t>
-      </w:r>
-      <w:r>
-        <w:rPr>
-          <w:rFonts w:hint="eastAsia"/>
-        </w:rPr>
-        <w:t>ns</w:t>
+        <w:t>1024\n</w:t>
       </w:r>
     </w:p>
     <w:p>
@@ -9045,32 +9099,68 @@
           <w:numId w:val="1"/>
         </w:numPr>
       </w:pPr>
-      <w:bookmarkStart w:id="41" w:name="_Toc70578759"/>
-      <w:r>
-        <w:rPr>
-          <w:rFonts w:hint="eastAsia"/>
-        </w:rPr>
+      <w:bookmarkStart w:id="41" w:name="_Toc70578760"/>
+      <w:r>
+        <w:rPr>
+          <w:rFonts w:hint="eastAsia"/>
+        </w:rPr>
+        <w:t>原始数据</w:t>
+      </w:r>
+      <w:r>
+        <w:rPr>
+          <w:rFonts w:hint="eastAsia"/>
+        </w:rPr>
+        <w:t>开关</w:t>
+      </w:r>
+      <w:bookmarkEnd w:id="41"/>
+    </w:p>
+    <w:p>
+      <w:pPr>
+        <w:ind w:firstLine="420"/>
+      </w:pPr>
+      <w:r>
+        <w:rPr>
+          <w:rFonts w:hint="eastAsia"/>
+        </w:rPr>
+        <w:t>命令格式：</w:t>
+      </w:r>
+      <w:proofErr w:type="gramStart"/>
+      <w:r>
+        <w:rPr>
+          <w:rFonts w:hint="eastAsia"/>
+        </w:rPr>
+        <w:t>:SOUR:PULS:IDAT</w:t>
+      </w:r>
+      <w:proofErr w:type="gramEnd"/>
+      <w:r>
+        <w:rPr>
+          <w:rFonts w:hint="eastAsia"/>
+        </w:rPr>
+        <w:t>&lt;space&gt;%1</w:t>
+      </w:r>
+    </w:p>
+    <w:p>
+      <w:pPr>
+        <w:ind w:firstLine="420"/>
+      </w:pPr>
+      <w:r>
+        <w:rPr>
+          <w:rFonts w:hint="eastAsia"/>
+        </w:rPr>
+        <w:t>说明：该命令用于</w:t>
+      </w:r>
+      <w:r>
         <w:t>配置</w:t>
       </w:r>
       <w:r>
         <w:rPr>
           <w:rFonts w:hint="eastAsia"/>
         </w:rPr>
-        <w:t>/</w:t>
-      </w:r>
-      <w:r>
-        <w:rPr>
-          <w:rFonts w:hint="eastAsia"/>
-        </w:rPr>
-        <w:t>查询</w:t>
-      </w:r>
-      <w:r>
-        <w:rPr>
-          <w:rFonts w:hint="eastAsia"/>
-        </w:rPr>
-        <w:t>采样点</w:t>
-      </w:r>
-      <w:bookmarkEnd w:id="41"/>
+        <w:t>过压保护值</w:t>
+      </w:r>
+      <w:r>
+        <w:t>。</w:t>
+      </w:r>
     </w:p>
     <w:p>
       <w:pPr>
@@ -9080,224 +9170,95 @@
         <w:rPr>
           <w:rFonts w:hint="eastAsia"/>
         </w:rPr>
-        <w:t>命令格式：</w:t>
-      </w:r>
+        <w:t>参数：</w:t>
+      </w:r>
+      <w:r>
+        <w:rPr>
+          <w:rFonts w:hint="eastAsia"/>
+        </w:rPr>
+        <w:t>%1</w:t>
+      </w:r>
+      <w:r>
+        <w:t>取值</w:t>
+      </w:r>
+      <w:r>
+        <w:rPr>
+          <w:rFonts w:hint="eastAsia"/>
+        </w:rPr>
+        <w:t>OFF</w:t>
+      </w:r>
+      <w:r>
+        <w:rPr>
+          <w:rFonts w:hint="eastAsia"/>
+        </w:rPr>
+        <w:t>或</w:t>
+      </w:r>
+      <w:r>
+        <w:rPr>
+          <w:rFonts w:hint="eastAsia"/>
+        </w:rPr>
+        <w:t>ON</w:t>
+      </w:r>
+      <w:r>
+        <w:rPr>
+          <w:rFonts w:hint="eastAsia"/>
+        </w:rPr>
+        <w:t>，</w:t>
+      </w:r>
+      <w:r>
+        <w:rPr>
+          <w:rFonts w:hint="eastAsia"/>
+        </w:rPr>
+        <w:t>ON</w:t>
+      </w:r>
+      <w:r>
+        <w:rPr>
+          <w:rFonts w:hint="eastAsia"/>
+        </w:rPr>
+        <w:t>表示输出原始数据。</w:t>
+      </w:r>
+    </w:p>
+    <w:p>
+      <w:pPr>
+        <w:ind w:firstLine="420"/>
+      </w:pPr>
+    </w:p>
+    <w:p>
+      <w:pPr>
+        <w:ind w:firstLine="420"/>
+      </w:pPr>
+      <w:r>
+        <w:rPr>
+          <w:rFonts w:hint="eastAsia"/>
+        </w:rPr>
+        <w:t>例：打开原始数据获取，则发送指令：</w:t>
+      </w:r>
+    </w:p>
+    <w:p>
+      <w:pPr>
+        <w:ind w:firstLine="420"/>
+      </w:pPr>
       <w:proofErr w:type="gramStart"/>
       <w:r>
         <w:rPr>
           <w:rFonts w:hint="eastAsia"/>
         </w:rPr>
-        <w:t>:SOUR:PULS:POIN</w:t>
+        <w:t>:SOUR:PULS:IDAT</w:t>
       </w:r>
       <w:proofErr w:type="gramEnd"/>
       <w:r>
         <w:rPr>
           <w:rFonts w:hint="eastAsia"/>
         </w:rPr>
-        <w:t>&lt;space&gt;%1</w:t>
+        <w:t xml:space="preserve"> ON\n</w:t>
       </w:r>
     </w:p>
     <w:p>
       <w:pPr>
         <w:ind w:firstLine="420"/>
-      </w:pPr>
-      <w:r>
-        <w:rPr>
-          <w:rFonts w:hint="eastAsia"/>
-        </w:rPr>
-        <w:tab/>
-      </w:r>
-      <w:r>
-        <w:rPr>
-          <w:rFonts w:hint="eastAsia"/>
-        </w:rPr>
-        <w:tab/>
-      </w:r>
-      <w:r>
-        <w:rPr>
-          <w:rFonts w:hint="eastAsia"/>
-        </w:rPr>
-        <w:tab/>
-      </w:r>
-      <w:proofErr w:type="gramStart"/>
-      <w:r>
-        <w:rPr>
-          <w:rFonts w:hint="eastAsia"/>
-        </w:rPr>
-        <w:t>:SOUR:PULS:POIN</w:t>
-      </w:r>
-      <w:proofErr w:type="gramEnd"/>
-      <w:r>
-        <w:rPr>
-          <w:rFonts w:hint="eastAsia"/>
-        </w:rPr>
-        <w:t>?</w:t>
-      </w:r>
-    </w:p>
-    <w:p>
-      <w:pPr>
-        <w:ind w:firstLine="420"/>
-      </w:pPr>
-    </w:p>
-    <w:p>
-      <w:pPr>
-        <w:ind w:firstLine="420"/>
-      </w:pPr>
-      <w:r>
-        <w:rPr>
-          <w:rFonts w:hint="eastAsia"/>
-        </w:rPr>
-        <w:t>说明：该命令用于</w:t>
-      </w:r>
-      <w:r>
-        <w:t>配置</w:t>
-      </w:r>
-      <w:r>
-        <w:rPr>
-          <w:rFonts w:hint="eastAsia"/>
-        </w:rPr>
-        <w:t>采样点</w:t>
-      </w:r>
-      <w:r>
-        <w:t>。</w:t>
-      </w:r>
-    </w:p>
-    <w:p>
-      <w:pPr>
-        <w:ind w:firstLine="420"/>
-      </w:pPr>
-      <w:r>
-        <w:rPr>
-          <w:rFonts w:hint="eastAsia"/>
-        </w:rPr>
-        <w:t>参数：</w:t>
-      </w:r>
-      <w:r>
-        <w:rPr>
-          <w:rFonts w:hint="eastAsia"/>
-        </w:rPr>
-        <w:t>%1</w:t>
-      </w:r>
-      <w:r>
-        <w:t>取值</w:t>
-      </w:r>
-      <w:r>
-        <w:rPr>
-          <w:rFonts w:hint="eastAsia"/>
-        </w:rPr>
-        <w:t>大于</w:t>
-      </w:r>
-      <w:r>
-        <w:rPr>
-          <w:rFonts w:hint="eastAsia"/>
-        </w:rPr>
-        <w:t>0</w:t>
-      </w:r>
-      <w:r>
-        <w:rPr>
-          <w:rFonts w:hint="eastAsia"/>
-        </w:rPr>
-        <w:t>。</w:t>
-      </w:r>
-    </w:p>
-    <w:p>
-      <w:pPr>
-        <w:ind w:firstLine="435"/>
-      </w:pPr>
-    </w:p>
-    <w:p>
-      <w:pPr>
-        <w:ind w:firstLine="435"/>
-      </w:pPr>
-      <w:r>
-        <w:rPr>
-          <w:rFonts w:hint="eastAsia"/>
-        </w:rPr>
-        <w:t>例：设置采样点为</w:t>
-      </w:r>
-      <w:r>
-        <w:rPr>
-          <w:rFonts w:hint="eastAsia"/>
-        </w:rPr>
-        <w:t>1024</w:t>
-      </w:r>
-      <w:r>
-        <w:rPr>
-          <w:rFonts w:hint="eastAsia"/>
-        </w:rPr>
-        <w:t>，则发送指令：</w:t>
-      </w:r>
-    </w:p>
-    <w:p>
-      <w:pPr>
-        <w:ind w:firstLine="435"/>
-      </w:pPr>
-      <w:proofErr w:type="gramStart"/>
-      <w:r>
-        <w:rPr>
-          <w:rFonts w:hint="eastAsia"/>
-        </w:rPr>
-        <w:t>:SOUR:PULS:POIN</w:t>
-      </w:r>
-      <w:proofErr w:type="gramEnd"/>
-      <w:r>
-        <w:rPr>
-          <w:rFonts w:hint="eastAsia"/>
-        </w:rPr>
-        <w:t xml:space="preserve"> 1024\n</w:t>
-      </w:r>
-    </w:p>
-    <w:p>
-      <w:pPr>
-        <w:ind w:firstLine="435"/>
-      </w:pPr>
-      <w:r>
-        <w:rPr>
-          <w:rFonts w:hint="eastAsia"/>
-        </w:rPr>
-        <w:tab/>
-      </w:r>
-      <w:r>
-        <w:rPr>
-          <w:rFonts w:hint="eastAsia"/>
-        </w:rPr>
-        <w:t>请求采样点数，则发送指令：</w:t>
-      </w:r>
-    </w:p>
-    <w:p>
-      <w:pPr>
-        <w:ind w:firstLine="435"/>
-      </w:pPr>
-      <w:proofErr w:type="gramStart"/>
-      <w:r>
-        <w:rPr>
-          <w:rFonts w:hint="eastAsia"/>
-        </w:rPr>
-        <w:t>:SOUR:PULS:POIN</w:t>
-      </w:r>
-      <w:proofErr w:type="gramEnd"/>
-      <w:r>
-        <w:rPr>
-          <w:rFonts w:hint="eastAsia"/>
-        </w:rPr>
-        <w:t>?\n</w:t>
-      </w:r>
-      <w:r>
-        <w:rPr>
-          <w:rFonts w:hint="eastAsia"/>
-        </w:rPr>
-        <w:t>，设备返回</w:t>
-      </w:r>
-      <w:r>
-        <w:rPr>
-          <w:rFonts w:hint="eastAsia"/>
-        </w:rPr>
-        <w:t>1024\n</w:t>
-      </w:r>
-    </w:p>
-    <w:p>
-      <w:pPr>
-        <w:ind w:firstLine="435"/>
+        <w:rPr>
+          <w:rFonts w:ascii="宋体" w:hAnsi="宋体" w:cs="宋体"/>
+        </w:rPr>
       </w:pPr>
     </w:p>
     <w:p>
@@ -9308,163 +9269,258 @@
           <w:numId w:val="1"/>
         </w:numPr>
       </w:pPr>
-      <w:bookmarkStart w:id="42" w:name="_Toc70578760"/>
-      <w:r>
-        <w:rPr>
-          <w:rFonts w:hint="eastAsia"/>
-        </w:rPr>
-        <w:t>原始数据</w:t>
-      </w:r>
-      <w:r>
-        <w:rPr>
-          <w:rFonts w:hint="eastAsia"/>
-        </w:rPr>
-        <w:t>开关</w:t>
+      <w:bookmarkStart w:id="42" w:name="_Toc64798331"/>
+      <w:bookmarkStart w:id="43" w:name="_Toc65607553"/>
+      <w:bookmarkStart w:id="44" w:name="_Toc70578761"/>
+      <w:r>
+        <w:rPr>
+          <w:rFonts w:hint="eastAsia"/>
+        </w:rPr>
+        <w:t>设置</w:t>
+      </w:r>
+      <w:r>
+        <w:rPr>
+          <w:rFonts w:hint="eastAsia"/>
+        </w:rPr>
+        <w:t>/</w:t>
+      </w:r>
+      <w:r>
+        <w:rPr>
+          <w:rFonts w:hint="eastAsia"/>
+        </w:rPr>
+        <w:t>查询</w:t>
+      </w:r>
+      <w:r>
+        <w:rPr>
+          <w:rFonts w:hint="eastAsia"/>
+        </w:rPr>
+        <w:t>设备串口配置</w:t>
       </w:r>
       <w:bookmarkEnd w:id="42"/>
-    </w:p>
-    <w:p>
-      <w:pPr>
-        <w:ind w:firstLine="420"/>
-      </w:pPr>
-      <w:r>
-        <w:rPr>
-          <w:rFonts w:hint="eastAsia"/>
-        </w:rPr>
-        <w:t>命令格式：</w:t>
+      <w:bookmarkEnd w:id="43"/>
+      <w:bookmarkEnd w:id="44"/>
+    </w:p>
+    <w:p>
+      <w:pPr>
+        <w:ind w:firstLine="435"/>
+        <w:rPr>
+          <w:rFonts w:ascii="宋体" w:hAnsi="宋体" w:cs="宋体"/>
+        </w:rPr>
+      </w:pPr>
+      <w:r>
+        <w:rPr>
+          <w:rFonts w:ascii="宋体" w:hAnsi="宋体" w:cs="宋体" w:hint="eastAsia"/>
+        </w:rPr>
+        <w:t xml:space="preserve">命令格式： </w:t>
       </w:r>
       <w:proofErr w:type="gramStart"/>
       <w:r>
         <w:rPr>
-          <w:rFonts w:hint="eastAsia"/>
-        </w:rPr>
-        <w:t>:SOUR:PULS:IDAT</w:t>
+          <w:rFonts w:ascii="宋体" w:hAnsi="宋体" w:cs="宋体"/>
+        </w:rPr>
+        <w:t>:SYST:COMM:UART:BAUD</w:t>
       </w:r>
       <w:proofErr w:type="gramEnd"/>
       <w:r>
         <w:rPr>
-          <w:rFonts w:hint="eastAsia"/>
-        </w:rPr>
-        <w:t>&lt;space&gt;%1</w:t>
-      </w:r>
-    </w:p>
-    <w:p>
-      <w:pPr>
-        <w:ind w:firstLine="420"/>
-      </w:pPr>
-      <w:r>
-        <w:rPr>
-          <w:rFonts w:hint="eastAsia"/>
-        </w:rPr>
-        <w:t>说明：该命令用于</w:t>
-      </w:r>
-      <w:r>
-        <w:t>配置</w:t>
-      </w:r>
-      <w:r>
-        <w:rPr>
-          <w:rFonts w:hint="eastAsia"/>
-        </w:rPr>
-        <w:t>过压保护值</w:t>
-      </w:r>
-      <w:r>
-        <w:t>。</w:t>
-      </w:r>
-    </w:p>
-    <w:p>
-      <w:pPr>
-        <w:ind w:firstLine="420"/>
-      </w:pPr>
-      <w:r>
-        <w:rPr>
-          <w:rFonts w:hint="eastAsia"/>
-        </w:rPr>
-        <w:t>参数：</w:t>
-      </w:r>
-      <w:r>
-        <w:rPr>
-          <w:rFonts w:hint="eastAsia"/>
+          <w:rFonts w:ascii="宋体" w:hAnsi="宋体" w:cs="宋体"/>
+        </w:rPr>
+        <w:t xml:space="preserve"> </w:t>
+      </w:r>
+      <w:r>
+        <w:rPr>
+          <w:rFonts w:ascii="宋体" w:hAnsi="宋体" w:cs="宋体" w:hint="eastAsia"/>
         </w:rPr>
         <w:t>%1</w:t>
       </w:r>
       <w:r>
-        <w:t>取值</w:t>
-      </w:r>
-      <w:r>
-        <w:rPr>
-          <w:rFonts w:hint="eastAsia"/>
-        </w:rPr>
-        <w:t>OFF</w:t>
-      </w:r>
-      <w:r>
-        <w:rPr>
-          <w:rFonts w:hint="eastAsia"/>
-        </w:rPr>
-        <w:t>或</w:t>
-      </w:r>
-      <w:r>
-        <w:rPr>
-          <w:rFonts w:hint="eastAsia"/>
-        </w:rPr>
-        <w:t>ON</w:t>
-      </w:r>
-      <w:r>
-        <w:rPr>
-          <w:rFonts w:hint="eastAsia"/>
-        </w:rPr>
-        <w:t>，</w:t>
-      </w:r>
-      <w:r>
-        <w:rPr>
-          <w:rFonts w:hint="eastAsia"/>
-        </w:rPr>
-        <w:t>ON</w:t>
-      </w:r>
-      <w:r>
-        <w:rPr>
-          <w:rFonts w:hint="eastAsia"/>
-        </w:rPr>
-        <w:t>表示输出原始数据。</w:t>
-      </w:r>
-    </w:p>
-    <w:p>
-      <w:pPr>
-        <w:ind w:firstLine="420"/>
-      </w:pPr>
-    </w:p>
-    <w:p>
-      <w:pPr>
-        <w:ind w:firstLine="420"/>
-      </w:pPr>
-      <w:r>
-        <w:rPr>
-          <w:rFonts w:hint="eastAsia"/>
-        </w:rPr>
-        <w:t>例：打开原始数据获取，则发送指令：</w:t>
-      </w:r>
-    </w:p>
-    <w:p>
-      <w:pPr>
-        <w:ind w:firstLine="420"/>
-      </w:pPr>
+        <w:rPr>
+          <w:rFonts w:ascii="宋体" w:hAnsi="宋体" w:cs="宋体"/>
+        </w:rPr>
+        <w:t>\n</w:t>
+      </w:r>
+    </w:p>
+    <w:p>
+      <w:pPr>
+        <w:ind w:firstLine="435"/>
+        <w:rPr>
+          <w:rFonts w:ascii="宋体" w:hAnsi="宋体" w:cs="宋体"/>
+        </w:rPr>
+      </w:pPr>
+      <w:r>
+        <w:rPr>
+          <w:rFonts w:ascii="宋体" w:hAnsi="宋体" w:cs="宋体" w:hint="eastAsia"/>
+        </w:rPr>
+        <w:tab/>
+      </w:r>
+      <w:r>
+        <w:rPr>
+          <w:rFonts w:ascii="宋体" w:hAnsi="宋体" w:cs="宋体" w:hint="eastAsia"/>
+        </w:rPr>
+        <w:tab/>
+      </w:r>
+      <w:r>
+        <w:rPr>
+          <w:rFonts w:ascii="宋体" w:hAnsi="宋体" w:cs="宋体" w:hint="eastAsia"/>
+        </w:rPr>
+        <w:tab/>
+      </w:r>
       <w:proofErr w:type="gramStart"/>
       <w:r>
         <w:rPr>
-          <w:rFonts w:hint="eastAsia"/>
-        </w:rPr>
-        <w:t>:SOUR:PULS:IDAT</w:t>
+          <w:rFonts w:ascii="宋体" w:hAnsi="宋体" w:cs="宋体"/>
+        </w:rPr>
+        <w:t>:SYST:COMM:UART:BAUD</w:t>
       </w:r>
       <w:proofErr w:type="gramEnd"/>
       <w:r>
         <w:rPr>
-          <w:rFonts w:hint="eastAsia"/>
-        </w:rPr>
-        <w:t xml:space="preserve"> ON\n</w:t>
-      </w:r>
-    </w:p>
-    <w:p>
-      <w:pPr>
-        <w:ind w:firstLine="420"/>
+          <w:rFonts w:ascii="宋体" w:hAnsi="宋体" w:cs="宋体" w:hint="eastAsia"/>
+        </w:rPr>
+        <w:t>?\n</w:t>
+      </w:r>
+    </w:p>
+    <w:p>
+      <w:pPr>
+        <w:ind w:firstLine="435"/>
+        <w:rPr>
+          <w:rFonts w:ascii="宋体" w:hAnsi="宋体" w:cs="宋体"/>
+        </w:rPr>
+      </w:pPr>
+    </w:p>
+    <w:p>
+      <w:pPr>
+        <w:ind w:firstLine="435"/>
+        <w:rPr>
+          <w:rFonts w:ascii="宋体" w:hAnsi="宋体" w:cs="宋体"/>
+        </w:rPr>
+      </w:pPr>
+      <w:r>
+        <w:rPr>
+          <w:rFonts w:ascii="宋体" w:hAnsi="宋体" w:cs="宋体" w:hint="eastAsia"/>
+        </w:rPr>
+        <w:t>说明：该指令设置设备为串口通信方式，且将波特率设置为</w:t>
+      </w:r>
+      <w:r>
+        <w:rPr>
+          <w:rFonts w:ascii="宋体" w:hAnsi="宋体" w:cs="宋体" w:hint="eastAsia"/>
+        </w:rPr>
+        <w:t>%1</w:t>
+      </w:r>
+    </w:p>
+    <w:p>
+      <w:pPr>
+        <w:ind w:firstLine="435"/>
+        <w:rPr>
+          <w:rFonts w:ascii="宋体" w:hAnsi="宋体" w:cs="宋体"/>
+        </w:rPr>
+      </w:pPr>
+      <w:r>
+        <w:rPr>
+          <w:rFonts w:ascii="宋体" w:hAnsi="宋体" w:cs="宋体" w:hint="eastAsia"/>
+        </w:rPr>
+        <w:t>%1为有效波特率数字</w:t>
+      </w:r>
+      <w:r>
+        <w:rPr>
+          <w:rFonts w:ascii="宋体" w:hAnsi="宋体" w:cs="宋体" w:hint="eastAsia"/>
+        </w:rPr>
+        <w:t>，支持的波特率有9600,115200</w:t>
+      </w:r>
+    </w:p>
+    <w:p>
+      <w:pPr>
+        <w:ind w:firstLine="435"/>
+        <w:rPr>
+          <w:rFonts w:ascii="宋体" w:hAnsi="宋体" w:cs="宋体"/>
+        </w:rPr>
+      </w:pPr>
+    </w:p>
+    <w:p>
+      <w:pPr>
+        <w:ind w:firstLine="435"/>
+        <w:rPr>
+          <w:rFonts w:ascii="宋体" w:hAnsi="宋体" w:cs="宋体"/>
+        </w:rPr>
+      </w:pPr>
+      <w:r>
+        <w:rPr>
+          <w:rFonts w:ascii="宋体" w:hAnsi="宋体" w:cs="宋体" w:hint="eastAsia"/>
+        </w:rPr>
+        <w:t>例：设置串口波特率为115200，则发送指令：</w:t>
+      </w:r>
+    </w:p>
+    <w:p>
+      <w:pPr>
+        <w:ind w:firstLine="435"/>
+        <w:rPr>
+          <w:rFonts w:ascii="宋体" w:hAnsi="宋体" w:cs="宋体"/>
+        </w:rPr>
+      </w:pPr>
+      <w:proofErr w:type="gramStart"/>
+      <w:r>
+        <w:rPr>
+          <w:rFonts w:ascii="宋体" w:hAnsi="宋体" w:cs="宋体"/>
+        </w:rPr>
+        <w:t>:SYST:COMM:UART:BAUD</w:t>
+      </w:r>
+      <w:proofErr w:type="gramEnd"/>
+      <w:r>
+        <w:rPr>
+          <w:rFonts w:ascii="宋体" w:hAnsi="宋体" w:cs="宋体" w:hint="eastAsia"/>
+        </w:rPr>
+        <w:t xml:space="preserve"> 115200\n</w:t>
+      </w:r>
+    </w:p>
+    <w:p>
+      <w:r>
+        <w:rPr>
+          <w:rFonts w:hint="eastAsia"/>
+        </w:rPr>
+        <w:tab/>
+      </w:r>
+      <w:r>
+        <w:rPr>
+          <w:rFonts w:hint="eastAsia"/>
+        </w:rPr>
+        <w:tab/>
+      </w:r>
+      <w:r>
+        <w:rPr>
+          <w:rFonts w:hint="eastAsia"/>
+        </w:rPr>
+        <w:t>请求设备串口波特率，则发送指令：</w:t>
+      </w:r>
+    </w:p>
+    <w:p>
+      <w:pPr>
+        <w:rPr>
+          <w:rFonts w:ascii="宋体" w:hAnsi="宋体" w:cs="宋体"/>
+        </w:rPr>
+      </w:pPr>
+      <w:r>
+        <w:rPr>
+          <w:rFonts w:hint="eastAsia"/>
+        </w:rPr>
+        <w:tab/>
+      </w:r>
+      <w:proofErr w:type="gramStart"/>
+      <w:r>
+        <w:rPr>
+          <w:rFonts w:ascii="宋体" w:hAnsi="宋体" w:cs="宋体"/>
+        </w:rPr>
+        <w:t>:SYST:COMM:UART:BAUD</w:t>
+      </w:r>
+      <w:proofErr w:type="gramEnd"/>
+      <w:r>
+        <w:rPr>
+          <w:rFonts w:ascii="宋体" w:hAnsi="宋体" w:cs="宋体" w:hint="eastAsia"/>
+        </w:rPr>
+        <w:t>?\n，设备返回115200\n</w:t>
+      </w:r>
+    </w:p>
+    <w:p>
+      <w:pPr>
         <w:rPr>
           <w:rFonts w:ascii="宋体" w:hAnsi="宋体" w:cs="宋体"/>
         </w:rPr>
@@ -9478,9 +9534,8 @@
           <w:numId w:val="1"/>
         </w:numPr>
       </w:pPr>
-      <w:bookmarkStart w:id="43" w:name="_Toc64798331"/>
-      <w:bookmarkStart w:id="44" w:name="_Toc65607553"/>
-      <w:bookmarkStart w:id="45" w:name="_Toc70578761"/>
+      <w:bookmarkStart w:id="45" w:name="_Toc65607534"/>
+      <w:bookmarkStart w:id="46" w:name="_Toc70578762"/>
       <w:r>
         <w:rPr>
           <w:rFonts w:hint="eastAsia"/>
@@ -9503,11 +9558,16 @@
         <w:rPr>
           <w:rFonts w:hint="eastAsia"/>
         </w:rPr>
-        <w:t>设备串口配置</w:t>
-      </w:r>
-      <w:bookmarkEnd w:id="43"/>
-      <w:bookmarkEnd w:id="44"/>
+        <w:t>NPLC</w:t>
+      </w:r>
       <w:bookmarkEnd w:id="45"/>
+      <w:r>
+        <w:t xml:space="preserve"> </w:t>
+      </w:r>
+      <w:r>
+        <w:t>值</w:t>
+      </w:r>
+      <w:bookmarkEnd w:id="46"/>
     </w:p>
     <w:p>
       <w:pPr>
@@ -9525,28 +9585,16 @@
       <w:proofErr w:type="gramStart"/>
       <w:r>
         <w:rPr>
-          <w:rFonts w:ascii="宋体" w:hAnsi="宋体" w:cs="宋体"/>
-        </w:rPr>
-        <w:t>:SYST:COMM:UART:BAUD</w:t>
+          <w:rFonts w:ascii="宋体" w:hAnsi="宋体" w:cs="宋体" w:hint="eastAsia"/>
+        </w:rPr>
+        <w:t>:SENS</w:t>
       </w:r>
       <w:proofErr w:type="gramEnd"/>
       <w:r>
         <w:rPr>
-          <w:rFonts w:ascii="宋体" w:hAnsi="宋体" w:cs="宋体"/>
-        </w:rPr>
-        <w:t xml:space="preserve"> </w:t>
-      </w:r>
-      <w:r>
-        <w:rPr>
-          <w:rFonts w:ascii="宋体" w:hAnsi="宋体" w:cs="宋体" w:hint="eastAsia"/>
-        </w:rPr>
-        <w:t>%1</w:t>
-      </w:r>
-      <w:r>
-        <w:rPr>
-          <w:rFonts w:ascii="宋体" w:hAnsi="宋体" w:cs="宋体"/>
-        </w:rPr>
-        <w:t>\n</w:t>
+          <w:rFonts w:ascii="宋体" w:hAnsi="宋体" w:cs="宋体" w:hint="eastAsia"/>
+        </w:rPr>
+        <w:t>:%1:NPLC&lt;space&gt;%2</w:t>
       </w:r>
     </w:p>
     <w:p>
@@ -9577,16 +9625,16 @@
       <w:proofErr w:type="gramStart"/>
       <w:r>
         <w:rPr>
-          <w:rFonts w:ascii="宋体" w:hAnsi="宋体" w:cs="宋体"/>
-        </w:rPr>
-        <w:t>:SYST:COMM:UART:BAUD</w:t>
+          <w:rFonts w:ascii="宋体" w:hAnsi="宋体" w:cs="宋体" w:hint="eastAsia"/>
+        </w:rPr>
+        <w:t>:SENS</w:t>
       </w:r>
       <w:proofErr w:type="gramEnd"/>
       <w:r>
         <w:rPr>
           <w:rFonts w:ascii="宋体" w:hAnsi="宋体" w:cs="宋体" w:hint="eastAsia"/>
         </w:rPr>
-        <w:t>?\n</w:t>
+        <w:t>:%1:NPLC?</w:t>
       </w:r>
     </w:p>
     <w:p>
@@ -9608,13 +9656,7 @@
         <w:rPr>
           <w:rFonts w:ascii="宋体" w:hAnsi="宋体" w:cs="宋体" w:hint="eastAsia"/>
         </w:rPr>
-        <w:t>说明：该指令设置设备为串口通信方式，且将波特率设置为</w:t>
-      </w:r>
-      <w:r>
-        <w:rPr>
-          <w:rFonts w:ascii="宋体" w:hAnsi="宋体" w:cs="宋体" w:hint="eastAsia"/>
-        </w:rPr>
-        <w:t>%1</w:t>
+        <w:t>%1为VOLT表示设置电压，CURR表示设置电流</w:t>
       </w:r>
     </w:p>
     <w:p>
@@ -9628,13 +9670,7 @@
         <w:rPr>
           <w:rFonts w:ascii="宋体" w:hAnsi="宋体" w:cs="宋体" w:hint="eastAsia"/>
         </w:rPr>
-        <w:t>%1为有效波特率数字</w:t>
-      </w:r>
-      <w:r>
-        <w:rPr>
-          <w:rFonts w:ascii="宋体" w:hAnsi="宋体" w:cs="宋体" w:hint="eastAsia"/>
-        </w:rPr>
-        <w:t>，支持的波特率有9600,115200</w:t>
+        <w:t>%2为浮点数，取值范围为0.01~10，其中0.01为最小NPLC，10为最大NPLC,设备会根据用户输入值匹配最佳NPLC值</w:t>
       </w:r>
     </w:p>
     <w:p>
@@ -9644,97 +9680,28 @@
           <w:rFonts w:ascii="宋体" w:hAnsi="宋体" w:cs="宋体"/>
         </w:rPr>
       </w:pPr>
-    </w:p>
-    <w:p>
-      <w:pPr>
-        <w:ind w:firstLine="435"/>
-        <w:rPr>
-          <w:rFonts w:ascii="宋体" w:hAnsi="宋体" w:cs="宋体"/>
-        </w:rPr>
-      </w:pPr>
-      <w:r>
-        <w:rPr>
-          <w:rFonts w:ascii="宋体" w:hAnsi="宋体" w:cs="宋体" w:hint="eastAsia"/>
-        </w:rPr>
-        <w:t>例：设置串口波特率为115200，则发送指令：</w:t>
-      </w:r>
-    </w:p>
-    <w:p>
-      <w:pPr>
-        <w:ind w:firstLine="435"/>
-        <w:rPr>
-          <w:rFonts w:ascii="宋体" w:hAnsi="宋体" w:cs="宋体"/>
-        </w:rPr>
-      </w:pPr>
+      <w:r>
+        <w:rPr>
+          <w:rFonts w:ascii="宋体" w:hAnsi="宋体" w:cs="宋体" w:hint="eastAsia"/>
+        </w:rPr>
+        <w:t xml:space="preserve">例如设置电压NPLC为最大值： </w:t>
+      </w:r>
       <w:proofErr w:type="gramStart"/>
       <w:r>
         <w:rPr>
-          <w:rFonts w:ascii="宋体" w:hAnsi="宋体" w:cs="宋体"/>
-        </w:rPr>
-        <w:t>:SYST:COMM:UART:BAUD</w:t>
+          <w:rFonts w:ascii="宋体" w:hAnsi="宋体" w:cs="宋体" w:hint="eastAsia"/>
+        </w:rPr>
+        <w:t>:SENS:VOLT:NPLC</w:t>
       </w:r>
       <w:proofErr w:type="gramEnd"/>
       <w:r>
         <w:rPr>
           <w:rFonts w:ascii="宋体" w:hAnsi="宋体" w:cs="宋体" w:hint="eastAsia"/>
         </w:rPr>
-        <w:t xml:space="preserve"> 115200\n</w:t>
-      </w:r>
-    </w:p>
-    <w:p>
-      <w:r>
-        <w:rPr>
-          <w:rFonts w:hint="eastAsia"/>
-        </w:rPr>
-        <w:tab/>
-      </w:r>
-      <w:r>
-        <w:rPr>
-          <w:rFonts w:hint="eastAsia"/>
-        </w:rPr>
-        <w:tab/>
-      </w:r>
-      <w:r>
-        <w:rPr>
-          <w:rFonts w:hint="eastAsia"/>
-        </w:rPr>
-        <w:t>请求设备串口波特率，则发送指令：</w:t>
-      </w:r>
-    </w:p>
-    <w:p>
-      <w:pPr>
-        <w:rPr>
-          <w:rFonts w:ascii="宋体" w:hAnsi="宋体" w:cs="宋体"/>
-        </w:rPr>
-      </w:pPr>
-      <w:r>
-        <w:rPr>
-          <w:rFonts w:hint="eastAsia"/>
-        </w:rPr>
-        <w:tab/>
-      </w:r>
-      <w:proofErr w:type="gramStart"/>
-      <w:r>
-        <w:rPr>
-          <w:rFonts w:ascii="宋体" w:hAnsi="宋体" w:cs="宋体"/>
-        </w:rPr>
-        <w:t>:SYST:COMM:UART:BAUD</w:t>
-      </w:r>
-      <w:proofErr w:type="gramEnd"/>
-      <w:r>
-        <w:rPr>
-          <w:rFonts w:ascii="宋体" w:hAnsi="宋体" w:cs="宋体" w:hint="eastAsia"/>
-        </w:rPr>
-        <w:t>?\n，设备返回115200\n</w:t>
-      </w:r>
-    </w:p>
-    <w:p>
-      <w:pPr>
-        <w:rPr>
-          <w:rFonts w:ascii="宋体" w:hAnsi="宋体" w:cs="宋体"/>
-        </w:rPr>
-      </w:pPr>
-    </w:p>
+        <w:t xml:space="preserve"> 10\n</w:t>
+      </w:r>
+    </w:p>
+    <w:p/>
     <w:p>
       <w:pPr>
         <w:pStyle w:val="3"/>
@@ -9743,8 +9710,7 @@
           <w:numId w:val="1"/>
         </w:numPr>
       </w:pPr>
-      <w:bookmarkStart w:id="46" w:name="_Toc65607534"/>
-      <w:bookmarkStart w:id="47" w:name="_Toc70578762"/>
+      <w:bookmarkStart w:id="47" w:name="_Toc70578763"/>
       <w:r>
         <w:rPr>
           <w:rFonts w:hint="eastAsia"/>
@@ -9768,196 +9734,21 @@
         <w:rPr>
           <w:rFonts w:hint="eastAsia"/>
         </w:rPr>
-        <w:t>NPLC</w:t>
-      </w:r>
-      <w:bookmarkEnd w:id="46"/>
-      <w:r>
-        <w:t xml:space="preserve"> </w:t>
-      </w:r>
-      <w:r>
-        <w:t>值</w:t>
+        <w:t>电流</w:t>
+      </w:r>
+      <w:r>
+        <w:rPr>
+          <w:rFonts w:hint="eastAsia"/>
+        </w:rPr>
+        <w:t>输出</w:t>
+      </w:r>
+      <w:r>
+        <w:rPr>
+          <w:rFonts w:hint="eastAsia"/>
+        </w:rPr>
+        <w:t>极性</w:t>
       </w:r>
       <w:bookmarkEnd w:id="47"/>
-    </w:p>
-    <w:p>
-      <w:pPr>
-        <w:ind w:firstLine="435"/>
-        <w:rPr>
-          <w:rFonts w:ascii="宋体" w:hAnsi="宋体" w:cs="宋体"/>
-        </w:rPr>
-      </w:pPr>
-      <w:r>
-        <w:rPr>
-          <w:rFonts w:ascii="宋体" w:hAnsi="宋体" w:cs="宋体" w:hint="eastAsia"/>
-        </w:rPr>
-        <w:t xml:space="preserve">命令格式： </w:t>
-      </w:r>
-      <w:proofErr w:type="gramStart"/>
-      <w:r>
-        <w:rPr>
-          <w:rFonts w:ascii="宋体" w:hAnsi="宋体" w:cs="宋体" w:hint="eastAsia"/>
-        </w:rPr>
-        <w:t>:SENS</w:t>
-      </w:r>
-      <w:proofErr w:type="gramEnd"/>
-      <w:r>
-        <w:rPr>
-          <w:rFonts w:ascii="宋体" w:hAnsi="宋体" w:cs="宋体" w:hint="eastAsia"/>
-        </w:rPr>
-        <w:t>:%1:NPLC&lt;space&gt;%2</w:t>
-      </w:r>
-    </w:p>
-    <w:p>
-      <w:pPr>
-        <w:ind w:firstLine="435"/>
-        <w:rPr>
-          <w:rFonts w:ascii="宋体" w:hAnsi="宋体" w:cs="宋体"/>
-        </w:rPr>
-      </w:pPr>
-      <w:r>
-        <w:rPr>
-          <w:rFonts w:ascii="宋体" w:hAnsi="宋体" w:cs="宋体" w:hint="eastAsia"/>
-        </w:rPr>
-        <w:tab/>
-      </w:r>
-      <w:r>
-        <w:rPr>
-          <w:rFonts w:ascii="宋体" w:hAnsi="宋体" w:cs="宋体" w:hint="eastAsia"/>
-        </w:rPr>
-        <w:tab/>
-      </w:r>
-      <w:r>
-        <w:rPr>
-          <w:rFonts w:ascii="宋体" w:hAnsi="宋体" w:cs="宋体" w:hint="eastAsia"/>
-        </w:rPr>
-        <w:tab/>
-      </w:r>
-      <w:proofErr w:type="gramStart"/>
-      <w:r>
-        <w:rPr>
-          <w:rFonts w:ascii="宋体" w:hAnsi="宋体" w:cs="宋体" w:hint="eastAsia"/>
-        </w:rPr>
-        <w:t>:SENS</w:t>
-      </w:r>
-      <w:proofErr w:type="gramEnd"/>
-      <w:r>
-        <w:rPr>
-          <w:rFonts w:ascii="宋体" w:hAnsi="宋体" w:cs="宋体" w:hint="eastAsia"/>
-        </w:rPr>
-        <w:t>:%1:NPLC?</w:t>
-      </w:r>
-    </w:p>
-    <w:p>
-      <w:pPr>
-        <w:ind w:firstLine="435"/>
-        <w:rPr>
-          <w:rFonts w:ascii="宋体" w:hAnsi="宋体" w:cs="宋体"/>
-        </w:rPr>
-      </w:pPr>
-    </w:p>
-    <w:p>
-      <w:pPr>
-        <w:ind w:firstLine="435"/>
-        <w:rPr>
-          <w:rFonts w:ascii="宋体" w:hAnsi="宋体" w:cs="宋体"/>
-        </w:rPr>
-      </w:pPr>
-      <w:r>
-        <w:rPr>
-          <w:rFonts w:ascii="宋体" w:hAnsi="宋体" w:cs="宋体" w:hint="eastAsia"/>
-        </w:rPr>
-        <w:t>%1为VOLT表示设置电压，CURR表示设置电流</w:t>
-      </w:r>
-    </w:p>
-    <w:p>
-      <w:pPr>
-        <w:ind w:firstLine="435"/>
-        <w:rPr>
-          <w:rFonts w:ascii="宋体" w:hAnsi="宋体" w:cs="宋体"/>
-        </w:rPr>
-      </w:pPr>
-      <w:r>
-        <w:rPr>
-          <w:rFonts w:ascii="宋体" w:hAnsi="宋体" w:cs="宋体" w:hint="eastAsia"/>
-        </w:rPr>
-        <w:t>%2为浮点数，取值范围为0.01~10，其中0.01为最小NPLC，10为最大NPLC,设备会根据用户输入值匹配最佳NPLC值</w:t>
-      </w:r>
-    </w:p>
-    <w:p>
-      <w:pPr>
-        <w:ind w:firstLine="435"/>
-        <w:rPr>
-          <w:rFonts w:ascii="宋体" w:hAnsi="宋体" w:cs="宋体"/>
-        </w:rPr>
-      </w:pPr>
-      <w:r>
-        <w:rPr>
-          <w:rFonts w:ascii="宋体" w:hAnsi="宋体" w:cs="宋体" w:hint="eastAsia"/>
-        </w:rPr>
-        <w:t xml:space="preserve">例如设置电压NPLC为最大值： </w:t>
-      </w:r>
-      <w:proofErr w:type="gramStart"/>
-      <w:r>
-        <w:rPr>
-          <w:rFonts w:ascii="宋体" w:hAnsi="宋体" w:cs="宋体" w:hint="eastAsia"/>
-        </w:rPr>
-        <w:t>:SENS:VOLT:NPLC</w:t>
-      </w:r>
-      <w:proofErr w:type="gramEnd"/>
-      <w:r>
-        <w:rPr>
-          <w:rFonts w:ascii="宋体" w:hAnsi="宋体" w:cs="宋体" w:hint="eastAsia"/>
-        </w:rPr>
-        <w:t xml:space="preserve"> 10\n</w:t>
-      </w:r>
-    </w:p>
-    <w:p/>
-    <w:p>
-      <w:pPr>
-        <w:pStyle w:val="3"/>
-        <w:numPr>
-          <w:ilvl w:val="1"/>
-          <w:numId w:val="1"/>
-        </w:numPr>
-      </w:pPr>
-      <w:bookmarkStart w:id="48" w:name="_Toc70578763"/>
-      <w:r>
-        <w:rPr>
-          <w:rFonts w:hint="eastAsia"/>
-        </w:rPr>
-        <w:t>设置</w:t>
-      </w:r>
-      <w:r>
-        <w:rPr>
-          <w:rFonts w:hint="eastAsia"/>
-        </w:rPr>
-        <w:t>/</w:t>
-      </w:r>
-      <w:r>
-        <w:rPr>
-          <w:rFonts w:hint="eastAsia"/>
-        </w:rPr>
-        <w:t>查询</w:t>
-      </w:r>
-      <w:r>
-        <w:rPr>
-          <w:rFonts w:hint="eastAsia"/>
-        </w:rPr>
-        <w:t>电流</w:t>
-      </w:r>
-      <w:r>
-        <w:rPr>
-          <w:rFonts w:hint="eastAsia"/>
-        </w:rPr>
-        <w:t>输出</w:t>
-      </w:r>
-      <w:r>
-        <w:rPr>
-          <w:rFonts w:hint="eastAsia"/>
-        </w:rPr>
-        <w:t>极性</w:t>
-      </w:r>
-      <w:bookmarkEnd w:id="48"/>
     </w:p>
     <w:p>
       <w:r>
@@ -11738,7 +11529,7 @@
 </file>
 
 <file path=customXml/itemProps2.xml><?xml version="1.0" encoding="utf-8"?>
-<ds:datastoreItem xmlns:ds="http://schemas.openxmlformats.org/officeDocument/2006/customXml" ds:itemID="{31BCCC69-325A-43A6-A799-9423BE4282C3}">
+<ds:datastoreItem xmlns:ds="http://schemas.openxmlformats.org/officeDocument/2006/customXml" ds:itemID="{D5D26AB3-1C19-4490-B02B-DE851C16C39A}">
   <ds:schemaRefs>
     <ds:schemaRef ds:uri="http://schemas.openxmlformats.org/officeDocument/2006/bibliography"/>
   </ds:schemaRefs>

--- a/产品手册/HCPL100/高电流脉冲电流源_SCPI编程手册v0.9.0.docx
+++ b/产品手册/HCPL100/高电流脉冲电流源_SCPI编程手册v0.9.0.docx
@@ -3746,7 +3746,7 @@
             <v:imagedata r:id="rId10" o:title=""/>
             <w10:wrap type="square" side="right"/>
           </v:shape>
-          <o:OLEObject Type="Embed" ProgID="Visio.Drawing.11" ShapeID="_x0000_s1027" DrawAspect="Content" ObjectID="_1682402319" r:id="rId11"/>
+          <o:OLEObject Type="Embed" ProgID="Visio.Drawing.11" ShapeID="_x0000_s1027" DrawAspect="Content" ObjectID="_1683204279" r:id="rId11"/>
         </w:pict>
       </w:r>
       <w:r>
@@ -4047,8 +4047,6 @@
         </w:rPr>
         <w:t>设备序列号，</w:t>
       </w:r>
-      <w:bookmarkStart w:id="10" w:name="_GoBack"/>
-      <w:bookmarkEnd w:id="10"/>
       <w:r>
         <w:rPr>
           <w:rFonts w:ascii="宋体" w:hAnsi="宋体" w:cs="宋体" w:hint="eastAsia"/>
@@ -4069,14 +4067,14 @@
           <w:numId w:val="1"/>
         </w:numPr>
       </w:pPr>
-      <w:bookmarkStart w:id="11" w:name="_Toc70578742"/>
+      <w:bookmarkStart w:id="10" w:name="_Toc70578742"/>
       <w:r>
         <w:rPr>
           <w:rFonts w:hint="eastAsia"/>
         </w:rPr>
         <w:t>清除设备软设置</w:t>
       </w:r>
-      <w:bookmarkEnd w:id="11"/>
+      <w:bookmarkEnd w:id="10"/>
     </w:p>
     <w:p>
       <w:pPr>
@@ -4137,7 +4135,7 @@
           <w:numId w:val="1"/>
         </w:numPr>
       </w:pPr>
-      <w:bookmarkStart w:id="12" w:name="_Toc70578743"/>
+      <w:bookmarkStart w:id="11" w:name="_Toc70578743"/>
       <w:r>
         <w:rPr>
           <w:rFonts w:hint="eastAsia"/>
@@ -4156,7 +4154,7 @@
         </w:rPr>
         <w:t>压值</w:t>
       </w:r>
-      <w:bookmarkEnd w:id="12"/>
+      <w:bookmarkEnd w:id="11"/>
     </w:p>
     <w:p>
       <w:pPr>
@@ -4374,7 +4372,7 @@
           <w:numId w:val="1"/>
         </w:numPr>
       </w:pPr>
-      <w:bookmarkStart w:id="13" w:name="_Toc70578744"/>
+      <w:bookmarkStart w:id="12" w:name="_Toc70578744"/>
       <w:r>
         <w:rPr>
           <w:rFonts w:hint="eastAsia"/>
@@ -4399,7 +4397,7 @@
         </w:rPr>
         <w:t>电压量程</w:t>
       </w:r>
-      <w:bookmarkEnd w:id="13"/>
+      <w:bookmarkEnd w:id="12"/>
     </w:p>
     <w:p>
       <w:pPr>
@@ -4677,14 +4675,14 @@
           <w:numId w:val="1"/>
         </w:numPr>
       </w:pPr>
-      <w:bookmarkStart w:id="14" w:name="_Toc70578745"/>
+      <w:bookmarkStart w:id="13" w:name="_Toc70578745"/>
       <w:r>
         <w:rPr>
           <w:rFonts w:hint="eastAsia"/>
         </w:rPr>
         <w:t>设置电流值</w:t>
       </w:r>
-      <w:bookmarkEnd w:id="14"/>
+      <w:bookmarkEnd w:id="13"/>
     </w:p>
     <w:p>
       <w:pPr>
@@ -4849,7 +4847,7 @@
           <w:numId w:val="1"/>
         </w:numPr>
       </w:pPr>
-      <w:bookmarkStart w:id="15" w:name="_Toc70578746"/>
+      <w:bookmarkStart w:id="14" w:name="_Toc70578746"/>
       <w:r>
         <w:rPr>
           <w:rFonts w:hint="eastAsia"/>
@@ -4874,433 +4872,437 @@
         </w:rPr>
         <w:t>脉冲输出开关</w:t>
       </w:r>
+      <w:bookmarkEnd w:id="14"/>
+    </w:p>
+    <w:p>
+      <w:pPr>
+        <w:ind w:left="420"/>
+      </w:pPr>
+      <w:r>
+        <w:rPr>
+          <w:rFonts w:hint="eastAsia"/>
+        </w:rPr>
+        <w:t>命令格式</w:t>
+      </w:r>
+      <w:r>
+        <w:rPr>
+          <w:rFonts w:hint="eastAsia"/>
+        </w:rPr>
+        <w:t xml:space="preserve">:  </w:t>
+      </w:r>
+      <w:proofErr w:type="gramStart"/>
+      <w:r>
+        <w:rPr>
+          <w:rFonts w:hint="eastAsia"/>
+        </w:rPr>
+        <w:t>:</w:t>
+      </w:r>
+      <w:r>
+        <w:rPr>
+          <w:rFonts w:hint="eastAsia"/>
+        </w:rPr>
+        <w:t>OUTP</w:t>
+      </w:r>
+      <w:proofErr w:type="gramEnd"/>
+      <w:r>
+        <w:rPr>
+          <w:rFonts w:hint="eastAsia"/>
+        </w:rPr>
+        <w:t>&lt;%1&gt;</w:t>
+      </w:r>
+      <w:r>
+        <w:rPr>
+          <w:rFonts w:hint="eastAsia"/>
+        </w:rPr>
+        <w:t>&lt; space &gt; %</w:t>
+      </w:r>
+      <w:r>
+        <w:rPr>
+          <w:rFonts w:hint="eastAsia"/>
+        </w:rPr>
+        <w:t>2</w:t>
+      </w:r>
+    </w:p>
+    <w:p>
+      <w:pPr>
+        <w:ind w:left="420"/>
+      </w:pPr>
+      <w:r>
+        <w:rPr>
+          <w:rFonts w:hint="eastAsia"/>
+        </w:rPr>
+        <w:tab/>
+      </w:r>
+      <w:r>
+        <w:rPr>
+          <w:rFonts w:hint="eastAsia"/>
+        </w:rPr>
+        <w:tab/>
+      </w:r>
+      <w:r>
+        <w:rPr>
+          <w:rFonts w:hint="eastAsia"/>
+        </w:rPr>
+        <w:tab/>
+      </w:r>
+      <w:proofErr w:type="gramStart"/>
+      <w:r>
+        <w:rPr>
+          <w:rFonts w:hint="eastAsia"/>
+        </w:rPr>
+        <w:t>:</w:t>
+      </w:r>
+      <w:r>
+        <w:rPr>
+          <w:rFonts w:hint="eastAsia"/>
+        </w:rPr>
+        <w:t>OUTP</w:t>
+      </w:r>
+      <w:proofErr w:type="gramEnd"/>
+      <w:r>
+        <w:rPr>
+          <w:rFonts w:hint="eastAsia"/>
+        </w:rPr>
+        <w:t>&lt;%1&gt;</w:t>
+      </w:r>
+      <w:r>
+        <w:rPr>
+          <w:rFonts w:hint="eastAsia"/>
+        </w:rPr>
+        <w:t>?</w:t>
+      </w:r>
+    </w:p>
+    <w:p>
+      <w:pPr>
+        <w:ind w:firstLineChars="200" w:firstLine="480"/>
+      </w:pPr>
+      <w:r>
+        <w:t>说明</w:t>
+      </w:r>
+      <w:r>
+        <w:rPr>
+          <w:rFonts w:hint="eastAsia"/>
+        </w:rPr>
+        <w:t>：</w:t>
+      </w:r>
+      <w:r>
+        <w:rPr>
+          <w:rFonts w:hint="eastAsia"/>
+        </w:rPr>
+        <w:t>%</w:t>
+      </w:r>
+      <w:r>
+        <w:rPr>
+          <w:rFonts w:hint="eastAsia"/>
+        </w:rPr>
+        <w:t>2</w:t>
+      </w:r>
+      <w:r>
+        <w:rPr>
+          <w:rFonts w:hint="eastAsia"/>
+        </w:rPr>
+        <w:t>为开关控制，只能为</w:t>
+      </w:r>
+      <w:r>
+        <w:rPr>
+          <w:rFonts w:hint="eastAsia"/>
+        </w:rPr>
+        <w:t>ON</w:t>
+      </w:r>
+      <w:r>
+        <w:rPr>
+          <w:rFonts w:hint="eastAsia"/>
+        </w:rPr>
+        <w:t>或</w:t>
+      </w:r>
+      <w:r>
+        <w:rPr>
+          <w:rFonts w:hint="eastAsia"/>
+        </w:rPr>
+        <w:t>OFF</w:t>
+      </w:r>
+      <w:r>
+        <w:rPr>
+          <w:rFonts w:hint="eastAsia"/>
+        </w:rPr>
+        <w:t>，</w:t>
+      </w:r>
+      <w:r>
+        <w:rPr>
+          <w:rFonts w:hint="eastAsia"/>
+        </w:rPr>
+        <w:t>ON</w:t>
+      </w:r>
+      <w:r>
+        <w:rPr>
+          <w:rFonts w:hint="eastAsia"/>
+        </w:rPr>
+        <w:t>表示输出脉冲，</w:t>
+      </w:r>
+      <w:r>
+        <w:rPr>
+          <w:rFonts w:hint="eastAsia"/>
+        </w:rPr>
+        <w:t>OFF</w:t>
+      </w:r>
+      <w:r>
+        <w:rPr>
+          <w:rFonts w:hint="eastAsia"/>
+        </w:rPr>
+        <w:t>表示关闭脉冲输出</w:t>
+      </w:r>
+    </w:p>
+    <w:p>
+      <w:pPr>
+        <w:ind w:firstLineChars="200" w:firstLine="480"/>
+      </w:pPr>
+      <w:r>
+        <w:rPr>
+          <w:rFonts w:hint="eastAsia"/>
+        </w:rPr>
+        <w:t>%1</w:t>
+      </w:r>
+      <w:r>
+        <w:rPr>
+          <w:rFonts w:hint="eastAsia"/>
+        </w:rPr>
+        <w:t>为通道选择，设备只支持通道</w:t>
+      </w:r>
+      <w:r>
+        <w:rPr>
+          <w:rFonts w:hint="eastAsia"/>
+        </w:rPr>
+        <w:t>1</w:t>
+      </w:r>
+      <w:r>
+        <w:rPr>
+          <w:rFonts w:hint="eastAsia"/>
+        </w:rPr>
+        <w:t>和通道</w:t>
+      </w:r>
+      <w:r>
+        <w:rPr>
+          <w:rFonts w:hint="eastAsia"/>
+        </w:rPr>
+        <w:t>2</w:t>
+      </w:r>
+      <w:r>
+        <w:rPr>
+          <w:rFonts w:hint="eastAsia"/>
+        </w:rPr>
+        <w:t>，若该参数不填则默认为通道</w:t>
+      </w:r>
+      <w:r>
+        <w:rPr>
+          <w:rFonts w:hint="eastAsia"/>
+        </w:rPr>
+        <w:t>1</w:t>
+      </w:r>
+      <w:r>
+        <w:rPr>
+          <w:rFonts w:hint="eastAsia"/>
+        </w:rPr>
+        <w:t>输出</w:t>
+      </w:r>
+    </w:p>
+    <w:p>
+      <w:pPr>
+        <w:ind w:firstLineChars="200" w:firstLine="480"/>
+      </w:pPr>
+      <w:r>
+        <w:rPr>
+          <w:rFonts w:hint="eastAsia"/>
+        </w:rPr>
+        <w:t>例：打开</w:t>
+      </w:r>
+      <w:r>
+        <w:rPr>
+          <w:rFonts w:hint="eastAsia"/>
+        </w:rPr>
+        <w:t>通道</w:t>
+      </w:r>
+      <w:r>
+        <w:rPr>
+          <w:rFonts w:hint="eastAsia"/>
+        </w:rPr>
+        <w:t>2</w:t>
+      </w:r>
+      <w:r>
+        <w:rPr>
+          <w:rFonts w:hint="eastAsia"/>
+        </w:rPr>
+        <w:t>脉冲输出，则发送指令：</w:t>
+      </w:r>
+    </w:p>
+    <w:p>
+      <w:pPr>
+        <w:ind w:firstLineChars="200" w:firstLine="480"/>
+      </w:pPr>
+      <w:proofErr w:type="gramStart"/>
+      <w:r>
+        <w:rPr>
+          <w:rFonts w:hint="eastAsia"/>
+        </w:rPr>
+        <w:t>:OUTP</w:t>
+      </w:r>
+      <w:r>
+        <w:rPr>
+          <w:rFonts w:hint="eastAsia"/>
+        </w:rPr>
+        <w:t>2</w:t>
+      </w:r>
+      <w:proofErr w:type="gramEnd"/>
+      <w:r>
+        <w:rPr>
+          <w:rFonts w:hint="eastAsia"/>
+        </w:rPr>
+        <w:t xml:space="preserve"> ON\n</w:t>
+      </w:r>
+    </w:p>
+    <w:p>
+      <w:pPr>
+        <w:ind w:firstLineChars="200" w:firstLine="480"/>
+      </w:pPr>
+      <w:r>
+        <w:rPr>
+          <w:rFonts w:hint="eastAsia"/>
+        </w:rPr>
+        <w:t>请求</w:t>
+      </w:r>
+      <w:r>
+        <w:rPr>
+          <w:rFonts w:hint="eastAsia"/>
+        </w:rPr>
+        <w:t>通道</w:t>
+      </w:r>
+      <w:r>
+        <w:rPr>
+          <w:rFonts w:hint="eastAsia"/>
+        </w:rPr>
+        <w:t>1</w:t>
+      </w:r>
+      <w:r>
+        <w:rPr>
+          <w:rFonts w:hint="eastAsia"/>
+        </w:rPr>
+        <w:t>脉冲输出状态，则发送指令：</w:t>
+      </w:r>
+    </w:p>
+    <w:p>
+      <w:pPr>
+        <w:ind w:firstLineChars="200" w:firstLine="480"/>
+      </w:pPr>
+      <w:proofErr w:type="gramStart"/>
+      <w:r>
+        <w:rPr>
+          <w:rFonts w:hint="eastAsia"/>
+        </w:rPr>
+        <w:t>:OUTP</w:t>
+      </w:r>
+      <w:proofErr w:type="gramEnd"/>
+      <w:r>
+        <w:rPr>
+          <w:rFonts w:hint="eastAsia"/>
+        </w:rPr>
+        <w:t>?\n</w:t>
+      </w:r>
+      <w:r>
+        <w:rPr>
+          <w:rFonts w:hint="eastAsia"/>
+        </w:rPr>
+        <w:t>，若当前处于脉冲输出阶段设备返回</w:t>
+      </w:r>
+      <w:r>
+        <w:rPr>
+          <w:rFonts w:hint="eastAsia"/>
+        </w:rPr>
+        <w:t>ON\n</w:t>
+      </w:r>
+      <w:r>
+        <w:rPr>
+          <w:rFonts w:hint="eastAsia"/>
+        </w:rPr>
+        <w:t>，若当前脉冲已经输出结束设备返回</w:t>
+      </w:r>
+      <w:r>
+        <w:rPr>
+          <w:rFonts w:hint="eastAsia"/>
+        </w:rPr>
+        <w:t>OFF\n</w:t>
+      </w:r>
+    </w:p>
+    <w:p>
+      <w:pPr>
+        <w:ind w:firstLineChars="200" w:firstLine="480"/>
+      </w:pPr>
+    </w:p>
+    <w:p>
+      <w:pPr>
+        <w:ind w:firstLineChars="200" w:firstLine="480"/>
+      </w:pPr>
+      <w:r>
+        <w:rPr>
+          <w:rFonts w:hint="eastAsia"/>
+        </w:rPr>
+        <w:t>备注：该指令与</w:t>
+      </w:r>
+      <w:r>
+        <w:rPr>
+          <w:rFonts w:hint="eastAsia"/>
+        </w:rPr>
+        <w:t>TRIG</w:t>
+      </w:r>
+      <w:r>
+        <w:rPr>
+          <w:rFonts w:hint="eastAsia"/>
+        </w:rPr>
+        <w:t>输入控制指令互斥，</w:t>
+      </w:r>
+      <w:r>
+        <w:rPr>
+          <w:rFonts w:hint="eastAsia"/>
+        </w:rPr>
+        <w:t>TRIG</w:t>
+      </w:r>
+      <w:r>
+        <w:rPr>
+          <w:rFonts w:hint="eastAsia"/>
+        </w:rPr>
+        <w:t>输入开关关闭时发送该指令设备输出一个脉冲，然后设备输出自动关闭，当设备</w:t>
+      </w:r>
+      <w:r>
+        <w:rPr>
+          <w:rFonts w:hint="eastAsia"/>
+        </w:rPr>
+        <w:t>TRIG</w:t>
+      </w:r>
+      <w:r>
+        <w:rPr>
+          <w:rFonts w:hint="eastAsia"/>
+        </w:rPr>
+        <w:t>输入开关打开后，此指令不能控制设备输出脉冲，设备会接收等待直到接收到</w:t>
+      </w:r>
+      <w:r>
+        <w:rPr>
+          <w:rFonts w:hint="eastAsia"/>
+        </w:rPr>
+        <w:t>TRIG</w:t>
+      </w:r>
+      <w:r>
+        <w:rPr>
+          <w:rFonts w:hint="eastAsia"/>
+        </w:rPr>
+        <w:t>输入信号才会输出一个脉冲</w:t>
+      </w:r>
+      <w:bookmarkStart w:id="15" w:name="_GoBack"/>
+      <w:bookmarkEnd w:id="9"/>
       <w:bookmarkEnd w:id="15"/>
     </w:p>
     <w:p>
       <w:pPr>
-        <w:ind w:left="420"/>
-      </w:pPr>
-      <w:r>
-        <w:rPr>
-          <w:rFonts w:hint="eastAsia"/>
-        </w:rPr>
-        <w:t>命令格式</w:t>
-      </w:r>
-      <w:r>
-        <w:rPr>
-          <w:rFonts w:hint="eastAsia"/>
-        </w:rPr>
-        <w:t xml:space="preserve">:  </w:t>
-      </w:r>
-      <w:proofErr w:type="gramStart"/>
-      <w:r>
-        <w:rPr>
-          <w:rFonts w:hint="eastAsia"/>
-        </w:rPr>
-        <w:t>:</w:t>
-      </w:r>
-      <w:r>
-        <w:rPr>
-          <w:rFonts w:hint="eastAsia"/>
-        </w:rPr>
-        <w:t>OUTP</w:t>
-      </w:r>
-      <w:proofErr w:type="gramEnd"/>
-      <w:r>
-        <w:rPr>
-          <w:rFonts w:hint="eastAsia"/>
-        </w:rPr>
-        <w:t>&lt;%1&gt;</w:t>
-      </w:r>
-      <w:r>
-        <w:rPr>
-          <w:rFonts w:hint="eastAsia"/>
-        </w:rPr>
-        <w:t>&lt; space &gt; %</w:t>
-      </w:r>
-      <w:r>
-        <w:rPr>
-          <w:rFonts w:hint="eastAsia"/>
-        </w:rPr>
-        <w:t>2</w:t>
-      </w:r>
-    </w:p>
-    <w:p>
-      <w:pPr>
-        <w:ind w:left="420"/>
-      </w:pPr>
-      <w:r>
-        <w:rPr>
-          <w:rFonts w:hint="eastAsia"/>
-        </w:rPr>
-        <w:tab/>
-      </w:r>
-      <w:r>
-        <w:rPr>
-          <w:rFonts w:hint="eastAsia"/>
-        </w:rPr>
-        <w:tab/>
-      </w:r>
-      <w:r>
-        <w:rPr>
-          <w:rFonts w:hint="eastAsia"/>
-        </w:rPr>
-        <w:tab/>
-      </w:r>
-      <w:proofErr w:type="gramStart"/>
-      <w:r>
-        <w:rPr>
-          <w:rFonts w:hint="eastAsia"/>
-        </w:rPr>
-        <w:t>:</w:t>
-      </w:r>
-      <w:r>
-        <w:rPr>
-          <w:rFonts w:hint="eastAsia"/>
-        </w:rPr>
-        <w:t>OUTP</w:t>
-      </w:r>
-      <w:proofErr w:type="gramEnd"/>
-      <w:r>
-        <w:rPr>
-          <w:rFonts w:hint="eastAsia"/>
-        </w:rPr>
-        <w:t>&lt;%1&gt;</w:t>
-      </w:r>
-      <w:r>
-        <w:rPr>
-          <w:rFonts w:hint="eastAsia"/>
-        </w:rPr>
-        <w:t>?</w:t>
-      </w:r>
-    </w:p>
-    <w:p>
-      <w:pPr>
-        <w:ind w:firstLineChars="200" w:firstLine="480"/>
-      </w:pPr>
-      <w:r>
-        <w:t>说明</w:t>
-      </w:r>
-      <w:r>
-        <w:rPr>
-          <w:rFonts w:hint="eastAsia"/>
-        </w:rPr>
-        <w:t>：</w:t>
-      </w:r>
-      <w:r>
-        <w:rPr>
-          <w:rFonts w:hint="eastAsia"/>
-        </w:rPr>
-        <w:t>%</w:t>
-      </w:r>
-      <w:r>
-        <w:rPr>
-          <w:rFonts w:hint="eastAsia"/>
-        </w:rPr>
-        <w:t>2</w:t>
-      </w:r>
-      <w:r>
-        <w:rPr>
-          <w:rFonts w:hint="eastAsia"/>
-        </w:rPr>
-        <w:t>为开关控制，只能为</w:t>
-      </w:r>
-      <w:r>
-        <w:rPr>
-          <w:rFonts w:hint="eastAsia"/>
-        </w:rPr>
-        <w:t>ON</w:t>
-      </w:r>
-      <w:r>
-        <w:rPr>
-          <w:rFonts w:hint="eastAsia"/>
-        </w:rPr>
-        <w:t>或</w:t>
-      </w:r>
-      <w:r>
-        <w:rPr>
-          <w:rFonts w:hint="eastAsia"/>
-        </w:rPr>
-        <w:t>OFF</w:t>
-      </w:r>
-      <w:r>
-        <w:rPr>
-          <w:rFonts w:hint="eastAsia"/>
-        </w:rPr>
-        <w:t>，</w:t>
-      </w:r>
-      <w:r>
-        <w:rPr>
-          <w:rFonts w:hint="eastAsia"/>
-        </w:rPr>
-        <w:t>ON</w:t>
-      </w:r>
-      <w:r>
-        <w:rPr>
-          <w:rFonts w:hint="eastAsia"/>
-        </w:rPr>
-        <w:t>表示输出脉冲，</w:t>
-      </w:r>
-      <w:r>
-        <w:rPr>
-          <w:rFonts w:hint="eastAsia"/>
-        </w:rPr>
-        <w:t>OFF</w:t>
-      </w:r>
-      <w:r>
-        <w:rPr>
-          <w:rFonts w:hint="eastAsia"/>
-        </w:rPr>
-        <w:t>表示关闭脉冲输出</w:t>
-      </w:r>
-    </w:p>
-    <w:p>
-      <w:pPr>
-        <w:ind w:firstLineChars="200" w:firstLine="480"/>
-      </w:pPr>
-      <w:r>
-        <w:rPr>
-          <w:rFonts w:hint="eastAsia"/>
-        </w:rPr>
-        <w:t>%1</w:t>
-      </w:r>
-      <w:r>
-        <w:rPr>
-          <w:rFonts w:hint="eastAsia"/>
-        </w:rPr>
-        <w:t>为通道选择，设备只支持通道</w:t>
-      </w:r>
-      <w:r>
-        <w:rPr>
-          <w:rFonts w:hint="eastAsia"/>
-        </w:rPr>
-        <w:t>1</w:t>
-      </w:r>
-      <w:r>
-        <w:rPr>
-          <w:rFonts w:hint="eastAsia"/>
-        </w:rPr>
-        <w:t>和通道</w:t>
-      </w:r>
-      <w:r>
-        <w:rPr>
-          <w:rFonts w:hint="eastAsia"/>
-        </w:rPr>
-        <w:t>2</w:t>
-      </w:r>
-      <w:r>
-        <w:rPr>
-          <w:rFonts w:hint="eastAsia"/>
-        </w:rPr>
-        <w:t>，若该参数不填则默认为通道</w:t>
-      </w:r>
-      <w:r>
-        <w:rPr>
-          <w:rFonts w:hint="eastAsia"/>
-        </w:rPr>
-        <w:t>1</w:t>
-      </w:r>
-      <w:r>
-        <w:rPr>
-          <w:rFonts w:hint="eastAsia"/>
-        </w:rPr>
-        <w:t>输出</w:t>
-      </w:r>
-    </w:p>
-    <w:p>
-      <w:pPr>
-        <w:ind w:firstLineChars="200" w:firstLine="480"/>
-      </w:pPr>
-      <w:r>
-        <w:rPr>
-          <w:rFonts w:hint="eastAsia"/>
-        </w:rPr>
-        <w:t>例：打开</w:t>
-      </w:r>
-      <w:r>
-        <w:rPr>
-          <w:rFonts w:hint="eastAsia"/>
-        </w:rPr>
-        <w:t>通道</w:t>
-      </w:r>
-      <w:r>
-        <w:rPr>
-          <w:rFonts w:hint="eastAsia"/>
-        </w:rPr>
-        <w:t>2</w:t>
-      </w:r>
-      <w:r>
-        <w:rPr>
-          <w:rFonts w:hint="eastAsia"/>
-        </w:rPr>
-        <w:t>脉冲输出，则发送指令：</w:t>
-      </w:r>
-    </w:p>
-    <w:p>
-      <w:pPr>
-        <w:ind w:firstLineChars="200" w:firstLine="480"/>
-      </w:pPr>
-      <w:proofErr w:type="gramStart"/>
-      <w:r>
-        <w:rPr>
-          <w:rFonts w:hint="eastAsia"/>
-        </w:rPr>
-        <w:t>:OUTP</w:t>
-      </w:r>
-      <w:r>
-        <w:rPr>
-          <w:rFonts w:hint="eastAsia"/>
-        </w:rPr>
-        <w:t>2</w:t>
-      </w:r>
-      <w:proofErr w:type="gramEnd"/>
-      <w:r>
-        <w:rPr>
-          <w:rFonts w:hint="eastAsia"/>
-        </w:rPr>
-        <w:t xml:space="preserve"> ON\n</w:t>
-      </w:r>
-    </w:p>
-    <w:p>
-      <w:pPr>
-        <w:ind w:firstLineChars="200" w:firstLine="480"/>
-      </w:pPr>
-      <w:r>
-        <w:rPr>
-          <w:rFonts w:hint="eastAsia"/>
-        </w:rPr>
-        <w:t>请求</w:t>
-      </w:r>
-      <w:r>
-        <w:rPr>
-          <w:rFonts w:hint="eastAsia"/>
-        </w:rPr>
-        <w:t>通道</w:t>
-      </w:r>
-      <w:r>
-        <w:rPr>
-          <w:rFonts w:hint="eastAsia"/>
-        </w:rPr>
-        <w:t>1</w:t>
-      </w:r>
-      <w:r>
-        <w:rPr>
-          <w:rFonts w:hint="eastAsia"/>
-        </w:rPr>
-        <w:t>脉冲输出状态，则发送指令：</w:t>
-      </w:r>
-    </w:p>
-    <w:p>
-      <w:pPr>
-        <w:ind w:firstLineChars="200" w:firstLine="480"/>
-      </w:pPr>
-      <w:proofErr w:type="gramStart"/>
-      <w:r>
-        <w:rPr>
-          <w:rFonts w:hint="eastAsia"/>
-        </w:rPr>
-        <w:t>:OUTP</w:t>
-      </w:r>
-      <w:proofErr w:type="gramEnd"/>
-      <w:r>
-        <w:rPr>
-          <w:rFonts w:hint="eastAsia"/>
-        </w:rPr>
-        <w:t>?\n</w:t>
-      </w:r>
-      <w:r>
-        <w:rPr>
-          <w:rFonts w:hint="eastAsia"/>
-        </w:rPr>
-        <w:t>，若当前处于脉冲输出阶段设备返回</w:t>
-      </w:r>
-      <w:r>
-        <w:rPr>
-          <w:rFonts w:hint="eastAsia"/>
-        </w:rPr>
-        <w:t>ON\n</w:t>
-      </w:r>
-      <w:r>
-        <w:rPr>
-          <w:rFonts w:hint="eastAsia"/>
-        </w:rPr>
-        <w:t>，若当前脉冲已经输出结束设备返回</w:t>
-      </w:r>
-      <w:r>
-        <w:rPr>
-          <w:rFonts w:hint="eastAsia"/>
-        </w:rPr>
-        <w:t>OFF\n</w:t>
-      </w:r>
-    </w:p>
-    <w:p>
-      <w:pPr>
-        <w:ind w:firstLineChars="200" w:firstLine="480"/>
-      </w:pPr>
-    </w:p>
-    <w:p>
-      <w:pPr>
-        <w:ind w:firstLineChars="200" w:firstLine="480"/>
-      </w:pPr>
-      <w:r>
-        <w:rPr>
-          <w:rFonts w:hint="eastAsia"/>
-        </w:rPr>
-        <w:t>备注：该指令与</w:t>
-      </w:r>
-      <w:r>
-        <w:rPr>
-          <w:rFonts w:hint="eastAsia"/>
-        </w:rPr>
-        <w:t>TRIG</w:t>
-      </w:r>
-      <w:r>
-        <w:rPr>
-          <w:rFonts w:hint="eastAsia"/>
-        </w:rPr>
-        <w:t>输入控制指令互斥，</w:t>
-      </w:r>
-      <w:r>
-        <w:rPr>
-          <w:rFonts w:hint="eastAsia"/>
-        </w:rPr>
-        <w:t>TRIG</w:t>
-      </w:r>
-      <w:r>
-        <w:rPr>
-          <w:rFonts w:hint="eastAsia"/>
-        </w:rPr>
-        <w:t>输入开关关闭时发送该指令设备输出一个脉冲，然后设备输出自动关闭，当设备</w:t>
-      </w:r>
-      <w:r>
-        <w:rPr>
-          <w:rFonts w:hint="eastAsia"/>
-        </w:rPr>
-        <w:t>TRIG</w:t>
-      </w:r>
-      <w:r>
-        <w:rPr>
-          <w:rFonts w:hint="eastAsia"/>
-        </w:rPr>
-        <w:t>输入开关打开后，此指令不能控制设备输出脉冲，设备会接收等待直到接收到</w:t>
-      </w:r>
-      <w:r>
-        <w:rPr>
-          <w:rFonts w:hint="eastAsia"/>
-        </w:rPr>
-        <w:t>TRIG</w:t>
-      </w:r>
-      <w:r>
-        <w:rPr>
-          <w:rFonts w:hint="eastAsia"/>
-        </w:rPr>
-        <w:t>输入信号才会输出一个脉冲</w:t>
-      </w:r>
-    </w:p>
-    <w:p>
-      <w:pPr>
-        <w:ind w:firstLineChars="200" w:firstLine="480"/>
-      </w:pPr>
+        <w:ind w:firstLine="420"/>
+      </w:pPr>
+      <w:bookmarkStart w:id="16" w:name="_Toc41134097"/>
     </w:p>
     <w:p>
       <w:pPr>
@@ -5310,7 +5312,8 @@
           <w:numId w:val="1"/>
         </w:numPr>
       </w:pPr>
-      <w:bookmarkStart w:id="16" w:name="_Toc70578747"/>
+      <w:bookmarkStart w:id="17" w:name="_Toc70578748"/>
+      <w:bookmarkEnd w:id="16"/>
       <w:r>
         <w:rPr>
           <w:rFonts w:hint="eastAsia"/>
@@ -5333,10 +5336,132 @@
         <w:rPr>
           <w:rFonts w:hint="eastAsia"/>
         </w:rPr>
-        <w:t>输出模式</w:t>
-      </w:r>
-      <w:bookmarkEnd w:id="9"/>
-      <w:bookmarkEnd w:id="16"/>
+        <w:t>脉冲</w:t>
+      </w:r>
+      <w:r>
+        <w:rPr>
+          <w:rFonts w:hint="eastAsia"/>
+        </w:rPr>
+        <w:t>宽度</w:t>
+      </w:r>
+      <w:bookmarkEnd w:id="17"/>
+    </w:p>
+    <w:p>
+      <w:pPr>
+        <w:ind w:firstLine="420"/>
+        <w:rPr>
+          <w:rFonts w:ascii="宋体" w:hAnsi="宋体" w:cs="宋体"/>
+        </w:rPr>
+      </w:pPr>
+      <w:r>
+        <w:rPr>
+          <w:rFonts w:ascii="宋体" w:hAnsi="宋体" w:cs="宋体" w:hint="eastAsia"/>
+        </w:rPr>
+        <w:t>命令格式</w:t>
+      </w:r>
+      <w:r>
+        <w:rPr>
+          <w:rFonts w:ascii="宋体" w:hAnsi="宋体" w:cs="宋体" w:hint="eastAsia"/>
+        </w:rPr>
+        <w:t>:</w:t>
+      </w:r>
+      <w:r>
+        <w:rPr>
+          <w:rFonts w:ascii="宋体" w:hAnsi="宋体" w:cs="宋体" w:hint="eastAsia"/>
+        </w:rPr>
+        <w:t xml:space="preserve"> </w:t>
+      </w:r>
+      <w:bookmarkStart w:id="18" w:name="_Configure:WaveLength_&lt;wavelength&gt;"/>
+      <w:bookmarkStart w:id="19" w:name="_Configure:WorkMode_&lt;WorkMode&gt;"/>
+      <w:bookmarkStart w:id="20" w:name="_Source:ApdPower_&lt;status&gt;"/>
+      <w:bookmarkStart w:id="21" w:name="_Toc31027"/>
+      <w:proofErr w:type="gramStart"/>
+      <w:r>
+        <w:rPr>
+          <w:rFonts w:ascii="宋体" w:hAnsi="宋体" w:cs="宋体" w:hint="eastAsia"/>
+        </w:rPr>
+        <w:t>:SOUR:PULS:WIDT</w:t>
+      </w:r>
+      <w:proofErr w:type="gramEnd"/>
+      <w:r>
+        <w:rPr>
+          <w:rFonts w:ascii="宋体" w:hAnsi="宋体" w:cs="宋体" w:hint="eastAsia"/>
+        </w:rPr>
+        <w:t xml:space="preserve">&lt;space&gt;%1  </w:t>
+      </w:r>
+    </w:p>
+    <w:bookmarkEnd w:id="18"/>
+    <w:bookmarkEnd w:id="19"/>
+    <w:bookmarkEnd w:id="20"/>
+    <w:bookmarkEnd w:id="21"/>
+    <w:p>
+      <w:pPr>
+        <w:ind w:left="840" w:firstLine="840"/>
+        <w:rPr>
+          <w:rFonts w:ascii="宋体" w:hAnsi="宋体" w:cs="宋体"/>
+        </w:rPr>
+      </w:pPr>
+      <w:proofErr w:type="gramStart"/>
+      <w:r>
+        <w:rPr>
+          <w:rFonts w:ascii="宋体" w:hAnsi="宋体" w:cs="宋体" w:hint="eastAsia"/>
+        </w:rPr>
+        <w:t>:SOUR:PULS:WIDT</w:t>
+      </w:r>
+      <w:proofErr w:type="gramEnd"/>
+      <w:r>
+        <w:rPr>
+          <w:rFonts w:ascii="宋体" w:hAnsi="宋体" w:cs="宋体" w:hint="eastAsia"/>
+        </w:rPr>
+        <w:t>?</w:t>
+      </w:r>
+    </w:p>
+    <w:p>
+      <w:pPr>
+        <w:ind w:firstLine="420"/>
+      </w:pPr>
+      <w:r>
+        <w:rPr>
+          <w:rFonts w:hint="eastAsia"/>
+        </w:rPr>
+        <w:t>说明：配置脉冲宽度</w:t>
+      </w:r>
+      <w:r>
+        <w:rPr>
+          <w:rFonts w:hint="eastAsia"/>
+        </w:rPr>
+        <w:t xml:space="preserve">, </w:t>
+      </w:r>
+      <w:r>
+        <w:rPr>
+          <w:rFonts w:hint="eastAsia"/>
+        </w:rPr>
+        <w:t>脉宽取值范围是</w:t>
+      </w:r>
+      <w:r>
+        <w:rPr>
+          <w:rFonts w:hint="eastAsia"/>
+        </w:rPr>
+        <w:t>20</w:t>
+      </w:r>
+      <w:r>
+        <w:rPr>
+          <w:rFonts w:hint="eastAsia"/>
+        </w:rPr>
+        <w:t>us</w:t>
+      </w:r>
+      <w:r>
+        <w:rPr>
+          <w:rFonts w:hint="eastAsia"/>
+        </w:rPr>
+        <w:t>~50</w:t>
+      </w:r>
+      <w:r>
+        <w:rPr>
+          <w:rFonts w:hint="eastAsia"/>
+        </w:rPr>
+        <w:t>0us ;</w:t>
+      </w:r>
     </w:p>
     <w:p>
       <w:pPr>
@@ -5347,209 +5472,158 @@
       </w:pPr>
       <w:r>
         <w:rPr>
-          <w:rFonts w:ascii="宋体" w:hAnsi="宋体" w:cs="宋体" w:hint="eastAsia"/>
-        </w:rPr>
-        <w:t xml:space="preserve">命令格式:  </w:t>
-      </w:r>
+          <w:rFonts w:ascii="宋体" w:hAnsi="宋体" w:hint="eastAsia"/>
+        </w:rPr>
+        <w:t>参数：</w:t>
+      </w:r>
+      <w:r>
+        <w:rPr>
+          <w:rFonts w:ascii="宋体" w:hAnsi="宋体" w:cs="楷体_GB2312" w:hint="eastAsia"/>
+        </w:rPr>
+        <w:t>脉冲宽度值, 输入整数，单位us</w:t>
+      </w:r>
+      <w:r>
+        <w:rPr>
+          <w:rFonts w:ascii="宋体" w:hAnsi="宋体" w:cs="宋体" w:hint="eastAsia"/>
+        </w:rPr>
+        <w:t>。</w:t>
+      </w:r>
+    </w:p>
+    <w:p>
+      <w:pPr>
+        <w:ind w:firstLineChars="200" w:firstLine="480"/>
+        <w:rPr>
+          <w:rFonts w:ascii="宋体" w:hAnsi="宋体" w:cs="宋体"/>
+        </w:rPr>
+      </w:pPr>
+    </w:p>
+    <w:p>
+      <w:r>
+        <w:rPr>
+          <w:rFonts w:hint="eastAsia"/>
+        </w:rPr>
+        <w:t xml:space="preserve">    </w:t>
+      </w:r>
+      <w:r>
+        <w:rPr>
+          <w:rFonts w:hint="eastAsia"/>
+        </w:rPr>
+        <w:t>例如配置脉宽</w:t>
+      </w:r>
+      <w:r>
+        <w:rPr>
+          <w:rFonts w:hint="eastAsia"/>
+        </w:rPr>
+        <w:t>5</w:t>
+      </w:r>
+      <w:r>
+        <w:rPr>
+          <w:rFonts w:hint="eastAsia"/>
+        </w:rPr>
+        <w:t>0</w:t>
+      </w:r>
+      <w:r>
+        <w:rPr>
+          <w:rFonts w:hint="eastAsia"/>
+        </w:rPr>
+        <w:t>us</w:t>
+      </w:r>
+      <w:r>
+        <w:rPr>
+          <w:rFonts w:hint="eastAsia"/>
+        </w:rPr>
+        <w:t>，则发送指令：</w:t>
+      </w:r>
+    </w:p>
+    <w:p>
+      <w:pPr>
+        <w:ind w:firstLine="420"/>
+        <w:rPr>
+          <w:rFonts w:ascii="宋体" w:hAnsi="宋体" w:cs="宋体"/>
+        </w:rPr>
+      </w:pPr>
       <w:proofErr w:type="gramStart"/>
       <w:r>
         <w:rPr>
           <w:rFonts w:ascii="宋体" w:hAnsi="宋体" w:cs="宋体" w:hint="eastAsia"/>
         </w:rPr>
-        <w:t>:SOUR:FUNC</w:t>
-      </w:r>
-      <w:r>
-        <w:rPr>
-          <w:rFonts w:ascii="宋体" w:hAnsi="宋体" w:cs="宋体" w:hint="eastAsia"/>
-        </w:rPr>
-        <w:t>:SHAP</w:t>
+        <w:t>:SOUR:PULS:WIDT</w:t>
       </w:r>
       <w:proofErr w:type="gramEnd"/>
       <w:r>
         <w:rPr>
           <w:rFonts w:ascii="宋体" w:hAnsi="宋体" w:cs="宋体" w:hint="eastAsia"/>
         </w:rPr>
-        <w:t>&lt;space&gt;%1</w:t>
-      </w:r>
-    </w:p>
-    <w:p>
-      <w:pPr>
-        <w:ind w:firstLineChars="200" w:firstLine="480"/>
-        <w:rPr>
-          <w:rFonts w:ascii="宋体" w:hAnsi="宋体" w:cs="宋体"/>
-        </w:rPr>
-      </w:pPr>
-      <w:r>
-        <w:rPr>
-          <w:rFonts w:ascii="宋体" w:hAnsi="宋体" w:cs="宋体" w:hint="eastAsia"/>
-        </w:rPr>
-        <w:tab/>
-      </w:r>
-      <w:r>
-        <w:rPr>
-          <w:rFonts w:ascii="宋体" w:hAnsi="宋体" w:cs="宋体" w:hint="eastAsia"/>
-        </w:rPr>
-        <w:tab/>
-      </w:r>
-      <w:r>
-        <w:rPr>
-          <w:rFonts w:ascii="宋体" w:hAnsi="宋体" w:cs="宋体" w:hint="eastAsia"/>
-        </w:rPr>
-        <w:tab/>
-        <w:t xml:space="preserve"> </w:t>
-      </w:r>
+        <w:t xml:space="preserve"> 5</w:t>
+      </w:r>
+      <w:r>
+        <w:rPr>
+          <w:rFonts w:ascii="宋体" w:hAnsi="宋体" w:cs="宋体" w:hint="eastAsia"/>
+        </w:rPr>
+        <w:t>0</w:t>
+      </w:r>
+      <w:r>
+        <w:rPr>
+          <w:rFonts w:ascii="宋体" w:hAnsi="宋体" w:cs="宋体" w:hint="eastAsia"/>
+        </w:rPr>
+        <w:t xml:space="preserve">\n  </w:t>
+      </w:r>
+    </w:p>
+    <w:p>
+      <w:pPr>
+        <w:ind w:firstLine="420"/>
+        <w:rPr>
+          <w:rFonts w:ascii="宋体" w:hAnsi="宋体" w:cs="宋体"/>
+        </w:rPr>
+      </w:pPr>
+      <w:r>
+        <w:rPr>
+          <w:rFonts w:ascii="宋体" w:hAnsi="宋体" w:cs="宋体" w:hint="eastAsia"/>
+        </w:rPr>
+        <w:t>请求脉冲宽度，则发送指令：</w:t>
+      </w:r>
+    </w:p>
+    <w:p>
+      <w:pPr>
+        <w:ind w:firstLine="420"/>
+        <w:rPr>
+          <w:rFonts w:ascii="宋体" w:hAnsi="宋体" w:cs="宋体"/>
+        </w:rPr>
+      </w:pPr>
       <w:proofErr w:type="gramStart"/>
       <w:r>
         <w:rPr>
-          <w:rFonts w:ascii="宋体" w:hAnsi="宋体" w:cs="宋体" w:hint="eastAsia"/>
-        </w:rPr>
-        <w:t>:SOUR:FUNC:SHAP</w:t>
+          <w:rFonts w:ascii="宋体" w:hAnsi="宋体" w:cs="宋体"/>
+        </w:rPr>
+        <w:t>:SOUR:PULS:WIDT</w:t>
       </w:r>
       <w:proofErr w:type="gramEnd"/>
       <w:r>
         <w:rPr>
-          <w:rFonts w:ascii="宋体" w:hAnsi="宋体" w:cs="宋体" w:hint="eastAsia"/>
+          <w:rFonts w:ascii="宋体" w:hAnsi="宋体" w:cs="宋体"/>
         </w:rPr>
         <w:t>?</w:t>
       </w:r>
-    </w:p>
-    <w:p>
-      <w:pPr>
-        <w:ind w:firstLineChars="200" w:firstLine="480"/>
-        <w:rPr>
-          <w:rFonts w:ascii="宋体" w:hAnsi="宋体" w:cs="宋体"/>
-        </w:rPr>
-      </w:pPr>
-      <w:r>
-        <w:rPr>
-          <w:rFonts w:ascii="宋体" w:hAnsi="宋体" w:cs="宋体" w:hint="eastAsia"/>
-        </w:rPr>
-        <w:t>说明：配置输出信号的模式。</w:t>
-      </w:r>
-    </w:p>
-    <w:p>
-      <w:pPr>
-        <w:ind w:firstLineChars="200" w:firstLine="480"/>
-        <w:rPr>
-          <w:rFonts w:ascii="宋体" w:hAnsi="宋体" w:cs="宋体"/>
-        </w:rPr>
-      </w:pPr>
-      <w:r>
-        <w:rPr>
-          <w:rFonts w:ascii="宋体" w:hAnsi="宋体" w:cs="宋体" w:hint="eastAsia"/>
-        </w:rPr>
-        <w:t>参数:%1可以为</w:t>
-      </w:r>
-      <w:r>
-        <w:rPr>
-          <w:rFonts w:ascii="宋体" w:hAnsi="宋体" w:cs="宋体" w:hint="eastAsia"/>
-        </w:rPr>
-        <w:t>PULS</w:t>
-      </w:r>
-      <w:r>
-        <w:rPr>
-          <w:rFonts w:ascii="宋体" w:hAnsi="宋体" w:cs="宋体" w:hint="eastAsia"/>
-        </w:rPr>
-        <w:t>或DC</w:t>
-      </w:r>
-      <w:r>
-        <w:rPr>
-          <w:rFonts w:ascii="宋体" w:hAnsi="宋体" w:cs="宋体" w:hint="eastAsia"/>
-        </w:rPr>
-        <w:t>，表示脉冲模式</w:t>
-      </w:r>
-      <w:r>
-        <w:rPr>
-          <w:rFonts w:ascii="宋体" w:hAnsi="宋体" w:cs="宋体" w:hint="eastAsia"/>
-        </w:rPr>
-        <w:t>；</w:t>
-      </w:r>
-    </w:p>
-    <w:p>
-      <w:pPr>
-        <w:ind w:firstLineChars="200" w:firstLine="480"/>
-      </w:pPr>
-    </w:p>
-    <w:p>
-      <w:pPr>
-        <w:ind w:firstLineChars="200" w:firstLine="480"/>
-      </w:pPr>
-      <w:r>
-        <w:rPr>
-          <w:rFonts w:hint="eastAsia"/>
-        </w:rPr>
-        <w:t>例：设置输出模式为脉冲，则发送指令：</w:t>
-      </w:r>
-    </w:p>
-    <w:p>
-      <w:pPr>
-        <w:ind w:firstLineChars="200" w:firstLine="480"/>
-        <w:rPr>
-          <w:rFonts w:ascii="宋体" w:hAnsi="宋体" w:cs="宋体"/>
-        </w:rPr>
-      </w:pPr>
-      <w:proofErr w:type="gramStart"/>
-      <w:r>
-        <w:rPr>
-          <w:rFonts w:ascii="宋体" w:hAnsi="宋体" w:cs="宋体" w:hint="eastAsia"/>
-        </w:rPr>
-        <w:t>:SOUR:FUNC:SHAP</w:t>
-      </w:r>
-      <w:proofErr w:type="gramEnd"/>
-      <w:r>
-        <w:rPr>
-          <w:rFonts w:ascii="宋体" w:hAnsi="宋体" w:cs="宋体" w:hint="eastAsia"/>
-        </w:rPr>
-        <w:t xml:space="preserve"> PULS\n</w:t>
-      </w:r>
-    </w:p>
-    <w:p>
-      <w:pPr>
-        <w:ind w:firstLineChars="200" w:firstLine="480"/>
-        <w:rPr>
-          <w:rFonts w:ascii="宋体" w:hAnsi="宋体" w:cs="宋体"/>
-        </w:rPr>
-      </w:pPr>
-      <w:r>
-        <w:rPr>
-          <w:rFonts w:ascii="宋体" w:hAnsi="宋体" w:cs="宋体" w:hint="eastAsia"/>
-        </w:rPr>
-        <w:tab/>
-        <w:t>请求当前输出模式，则发送指令：</w:t>
-      </w:r>
-    </w:p>
-    <w:p>
-      <w:pPr>
-        <w:ind w:firstLineChars="200" w:firstLine="480"/>
-        <w:rPr>
-          <w:rFonts w:ascii="宋体" w:hAnsi="宋体" w:cs="宋体"/>
-        </w:rPr>
-      </w:pPr>
-      <w:proofErr w:type="gramStart"/>
-      <w:r>
-        <w:rPr>
-          <w:rFonts w:ascii="宋体" w:hAnsi="宋体" w:cs="宋体" w:hint="eastAsia"/>
-        </w:rPr>
-        <w:t>:SOUR:FUNC:SHAP</w:t>
-      </w:r>
-      <w:proofErr w:type="gramEnd"/>
-      <w:r>
-        <w:rPr>
-          <w:rFonts w:ascii="宋体" w:hAnsi="宋体" w:cs="宋体" w:hint="eastAsia"/>
-        </w:rPr>
-        <w:t>?\n，设备返回PULS，设备返回类型与%1参数一致</w:t>
-      </w:r>
-    </w:p>
-    <w:p>
-      <w:pPr>
-        <w:ind w:firstLineChars="200" w:firstLine="480"/>
-      </w:pPr>
-    </w:p>
-    <w:p>
-      <w:pPr>
-        <w:ind w:firstLine="420"/>
-      </w:pPr>
-      <w:bookmarkStart w:id="17" w:name="_Toc41134097"/>
+      <w:r>
+        <w:rPr>
+          <w:rFonts w:ascii="宋体" w:hAnsi="宋体" w:cs="宋体" w:hint="eastAsia"/>
+        </w:rPr>
+        <w:t>\n ，设备返回50\n</w:t>
+      </w:r>
+      <w:r>
+        <w:rPr>
+          <w:rFonts w:ascii="宋体" w:hAnsi="宋体" w:cs="宋体" w:hint="eastAsia"/>
+        </w:rPr>
+        <w:t>,设备返回单位为us</w:t>
+      </w:r>
+    </w:p>
+    <w:p>
+      <w:pPr>
+        <w:rPr>
+          <w:rFonts w:ascii="宋体" w:hAnsi="宋体" w:cs="宋体"/>
+        </w:rPr>
+      </w:pPr>
+      <w:bookmarkStart w:id="22" w:name="_Toc41134099"/>
     </w:p>
     <w:p>
       <w:pPr>
@@ -5559,13 +5633,16 @@
           <w:numId w:val="1"/>
         </w:numPr>
       </w:pPr>
-      <w:bookmarkStart w:id="18" w:name="_Toc70578748"/>
-      <w:bookmarkEnd w:id="17"/>
-      <w:r>
-        <w:rPr>
-          <w:rFonts w:hint="eastAsia"/>
-        </w:rPr>
-        <w:t>配置</w:t>
+      <w:bookmarkStart w:id="23" w:name="_Toc13146"/>
+      <w:bookmarkStart w:id="24" w:name="_Toc65607526"/>
+      <w:bookmarkStart w:id="25" w:name="_Toc70578750"/>
+      <w:bookmarkStart w:id="26" w:name="_Toc41134101"/>
+      <w:bookmarkEnd w:id="22"/>
+      <w:r>
+        <w:rPr>
+          <w:rFonts w:hint="eastAsia"/>
+        </w:rPr>
+        <w:t>设置</w:t>
       </w:r>
       <w:r>
         <w:rPr>
@@ -5583,29 +5660,33 @@
         <w:rPr>
           <w:rFonts w:hint="eastAsia"/>
         </w:rPr>
-        <w:t>脉冲</w:t>
-      </w:r>
-      <w:r>
-        <w:rPr>
-          <w:rFonts w:hint="eastAsia"/>
-        </w:rPr>
-        <w:t>宽度</w:t>
-      </w:r>
-      <w:bookmarkEnd w:id="18"/>
-    </w:p>
-    <w:p>
-      <w:pPr>
-        <w:ind w:firstLine="420"/>
-        <w:rPr>
-          <w:rFonts w:ascii="宋体" w:hAnsi="宋体" w:cs="宋体"/>
-        </w:rPr>
-      </w:pPr>
-      <w:r>
-        <w:rPr>
-          <w:rFonts w:ascii="宋体" w:hAnsi="宋体" w:cs="宋体" w:hint="eastAsia"/>
-        </w:rPr>
-        <w:t>命令格式</w:t>
-      </w:r>
+        <w:t>TRIG</w:t>
+      </w:r>
+      <w:r>
+        <w:rPr>
+          <w:rFonts w:hint="eastAsia"/>
+        </w:rPr>
+        <w:t>输入开关</w:t>
+      </w:r>
+      <w:bookmarkEnd w:id="23"/>
+      <w:bookmarkEnd w:id="24"/>
+      <w:bookmarkEnd w:id="25"/>
+    </w:p>
+    <w:p>
+      <w:pPr>
+        <w:ind w:firstLineChars="200" w:firstLine="480"/>
+        <w:rPr>
+          <w:rFonts w:ascii="宋体" w:hAnsi="宋体" w:cs="宋体"/>
+        </w:rPr>
+      </w:pPr>
+      <w:r>
+        <w:rPr>
+          <w:rFonts w:ascii="宋体" w:hAnsi="宋体" w:cs="宋体" w:hint="eastAsia"/>
+        </w:rPr>
+        <w:t>命令格式：</w:t>
+      </w:r>
+      <w:bookmarkStart w:id="27" w:name="OLE_LINK3"/>
+      <w:proofErr w:type="gramStart"/>
       <w:r>
         <w:rPr>
           <w:rFonts w:ascii="宋体" w:hAnsi="宋体" w:cs="宋体" w:hint="eastAsia"/>
@@ -5614,36 +5695,222 @@
       </w:r>
       <w:r>
         <w:rPr>
-          <w:rFonts w:ascii="宋体" w:hAnsi="宋体" w:cs="宋体" w:hint="eastAsia"/>
-        </w:rPr>
-        <w:t xml:space="preserve"> </w:t>
-      </w:r>
-      <w:bookmarkStart w:id="19" w:name="_Configure:WaveLength_&lt;wavelength&gt;"/>
-      <w:bookmarkStart w:id="20" w:name="_Configure:WorkMode_&lt;WorkMode&gt;"/>
-      <w:bookmarkStart w:id="21" w:name="_Source:ApdPower_&lt;status&gt;"/>
-      <w:bookmarkStart w:id="22" w:name="_Toc31027"/>
+          <w:rFonts w:ascii="宋体" w:hAnsi="宋体" w:cs="宋体"/>
+        </w:rPr>
+        <w:t>TRIG:</w:t>
+      </w:r>
+      <w:r>
+        <w:rPr>
+          <w:rFonts w:ascii="宋体" w:hAnsi="宋体" w:cs="宋体" w:hint="eastAsia"/>
+        </w:rPr>
+        <w:t>INP</w:t>
+      </w:r>
+      <w:proofErr w:type="gramEnd"/>
+      <w:r>
+        <w:rPr>
+          <w:rFonts w:ascii="宋体" w:hAnsi="宋体" w:cs="宋体" w:hint="eastAsia"/>
+        </w:rPr>
+        <w:t>&lt;space&gt;%</w:t>
+      </w:r>
+      <w:r>
+        <w:rPr>
+          <w:rFonts w:ascii="宋体" w:hAnsi="宋体" w:cs="宋体"/>
+        </w:rPr>
+        <w:t>1</w:t>
+      </w:r>
+      <w:bookmarkEnd w:id="27"/>
+    </w:p>
+    <w:p>
+      <w:pPr>
+        <w:ind w:firstLineChars="200" w:firstLine="480"/>
+        <w:rPr>
+          <w:rFonts w:ascii="宋体" w:hAnsi="宋体" w:cs="宋体"/>
+        </w:rPr>
+      </w:pPr>
+      <w:r>
+        <w:rPr>
+          <w:rFonts w:ascii="宋体" w:hAnsi="宋体" w:cs="宋体" w:hint="eastAsia"/>
+        </w:rPr>
+        <w:tab/>
+      </w:r>
+      <w:r>
+        <w:rPr>
+          <w:rFonts w:ascii="宋体" w:hAnsi="宋体" w:cs="宋体" w:hint="eastAsia"/>
+        </w:rPr>
+        <w:tab/>
+      </w:r>
+      <w:r>
+        <w:rPr>
+          <w:rFonts w:ascii="宋体" w:hAnsi="宋体" w:cs="宋体" w:hint="eastAsia"/>
+        </w:rPr>
+        <w:tab/>
+      </w:r>
       <w:proofErr w:type="gramStart"/>
       <w:r>
         <w:rPr>
           <w:rFonts w:ascii="宋体" w:hAnsi="宋体" w:cs="宋体" w:hint="eastAsia"/>
         </w:rPr>
-        <w:t>:SOUR:PULS:WIDT</w:t>
+        <w:t>:</w:t>
+      </w:r>
+      <w:r>
+        <w:rPr>
+          <w:rFonts w:ascii="宋体" w:hAnsi="宋体" w:cs="宋体"/>
+        </w:rPr>
+        <w:t>TRIG:</w:t>
+      </w:r>
+      <w:r>
+        <w:rPr>
+          <w:rFonts w:ascii="宋体" w:hAnsi="宋体" w:cs="宋体" w:hint="eastAsia"/>
+        </w:rPr>
+        <w:t>INP</w:t>
       </w:r>
       <w:proofErr w:type="gramEnd"/>
       <w:r>
         <w:rPr>
           <w:rFonts w:ascii="宋体" w:hAnsi="宋体" w:cs="宋体" w:hint="eastAsia"/>
         </w:rPr>
-        <w:t xml:space="preserve">&lt;space&gt;%1  </w:t>
-      </w:r>
-    </w:p>
-    <w:bookmarkEnd w:id="19"/>
-    <w:bookmarkEnd w:id="20"/>
-    <w:bookmarkEnd w:id="21"/>
-    <w:bookmarkEnd w:id="22"/>
-    <w:p>
-      <w:pPr>
-        <w:ind w:left="840" w:firstLine="840"/>
+        <w:t>?</w:t>
+      </w:r>
+    </w:p>
+    <w:p>
+      <w:pPr>
+        <w:ind w:firstLineChars="200" w:firstLine="480"/>
+        <w:rPr>
+          <w:rFonts w:ascii="宋体" w:hAnsi="宋体" w:cs="宋体"/>
+        </w:rPr>
+      </w:pPr>
+      <w:r>
+        <w:rPr>
+          <w:rFonts w:ascii="宋体" w:hAnsi="宋体" w:cs="宋体" w:hint="eastAsia"/>
+        </w:rPr>
+        <w:t>%</w:t>
+      </w:r>
+      <w:r>
+        <w:rPr>
+          <w:rFonts w:ascii="宋体" w:hAnsi="宋体" w:cs="宋体"/>
+        </w:rPr>
+        <w:t>1</w:t>
+      </w:r>
+      <w:r>
+        <w:rPr>
+          <w:rFonts w:ascii="宋体" w:hAnsi="宋体" w:cs="宋体" w:hint="eastAsia"/>
+        </w:rPr>
+        <w:t>可以为：ON或 OFF</w:t>
+      </w:r>
+    </w:p>
+    <w:p>
+      <w:pPr>
+        <w:ind w:firstLineChars="200" w:firstLine="480"/>
+        <w:rPr>
+          <w:rFonts w:ascii="宋体" w:hAnsi="宋体" w:cs="宋体"/>
+        </w:rPr>
+      </w:pPr>
+      <w:r>
+        <w:rPr>
+          <w:rFonts w:ascii="宋体" w:hAnsi="宋体" w:cs="宋体" w:hint="eastAsia"/>
+        </w:rPr>
+        <w:t>ON表示设备</w:t>
+      </w:r>
+      <w:r>
+        <w:rPr>
+          <w:rFonts w:ascii="宋体" w:hAnsi="宋体" w:cs="宋体" w:hint="eastAsia"/>
+        </w:rPr>
+        <w:t>TRIG</w:t>
+      </w:r>
+      <w:r>
+        <w:rPr>
+          <w:rFonts w:ascii="宋体" w:hAnsi="宋体" w:cs="宋体" w:hint="eastAsia"/>
+        </w:rPr>
+        <w:t>输入开</w:t>
+      </w:r>
+      <w:r>
+        <w:rPr>
+          <w:rFonts w:ascii="宋体" w:hAnsi="宋体" w:cs="宋体" w:hint="eastAsia"/>
+        </w:rPr>
+        <w:t>，设备可以接收外部</w:t>
+      </w:r>
+      <w:r>
+        <w:rPr>
+          <w:rFonts w:ascii="宋体" w:hAnsi="宋体" w:cs="宋体" w:hint="eastAsia"/>
+        </w:rPr>
+        <w:t>TRIG</w:t>
+      </w:r>
+      <w:r>
+        <w:rPr>
+          <w:rFonts w:ascii="宋体" w:hAnsi="宋体" w:cs="宋体" w:hint="eastAsia"/>
+        </w:rPr>
+        <w:t>信号</w:t>
+      </w:r>
+    </w:p>
+    <w:p>
+      <w:pPr>
+        <w:ind w:firstLineChars="200" w:firstLine="480"/>
+        <w:rPr>
+          <w:rFonts w:ascii="宋体" w:hAnsi="宋体" w:cs="宋体"/>
+        </w:rPr>
+      </w:pPr>
+      <w:r>
+        <w:rPr>
+          <w:rFonts w:ascii="宋体" w:hAnsi="宋体" w:cs="宋体" w:hint="eastAsia"/>
+        </w:rPr>
+        <w:t>OFF表示设备</w:t>
+      </w:r>
+      <w:r>
+        <w:rPr>
+          <w:rFonts w:ascii="宋体" w:hAnsi="宋体" w:cs="宋体" w:hint="eastAsia"/>
+        </w:rPr>
+        <w:t>TRIG</w:t>
+      </w:r>
+      <w:r>
+        <w:rPr>
+          <w:rFonts w:ascii="宋体" w:hAnsi="宋体" w:cs="宋体" w:hint="eastAsia"/>
+        </w:rPr>
+        <w:t>输入关</w:t>
+      </w:r>
+      <w:r>
+        <w:rPr>
+          <w:rFonts w:ascii="宋体" w:hAnsi="宋体" w:cs="宋体" w:hint="eastAsia"/>
+        </w:rPr>
+        <w:t>，设备忽略所有外部</w:t>
+      </w:r>
+      <w:r>
+        <w:rPr>
+          <w:rFonts w:ascii="宋体" w:hAnsi="宋体" w:cs="宋体" w:hint="eastAsia"/>
+        </w:rPr>
+        <w:t>TRIG</w:t>
+      </w:r>
+      <w:r>
+        <w:rPr>
+          <w:rFonts w:ascii="宋体" w:hAnsi="宋体" w:cs="宋体" w:hint="eastAsia"/>
+        </w:rPr>
+        <w:t>信号</w:t>
+      </w:r>
+    </w:p>
+    <w:p>
+      <w:pPr>
+        <w:ind w:firstLineChars="200" w:firstLine="480"/>
+        <w:rPr>
+          <w:rFonts w:ascii="宋体" w:hAnsi="宋体" w:cs="宋体"/>
+        </w:rPr>
+      </w:pPr>
+    </w:p>
+    <w:p>
+      <w:pPr>
+        <w:ind w:firstLineChars="200" w:firstLine="480"/>
+        <w:rPr>
+          <w:rFonts w:ascii="宋体" w:hAnsi="宋体" w:cs="宋体"/>
+        </w:rPr>
+      </w:pPr>
+      <w:r>
+        <w:rPr>
+          <w:rFonts w:ascii="宋体" w:hAnsi="宋体" w:cs="宋体" w:hint="eastAsia"/>
+        </w:rPr>
+        <w:t>例：打开trig输入开关，则发送指令：</w:t>
+      </w:r>
+    </w:p>
+    <w:p>
+      <w:pPr>
+        <w:ind w:firstLineChars="200" w:firstLine="480"/>
         <w:rPr>
           <w:rFonts w:ascii="宋体" w:hAnsi="宋体" w:cs="宋体"/>
         </w:rPr>
@@ -5653,61 +5920,15 @@
         <w:rPr>
           <w:rFonts w:ascii="宋体" w:hAnsi="宋体" w:cs="宋体" w:hint="eastAsia"/>
         </w:rPr>
-        <w:t>:SOUR:PULS:WIDT</w:t>
+        <w:lastRenderedPageBreak/>
+        <w:t>:TRIG:INP</w:t>
       </w:r>
       <w:proofErr w:type="gramEnd"/>
       <w:r>
         <w:rPr>
           <w:rFonts w:ascii="宋体" w:hAnsi="宋体" w:cs="宋体" w:hint="eastAsia"/>
         </w:rPr>
-        <w:t>?</w:t>
-      </w:r>
-    </w:p>
-    <w:p>
-      <w:pPr>
-        <w:ind w:firstLine="420"/>
-      </w:pPr>
-      <w:r>
-        <w:rPr>
-          <w:rFonts w:hint="eastAsia"/>
-        </w:rPr>
-        <w:t>说明：配置脉冲宽度</w:t>
-      </w:r>
-      <w:r>
-        <w:rPr>
-          <w:rFonts w:hint="eastAsia"/>
-        </w:rPr>
-        <w:t xml:space="preserve">, </w:t>
-      </w:r>
-      <w:r>
-        <w:rPr>
-          <w:rFonts w:hint="eastAsia"/>
-        </w:rPr>
-        <w:t>脉宽取值范围是</w:t>
-      </w:r>
-      <w:r>
-        <w:rPr>
-          <w:rFonts w:hint="eastAsia"/>
-        </w:rPr>
-        <w:t>20</w:t>
-      </w:r>
-      <w:r>
-        <w:rPr>
-          <w:rFonts w:hint="eastAsia"/>
-        </w:rPr>
-        <w:t>us</w:t>
-      </w:r>
-      <w:r>
-        <w:rPr>
-          <w:rFonts w:hint="eastAsia"/>
-        </w:rPr>
-        <w:t>~50</w:t>
-      </w:r>
-      <w:r>
-        <w:rPr>
-          <w:rFonts w:hint="eastAsia"/>
-        </w:rPr>
-        <w:t>0us ;</w:t>
+        <w:t xml:space="preserve"> ON\n</w:t>
       </w:r>
     </w:p>
     <w:p>
@@ -5719,21 +5940,10 @@
       </w:pPr>
       <w:r>
         <w:rPr>
-          <w:rFonts w:ascii="宋体" w:hAnsi="宋体" w:hint="eastAsia"/>
-        </w:rPr>
-        <w:t>参数：</w:t>
-      </w:r>
-      <w:r>
-        <w:rPr>
-          <w:rFonts w:ascii="宋体" w:hAnsi="宋体" w:cs="楷体_GB2312" w:hint="eastAsia"/>
-        </w:rPr>
-        <w:t>脉冲宽度值, 输入整数，单位us</w:t>
-      </w:r>
-      <w:r>
-        <w:rPr>
-          <w:rFonts w:ascii="宋体" w:hAnsi="宋体" w:cs="宋体" w:hint="eastAsia"/>
-        </w:rPr>
-        <w:t>。</w:t>
+          <w:rFonts w:ascii="宋体" w:hAnsi="宋体" w:cs="宋体" w:hint="eastAsia"/>
+        </w:rPr>
+        <w:tab/>
+        <w:t>查询设备TRIG输入开关，则发送指令：</w:t>
       </w:r>
     </w:p>
     <w:p>
@@ -5743,135 +5953,40 @@
           <w:rFonts w:ascii="宋体" w:hAnsi="宋体" w:cs="宋体"/>
         </w:rPr>
       </w:pPr>
-    </w:p>
-    <w:p>
-      <w:r>
-        <w:rPr>
-          <w:rFonts w:hint="eastAsia"/>
-        </w:rPr>
-        <w:t xml:space="preserve">    </w:t>
-      </w:r>
-      <w:r>
-        <w:rPr>
-          <w:rFonts w:hint="eastAsia"/>
-        </w:rPr>
-        <w:t>例如配置脉宽</w:t>
-      </w:r>
-      <w:r>
-        <w:rPr>
-          <w:rFonts w:hint="eastAsia"/>
-        </w:rPr>
-        <w:t>5</w:t>
-      </w:r>
-      <w:r>
-        <w:rPr>
-          <w:rFonts w:hint="eastAsia"/>
-        </w:rPr>
-        <w:t>0</w:t>
-      </w:r>
-      <w:r>
-        <w:rPr>
-          <w:rFonts w:hint="eastAsia"/>
-        </w:rPr>
-        <w:t>us</w:t>
-      </w:r>
-      <w:r>
-        <w:rPr>
-          <w:rFonts w:hint="eastAsia"/>
-        </w:rPr>
-        <w:t>，则发送指令：</w:t>
-      </w:r>
-    </w:p>
-    <w:p>
-      <w:pPr>
-        <w:ind w:firstLine="420"/>
-        <w:rPr>
-          <w:rFonts w:ascii="宋体" w:hAnsi="宋体" w:cs="宋体"/>
-        </w:rPr>
-      </w:pPr>
       <w:proofErr w:type="gramStart"/>
       <w:r>
         <w:rPr>
           <w:rFonts w:ascii="宋体" w:hAnsi="宋体" w:cs="宋体" w:hint="eastAsia"/>
         </w:rPr>
-        <w:lastRenderedPageBreak/>
-        <w:t>:SOUR:PULS:WIDT</w:t>
+        <w:t>:</w:t>
+      </w:r>
+      <w:r>
+        <w:rPr>
+          <w:rFonts w:ascii="宋体" w:hAnsi="宋体" w:cs="宋体"/>
+        </w:rPr>
+        <w:t>TRIG:</w:t>
+      </w:r>
+      <w:r>
+        <w:rPr>
+          <w:rFonts w:ascii="宋体" w:hAnsi="宋体" w:cs="宋体" w:hint="eastAsia"/>
+        </w:rPr>
+        <w:t>INP</w:t>
       </w:r>
       <w:proofErr w:type="gramEnd"/>
       <w:r>
         <w:rPr>
           <w:rFonts w:ascii="宋体" w:hAnsi="宋体" w:cs="宋体" w:hint="eastAsia"/>
         </w:rPr>
-        <w:t xml:space="preserve"> 5</w:t>
-      </w:r>
-      <w:r>
-        <w:rPr>
-          <w:rFonts w:ascii="宋体" w:hAnsi="宋体" w:cs="宋体" w:hint="eastAsia"/>
-        </w:rPr>
-        <w:t>0</w:t>
-      </w:r>
-      <w:r>
-        <w:rPr>
-          <w:rFonts w:ascii="宋体" w:hAnsi="宋体" w:cs="宋体" w:hint="eastAsia"/>
-        </w:rPr>
-        <w:t xml:space="preserve">\n  </w:t>
-      </w:r>
-    </w:p>
-    <w:p>
-      <w:pPr>
-        <w:ind w:firstLine="420"/>
-        <w:rPr>
-          <w:rFonts w:ascii="宋体" w:hAnsi="宋体" w:cs="宋体"/>
-        </w:rPr>
-      </w:pPr>
-      <w:r>
-        <w:rPr>
-          <w:rFonts w:ascii="宋体" w:hAnsi="宋体" w:cs="宋体" w:hint="eastAsia"/>
-        </w:rPr>
-        <w:t>请求脉冲宽度，则发送指令：</w:t>
-      </w:r>
-    </w:p>
-    <w:p>
-      <w:pPr>
-        <w:ind w:firstLine="420"/>
-        <w:rPr>
-          <w:rFonts w:ascii="宋体" w:hAnsi="宋体" w:cs="宋体"/>
-        </w:rPr>
-      </w:pPr>
-      <w:proofErr w:type="gramStart"/>
-      <w:r>
-        <w:rPr>
-          <w:rFonts w:ascii="宋体" w:hAnsi="宋体" w:cs="宋体"/>
-        </w:rPr>
-        <w:t>:SOUR:PULS:WIDT</w:t>
-      </w:r>
-      <w:proofErr w:type="gramEnd"/>
-      <w:r>
-        <w:rPr>
-          <w:rFonts w:ascii="宋体" w:hAnsi="宋体" w:cs="宋体"/>
-        </w:rPr>
-        <w:t>?</w:t>
-      </w:r>
-      <w:r>
-        <w:rPr>
-          <w:rFonts w:ascii="宋体" w:hAnsi="宋体" w:cs="宋体" w:hint="eastAsia"/>
-        </w:rPr>
-        <w:t>\n ，设备返回50\n</w:t>
-      </w:r>
-      <w:r>
-        <w:rPr>
-          <w:rFonts w:ascii="宋体" w:hAnsi="宋体" w:cs="宋体" w:hint="eastAsia"/>
-        </w:rPr>
-        <w:t>,设备返回单位为us</w:t>
-      </w:r>
-    </w:p>
-    <w:p>
-      <w:pPr>
-        <w:rPr>
-          <w:rFonts w:ascii="宋体" w:hAnsi="宋体" w:cs="宋体"/>
-        </w:rPr>
-      </w:pPr>
-      <w:bookmarkStart w:id="23" w:name="_Toc41134099"/>
+        <w:t>?，设备返回ON\n，设备返回字符串与%1参数一致</w:t>
+      </w:r>
+    </w:p>
+    <w:p>
+      <w:pPr>
+        <w:ind w:firstLineChars="200" w:firstLine="480"/>
+        <w:rPr>
+          <w:rFonts w:ascii="宋体" w:hAnsi="宋体" w:cs="宋体"/>
+        </w:rPr>
+      </w:pPr>
     </w:p>
     <w:p>
       <w:pPr>
@@ -5881,11 +5996,7 @@
           <w:numId w:val="1"/>
         </w:numPr>
       </w:pPr>
-      <w:bookmarkStart w:id="24" w:name="_Toc13146"/>
-      <w:bookmarkStart w:id="25" w:name="_Toc65607526"/>
-      <w:bookmarkStart w:id="26" w:name="_Toc70578750"/>
-      <w:bookmarkStart w:id="27" w:name="_Toc41134101"/>
-      <w:bookmarkEnd w:id="23"/>
+      <w:bookmarkStart w:id="28" w:name="_Toc70578751"/>
       <w:r>
         <w:rPr>
           <w:rFonts w:hint="eastAsia"/>
@@ -5914,11 +6025,15 @@
         <w:rPr>
           <w:rFonts w:hint="eastAsia"/>
         </w:rPr>
-        <w:t>输入开关</w:t>
-      </w:r>
-      <w:bookmarkEnd w:id="24"/>
-      <w:bookmarkEnd w:id="25"/>
-      <w:bookmarkEnd w:id="26"/>
+        <w:t>输入</w:t>
+      </w:r>
+      <w:r>
+        <w:rPr>
+          <w:rFonts w:hint="eastAsia"/>
+        </w:rPr>
+        <w:t>延时</w:t>
+      </w:r>
+      <w:bookmarkEnd w:id="28"/>
     </w:p>
     <w:p>
       <w:pPr>
@@ -5933,7 +6048,6 @@
         </w:rPr>
         <w:t>命令格式：</w:t>
       </w:r>
-      <w:bookmarkStart w:id="28" w:name="OLE_LINK3"/>
       <w:proofErr w:type="gramStart"/>
       <w:r>
         <w:rPr>
@@ -5951,7 +6065,7 @@
         <w:rPr>
           <w:rFonts w:ascii="宋体" w:hAnsi="宋体" w:cs="宋体" w:hint="eastAsia"/>
         </w:rPr>
-        <w:t>INP</w:t>
+        <w:t>DEL</w:t>
       </w:r>
       <w:proofErr w:type="gramEnd"/>
       <w:r>
@@ -5966,7 +6080,6 @@
         </w:rPr>
         <w:t>1</w:t>
       </w:r>
-      <w:bookmarkEnd w:id="28"/>
     </w:p>
     <w:p>
       <w:pPr>
@@ -6010,7 +6123,7 @@
         <w:rPr>
           <w:rFonts w:ascii="宋体" w:hAnsi="宋体" w:cs="宋体" w:hint="eastAsia"/>
         </w:rPr>
-        <w:t>INP</w:t>
+        <w:t>DEL</w:t>
       </w:r>
       <w:proofErr w:type="gramEnd"/>
       <w:r>
@@ -6043,7 +6156,13 @@
         <w:rPr>
           <w:rFonts w:ascii="宋体" w:hAnsi="宋体" w:cs="宋体" w:hint="eastAsia"/>
         </w:rPr>
-        <w:t>可以为：ON或 OFF</w:t>
+        <w:t>为延时时间，单位为ns</w:t>
+      </w:r>
+      <w:r>
+        <w:rPr>
+          <w:rFonts w:ascii="宋体" w:hAnsi="宋体" w:cs="宋体" w:hint="eastAsia"/>
+        </w:rPr>
+        <w:t>，取值为0-1E9</w:t>
       </w:r>
     </w:p>
     <w:p>
@@ -6057,37 +6176,19 @@
         <w:rPr>
           <w:rFonts w:ascii="宋体" w:hAnsi="宋体" w:cs="宋体" w:hint="eastAsia"/>
         </w:rPr>
-        <w:t>ON表示设备</w:t>
-      </w:r>
-      <w:r>
-        <w:rPr>
-          <w:rFonts w:ascii="宋体" w:hAnsi="宋体" w:cs="宋体" w:hint="eastAsia"/>
-        </w:rPr>
-        <w:t>TRIG</w:t>
-      </w:r>
-      <w:r>
-        <w:rPr>
-          <w:rFonts w:ascii="宋体" w:hAnsi="宋体" w:cs="宋体" w:hint="eastAsia"/>
-        </w:rPr>
-        <w:t>输入开</w:t>
-      </w:r>
-      <w:r>
-        <w:rPr>
-          <w:rFonts w:ascii="宋体" w:hAnsi="宋体" w:cs="宋体" w:hint="eastAsia"/>
-        </w:rPr>
-        <w:t>，设备可以接收外部</w:t>
-      </w:r>
-      <w:r>
-        <w:rPr>
-          <w:rFonts w:ascii="宋体" w:hAnsi="宋体" w:cs="宋体" w:hint="eastAsia"/>
-        </w:rPr>
-        <w:t>TRIG</w:t>
-      </w:r>
-      <w:r>
-        <w:rPr>
-          <w:rFonts w:ascii="宋体" w:hAnsi="宋体" w:cs="宋体" w:hint="eastAsia"/>
-        </w:rPr>
-        <w:t>信号</w:t>
+        <w:t>说明：TRIG</w:t>
+      </w:r>
+      <w:r>
+        <w:rPr>
+          <w:rFonts w:ascii="宋体" w:hAnsi="宋体" w:cs="宋体" w:hint="eastAsia"/>
+        </w:rPr>
+        <w:t>输入</w:t>
+      </w:r>
+      <w:r>
+        <w:rPr>
+          <w:rFonts w:ascii="宋体" w:hAnsi="宋体" w:cs="宋体" w:hint="eastAsia"/>
+        </w:rPr>
+        <w:t>延时表示设备接收到用户的trig信号后到打开输出之间的时间</w:t>
       </w:r>
     </w:p>
     <w:p>
@@ -6097,42 +6198,6 @@
           <w:rFonts w:ascii="宋体" w:hAnsi="宋体" w:cs="宋体"/>
         </w:rPr>
       </w:pPr>
-      <w:r>
-        <w:rPr>
-          <w:rFonts w:ascii="宋体" w:hAnsi="宋体" w:cs="宋体" w:hint="eastAsia"/>
-        </w:rPr>
-        <w:t>OFF表示设备</w:t>
-      </w:r>
-      <w:r>
-        <w:rPr>
-          <w:rFonts w:ascii="宋体" w:hAnsi="宋体" w:cs="宋体" w:hint="eastAsia"/>
-        </w:rPr>
-        <w:t>TRIG</w:t>
-      </w:r>
-      <w:r>
-        <w:rPr>
-          <w:rFonts w:ascii="宋体" w:hAnsi="宋体" w:cs="宋体" w:hint="eastAsia"/>
-        </w:rPr>
-        <w:t>输入关</w:t>
-      </w:r>
-      <w:r>
-        <w:rPr>
-          <w:rFonts w:ascii="宋体" w:hAnsi="宋体" w:cs="宋体" w:hint="eastAsia"/>
-        </w:rPr>
-        <w:t>，设备忽略所有外部</w:t>
-      </w:r>
-      <w:r>
-        <w:rPr>
-          <w:rFonts w:ascii="宋体" w:hAnsi="宋体" w:cs="宋体" w:hint="eastAsia"/>
-        </w:rPr>
-        <w:t>TRIG</w:t>
-      </w:r>
-      <w:r>
-        <w:rPr>
-          <w:rFonts w:ascii="宋体" w:hAnsi="宋体" w:cs="宋体" w:hint="eastAsia"/>
-        </w:rPr>
-        <w:t>信号</w:t>
-      </w:r>
     </w:p>
     <w:p>
       <w:pPr>
@@ -6141,6 +6206,30 @@
           <w:rFonts w:ascii="宋体" w:hAnsi="宋体" w:cs="宋体"/>
         </w:rPr>
       </w:pPr>
+      <w:r>
+        <w:rPr>
+          <w:rFonts w:ascii="宋体" w:hAnsi="宋体" w:cs="宋体" w:hint="eastAsia"/>
+        </w:rPr>
+        <w:t>例：</w:t>
+      </w:r>
+      <w:r>
+        <w:rPr>
+          <w:rFonts w:ascii="宋体" w:hAnsi="宋体" w:cs="宋体" w:hint="eastAsia"/>
+        </w:rPr>
+        <w:t>设置TRIG</w:t>
+      </w:r>
+      <w:r>
+        <w:rPr>
+          <w:rFonts w:ascii="宋体" w:hAnsi="宋体" w:cs="宋体" w:hint="eastAsia"/>
+        </w:rPr>
+        <w:t>输入</w:t>
+      </w:r>
+      <w:r>
+        <w:rPr>
+          <w:rFonts w:ascii="宋体" w:hAnsi="宋体" w:cs="宋体" w:hint="eastAsia"/>
+        </w:rPr>
+        <w:t>延时为1us，则发送指令：</w:t>
+      </w:r>
     </w:p>
     <w:p>
       <w:pPr>
@@ -6149,11 +6238,19 @@
           <w:rFonts w:ascii="宋体" w:hAnsi="宋体" w:cs="宋体"/>
         </w:rPr>
       </w:pPr>
-      <w:r>
-        <w:rPr>
-          <w:rFonts w:ascii="宋体" w:hAnsi="宋体" w:cs="宋体" w:hint="eastAsia"/>
-        </w:rPr>
-        <w:t>例：打开trig输入开关，则发送指令：</w:t>
+      <w:proofErr w:type="gramStart"/>
+      <w:r>
+        <w:rPr>
+          <w:rFonts w:ascii="宋体" w:hAnsi="宋体" w:cs="宋体" w:hint="eastAsia"/>
+        </w:rPr>
+        <w:t>:TRIG:DEL</w:t>
+      </w:r>
+      <w:proofErr w:type="gramEnd"/>
+      <w:r>
+        <w:rPr>
+          <w:rFonts w:ascii="宋体" w:hAnsi="宋体" w:cs="宋体" w:hint="eastAsia"/>
+        </w:rPr>
+        <w:t xml:space="preserve"> 1000\n</w:t>
       </w:r>
     </w:p>
     <w:p>
@@ -6163,68 +6260,46 @@
           <w:rFonts w:ascii="宋体" w:hAnsi="宋体" w:cs="宋体"/>
         </w:rPr>
       </w:pPr>
+      <w:r>
+        <w:rPr>
+          <w:rFonts w:ascii="宋体" w:hAnsi="宋体" w:cs="宋体" w:hint="eastAsia"/>
+        </w:rPr>
+        <w:tab/>
+        <w:t>请求TRIG输入延时，则发送指令：</w:t>
+      </w:r>
+    </w:p>
+    <w:p>
+      <w:pPr>
+        <w:ind w:firstLineChars="200" w:firstLine="480"/>
+        <w:rPr>
+          <w:rFonts w:ascii="宋体" w:hAnsi="宋体" w:cs="宋体"/>
+        </w:rPr>
+      </w:pPr>
       <w:proofErr w:type="gramStart"/>
       <w:r>
         <w:rPr>
           <w:rFonts w:ascii="宋体" w:hAnsi="宋体" w:cs="宋体" w:hint="eastAsia"/>
         </w:rPr>
-        <w:t>:TRIG:INP</w:t>
+        <w:t>:</w:t>
+      </w:r>
+      <w:r>
+        <w:rPr>
+          <w:rFonts w:ascii="宋体" w:hAnsi="宋体" w:cs="宋体"/>
+        </w:rPr>
+        <w:t>TRIG:</w:t>
+      </w:r>
+      <w:r>
+        <w:rPr>
+          <w:rFonts w:ascii="宋体" w:hAnsi="宋体" w:cs="宋体" w:hint="eastAsia"/>
+        </w:rPr>
+        <w:t>DEL</w:t>
       </w:r>
       <w:proofErr w:type="gramEnd"/>
       <w:r>
         <w:rPr>
           <w:rFonts w:ascii="宋体" w:hAnsi="宋体" w:cs="宋体" w:hint="eastAsia"/>
         </w:rPr>
-        <w:t xml:space="preserve"> ON\n</w:t>
-      </w:r>
-    </w:p>
-    <w:p>
-      <w:pPr>
-        <w:ind w:firstLineChars="200" w:firstLine="480"/>
-        <w:rPr>
-          <w:rFonts w:ascii="宋体" w:hAnsi="宋体" w:cs="宋体"/>
-        </w:rPr>
-      </w:pPr>
-      <w:r>
-        <w:rPr>
-          <w:rFonts w:ascii="宋体" w:hAnsi="宋体" w:cs="宋体" w:hint="eastAsia"/>
-        </w:rPr>
-        <w:tab/>
-        <w:t>查询设备TRIG输入开关，则发送指令：</w:t>
-      </w:r>
-    </w:p>
-    <w:p>
-      <w:pPr>
-        <w:ind w:firstLineChars="200" w:firstLine="480"/>
-        <w:rPr>
-          <w:rFonts w:ascii="宋体" w:hAnsi="宋体" w:cs="宋体"/>
-        </w:rPr>
-      </w:pPr>
-      <w:proofErr w:type="gramStart"/>
-      <w:r>
-        <w:rPr>
-          <w:rFonts w:ascii="宋体" w:hAnsi="宋体" w:cs="宋体" w:hint="eastAsia"/>
-        </w:rPr>
-        <w:t>:</w:t>
-      </w:r>
-      <w:r>
-        <w:rPr>
-          <w:rFonts w:ascii="宋体" w:hAnsi="宋体" w:cs="宋体"/>
-        </w:rPr>
-        <w:t>TRIG:</w:t>
-      </w:r>
-      <w:r>
-        <w:rPr>
-          <w:rFonts w:ascii="宋体" w:hAnsi="宋体" w:cs="宋体" w:hint="eastAsia"/>
-        </w:rPr>
-        <w:t>INP</w:t>
-      </w:r>
-      <w:proofErr w:type="gramEnd"/>
-      <w:r>
-        <w:rPr>
-          <w:rFonts w:ascii="宋体" w:hAnsi="宋体" w:cs="宋体" w:hint="eastAsia"/>
-        </w:rPr>
-        <w:t>?，设备返回ON\n，设备返回字符串与%1参数一致</w:t>
+        <w:t>?\n，设备返回1000，设备返回单位为us</w:t>
       </w:r>
     </w:p>
     <w:p>
@@ -6243,7 +6318,7 @@
           <w:numId w:val="1"/>
         </w:numPr>
       </w:pPr>
-      <w:bookmarkStart w:id="29" w:name="_Toc70578751"/>
+      <w:bookmarkStart w:id="29" w:name="_Toc70578752"/>
       <w:r>
         <w:rPr>
           <w:rFonts w:hint="eastAsia"/>
@@ -6272,13 +6347,13 @@
         <w:rPr>
           <w:rFonts w:hint="eastAsia"/>
         </w:rPr>
-        <w:t>输入</w:t>
-      </w:r>
-      <w:r>
-        <w:rPr>
-          <w:rFonts w:hint="eastAsia"/>
-        </w:rPr>
-        <w:t>延时</w:t>
+        <w:t>输出</w:t>
+      </w:r>
+      <w:r>
+        <w:rPr>
+          <w:rFonts w:hint="eastAsia"/>
+        </w:rPr>
+        <w:t>开关</w:t>
       </w:r>
       <w:bookmarkEnd w:id="29"/>
     </w:p>
@@ -6300,32 +6375,20 @@
         <w:rPr>
           <w:rFonts w:ascii="宋体" w:hAnsi="宋体" w:cs="宋体" w:hint="eastAsia"/>
         </w:rPr>
-        <w:t>:</w:t>
-      </w:r>
-      <w:r>
-        <w:rPr>
-          <w:rFonts w:ascii="宋体" w:hAnsi="宋体" w:cs="宋体"/>
-        </w:rPr>
-        <w:t>TRIG:</w:t>
-      </w:r>
-      <w:r>
-        <w:rPr>
-          <w:rFonts w:ascii="宋体" w:hAnsi="宋体" w:cs="宋体" w:hint="eastAsia"/>
-        </w:rPr>
-        <w:t>DEL</w:t>
+        <w:t>:TRIG:</w:t>
+      </w:r>
+      <w:r>
+        <w:rPr>
+          <w:rFonts w:ascii="宋体" w:hAnsi="宋体" w:cs="宋体" w:hint="eastAsia"/>
+        </w:rPr>
+        <w:t>OUTP</w:t>
       </w:r>
       <w:proofErr w:type="gramEnd"/>
       <w:r>
         <w:rPr>
           <w:rFonts w:ascii="宋体" w:hAnsi="宋体" w:cs="宋体" w:hint="eastAsia"/>
         </w:rPr>
-        <w:t>&lt;space&gt;%</w:t>
-      </w:r>
-      <w:r>
-        <w:rPr>
-          <w:rFonts w:ascii="宋体" w:hAnsi="宋体" w:cs="宋体"/>
-        </w:rPr>
-        <w:t>1</w:t>
+        <w:t>&lt;space&gt;%1</w:t>
       </w:r>
     </w:p>
     <w:p>
@@ -6337,45 +6400,39 @@
       </w:pPr>
       <w:r>
         <w:rPr>
-          <w:rFonts w:ascii="宋体" w:hAnsi="宋体" w:cs="宋体" w:hint="eastAsia"/>
+          <w:rFonts w:ascii="宋体" w:hAnsi="宋体" w:cs="宋体"/>
         </w:rPr>
         <w:tab/>
       </w:r>
       <w:r>
         <w:rPr>
-          <w:rFonts w:ascii="宋体" w:hAnsi="宋体" w:cs="宋体" w:hint="eastAsia"/>
+          <w:rFonts w:ascii="宋体" w:hAnsi="宋体" w:cs="宋体"/>
         </w:rPr>
         <w:tab/>
       </w:r>
       <w:r>
         <w:rPr>
-          <w:rFonts w:ascii="宋体" w:hAnsi="宋体" w:cs="宋体" w:hint="eastAsia"/>
+          <w:rFonts w:ascii="宋体" w:hAnsi="宋体" w:cs="宋体"/>
         </w:rPr>
         <w:tab/>
       </w:r>
       <w:proofErr w:type="gramStart"/>
       <w:r>
         <w:rPr>
-          <w:rFonts w:ascii="宋体" w:hAnsi="宋体" w:cs="宋体" w:hint="eastAsia"/>
-        </w:rPr>
-        <w:t>:</w:t>
-      </w:r>
-      <w:r>
-        <w:rPr>
-          <w:rFonts w:ascii="宋体" w:hAnsi="宋体" w:cs="宋体"/>
-        </w:rPr>
-        <w:t>TRIG:</w:t>
-      </w:r>
-      <w:r>
-        <w:rPr>
-          <w:rFonts w:ascii="宋体" w:hAnsi="宋体" w:cs="宋体" w:hint="eastAsia"/>
-        </w:rPr>
-        <w:t>DEL</w:t>
+          <w:rFonts w:ascii="宋体" w:hAnsi="宋体" w:cs="宋体"/>
+        </w:rPr>
+        <w:t>:TRIG:</w:t>
+      </w:r>
+      <w:r>
+        <w:rPr>
+          <w:rFonts w:ascii="宋体" w:hAnsi="宋体" w:cs="宋体" w:hint="eastAsia"/>
+        </w:rPr>
+        <w:t>OUTP</w:t>
       </w:r>
       <w:proofErr w:type="gramEnd"/>
       <w:r>
         <w:rPr>
-          <w:rFonts w:ascii="宋体" w:hAnsi="宋体" w:cs="宋体" w:hint="eastAsia"/>
+          <w:rFonts w:ascii="宋体" w:hAnsi="宋体" w:cs="宋体"/>
         </w:rPr>
         <w:t>?</w:t>
       </w:r>
@@ -6391,25 +6448,7 @@
         <w:rPr>
           <w:rFonts w:ascii="宋体" w:hAnsi="宋体" w:cs="宋体" w:hint="eastAsia"/>
         </w:rPr>
-        <w:t>%</w:t>
-      </w:r>
-      <w:r>
-        <w:rPr>
-          <w:rFonts w:ascii="宋体" w:hAnsi="宋体" w:cs="宋体"/>
-        </w:rPr>
-        <w:t>1</w:t>
-      </w:r>
-      <w:r>
-        <w:rPr>
-          <w:rFonts w:ascii="宋体" w:hAnsi="宋体" w:cs="宋体" w:hint="eastAsia"/>
-        </w:rPr>
-        <w:t>为延时时间，单位为ns</w:t>
-      </w:r>
-      <w:r>
-        <w:rPr>
-          <w:rFonts w:ascii="宋体" w:hAnsi="宋体" w:cs="宋体" w:hint="eastAsia"/>
-        </w:rPr>
-        <w:t>，取值为0-1E9</w:t>
+        <w:t>%1可以为：ON或 OFF</w:t>
       </w:r>
     </w:p>
     <w:p>
@@ -6423,19 +6462,31 @@
         <w:rPr>
           <w:rFonts w:ascii="宋体" w:hAnsi="宋体" w:cs="宋体" w:hint="eastAsia"/>
         </w:rPr>
-        <w:t>说明：TRIG</w:t>
-      </w:r>
-      <w:r>
-        <w:rPr>
-          <w:rFonts w:ascii="宋体" w:hAnsi="宋体" w:cs="宋体" w:hint="eastAsia"/>
-        </w:rPr>
-        <w:t>输入</w:t>
-      </w:r>
-      <w:r>
-        <w:rPr>
-          <w:rFonts w:ascii="宋体" w:hAnsi="宋体" w:cs="宋体" w:hint="eastAsia"/>
-        </w:rPr>
-        <w:t>延时表示设备接收到用户的trig信号后到打开输出之间的时间</w:t>
+        <w:t>ON表示设备</w:t>
+      </w:r>
+      <w:r>
+        <w:rPr>
+          <w:rFonts w:ascii="宋体" w:hAnsi="宋体" w:cs="宋体" w:hint="eastAsia"/>
+        </w:rPr>
+        <w:t>TRIG</w:t>
+      </w:r>
+      <w:r>
+        <w:rPr>
+          <w:rFonts w:ascii="宋体" w:hAnsi="宋体" w:cs="宋体" w:hint="eastAsia"/>
+        </w:rPr>
+        <w:t>输出</w:t>
+      </w:r>
+      <w:r>
+        <w:rPr>
+          <w:rFonts w:ascii="宋体" w:hAnsi="宋体" w:cs="宋体" w:hint="eastAsia"/>
+        </w:rPr>
+        <w:t>开，设备可以</w:t>
+      </w:r>
+      <w:r>
+        <w:rPr>
+          <w:rFonts w:ascii="宋体" w:hAnsi="宋体" w:cs="宋体" w:hint="eastAsia"/>
+        </w:rPr>
+        <w:t>输出TRIG信号</w:t>
       </w:r>
     </w:p>
     <w:p>
@@ -6445,6 +6496,42 @@
           <w:rFonts w:ascii="宋体" w:hAnsi="宋体" w:cs="宋体"/>
         </w:rPr>
       </w:pPr>
+      <w:r>
+        <w:rPr>
+          <w:rFonts w:ascii="宋体" w:hAnsi="宋体" w:cs="宋体" w:hint="eastAsia"/>
+        </w:rPr>
+        <w:t>OFF表示设备</w:t>
+      </w:r>
+      <w:r>
+        <w:rPr>
+          <w:rFonts w:ascii="宋体" w:hAnsi="宋体" w:cs="宋体" w:hint="eastAsia"/>
+        </w:rPr>
+        <w:t>TRIG</w:t>
+      </w:r>
+      <w:r>
+        <w:rPr>
+          <w:rFonts w:ascii="宋体" w:hAnsi="宋体" w:cs="宋体" w:hint="eastAsia"/>
+        </w:rPr>
+        <w:t>输</w:t>
+      </w:r>
+      <w:r>
+        <w:rPr>
+          <w:rFonts w:ascii="宋体" w:hAnsi="宋体" w:cs="宋体" w:hint="eastAsia"/>
+        </w:rPr>
+        <w:t>出</w:t>
+      </w:r>
+      <w:r>
+        <w:rPr>
+          <w:rFonts w:ascii="宋体" w:hAnsi="宋体" w:cs="宋体" w:hint="eastAsia"/>
+        </w:rPr>
+        <w:t>关，设备</w:t>
+      </w:r>
+      <w:r>
+        <w:rPr>
+          <w:rFonts w:ascii="宋体" w:hAnsi="宋体" w:cs="宋体" w:hint="eastAsia"/>
+        </w:rPr>
+        <w:t>不会输出TRIG信号</w:t>
+      </w:r>
     </w:p>
     <w:p>
       <w:pPr>
@@ -6453,30 +6540,6 @@
           <w:rFonts w:ascii="宋体" w:hAnsi="宋体" w:cs="宋体"/>
         </w:rPr>
       </w:pPr>
-      <w:r>
-        <w:rPr>
-          <w:rFonts w:ascii="宋体" w:hAnsi="宋体" w:cs="宋体" w:hint="eastAsia"/>
-        </w:rPr>
-        <w:t>例：</w:t>
-      </w:r>
-      <w:r>
-        <w:rPr>
-          <w:rFonts w:ascii="宋体" w:hAnsi="宋体" w:cs="宋体" w:hint="eastAsia"/>
-        </w:rPr>
-        <w:t>设置TRIG</w:t>
-      </w:r>
-      <w:r>
-        <w:rPr>
-          <w:rFonts w:ascii="宋体" w:hAnsi="宋体" w:cs="宋体" w:hint="eastAsia"/>
-        </w:rPr>
-        <w:t>输入</w:t>
-      </w:r>
-      <w:r>
-        <w:rPr>
-          <w:rFonts w:ascii="宋体" w:hAnsi="宋体" w:cs="宋体" w:hint="eastAsia"/>
-        </w:rPr>
-        <w:t>延时为1us，则发送指令：</w:t>
-      </w:r>
     </w:p>
     <w:p>
       <w:pPr>
@@ -6485,19 +6548,63 @@
           <w:rFonts w:ascii="宋体" w:hAnsi="宋体" w:cs="宋体"/>
         </w:rPr>
       </w:pPr>
+      <w:r>
+        <w:rPr>
+          <w:rFonts w:ascii="宋体" w:hAnsi="宋体" w:cs="宋体" w:hint="eastAsia"/>
+        </w:rPr>
+        <w:t>例：打开</w:t>
+      </w:r>
+      <w:r>
+        <w:rPr>
+          <w:rFonts w:ascii="宋体" w:hAnsi="宋体" w:cs="宋体" w:hint="eastAsia"/>
+        </w:rPr>
+        <w:t>TRIG</w:t>
+      </w:r>
+      <w:r>
+        <w:rPr>
+          <w:rFonts w:ascii="宋体" w:hAnsi="宋体" w:cs="宋体" w:hint="eastAsia"/>
+        </w:rPr>
+        <w:t>输出</w:t>
+      </w:r>
+      <w:r>
+        <w:rPr>
+          <w:rFonts w:ascii="宋体" w:hAnsi="宋体" w:cs="宋体" w:hint="eastAsia"/>
+        </w:rPr>
+        <w:t>开关，则发送指令：</w:t>
+      </w:r>
+    </w:p>
+    <w:p>
+      <w:pPr>
+        <w:ind w:firstLineChars="200" w:firstLine="480"/>
+        <w:rPr>
+          <w:rFonts w:ascii="宋体" w:hAnsi="宋体" w:cs="宋体"/>
+        </w:rPr>
+      </w:pPr>
       <w:proofErr w:type="gramStart"/>
       <w:r>
         <w:rPr>
-          <w:rFonts w:ascii="宋体" w:hAnsi="宋体" w:cs="宋体" w:hint="eastAsia"/>
-        </w:rPr>
-        <w:t>:TRIG:DEL</w:t>
+          <w:rFonts w:ascii="宋体" w:hAnsi="宋体" w:cs="宋体"/>
+        </w:rPr>
+        <w:t>:TRIG:</w:t>
+      </w:r>
+      <w:r>
+        <w:rPr>
+          <w:rFonts w:ascii="宋体" w:hAnsi="宋体" w:cs="宋体" w:hint="eastAsia"/>
+        </w:rPr>
+        <w:t>OUTP</w:t>
       </w:r>
       <w:proofErr w:type="gramEnd"/>
       <w:r>
         <w:rPr>
           <w:rFonts w:ascii="宋体" w:hAnsi="宋体" w:cs="宋体" w:hint="eastAsia"/>
         </w:rPr>
-        <w:t xml:space="preserve"> 1000\n</w:t>
+        <w:t xml:space="preserve"> </w:t>
+      </w:r>
+      <w:r>
+        <w:rPr>
+          <w:rFonts w:ascii="宋体" w:hAnsi="宋体" w:cs="宋体"/>
+        </w:rPr>
+        <w:t>ON\n</w:t>
       </w:r>
     </w:p>
     <w:p>
@@ -6512,7 +6619,19 @@
           <w:rFonts w:ascii="宋体" w:hAnsi="宋体" w:cs="宋体" w:hint="eastAsia"/>
         </w:rPr>
         <w:tab/>
-        <w:t>请求TRIG输入延时，则发送指令：</w:t>
+        <w:t>查询设备TRIG</w:t>
+      </w:r>
+      <w:r>
+        <w:rPr>
+          <w:rFonts w:ascii="宋体" w:hAnsi="宋体" w:cs="宋体" w:hint="eastAsia"/>
+        </w:rPr>
+        <w:t>输出</w:t>
+      </w:r>
+      <w:r>
+        <w:rPr>
+          <w:rFonts w:ascii="宋体" w:hAnsi="宋体" w:cs="宋体" w:hint="eastAsia"/>
+        </w:rPr>
+        <w:t>开关，则发送指令：</w:t>
       </w:r>
     </w:p>
     <w:p>
@@ -6527,26 +6646,20 @@
         <w:rPr>
           <w:rFonts w:ascii="宋体" w:hAnsi="宋体" w:cs="宋体" w:hint="eastAsia"/>
         </w:rPr>
-        <w:t>:</w:t>
-      </w:r>
-      <w:r>
-        <w:rPr>
-          <w:rFonts w:ascii="宋体" w:hAnsi="宋体" w:cs="宋体"/>
-        </w:rPr>
-        <w:t>TRIG:</w:t>
-      </w:r>
-      <w:r>
-        <w:rPr>
-          <w:rFonts w:ascii="宋体" w:hAnsi="宋体" w:cs="宋体" w:hint="eastAsia"/>
-        </w:rPr>
-        <w:t>DEL</w:t>
+        <w:t>:TRIG:</w:t>
+      </w:r>
+      <w:r>
+        <w:rPr>
+          <w:rFonts w:ascii="宋体" w:hAnsi="宋体" w:cs="宋体" w:hint="eastAsia"/>
+        </w:rPr>
+        <w:t>OUTP</w:t>
       </w:r>
       <w:proofErr w:type="gramEnd"/>
       <w:r>
         <w:rPr>
           <w:rFonts w:ascii="宋体" w:hAnsi="宋体" w:cs="宋体" w:hint="eastAsia"/>
         </w:rPr>
-        <w:t>?\n，设备返回1000，设备返回单位为us</w:t>
+        <w:t>?，设备返回ON\n，设备返回字符串与%1参数一致</w:t>
       </w:r>
     </w:p>
     <w:p>
@@ -6565,7 +6678,7 @@
           <w:numId w:val="1"/>
         </w:numPr>
       </w:pPr>
-      <w:bookmarkStart w:id="30" w:name="_Toc70578752"/>
+      <w:bookmarkStart w:id="30" w:name="_Toc70578753"/>
       <w:r>
         <w:rPr>
           <w:rFonts w:hint="eastAsia"/>
@@ -6600,7 +6713,7 @@
         <w:rPr>
           <w:rFonts w:hint="eastAsia"/>
         </w:rPr>
-        <w:t>开关</w:t>
+        <w:t>延时</w:t>
       </w:r>
       <w:bookmarkEnd w:id="30"/>
     </w:p>
@@ -6622,20 +6735,44 @@
         <w:rPr>
           <w:rFonts w:ascii="宋体" w:hAnsi="宋体" w:cs="宋体" w:hint="eastAsia"/>
         </w:rPr>
-        <w:t>:TRIG:</w:t>
-      </w:r>
-      <w:r>
-        <w:rPr>
-          <w:rFonts w:ascii="宋体" w:hAnsi="宋体" w:cs="宋体" w:hint="eastAsia"/>
-        </w:rPr>
-        <w:t>OUTP</w:t>
+        <w:t>:</w:t>
+      </w:r>
+      <w:r>
+        <w:rPr>
+          <w:rFonts w:ascii="宋体" w:hAnsi="宋体" w:cs="宋体"/>
+        </w:rPr>
+        <w:t>TRIG</w:t>
+      </w:r>
+      <w:r>
+        <w:rPr>
+          <w:rFonts w:ascii="宋体" w:hAnsi="宋体" w:cs="宋体" w:hint="eastAsia"/>
+        </w:rPr>
+        <w:t>:OUT</w:t>
+      </w:r>
+      <w:r>
+        <w:rPr>
+          <w:rFonts w:ascii="宋体" w:hAnsi="宋体" w:cs="宋体"/>
+        </w:rPr>
+        <w:t>:</w:t>
+      </w:r>
+      <w:r>
+        <w:rPr>
+          <w:rFonts w:ascii="宋体" w:hAnsi="宋体" w:cs="宋体" w:hint="eastAsia"/>
+        </w:rPr>
+        <w:t>DEL</w:t>
       </w:r>
       <w:proofErr w:type="gramEnd"/>
       <w:r>
         <w:rPr>
           <w:rFonts w:ascii="宋体" w:hAnsi="宋体" w:cs="宋体" w:hint="eastAsia"/>
         </w:rPr>
-        <w:t>&lt;space&gt;%1</w:t>
+        <w:t>&lt;space&gt;%</w:t>
+      </w:r>
+      <w:r>
+        <w:rPr>
+          <w:rFonts w:ascii="宋体" w:hAnsi="宋体" w:cs="宋体"/>
+        </w:rPr>
+        <w:t>1</w:t>
       </w:r>
     </w:p>
     <w:p>
@@ -6647,39 +6784,57 @@
       </w:pPr>
       <w:r>
         <w:rPr>
-          <w:rFonts w:ascii="宋体" w:hAnsi="宋体" w:cs="宋体"/>
+          <w:rFonts w:ascii="宋体" w:hAnsi="宋体" w:cs="宋体" w:hint="eastAsia"/>
         </w:rPr>
         <w:tab/>
       </w:r>
       <w:r>
         <w:rPr>
-          <w:rFonts w:ascii="宋体" w:hAnsi="宋体" w:cs="宋体"/>
+          <w:rFonts w:ascii="宋体" w:hAnsi="宋体" w:cs="宋体" w:hint="eastAsia"/>
         </w:rPr>
         <w:tab/>
       </w:r>
       <w:r>
         <w:rPr>
-          <w:rFonts w:ascii="宋体" w:hAnsi="宋体" w:cs="宋体"/>
+          <w:rFonts w:ascii="宋体" w:hAnsi="宋体" w:cs="宋体" w:hint="eastAsia"/>
         </w:rPr>
         <w:tab/>
       </w:r>
       <w:proofErr w:type="gramStart"/>
       <w:r>
         <w:rPr>
-          <w:rFonts w:ascii="宋体" w:hAnsi="宋体" w:cs="宋体"/>
-        </w:rPr>
-        <w:t>:TRIG:</w:t>
-      </w:r>
-      <w:r>
-        <w:rPr>
-          <w:rFonts w:ascii="宋体" w:hAnsi="宋体" w:cs="宋体" w:hint="eastAsia"/>
-        </w:rPr>
-        <w:t>OUTP</w:t>
+          <w:rFonts w:ascii="宋体" w:hAnsi="宋体" w:cs="宋体" w:hint="eastAsia"/>
+        </w:rPr>
+        <w:t>:</w:t>
+      </w:r>
+      <w:r>
+        <w:rPr>
+          <w:rFonts w:ascii="宋体" w:hAnsi="宋体" w:cs="宋体"/>
+        </w:rPr>
+        <w:t>TRIG</w:t>
+      </w:r>
+      <w:r>
+        <w:rPr>
+          <w:rFonts w:ascii="宋体" w:hAnsi="宋体" w:cs="宋体" w:hint="eastAsia"/>
+        </w:rPr>
+        <w:t>:OUT</w:t>
+      </w:r>
+      <w:r>
+        <w:rPr>
+          <w:rFonts w:ascii="宋体" w:hAnsi="宋体" w:cs="宋体"/>
+        </w:rPr>
+        <w:t>:</w:t>
+      </w:r>
+      <w:r>
+        <w:rPr>
+          <w:rFonts w:ascii="宋体" w:hAnsi="宋体" w:cs="宋体" w:hint="eastAsia"/>
+        </w:rPr>
+        <w:t>DEL</w:t>
       </w:r>
       <w:proofErr w:type="gramEnd"/>
       <w:r>
         <w:rPr>
-          <w:rFonts w:ascii="宋体" w:hAnsi="宋体" w:cs="宋体"/>
+          <w:rFonts w:ascii="宋体" w:hAnsi="宋体" w:cs="宋体" w:hint="eastAsia"/>
         </w:rPr>
         <w:t>?</w:t>
       </w:r>
@@ -6695,7 +6850,19 @@
         <w:rPr>
           <w:rFonts w:ascii="宋体" w:hAnsi="宋体" w:cs="宋体" w:hint="eastAsia"/>
         </w:rPr>
-        <w:t>%1可以为：ON或 OFF</w:t>
+        <w:t>%</w:t>
+      </w:r>
+      <w:r>
+        <w:rPr>
+          <w:rFonts w:ascii="宋体" w:hAnsi="宋体" w:cs="宋体"/>
+        </w:rPr>
+        <w:t>1</w:t>
+      </w:r>
+      <w:r>
+        <w:rPr>
+          <w:rFonts w:ascii="宋体" w:hAnsi="宋体" w:cs="宋体" w:hint="eastAsia"/>
+        </w:rPr>
+        <w:t>为延时时间，单位为ns，取值为0-1E9</w:t>
       </w:r>
     </w:p>
     <w:p>
@@ -6709,11 +6876,127 @@
         <w:rPr>
           <w:rFonts w:ascii="宋体" w:hAnsi="宋体" w:cs="宋体" w:hint="eastAsia"/>
         </w:rPr>
-        <w:t>ON表示设备</w:t>
-      </w:r>
-      <w:r>
-        <w:rPr>
-          <w:rFonts w:ascii="宋体" w:hAnsi="宋体" w:cs="宋体" w:hint="eastAsia"/>
+        <w:t>说明：TRIG</w:t>
+      </w:r>
+      <w:r>
+        <w:rPr>
+          <w:rFonts w:ascii="宋体" w:hAnsi="宋体" w:cs="宋体" w:hint="eastAsia"/>
+        </w:rPr>
+        <w:t>输出</w:t>
+      </w:r>
+      <w:r>
+        <w:rPr>
+          <w:rFonts w:ascii="宋体" w:hAnsi="宋体" w:cs="宋体" w:hint="eastAsia"/>
+        </w:rPr>
+        <w:t>延时表示设备</w:t>
+      </w:r>
+      <w:r>
+        <w:rPr>
+          <w:rFonts w:ascii="宋体" w:hAnsi="宋体" w:cs="宋体" w:hint="eastAsia"/>
+        </w:rPr>
+        <w:t>输出稳定后到trig信号输出之间的等待时间</w:t>
+      </w:r>
+    </w:p>
+    <w:p>
+      <w:pPr>
+        <w:ind w:firstLineChars="200" w:firstLine="480"/>
+        <w:rPr>
+          <w:rFonts w:ascii="宋体" w:hAnsi="宋体" w:cs="宋体"/>
+        </w:rPr>
+      </w:pPr>
+    </w:p>
+    <w:p>
+      <w:pPr>
+        <w:ind w:firstLineChars="200" w:firstLine="480"/>
+        <w:rPr>
+          <w:rFonts w:ascii="宋体" w:hAnsi="宋体" w:cs="宋体"/>
+        </w:rPr>
+      </w:pPr>
+      <w:r>
+        <w:rPr>
+          <w:rFonts w:ascii="宋体" w:hAnsi="宋体" w:cs="宋体" w:hint="eastAsia"/>
+        </w:rPr>
+        <w:t>例：设置TRIG</w:t>
+      </w:r>
+      <w:r>
+        <w:rPr>
+          <w:rFonts w:ascii="宋体" w:hAnsi="宋体" w:cs="宋体" w:hint="eastAsia"/>
+        </w:rPr>
+        <w:t>输出</w:t>
+      </w:r>
+      <w:r>
+        <w:rPr>
+          <w:rFonts w:ascii="宋体" w:hAnsi="宋体" w:cs="宋体" w:hint="eastAsia"/>
+        </w:rPr>
+        <w:t>延时为1us，则发送指令：</w:t>
+      </w:r>
+    </w:p>
+    <w:p>
+      <w:pPr>
+        <w:ind w:firstLineChars="200" w:firstLine="480"/>
+        <w:rPr>
+          <w:rFonts w:ascii="宋体" w:hAnsi="宋体" w:cs="宋体"/>
+        </w:rPr>
+      </w:pPr>
+      <w:proofErr w:type="gramStart"/>
+      <w:r>
+        <w:rPr>
+          <w:rFonts w:ascii="宋体" w:hAnsi="宋体" w:cs="宋体" w:hint="eastAsia"/>
+        </w:rPr>
+        <w:t>:TRIG</w:t>
+      </w:r>
+      <w:r>
+        <w:rPr>
+          <w:rFonts w:ascii="宋体" w:hAnsi="宋体" w:cs="宋体" w:hint="eastAsia"/>
+        </w:rPr>
+        <w:t>:OUT</w:t>
+      </w:r>
+      <w:r>
+        <w:rPr>
+          <w:rFonts w:ascii="宋体" w:hAnsi="宋体" w:cs="宋体" w:hint="eastAsia"/>
+        </w:rPr>
+        <w:t>:DEL</w:t>
+      </w:r>
+      <w:proofErr w:type="gramEnd"/>
+      <w:r>
+        <w:rPr>
+          <w:rFonts w:ascii="宋体" w:hAnsi="宋体" w:cs="宋体" w:hint="eastAsia"/>
+        </w:rPr>
+        <w:t xml:space="preserve"> 1000\n</w:t>
+      </w:r>
+    </w:p>
+    <w:p>
+      <w:pPr>
+        <w:ind w:firstLineChars="200" w:firstLine="480"/>
+        <w:rPr>
+          <w:rFonts w:ascii="宋体" w:hAnsi="宋体" w:cs="宋体"/>
+        </w:rPr>
+      </w:pPr>
+      <w:r>
+        <w:rPr>
+          <w:rFonts w:ascii="宋体" w:hAnsi="宋体" w:cs="宋体" w:hint="eastAsia"/>
+        </w:rPr>
+        <w:tab/>
+        <w:t>请求设备TRIG输出延时，则发送指令：</w:t>
+      </w:r>
+    </w:p>
+    <w:p>
+      <w:pPr>
+        <w:ind w:firstLineChars="200" w:firstLine="480"/>
+        <w:rPr>
+          <w:rFonts w:ascii="宋体" w:hAnsi="宋体" w:cs="宋体"/>
+        </w:rPr>
+      </w:pPr>
+      <w:proofErr w:type="gramStart"/>
+      <w:r>
+        <w:rPr>
+          <w:rFonts w:ascii="宋体" w:hAnsi="宋体" w:cs="宋体" w:hint="eastAsia"/>
+        </w:rPr>
+        <w:t>:</w:t>
+      </w:r>
+      <w:r>
+        <w:rPr>
+          <w:rFonts w:ascii="宋体" w:hAnsi="宋体" w:cs="宋体"/>
         </w:rPr>
         <w:t>TRIG</w:t>
       </w:r>
@@ -6721,192 +7004,26 @@
         <w:rPr>
           <w:rFonts w:ascii="宋体" w:hAnsi="宋体" w:cs="宋体" w:hint="eastAsia"/>
         </w:rPr>
-        <w:t>输出</w:t>
-      </w:r>
-      <w:r>
-        <w:rPr>
-          <w:rFonts w:ascii="宋体" w:hAnsi="宋体" w:cs="宋体" w:hint="eastAsia"/>
-        </w:rPr>
-        <w:t>开，设备可以</w:t>
-      </w:r>
-      <w:r>
-        <w:rPr>
-          <w:rFonts w:ascii="宋体" w:hAnsi="宋体" w:cs="宋体" w:hint="eastAsia"/>
-        </w:rPr>
-        <w:t>输出TRIG信号</w:t>
-      </w:r>
-    </w:p>
-    <w:p>
-      <w:pPr>
-        <w:ind w:firstLineChars="200" w:firstLine="480"/>
-        <w:rPr>
-          <w:rFonts w:ascii="宋体" w:hAnsi="宋体" w:cs="宋体"/>
-        </w:rPr>
-      </w:pPr>
-      <w:r>
-        <w:rPr>
-          <w:rFonts w:ascii="宋体" w:hAnsi="宋体" w:cs="宋体" w:hint="eastAsia"/>
-        </w:rPr>
-        <w:t>OFF表示设备</w:t>
-      </w:r>
-      <w:r>
-        <w:rPr>
-          <w:rFonts w:ascii="宋体" w:hAnsi="宋体" w:cs="宋体" w:hint="eastAsia"/>
-        </w:rPr>
-        <w:t>TRIG</w:t>
-      </w:r>
-      <w:r>
-        <w:rPr>
-          <w:rFonts w:ascii="宋体" w:hAnsi="宋体" w:cs="宋体" w:hint="eastAsia"/>
-        </w:rPr>
-        <w:t>输</w:t>
-      </w:r>
-      <w:r>
-        <w:rPr>
-          <w:rFonts w:ascii="宋体" w:hAnsi="宋体" w:cs="宋体" w:hint="eastAsia"/>
-        </w:rPr>
-        <w:t>出</w:t>
-      </w:r>
-      <w:r>
-        <w:rPr>
-          <w:rFonts w:ascii="宋体" w:hAnsi="宋体" w:cs="宋体" w:hint="eastAsia"/>
-        </w:rPr>
-        <w:t>关，设备</w:t>
-      </w:r>
-      <w:r>
-        <w:rPr>
-          <w:rFonts w:ascii="宋体" w:hAnsi="宋体" w:cs="宋体" w:hint="eastAsia"/>
-        </w:rPr>
-        <w:t>不会输出TRIG信号</w:t>
-      </w:r>
-    </w:p>
-    <w:p>
-      <w:pPr>
-        <w:ind w:firstLineChars="200" w:firstLine="480"/>
-        <w:rPr>
-          <w:rFonts w:ascii="宋体" w:hAnsi="宋体" w:cs="宋体"/>
-        </w:rPr>
-      </w:pPr>
-    </w:p>
-    <w:p>
-      <w:pPr>
-        <w:ind w:firstLineChars="200" w:firstLine="480"/>
-        <w:rPr>
-          <w:rFonts w:ascii="宋体" w:hAnsi="宋体" w:cs="宋体"/>
-        </w:rPr>
-      </w:pPr>
-      <w:r>
-        <w:rPr>
-          <w:rFonts w:ascii="宋体" w:hAnsi="宋体" w:cs="宋体" w:hint="eastAsia"/>
-        </w:rPr>
-        <w:t>例：打开</w:t>
-      </w:r>
-      <w:r>
-        <w:rPr>
-          <w:rFonts w:ascii="宋体" w:hAnsi="宋体" w:cs="宋体" w:hint="eastAsia"/>
-        </w:rPr>
-        <w:t>TRIG</w:t>
-      </w:r>
-      <w:r>
-        <w:rPr>
-          <w:rFonts w:ascii="宋体" w:hAnsi="宋体" w:cs="宋体" w:hint="eastAsia"/>
-        </w:rPr>
-        <w:t>输出</w:t>
-      </w:r>
-      <w:r>
-        <w:rPr>
-          <w:rFonts w:ascii="宋体" w:hAnsi="宋体" w:cs="宋体" w:hint="eastAsia"/>
-        </w:rPr>
-        <w:t>开关，则发送指令：</w:t>
-      </w:r>
-    </w:p>
-    <w:p>
-      <w:pPr>
-        <w:ind w:firstLineChars="200" w:firstLine="480"/>
-        <w:rPr>
-          <w:rFonts w:ascii="宋体" w:hAnsi="宋体" w:cs="宋体"/>
-        </w:rPr>
-      </w:pPr>
-      <w:proofErr w:type="gramStart"/>
-      <w:r>
-        <w:rPr>
-          <w:rFonts w:ascii="宋体" w:hAnsi="宋体" w:cs="宋体"/>
-        </w:rPr>
-        <w:t>:TRIG:</w:t>
-      </w:r>
-      <w:r>
-        <w:rPr>
-          <w:rFonts w:ascii="宋体" w:hAnsi="宋体" w:cs="宋体" w:hint="eastAsia"/>
-        </w:rPr>
-        <w:t>OUTP</w:t>
+        <w:t>:OUT</w:t>
+      </w:r>
+      <w:r>
+        <w:rPr>
+          <w:rFonts w:ascii="宋体" w:hAnsi="宋体" w:cs="宋体"/>
+        </w:rPr>
+        <w:t>:</w:t>
+      </w:r>
+      <w:r>
+        <w:rPr>
+          <w:rFonts w:ascii="宋体" w:hAnsi="宋体" w:cs="宋体" w:hint="eastAsia"/>
+        </w:rPr>
+        <w:t>DEL</w:t>
       </w:r>
       <w:proofErr w:type="gramEnd"/>
       <w:r>
         <w:rPr>
           <w:rFonts w:ascii="宋体" w:hAnsi="宋体" w:cs="宋体" w:hint="eastAsia"/>
         </w:rPr>
-        <w:t xml:space="preserve"> </w:t>
-      </w:r>
-      <w:r>
-        <w:rPr>
-          <w:rFonts w:ascii="宋体" w:hAnsi="宋体" w:cs="宋体"/>
-        </w:rPr>
-        <w:t>ON\n</w:t>
-      </w:r>
-    </w:p>
-    <w:p>
-      <w:pPr>
-        <w:ind w:firstLineChars="200" w:firstLine="480"/>
-        <w:rPr>
-          <w:rFonts w:ascii="宋体" w:hAnsi="宋体" w:cs="宋体"/>
-        </w:rPr>
-      </w:pPr>
-      <w:r>
-        <w:rPr>
-          <w:rFonts w:ascii="宋体" w:hAnsi="宋体" w:cs="宋体" w:hint="eastAsia"/>
-        </w:rPr>
-        <w:tab/>
-        <w:t>查询设备TRIG</w:t>
-      </w:r>
-      <w:r>
-        <w:rPr>
-          <w:rFonts w:ascii="宋体" w:hAnsi="宋体" w:cs="宋体" w:hint="eastAsia"/>
-        </w:rPr>
-        <w:t>输出</w:t>
-      </w:r>
-      <w:r>
-        <w:rPr>
-          <w:rFonts w:ascii="宋体" w:hAnsi="宋体" w:cs="宋体" w:hint="eastAsia"/>
-        </w:rPr>
-        <w:t>开关，则发送指令：</w:t>
-      </w:r>
-    </w:p>
-    <w:p>
-      <w:pPr>
-        <w:ind w:firstLineChars="200" w:firstLine="480"/>
-        <w:rPr>
-          <w:rFonts w:ascii="宋体" w:hAnsi="宋体" w:cs="宋体"/>
-        </w:rPr>
-      </w:pPr>
-      <w:proofErr w:type="gramStart"/>
-      <w:r>
-        <w:rPr>
-          <w:rFonts w:ascii="宋体" w:hAnsi="宋体" w:cs="宋体" w:hint="eastAsia"/>
-        </w:rPr>
-        <w:t>:TRIG:</w:t>
-      </w:r>
-      <w:r>
-        <w:rPr>
-          <w:rFonts w:ascii="宋体" w:hAnsi="宋体" w:cs="宋体" w:hint="eastAsia"/>
-        </w:rPr>
-        <w:t>OUTP</w:t>
-      </w:r>
-      <w:proofErr w:type="gramEnd"/>
-      <w:r>
-        <w:rPr>
-          <w:rFonts w:ascii="宋体" w:hAnsi="宋体" w:cs="宋体" w:hint="eastAsia"/>
-        </w:rPr>
-        <w:t>?，设备返回ON\n，设备返回字符串与%1参数一致</w:t>
+        <w:t>?\n，设备返回1000，设备返回单位为us</w:t>
       </w:r>
     </w:p>
     <w:p>
@@ -6925,7 +7042,7 @@
           <w:numId w:val="1"/>
         </w:numPr>
       </w:pPr>
-      <w:bookmarkStart w:id="31" w:name="_Toc70578753"/>
+      <w:bookmarkStart w:id="31" w:name="_Toc70578754"/>
       <w:r>
         <w:rPr>
           <w:rFonts w:hint="eastAsia"/>
@@ -6955,13 +7072,7 @@
         <w:rPr>
           <w:rFonts w:hint="eastAsia"/>
         </w:rPr>
-        <w:t>输出</w:t>
-      </w:r>
-      <w:r>
-        <w:rPr>
-          <w:rFonts w:hint="eastAsia"/>
-        </w:rPr>
-        <w:t>延时</w:t>
+        <w:t>输出宽度</w:t>
       </w:r>
       <w:bookmarkEnd w:id="31"/>
     </w:p>
@@ -6981,33 +7092,9 @@
       <w:proofErr w:type="gramStart"/>
       <w:r>
         <w:rPr>
-          <w:rFonts w:ascii="宋体" w:hAnsi="宋体" w:cs="宋体" w:hint="eastAsia"/>
-        </w:rPr>
-        <w:t>:</w:t>
-      </w:r>
-      <w:r>
-        <w:rPr>
-          <w:rFonts w:ascii="宋体" w:hAnsi="宋体" w:cs="宋体"/>
-        </w:rPr>
-        <w:t>TRIG</w:t>
-      </w:r>
-      <w:r>
-        <w:rPr>
-          <w:rFonts w:ascii="宋体" w:hAnsi="宋体" w:cs="宋体" w:hint="eastAsia"/>
-        </w:rPr>
-        <w:t>:OUT</w:t>
-      </w:r>
-      <w:r>
-        <w:rPr>
-          <w:rFonts w:ascii="宋体" w:hAnsi="宋体" w:cs="宋体"/>
-        </w:rPr>
-        <w:t>:</w:t>
-      </w:r>
-      <w:r>
-        <w:rPr>
-          <w:rFonts w:ascii="宋体" w:hAnsi="宋体" w:cs="宋体" w:hint="eastAsia"/>
-        </w:rPr>
-        <w:t>DEL</w:t>
+          <w:rFonts w:ascii="宋体" w:hAnsi="宋体" w:cs="宋体"/>
+        </w:rPr>
+        <w:t>:TRIG:OUT:PULS</w:t>
       </w:r>
       <w:proofErr w:type="gramEnd"/>
       <w:r>
@@ -7051,33 +7138,9 @@
       <w:proofErr w:type="gramStart"/>
       <w:r>
         <w:rPr>
-          <w:rFonts w:ascii="宋体" w:hAnsi="宋体" w:cs="宋体" w:hint="eastAsia"/>
-        </w:rPr>
-        <w:t>:</w:t>
-      </w:r>
-      <w:r>
-        <w:rPr>
-          <w:rFonts w:ascii="宋体" w:hAnsi="宋体" w:cs="宋体"/>
-        </w:rPr>
-        <w:t>TRIG</w:t>
-      </w:r>
-      <w:r>
-        <w:rPr>
-          <w:rFonts w:ascii="宋体" w:hAnsi="宋体" w:cs="宋体" w:hint="eastAsia"/>
-        </w:rPr>
-        <w:t>:OUT</w:t>
-      </w:r>
-      <w:r>
-        <w:rPr>
-          <w:rFonts w:ascii="宋体" w:hAnsi="宋体" w:cs="宋体"/>
-        </w:rPr>
-        <w:t>:</w:t>
-      </w:r>
-      <w:r>
-        <w:rPr>
-          <w:rFonts w:ascii="宋体" w:hAnsi="宋体" w:cs="宋体" w:hint="eastAsia"/>
-        </w:rPr>
-        <w:t>DEL</w:t>
+          <w:rFonts w:ascii="宋体" w:hAnsi="宋体" w:cs="宋体"/>
+        </w:rPr>
+        <w:t>:TRIG:OUT:PULS</w:t>
       </w:r>
       <w:proofErr w:type="gramEnd"/>
       <w:r>
@@ -7094,6 +7157,14 @@
           <w:rFonts w:ascii="宋体" w:hAnsi="宋体" w:cs="宋体"/>
         </w:rPr>
       </w:pPr>
+    </w:p>
+    <w:p>
+      <w:pPr>
+        <w:ind w:firstLineChars="200" w:firstLine="480"/>
+        <w:rPr>
+          <w:rFonts w:ascii="宋体" w:hAnsi="宋体" w:cs="宋体"/>
+        </w:rPr>
+      </w:pPr>
       <w:r>
         <w:rPr>
           <w:rFonts w:ascii="宋体" w:hAnsi="宋体" w:cs="宋体" w:hint="eastAsia"/>
@@ -7110,7 +7181,7 @@
         <w:rPr>
           <w:rFonts w:ascii="宋体" w:hAnsi="宋体" w:cs="宋体" w:hint="eastAsia"/>
         </w:rPr>
-        <w:t>为延时时间，单位为ns，取值为0-1E9</w:t>
+        <w:t>为宽度，单位为us，取值为0-1E6</w:t>
       </w:r>
     </w:p>
     <w:p>
@@ -7124,25 +7195,13 @@
         <w:rPr>
           <w:rFonts w:ascii="宋体" w:hAnsi="宋体" w:cs="宋体" w:hint="eastAsia"/>
         </w:rPr>
-        <w:t>说明：TRIG</w:t>
-      </w:r>
-      <w:r>
-        <w:rPr>
-          <w:rFonts w:ascii="宋体" w:hAnsi="宋体" w:cs="宋体" w:hint="eastAsia"/>
-        </w:rPr>
-        <w:t>输出</w:t>
-      </w:r>
-      <w:r>
-        <w:rPr>
-          <w:rFonts w:ascii="宋体" w:hAnsi="宋体" w:cs="宋体" w:hint="eastAsia"/>
-        </w:rPr>
-        <w:t>延时表示设备</w:t>
-      </w:r>
-      <w:r>
-        <w:rPr>
-          <w:rFonts w:ascii="宋体" w:hAnsi="宋体" w:cs="宋体" w:hint="eastAsia"/>
-        </w:rPr>
-        <w:t>输出稳定后到trig信号输出之间的等待时间</w:t>
+        <w:t>说明：TRIG输出</w:t>
+      </w:r>
+      <w:r>
+        <w:rPr>
+          <w:rFonts w:ascii="宋体" w:hAnsi="宋体" w:cs="宋体" w:hint="eastAsia"/>
+        </w:rPr>
+        <w:t>宽度指设备输出的trig信号的持续时间</w:t>
       </w:r>
     </w:p>
     <w:p>
@@ -7164,19 +7223,19 @@
         <w:rPr>
           <w:rFonts w:ascii="宋体" w:hAnsi="宋体" w:cs="宋体" w:hint="eastAsia"/>
         </w:rPr>
-        <w:t>例：设置TRIG</w:t>
-      </w:r>
-      <w:r>
-        <w:rPr>
-          <w:rFonts w:ascii="宋体" w:hAnsi="宋体" w:cs="宋体" w:hint="eastAsia"/>
-        </w:rPr>
-        <w:t>输出</w:t>
-      </w:r>
-      <w:r>
-        <w:rPr>
-          <w:rFonts w:ascii="宋体" w:hAnsi="宋体" w:cs="宋体" w:hint="eastAsia"/>
-        </w:rPr>
-        <w:t>延时为1us，则发送指令：</w:t>
+        <w:t>例：设置TRIG输出</w:t>
+      </w:r>
+      <w:r>
+        <w:rPr>
+          <w:rFonts w:ascii="宋体" w:hAnsi="宋体" w:cs="宋体" w:hint="eastAsia"/>
+        </w:rPr>
+        <w:t>宽度</w:t>
+      </w:r>
+      <w:r>
+        <w:rPr>
+          <w:rFonts w:ascii="宋体" w:hAnsi="宋体" w:cs="宋体" w:hint="eastAsia"/>
+        </w:rPr>
+        <w:t>为1us，则发送指令：</w:t>
       </w:r>
     </w:p>
     <w:p>
@@ -7189,28 +7248,22 @@
       <w:proofErr w:type="gramStart"/>
       <w:r>
         <w:rPr>
-          <w:rFonts w:ascii="宋体" w:hAnsi="宋体" w:cs="宋体" w:hint="eastAsia"/>
-        </w:rPr>
-        <w:t>:TRIG</w:t>
-      </w:r>
-      <w:r>
-        <w:rPr>
-          <w:rFonts w:ascii="宋体" w:hAnsi="宋体" w:cs="宋体" w:hint="eastAsia"/>
-        </w:rPr>
-        <w:t>:OUT</w:t>
-      </w:r>
-      <w:r>
-        <w:rPr>
-          <w:rFonts w:ascii="宋体" w:hAnsi="宋体" w:cs="宋体" w:hint="eastAsia"/>
-        </w:rPr>
-        <w:t>:DEL</w:t>
+          <w:rFonts w:ascii="宋体" w:hAnsi="宋体" w:cs="宋体"/>
+        </w:rPr>
+        <w:t>:TRIG:OUT:PULS</w:t>
       </w:r>
       <w:proofErr w:type="gramEnd"/>
       <w:r>
         <w:rPr>
           <w:rFonts w:ascii="宋体" w:hAnsi="宋体" w:cs="宋体" w:hint="eastAsia"/>
         </w:rPr>
-        <w:t xml:space="preserve"> 1000\n</w:t>
+        <w:t xml:space="preserve"> 1</w:t>
+      </w:r>
+      <w:r>
+        <w:rPr>
+          <w:rFonts w:ascii="宋体" w:hAnsi="宋体" w:cs="宋体" w:hint="eastAsia"/>
+        </w:rPr>
+        <w:t>\n</w:t>
       </w:r>
     </w:p>
     <w:p>
@@ -7225,7 +7278,7 @@
           <w:rFonts w:ascii="宋体" w:hAnsi="宋体" w:cs="宋体" w:hint="eastAsia"/>
         </w:rPr>
         <w:tab/>
-        <w:t>请求设备TRIG输出延时，则发送指令：</w:t>
+        <w:t>请求TRIG输出宽度，则发送指令：</w:t>
       </w:r>
     </w:p>
     <w:p>
@@ -7238,40 +7291,16 @@
       <w:proofErr w:type="gramStart"/>
       <w:r>
         <w:rPr>
-          <w:rFonts w:ascii="宋体" w:hAnsi="宋体" w:cs="宋体" w:hint="eastAsia"/>
-        </w:rPr>
-        <w:t>:</w:t>
-      </w:r>
-      <w:r>
-        <w:rPr>
-          <w:rFonts w:ascii="宋体" w:hAnsi="宋体" w:cs="宋体"/>
-        </w:rPr>
-        <w:t>TRIG</w:t>
-      </w:r>
-      <w:r>
-        <w:rPr>
-          <w:rFonts w:ascii="宋体" w:hAnsi="宋体" w:cs="宋体" w:hint="eastAsia"/>
-        </w:rPr>
-        <w:t>:OUT</w:t>
-      </w:r>
-      <w:r>
-        <w:rPr>
-          <w:rFonts w:ascii="宋体" w:hAnsi="宋体" w:cs="宋体"/>
-        </w:rPr>
-        <w:t>:</w:t>
-      </w:r>
-      <w:r>
-        <w:rPr>
-          <w:rFonts w:ascii="宋体" w:hAnsi="宋体" w:cs="宋体" w:hint="eastAsia"/>
-        </w:rPr>
-        <w:t>DEL</w:t>
+          <w:rFonts w:ascii="宋体" w:hAnsi="宋体" w:cs="宋体"/>
+        </w:rPr>
+        <w:t>:TRIG:OUT:PULS</w:t>
       </w:r>
       <w:proofErr w:type="gramEnd"/>
       <w:r>
         <w:rPr>
           <w:rFonts w:ascii="宋体" w:hAnsi="宋体" w:cs="宋体" w:hint="eastAsia"/>
         </w:rPr>
-        <w:t>?\n，设备返回1000，设备返回单位为us</w:t>
+        <w:t>?\n，设备返回1，设备返回单位为us</w:t>
       </w:r>
     </w:p>
     <w:p>
@@ -7290,7 +7319,7 @@
           <w:numId w:val="1"/>
         </w:numPr>
       </w:pPr>
-      <w:bookmarkStart w:id="32" w:name="_Toc70578754"/>
+      <w:bookmarkStart w:id="32" w:name="_Toc70578755"/>
       <w:r>
         <w:rPr>
           <w:rFonts w:hint="eastAsia"/>
@@ -7319,7 +7348,7 @@
         <w:rPr>
           <w:rFonts w:hint="eastAsia"/>
         </w:rPr>
-        <w:t>输出宽度</w:t>
+        <w:t>输入类型</w:t>
       </w:r>
       <w:bookmarkEnd w:id="32"/>
     </w:p>
@@ -7341,7 +7370,13 @@
         <w:rPr>
           <w:rFonts w:ascii="宋体" w:hAnsi="宋体" w:cs="宋体"/>
         </w:rPr>
-        <w:t>:TRIG:OUT:PULS</w:t>
+        <w:t>:TRIG:</w:t>
+      </w:r>
+      <w:r>
+        <w:rPr>
+          <w:rFonts w:ascii="宋体" w:hAnsi="宋体" w:cs="宋体" w:hint="eastAsia"/>
+        </w:rPr>
+        <w:t>IN:EDGE</w:t>
       </w:r>
       <w:proofErr w:type="gramEnd"/>
       <w:r>
@@ -7382,19 +7417,151 @@
         </w:rPr>
         <w:tab/>
       </w:r>
+      <w:r>
+        <w:rPr>
+          <w:rFonts w:ascii="宋体" w:hAnsi="宋体" w:cs="宋体"/>
+        </w:rPr>
+        <w:t>:TRIG:</w:t>
+      </w:r>
+      <w:r>
+        <w:rPr>
+          <w:rFonts w:ascii="宋体" w:hAnsi="宋体" w:cs="宋体" w:hint="eastAsia"/>
+        </w:rPr>
+        <w:t>IN:EDGE？</w:t>
+      </w:r>
+    </w:p>
+    <w:p>
+      <w:pPr>
+        <w:ind w:firstLineChars="200" w:firstLine="480"/>
+        <w:rPr>
+          <w:rFonts w:ascii="宋体" w:hAnsi="宋体" w:cs="宋体"/>
+        </w:rPr>
+      </w:pPr>
+    </w:p>
+    <w:p>
+      <w:pPr>
+        <w:ind w:firstLineChars="200" w:firstLine="480"/>
+        <w:rPr>
+          <w:rFonts w:ascii="宋体" w:hAnsi="宋体" w:cs="宋体"/>
+        </w:rPr>
+      </w:pPr>
+      <w:r>
+        <w:rPr>
+          <w:rFonts w:ascii="宋体" w:hAnsi="宋体" w:cs="宋体" w:hint="eastAsia"/>
+        </w:rPr>
+        <w:t>%</w:t>
+      </w:r>
+      <w:r>
+        <w:rPr>
+          <w:rFonts w:ascii="宋体" w:hAnsi="宋体" w:cs="宋体"/>
+        </w:rPr>
+        <w:t>1</w:t>
+      </w:r>
+      <w:r>
+        <w:rPr>
+          <w:rFonts w:ascii="宋体" w:hAnsi="宋体" w:cs="宋体" w:hint="eastAsia"/>
+        </w:rPr>
+        <w:t>为</w:t>
+      </w:r>
+      <w:r>
+        <w:rPr>
+          <w:rFonts w:ascii="宋体" w:hAnsi="宋体" w:cs="宋体" w:hint="eastAsia"/>
+        </w:rPr>
+        <w:t>触发类型，只能为：RIS、FALL、EITH</w:t>
+      </w:r>
+    </w:p>
+    <w:p>
+      <w:pPr>
+        <w:ind w:firstLineChars="200" w:firstLine="480"/>
+        <w:rPr>
+          <w:rFonts w:ascii="宋体" w:hAnsi="宋体" w:cs="宋体"/>
+        </w:rPr>
+      </w:pPr>
+      <w:r>
+        <w:rPr>
+          <w:rFonts w:ascii="宋体" w:hAnsi="宋体" w:cs="宋体" w:hint="eastAsia"/>
+        </w:rPr>
+        <w:t>说明：</w:t>
+      </w:r>
+      <w:r>
+        <w:rPr>
+          <w:rFonts w:ascii="宋体" w:hAnsi="宋体" w:cs="宋体" w:hint="eastAsia"/>
+        </w:rPr>
+        <w:t>RIS表示上升沿，FALL标识下降沿，EITH标识边沿</w:t>
+      </w:r>
+    </w:p>
+    <w:p>
+      <w:pPr>
+        <w:ind w:firstLineChars="200" w:firstLine="480"/>
+        <w:rPr>
+          <w:rFonts w:ascii="宋体" w:hAnsi="宋体" w:cs="宋体"/>
+        </w:rPr>
+      </w:pPr>
+    </w:p>
+    <w:p>
+      <w:pPr>
+        <w:ind w:firstLineChars="200" w:firstLine="480"/>
+        <w:rPr>
+          <w:rFonts w:ascii="宋体" w:hAnsi="宋体" w:cs="宋体"/>
+        </w:rPr>
+      </w:pPr>
+      <w:r>
+        <w:rPr>
+          <w:rFonts w:ascii="宋体" w:hAnsi="宋体" w:cs="宋体" w:hint="eastAsia"/>
+        </w:rPr>
+        <w:t>例：设置TRIG</w:t>
+      </w:r>
+      <w:r>
+        <w:rPr>
+          <w:rFonts w:ascii="宋体" w:hAnsi="宋体" w:cs="宋体" w:hint="eastAsia"/>
+        </w:rPr>
+        <w:t>输入类型为边沿</w:t>
+      </w:r>
+      <w:r>
+        <w:rPr>
+          <w:rFonts w:ascii="宋体" w:hAnsi="宋体" w:cs="宋体" w:hint="eastAsia"/>
+        </w:rPr>
+        <w:t>，则发送指令：</w:t>
+      </w:r>
+    </w:p>
+    <w:p>
+      <w:pPr>
+        <w:ind w:firstLineChars="200" w:firstLine="480"/>
+        <w:rPr>
+          <w:rFonts w:ascii="宋体" w:hAnsi="宋体" w:cs="宋体"/>
+        </w:rPr>
+      </w:pPr>
       <w:proofErr w:type="gramStart"/>
       <w:r>
         <w:rPr>
           <w:rFonts w:ascii="宋体" w:hAnsi="宋体" w:cs="宋体"/>
         </w:rPr>
-        <w:t>:TRIG:OUT:PULS</w:t>
+        <w:t>:TRIG:</w:t>
+      </w:r>
+      <w:r>
+        <w:rPr>
+          <w:rFonts w:ascii="宋体" w:hAnsi="宋体" w:cs="宋体" w:hint="eastAsia"/>
+        </w:rPr>
+        <w:t>IN:EDGE</w:t>
       </w:r>
       <w:proofErr w:type="gramEnd"/>
       <w:r>
         <w:rPr>
           <w:rFonts w:ascii="宋体" w:hAnsi="宋体" w:cs="宋体" w:hint="eastAsia"/>
         </w:rPr>
-        <w:t>?</w:t>
+        <w:t xml:space="preserve"> </w:t>
+      </w:r>
+      <w:r>
+        <w:rPr>
+          <w:rFonts w:ascii="宋体" w:hAnsi="宋体" w:cs="宋体" w:hint="eastAsia"/>
+        </w:rPr>
+        <w:t>EITH</w:t>
+      </w:r>
+      <w:r>
+        <w:rPr>
+          <w:rFonts w:ascii="宋体" w:hAnsi="宋体" w:cs="宋体" w:hint="eastAsia"/>
+        </w:rPr>
+        <w:t>\n</w:t>
       </w:r>
     </w:p>
     <w:p>
@@ -7404,6 +7571,13 @@
           <w:rFonts w:ascii="宋体" w:hAnsi="宋体" w:cs="宋体"/>
         </w:rPr>
       </w:pPr>
+      <w:r>
+        <w:rPr>
+          <w:rFonts w:ascii="宋体" w:hAnsi="宋体" w:cs="宋体" w:hint="eastAsia"/>
+        </w:rPr>
+        <w:tab/>
+        <w:t>请求当前TRIG输入类型，则发送指令：</w:t>
+      </w:r>
     </w:p>
     <w:p>
       <w:pPr>
@@ -7412,142 +7586,49 @@
           <w:rFonts w:ascii="宋体" w:hAnsi="宋体" w:cs="宋体"/>
         </w:rPr>
       </w:pPr>
-      <w:r>
-        <w:rPr>
-          <w:rFonts w:ascii="宋体" w:hAnsi="宋体" w:cs="宋体" w:hint="eastAsia"/>
-        </w:rPr>
-        <w:t>%</w:t>
-      </w:r>
-      <w:r>
-        <w:rPr>
-          <w:rFonts w:ascii="宋体" w:hAnsi="宋体" w:cs="宋体"/>
-        </w:rPr>
-        <w:t>1</w:t>
-      </w:r>
-      <w:r>
-        <w:rPr>
-          <w:rFonts w:ascii="宋体" w:hAnsi="宋体" w:cs="宋体" w:hint="eastAsia"/>
-        </w:rPr>
-        <w:t>为宽度，单位为us，取值为0-1E6</w:t>
-      </w:r>
-    </w:p>
-    <w:p>
-      <w:pPr>
-        <w:ind w:firstLineChars="200" w:firstLine="480"/>
-        <w:rPr>
-          <w:rFonts w:ascii="宋体" w:hAnsi="宋体" w:cs="宋体"/>
-        </w:rPr>
-      </w:pPr>
-      <w:r>
-        <w:rPr>
-          <w:rFonts w:ascii="宋体" w:hAnsi="宋体" w:cs="宋体" w:hint="eastAsia"/>
-        </w:rPr>
-        <w:t>说明：TRIG输出</w:t>
-      </w:r>
-      <w:r>
-        <w:rPr>
-          <w:rFonts w:ascii="宋体" w:hAnsi="宋体" w:cs="宋体" w:hint="eastAsia"/>
-        </w:rPr>
-        <w:t>宽度指设备输出的trig信号的持续时间</w:t>
-      </w:r>
-    </w:p>
-    <w:p>
-      <w:pPr>
-        <w:ind w:firstLineChars="200" w:firstLine="480"/>
-        <w:rPr>
-          <w:rFonts w:ascii="宋体" w:hAnsi="宋体" w:cs="宋体"/>
-        </w:rPr>
-      </w:pPr>
-    </w:p>
-    <w:p>
-      <w:pPr>
-        <w:ind w:firstLineChars="200" w:firstLine="480"/>
-        <w:rPr>
-          <w:rFonts w:ascii="宋体" w:hAnsi="宋体" w:cs="宋体"/>
-        </w:rPr>
-      </w:pPr>
-      <w:r>
-        <w:rPr>
-          <w:rFonts w:ascii="宋体" w:hAnsi="宋体" w:cs="宋体" w:hint="eastAsia"/>
-        </w:rPr>
-        <w:t>例：设置TRIG输出</w:t>
-      </w:r>
-      <w:r>
-        <w:rPr>
-          <w:rFonts w:ascii="宋体" w:hAnsi="宋体" w:cs="宋体" w:hint="eastAsia"/>
-        </w:rPr>
-        <w:t>宽度</w:t>
-      </w:r>
-      <w:r>
-        <w:rPr>
-          <w:rFonts w:ascii="宋体" w:hAnsi="宋体" w:cs="宋体" w:hint="eastAsia"/>
-        </w:rPr>
-        <w:t>为1us，则发送指令：</w:t>
-      </w:r>
-    </w:p>
-    <w:p>
-      <w:pPr>
-        <w:ind w:firstLineChars="200" w:firstLine="480"/>
-        <w:rPr>
-          <w:rFonts w:ascii="宋体" w:hAnsi="宋体" w:cs="宋体"/>
-        </w:rPr>
-      </w:pPr>
       <w:proofErr w:type="gramStart"/>
       <w:r>
         <w:rPr>
           <w:rFonts w:ascii="宋体" w:hAnsi="宋体" w:cs="宋体"/>
         </w:rPr>
-        <w:t>:TRIG:OUT:PULS</w:t>
+        <w:t>:TRIG:</w:t>
+      </w:r>
+      <w:r>
+        <w:rPr>
+          <w:rFonts w:ascii="宋体" w:hAnsi="宋体" w:cs="宋体" w:hint="eastAsia"/>
+        </w:rPr>
+        <w:t>IN:EDGE</w:t>
       </w:r>
       <w:proofErr w:type="gramEnd"/>
       <w:r>
         <w:rPr>
           <w:rFonts w:ascii="宋体" w:hAnsi="宋体" w:cs="宋体" w:hint="eastAsia"/>
         </w:rPr>
-        <w:t xml:space="preserve"> 1</w:t>
-      </w:r>
-      <w:r>
-        <w:rPr>
-          <w:rFonts w:ascii="宋体" w:hAnsi="宋体" w:cs="宋体" w:hint="eastAsia"/>
-        </w:rPr>
-        <w:t>\n</w:t>
-      </w:r>
-    </w:p>
-    <w:p>
-      <w:pPr>
-        <w:ind w:firstLineChars="200" w:firstLine="480"/>
-        <w:rPr>
-          <w:rFonts w:ascii="宋体" w:hAnsi="宋体" w:cs="宋体"/>
-        </w:rPr>
-      </w:pPr>
-      <w:r>
-        <w:rPr>
-          <w:rFonts w:ascii="宋体" w:hAnsi="宋体" w:cs="宋体" w:hint="eastAsia"/>
-        </w:rPr>
-        <w:tab/>
-        <w:t>请求TRIG输出宽度，则发送指令：</w:t>
-      </w:r>
-    </w:p>
-    <w:p>
-      <w:pPr>
-        <w:ind w:firstLineChars="200" w:firstLine="480"/>
-        <w:rPr>
-          <w:rFonts w:ascii="宋体" w:hAnsi="宋体" w:cs="宋体"/>
-        </w:rPr>
-      </w:pPr>
-      <w:proofErr w:type="gramStart"/>
-      <w:r>
-        <w:rPr>
-          <w:rFonts w:ascii="宋体" w:hAnsi="宋体" w:cs="宋体"/>
-        </w:rPr>
-        <w:t>:TRIG:OUT:PULS</w:t>
-      </w:r>
-      <w:proofErr w:type="gramEnd"/>
-      <w:r>
-        <w:rPr>
-          <w:rFonts w:ascii="宋体" w:hAnsi="宋体" w:cs="宋体" w:hint="eastAsia"/>
-        </w:rPr>
-        <w:t>?\n，设备返回1，设备返回单位为us</w:t>
+        <w:t>?\n</w:t>
+      </w:r>
+      <w:r>
+        <w:rPr>
+          <w:rFonts w:ascii="宋体" w:hAnsi="宋体" w:cs="宋体" w:hint="eastAsia"/>
+        </w:rPr>
+        <w:t>，</w:t>
+      </w:r>
+      <w:r>
+        <w:rPr>
+          <w:rFonts w:ascii="宋体" w:hAnsi="宋体" w:cs="宋体" w:hint="eastAsia"/>
+        </w:rPr>
+        <w:t>设备返回：EITH\n，</w:t>
+      </w:r>
+      <w:r>
+        <w:rPr>
+          <w:rFonts w:ascii="宋体" w:hAnsi="宋体" w:cs="宋体" w:hint="eastAsia"/>
+        </w:rPr>
+        <w:t>设备返回字符串与%1参数一致</w:t>
+      </w:r>
+      <w:r>
+        <w:rPr>
+          <w:rFonts w:ascii="宋体" w:hAnsi="宋体" w:cs="宋体" w:hint="eastAsia"/>
+        </w:rPr>
+        <w:t>,</w:t>
       </w:r>
     </w:p>
     <w:p>
@@ -7566,7 +7647,7 @@
           <w:numId w:val="1"/>
         </w:numPr>
       </w:pPr>
-      <w:bookmarkStart w:id="33" w:name="_Toc70578755"/>
+      <w:bookmarkStart w:id="33" w:name="_Toc70578756"/>
       <w:r>
         <w:rPr>
           <w:rFonts w:hint="eastAsia"/>
@@ -7595,7 +7676,7 @@
         <w:rPr>
           <w:rFonts w:hint="eastAsia"/>
         </w:rPr>
-        <w:t>输入类型</w:t>
+        <w:t>输出类型</w:t>
       </w:r>
       <w:bookmarkEnd w:id="33"/>
     </w:p>
@@ -7623,7 +7704,7 @@
         <w:rPr>
           <w:rFonts w:ascii="宋体" w:hAnsi="宋体" w:cs="宋体" w:hint="eastAsia"/>
         </w:rPr>
-        <w:t>IN:EDGE</w:t>
+        <w:t>OUT:EDGE</w:t>
       </w:r>
       <w:proofErr w:type="gramEnd"/>
       <w:r>
@@ -7674,7 +7755,19 @@
         <w:rPr>
           <w:rFonts w:ascii="宋体" w:hAnsi="宋体" w:cs="宋体" w:hint="eastAsia"/>
         </w:rPr>
-        <w:t>IN:EDGE？</w:t>
+        <w:t xml:space="preserve"> </w:t>
+      </w:r>
+      <w:r>
+        <w:rPr>
+          <w:rFonts w:ascii="宋体" w:hAnsi="宋体" w:cs="宋体" w:hint="eastAsia"/>
+        </w:rPr>
+        <w:t>OUT</w:t>
+      </w:r>
+      <w:r>
+        <w:rPr>
+          <w:rFonts w:ascii="宋体" w:hAnsi="宋体" w:cs="宋体" w:hint="eastAsia"/>
+        </w:rPr>
+        <w:t>:EDGE？</w:t>
       </w:r>
     </w:p>
     <w:p>
@@ -7708,13 +7801,7 @@
         <w:rPr>
           <w:rFonts w:ascii="宋体" w:hAnsi="宋体" w:cs="宋体" w:hint="eastAsia"/>
         </w:rPr>
-        <w:t>为</w:t>
-      </w:r>
-      <w:r>
-        <w:rPr>
-          <w:rFonts w:ascii="宋体" w:hAnsi="宋体" w:cs="宋体" w:hint="eastAsia"/>
-        </w:rPr>
-        <w:t>触发类型，只能为：RIS、FALL、EITH</w:t>
+        <w:t>为触发类型，只能为：RIS、FALL、EITH</w:t>
       </w:r>
     </w:p>
     <w:p>
@@ -7728,13 +7815,7 @@
         <w:rPr>
           <w:rFonts w:ascii="宋体" w:hAnsi="宋体" w:cs="宋体" w:hint="eastAsia"/>
         </w:rPr>
-        <w:t>说明：</w:t>
-      </w:r>
-      <w:r>
-        <w:rPr>
-          <w:rFonts w:ascii="宋体" w:hAnsi="宋体" w:cs="宋体" w:hint="eastAsia"/>
-        </w:rPr>
-        <w:t>RIS表示上升沿，FALL标识下降沿，EITH标识边沿</w:t>
+        <w:t>说明：RIS表示上升沿，FALL标识下降沿，EITH标识边沿</w:t>
       </w:r>
     </w:p>
     <w:p>
@@ -7762,13 +7843,13 @@
         <w:rPr>
           <w:rFonts w:ascii="宋体" w:hAnsi="宋体" w:cs="宋体" w:hint="eastAsia"/>
         </w:rPr>
-        <w:t>输入类型为边沿</w:t>
-      </w:r>
-      <w:r>
-        <w:rPr>
-          <w:rFonts w:ascii="宋体" w:hAnsi="宋体" w:cs="宋体" w:hint="eastAsia"/>
-        </w:rPr>
-        <w:t>，则发送指令：</w:t>
+        <w:t>输出</w:t>
+      </w:r>
+      <w:r>
+        <w:rPr>
+          <w:rFonts w:ascii="宋体" w:hAnsi="宋体" w:cs="宋体" w:hint="eastAsia"/>
+        </w:rPr>
+        <w:t>类型为边沿，则发送指令：</w:t>
       </w:r>
     </w:p>
     <w:p>
@@ -7783,17 +7864,17 @@
         <w:rPr>
           <w:rFonts w:ascii="宋体" w:hAnsi="宋体" w:cs="宋体"/>
         </w:rPr>
-        <w:t>:TRIG:</w:t>
-      </w:r>
-      <w:r>
-        <w:rPr>
-          <w:rFonts w:ascii="宋体" w:hAnsi="宋体" w:cs="宋体" w:hint="eastAsia"/>
-        </w:rPr>
-        <w:t>IN:EDGE</w:t>
+        <w:t>:TRIG</w:t>
       </w:r>
       <w:proofErr w:type="gramEnd"/>
       <w:r>
         <w:rPr>
+          <w:rFonts w:ascii="宋体" w:hAnsi="宋体" w:cs="宋体"/>
+        </w:rPr>
+        <w:t>:</w:t>
+      </w:r>
+      <w:r>
+        <w:rPr>
           <w:rFonts w:ascii="宋体" w:hAnsi="宋体" w:cs="宋体" w:hint="eastAsia"/>
         </w:rPr>
         <w:t xml:space="preserve"> </w:t>
@@ -7802,13 +7883,13 @@
         <w:rPr>
           <w:rFonts w:ascii="宋体" w:hAnsi="宋体" w:cs="宋体" w:hint="eastAsia"/>
         </w:rPr>
-        <w:t>EITH</w:t>
-      </w:r>
-      <w:r>
-        <w:rPr>
-          <w:rFonts w:ascii="宋体" w:hAnsi="宋体" w:cs="宋体" w:hint="eastAsia"/>
-        </w:rPr>
-        <w:t>\n</w:t>
+        <w:t>OUT</w:t>
+      </w:r>
+      <w:r>
+        <w:rPr>
+          <w:rFonts w:ascii="宋体" w:hAnsi="宋体" w:cs="宋体" w:hint="eastAsia"/>
+        </w:rPr>
+        <w:t>:EDGE EITH\n</w:t>
       </w:r>
     </w:p>
     <w:p>
@@ -7838,53 +7919,42 @@
         <w:rPr>
           <w:rFonts w:ascii="宋体" w:hAnsi="宋体" w:cs="宋体"/>
         </w:rPr>
-        <w:t>:TRIG:</w:t>
-      </w:r>
-      <w:r>
-        <w:rPr>
-          <w:rFonts w:ascii="宋体" w:hAnsi="宋体" w:cs="宋体" w:hint="eastAsia"/>
-        </w:rPr>
-        <w:t>IN:EDGE</w:t>
+        <w:t>:TRIG</w:t>
       </w:r>
       <w:proofErr w:type="gramEnd"/>
       <w:r>
         <w:rPr>
-          <w:rFonts w:ascii="宋体" w:hAnsi="宋体" w:cs="宋体" w:hint="eastAsia"/>
-        </w:rPr>
-        <w:t>?\n</w:t>
-      </w:r>
-      <w:r>
-        <w:rPr>
-          <w:rFonts w:ascii="宋体" w:hAnsi="宋体" w:cs="宋体" w:hint="eastAsia"/>
-        </w:rPr>
-        <w:t>，</w:t>
-      </w:r>
-      <w:r>
-        <w:rPr>
-          <w:rFonts w:ascii="宋体" w:hAnsi="宋体" w:cs="宋体" w:hint="eastAsia"/>
-        </w:rPr>
-        <w:t>设备返回：EITH\n，</w:t>
-      </w:r>
-      <w:r>
-        <w:rPr>
-          <w:rFonts w:ascii="宋体" w:hAnsi="宋体" w:cs="宋体" w:hint="eastAsia"/>
-        </w:rPr>
-        <w:t>设备返回字符串与%1参数一致</w:t>
-      </w:r>
-      <w:r>
-        <w:rPr>
-          <w:rFonts w:ascii="宋体" w:hAnsi="宋体" w:cs="宋体" w:hint="eastAsia"/>
-        </w:rPr>
-        <w:t>,</w:t>
-      </w:r>
-    </w:p>
-    <w:p>
-      <w:pPr>
-        <w:ind w:firstLineChars="200" w:firstLine="480"/>
-        <w:rPr>
-          <w:rFonts w:ascii="宋体" w:hAnsi="宋体" w:cs="宋体"/>
-        </w:rPr>
-      </w:pPr>
+          <w:rFonts w:ascii="宋体" w:hAnsi="宋体" w:cs="宋体"/>
+        </w:rPr>
+        <w:t>:</w:t>
+      </w:r>
+      <w:r>
+        <w:rPr>
+          <w:rFonts w:ascii="宋体" w:hAnsi="宋体" w:cs="宋体" w:hint="eastAsia"/>
+        </w:rPr>
+        <w:t xml:space="preserve"> </w:t>
+      </w:r>
+      <w:r>
+        <w:rPr>
+          <w:rFonts w:ascii="宋体" w:hAnsi="宋体" w:cs="宋体" w:hint="eastAsia"/>
+        </w:rPr>
+        <w:t>OUT</w:t>
+      </w:r>
+      <w:r>
+        <w:rPr>
+          <w:rFonts w:ascii="宋体" w:hAnsi="宋体" w:cs="宋体" w:hint="eastAsia"/>
+        </w:rPr>
+        <w:t>:EDGE?\n，设备返回：EITH\n，设备返回字符串与%1参数一致,</w:t>
+      </w:r>
+      <w:bookmarkStart w:id="34" w:name="_Toc41134105"/>
+      <w:bookmarkEnd w:id="26"/>
+    </w:p>
+    <w:p>
+      <w:pPr>
+        <w:ind w:firstLine="420"/>
+      </w:pPr>
+      <w:bookmarkStart w:id="35" w:name="_Toc41134107"/>
+      <w:bookmarkEnd w:id="34"/>
     </w:p>
     <w:p>
       <w:pPr>
@@ -7894,315 +7964,344 @@
           <w:numId w:val="1"/>
         </w:numPr>
       </w:pPr>
-      <w:bookmarkStart w:id="34" w:name="_Toc70578756"/>
-      <w:r>
-        <w:rPr>
-          <w:rFonts w:hint="eastAsia"/>
-        </w:rPr>
-        <w:t>设置</w:t>
-      </w:r>
-      <w:r>
-        <w:rPr>
-          <w:rFonts w:hint="eastAsia"/>
-        </w:rPr>
-        <w:t>/</w:t>
-      </w:r>
-      <w:r>
-        <w:rPr>
-          <w:rFonts w:hint="eastAsia"/>
-        </w:rPr>
-        <w:t>查询</w:t>
-      </w:r>
-      <w:r>
-        <w:rPr>
-          <w:rFonts w:hint="eastAsia"/>
-        </w:rPr>
-        <w:t>TRIG</w:t>
-      </w:r>
-      <w:r>
-        <w:rPr>
-          <w:rFonts w:hint="eastAsia"/>
-        </w:rPr>
-        <w:t>输出类型</w:t>
-      </w:r>
-      <w:bookmarkEnd w:id="34"/>
-    </w:p>
-    <w:p>
-      <w:pPr>
-        <w:ind w:firstLineChars="200" w:firstLine="480"/>
-        <w:rPr>
-          <w:rFonts w:ascii="宋体" w:hAnsi="宋体" w:cs="宋体"/>
-        </w:rPr>
-      </w:pPr>
-      <w:r>
-        <w:rPr>
-          <w:rFonts w:ascii="宋体" w:hAnsi="宋体" w:cs="宋体" w:hint="eastAsia"/>
+      <w:bookmarkStart w:id="36" w:name="_Toc70578757"/>
+      <w:bookmarkEnd w:id="35"/>
+      <w:r>
+        <w:rPr>
+          <w:rFonts w:hint="eastAsia"/>
+        </w:rPr>
+        <w:t>获取采样数据</w:t>
+      </w:r>
+      <w:bookmarkEnd w:id="36"/>
+    </w:p>
+    <w:p>
+      <w:pPr>
+        <w:ind w:firstLine="420"/>
+      </w:pPr>
+      <w:r>
+        <w:rPr>
+          <w:rFonts w:hint="eastAsia"/>
         </w:rPr>
         <w:t>命令格式：</w:t>
       </w:r>
+      <w:bookmarkStart w:id="37" w:name="_Toc41134108"/>
       <w:proofErr w:type="gramStart"/>
       <w:r>
         <w:rPr>
-          <w:rFonts w:ascii="宋体" w:hAnsi="宋体" w:cs="宋体"/>
-        </w:rPr>
-        <w:t>:TRIG:</w:t>
-      </w:r>
-      <w:r>
-        <w:rPr>
-          <w:rFonts w:ascii="宋体" w:hAnsi="宋体" w:cs="宋体" w:hint="eastAsia"/>
-        </w:rPr>
-        <w:t>OUT:EDGE</w:t>
+          <w:rFonts w:hint="eastAsia"/>
+        </w:rPr>
+        <w:t>:READ</w:t>
       </w:r>
       <w:proofErr w:type="gramEnd"/>
       <w:r>
         <w:rPr>
-          <w:rFonts w:ascii="宋体" w:hAnsi="宋体" w:cs="宋体" w:hint="eastAsia"/>
-        </w:rPr>
-        <w:t>&lt;space&gt;%</w:t>
-      </w:r>
-      <w:r>
-        <w:rPr>
-          <w:rFonts w:ascii="宋体" w:hAnsi="宋体" w:cs="宋体"/>
-        </w:rPr>
-        <w:t>1</w:t>
-      </w:r>
-    </w:p>
-    <w:p>
-      <w:pPr>
-        <w:ind w:firstLineChars="200" w:firstLine="480"/>
-        <w:rPr>
-          <w:rFonts w:ascii="宋体" w:hAnsi="宋体" w:cs="宋体"/>
-        </w:rPr>
-      </w:pPr>
-      <w:r>
-        <w:rPr>
-          <w:rFonts w:ascii="宋体" w:hAnsi="宋体" w:cs="宋体" w:hint="eastAsia"/>
+          <w:rFonts w:hint="eastAsia"/>
+        </w:rPr>
+        <w:t>?</w:t>
+      </w:r>
+    </w:p>
+    <w:p>
+      <w:pPr>
+        <w:ind w:firstLine="420"/>
+      </w:pPr>
+      <w:r>
+        <w:rPr>
+          <w:rFonts w:hint="eastAsia"/>
+        </w:rPr>
+        <w:t>说明：该命令用于</w:t>
+      </w:r>
+      <w:r>
+        <w:rPr>
+          <w:rFonts w:hint="eastAsia"/>
+        </w:rPr>
+        <w:t>获取脉冲输出的采样数据</w:t>
+      </w:r>
+      <w:r>
+        <w:rPr>
+          <w:rFonts w:hint="eastAsia"/>
+        </w:rPr>
+        <w:t>，当原始数据输出开启时，设备</w:t>
+      </w:r>
+      <w:r>
+        <w:rPr>
+          <w:rFonts w:hint="eastAsia"/>
+        </w:rPr>
+        <w:lastRenderedPageBreak/>
+        <w:t>返回处理后数据和原始数据，否则设备只返回采样处理后数据</w:t>
+      </w:r>
+    </w:p>
+    <w:p>
+      <w:pPr>
+        <w:ind w:firstLine="420"/>
+      </w:pPr>
+    </w:p>
+    <w:p>
+      <w:pPr>
+        <w:ind w:firstLine="420"/>
+      </w:pPr>
+      <w:r>
+        <w:rPr>
+          <w:rFonts w:hint="eastAsia"/>
+        </w:rPr>
+        <w:t>返回数据：</w:t>
+      </w:r>
+      <w:proofErr w:type="spellStart"/>
+      <w:proofErr w:type="gramStart"/>
+      <w:r>
+        <w:rPr>
+          <w:rFonts w:hint="eastAsia"/>
+        </w:rPr>
+        <w:t>v,</w:t>
+      </w:r>
+      <w:proofErr w:type="gramEnd"/>
+      <w:r>
+        <w:rPr>
+          <w:rFonts w:hint="eastAsia"/>
+        </w:rPr>
+        <w:t>i</w:t>
+      </w:r>
+      <w:proofErr w:type="spellEnd"/>
+      <w:r>
+        <w:rPr>
+          <w:rFonts w:hint="eastAsia"/>
+        </w:rPr>
+        <w:t>\</w:t>
+      </w:r>
+      <w:proofErr w:type="spellStart"/>
+      <w:r>
+        <w:rPr>
+          <w:rFonts w:hint="eastAsia"/>
+        </w:rPr>
+        <w:t>nv,i</w:t>
+      </w:r>
+      <w:proofErr w:type="spellEnd"/>
+      <w:r>
+        <w:rPr>
+          <w:rFonts w:hint="eastAsia"/>
+        </w:rPr>
+        <w:t>\n</w:t>
+      </w:r>
+      <w:r>
+        <w:t>…</w:t>
+      </w:r>
+      <w:r>
+        <w:rPr>
+          <w:rFonts w:hint="eastAsia"/>
+        </w:rPr>
+        <w:t>，其中</w:t>
+      </w:r>
+      <w:r>
+        <w:rPr>
+          <w:rFonts w:hint="eastAsia"/>
+        </w:rPr>
+        <w:t>v</w:t>
+      </w:r>
+      <w:r>
+        <w:rPr>
+          <w:rFonts w:hint="eastAsia"/>
+        </w:rPr>
+        <w:t>标识电压值，</w:t>
+      </w:r>
+      <w:r>
+        <w:rPr>
+          <w:rFonts w:hint="eastAsia"/>
+        </w:rPr>
+        <w:t>i</w:t>
+      </w:r>
+      <w:r>
+        <w:rPr>
+          <w:rFonts w:hint="eastAsia"/>
+        </w:rPr>
+        <w:t>标识电流值，</w:t>
+      </w:r>
+      <w:r>
+        <w:rPr>
+          <w:rFonts w:hint="eastAsia"/>
+        </w:rPr>
+        <w:t>\n</w:t>
+      </w:r>
+      <w:r>
+        <w:rPr>
+          <w:rFonts w:hint="eastAsia"/>
+        </w:rPr>
+        <w:t>表示回车换行</w:t>
+      </w:r>
+      <w:bookmarkEnd w:id="37"/>
+      <w:r>
+        <w:rPr>
+          <w:rFonts w:hint="eastAsia"/>
+        </w:rPr>
+        <w:t>；</w:t>
+      </w:r>
+      <w:r>
+        <w:rPr>
+          <w:rFonts w:hint="eastAsia"/>
+        </w:rPr>
+        <w:t>v</w:t>
+      </w:r>
+      <w:r>
+        <w:rPr>
+          <w:rFonts w:hint="eastAsia"/>
+        </w:rPr>
+        <w:t>，</w:t>
+      </w:r>
+      <w:r>
+        <w:rPr>
+          <w:rFonts w:hint="eastAsia"/>
+        </w:rPr>
+        <w:t>i</w:t>
+      </w:r>
+      <w:r>
+        <w:rPr>
+          <w:rFonts w:hint="eastAsia"/>
+        </w:rPr>
+        <w:t>值单位均为标准单位（</w:t>
+      </w:r>
+      <w:r>
+        <w:rPr>
+          <w:rFonts w:hint="eastAsia"/>
+        </w:rPr>
+        <w:t>V/A</w:t>
+      </w:r>
+      <w:r>
+        <w:rPr>
+          <w:rFonts w:hint="eastAsia"/>
+        </w:rPr>
+        <w:t>）</w:t>
+      </w:r>
+    </w:p>
+    <w:p>
+      <w:pPr>
+        <w:ind w:firstLine="420"/>
+      </w:pPr>
+    </w:p>
+    <w:p>
+      <w:pPr>
+        <w:ind w:firstLine="420"/>
+      </w:pPr>
+      <w:r>
+        <w:rPr>
+          <w:rFonts w:hint="eastAsia"/>
+        </w:rPr>
+        <w:t>备注：如原始数据为</w:t>
+      </w:r>
+      <w:r>
+        <w:rPr>
+          <w:rFonts w:hint="eastAsia"/>
+        </w:rPr>
+        <w:t xml:space="preserve">0.1,0.11\n0.2,0.21\n0.3,0.31\n0.4,0.41\n </w:t>
+      </w:r>
+    </w:p>
+    <w:p>
+      <w:pPr>
+        <w:ind w:firstLine="420"/>
+      </w:pPr>
+      <w:r>
+        <w:rPr>
+          <w:rFonts w:hint="eastAsia"/>
         </w:rPr>
         <w:tab/>
       </w:r>
       <w:r>
         <w:rPr>
-          <w:rFonts w:ascii="宋体" w:hAnsi="宋体" w:cs="宋体" w:hint="eastAsia"/>
+          <w:rFonts w:hint="eastAsia"/>
         </w:rPr>
         <w:tab/>
       </w:r>
       <w:r>
         <w:rPr>
-          <w:rFonts w:ascii="宋体" w:hAnsi="宋体" w:cs="宋体" w:hint="eastAsia"/>
-        </w:rPr>
-        <w:tab/>
-      </w:r>
-      <w:r>
-        <w:rPr>
-          <w:rFonts w:ascii="宋体" w:hAnsi="宋体" w:cs="宋体"/>
-        </w:rPr>
-        <w:t>:TRIG:</w:t>
-      </w:r>
-      <w:r>
-        <w:rPr>
-          <w:rFonts w:ascii="宋体" w:hAnsi="宋体" w:cs="宋体" w:hint="eastAsia"/>
-        </w:rPr>
-        <w:t xml:space="preserve"> </w:t>
-      </w:r>
-      <w:r>
-        <w:rPr>
-          <w:rFonts w:ascii="宋体" w:hAnsi="宋体" w:cs="宋体" w:hint="eastAsia"/>
-        </w:rPr>
-        <w:t>OUT</w:t>
-      </w:r>
-      <w:r>
-        <w:rPr>
-          <w:rFonts w:ascii="宋体" w:hAnsi="宋体" w:cs="宋体" w:hint="eastAsia"/>
-        </w:rPr>
-        <w:t>:EDGE？</w:t>
-      </w:r>
-    </w:p>
-    <w:p>
-      <w:pPr>
-        <w:ind w:firstLineChars="200" w:firstLine="480"/>
-        <w:rPr>
-          <w:rFonts w:ascii="宋体" w:hAnsi="宋体" w:cs="宋体"/>
-        </w:rPr>
-      </w:pPr>
-    </w:p>
-    <w:p>
-      <w:pPr>
-        <w:ind w:firstLineChars="200" w:firstLine="480"/>
-        <w:rPr>
-          <w:rFonts w:ascii="宋体" w:hAnsi="宋体" w:cs="宋体"/>
-        </w:rPr>
-      </w:pPr>
-      <w:r>
-        <w:rPr>
-          <w:rFonts w:ascii="宋体" w:hAnsi="宋体" w:cs="宋体" w:hint="eastAsia"/>
-        </w:rPr>
-        <w:lastRenderedPageBreak/>
-        <w:t>%</w:t>
-      </w:r>
-      <w:r>
-        <w:rPr>
-          <w:rFonts w:ascii="宋体" w:hAnsi="宋体" w:cs="宋体"/>
-        </w:rPr>
-        <w:t>1</w:t>
-      </w:r>
-      <w:r>
-        <w:rPr>
-          <w:rFonts w:ascii="宋体" w:hAnsi="宋体" w:cs="宋体" w:hint="eastAsia"/>
-        </w:rPr>
-        <w:t>为触发类型，只能为：RIS、FALL、EITH</w:t>
-      </w:r>
-    </w:p>
-    <w:p>
-      <w:pPr>
-        <w:ind w:firstLineChars="200" w:firstLine="480"/>
-        <w:rPr>
-          <w:rFonts w:ascii="宋体" w:hAnsi="宋体" w:cs="宋体"/>
-        </w:rPr>
-      </w:pPr>
-      <w:r>
-        <w:rPr>
-          <w:rFonts w:ascii="宋体" w:hAnsi="宋体" w:cs="宋体" w:hint="eastAsia"/>
-        </w:rPr>
-        <w:t>说明：RIS表示上升沿，FALL标识下降沿，EITH标识边沿</w:t>
-      </w:r>
-    </w:p>
-    <w:p>
-      <w:pPr>
-        <w:ind w:firstLineChars="200" w:firstLine="480"/>
-        <w:rPr>
-          <w:rFonts w:ascii="宋体" w:hAnsi="宋体" w:cs="宋体"/>
-        </w:rPr>
-      </w:pPr>
-    </w:p>
-    <w:p>
-      <w:pPr>
-        <w:ind w:firstLineChars="200" w:firstLine="480"/>
-        <w:rPr>
-          <w:rFonts w:ascii="宋体" w:hAnsi="宋体" w:cs="宋体"/>
-        </w:rPr>
-      </w:pPr>
-      <w:r>
-        <w:rPr>
-          <w:rFonts w:ascii="宋体" w:hAnsi="宋体" w:cs="宋体" w:hint="eastAsia"/>
-        </w:rPr>
-        <w:t>例：设置TRIG</w:t>
-      </w:r>
-      <w:r>
-        <w:rPr>
-          <w:rFonts w:ascii="宋体" w:hAnsi="宋体" w:cs="宋体" w:hint="eastAsia"/>
-        </w:rPr>
-        <w:t>输出</w:t>
-      </w:r>
-      <w:r>
-        <w:rPr>
-          <w:rFonts w:ascii="宋体" w:hAnsi="宋体" w:cs="宋体" w:hint="eastAsia"/>
-        </w:rPr>
-        <w:t>类型为边沿，则发送指令：</w:t>
-      </w:r>
-    </w:p>
-    <w:p>
-      <w:pPr>
-        <w:ind w:firstLineChars="200" w:firstLine="480"/>
-        <w:rPr>
-          <w:rFonts w:ascii="宋体" w:hAnsi="宋体" w:cs="宋体"/>
-        </w:rPr>
-      </w:pPr>
-      <w:proofErr w:type="gramStart"/>
-      <w:r>
-        <w:rPr>
-          <w:rFonts w:ascii="宋体" w:hAnsi="宋体" w:cs="宋体"/>
-        </w:rPr>
-        <w:t>:TRIG</w:t>
-      </w:r>
-      <w:proofErr w:type="gramEnd"/>
-      <w:r>
-        <w:rPr>
-          <w:rFonts w:ascii="宋体" w:hAnsi="宋体" w:cs="宋体"/>
-        </w:rPr>
-        <w:t>:</w:t>
-      </w:r>
-      <w:r>
-        <w:rPr>
-          <w:rFonts w:ascii="宋体" w:hAnsi="宋体" w:cs="宋体" w:hint="eastAsia"/>
-        </w:rPr>
-        <w:t xml:space="preserve"> </w:t>
-      </w:r>
-      <w:r>
-        <w:rPr>
-          <w:rFonts w:ascii="宋体" w:hAnsi="宋体" w:cs="宋体" w:hint="eastAsia"/>
-        </w:rPr>
-        <w:t>OUT</w:t>
-      </w:r>
-      <w:r>
-        <w:rPr>
-          <w:rFonts w:ascii="宋体" w:hAnsi="宋体" w:cs="宋体" w:hint="eastAsia"/>
-        </w:rPr>
-        <w:t>:EDGE EITH\n</w:t>
-      </w:r>
-    </w:p>
-    <w:p>
-      <w:pPr>
-        <w:ind w:firstLineChars="200" w:firstLine="480"/>
-        <w:rPr>
-          <w:rFonts w:ascii="宋体" w:hAnsi="宋体" w:cs="宋体"/>
-        </w:rPr>
-      </w:pPr>
-      <w:r>
-        <w:rPr>
-          <w:rFonts w:ascii="宋体" w:hAnsi="宋体" w:cs="宋体" w:hint="eastAsia"/>
-        </w:rPr>
-        <w:tab/>
-        <w:t>请求当前TRIG输入类型，则发送指令：</w:t>
-      </w:r>
-    </w:p>
-    <w:p>
-      <w:pPr>
-        <w:ind w:firstLineChars="200" w:firstLine="480"/>
-        <w:rPr>
-          <w:rFonts w:ascii="宋体" w:hAnsi="宋体" w:cs="宋体"/>
-        </w:rPr>
-      </w:pPr>
-      <w:proofErr w:type="gramStart"/>
-      <w:r>
-        <w:rPr>
-          <w:rFonts w:ascii="宋体" w:hAnsi="宋体" w:cs="宋体"/>
-        </w:rPr>
-        <w:t>:TRIG</w:t>
-      </w:r>
-      <w:proofErr w:type="gramEnd"/>
-      <w:r>
-        <w:rPr>
-          <w:rFonts w:ascii="宋体" w:hAnsi="宋体" w:cs="宋体"/>
-        </w:rPr>
-        <w:t>:</w:t>
-      </w:r>
-      <w:r>
-        <w:rPr>
-          <w:rFonts w:ascii="宋体" w:hAnsi="宋体" w:cs="宋体" w:hint="eastAsia"/>
-        </w:rPr>
-        <w:t xml:space="preserve"> </w:t>
-      </w:r>
-      <w:r>
-        <w:rPr>
-          <w:rFonts w:ascii="宋体" w:hAnsi="宋体" w:cs="宋体" w:hint="eastAsia"/>
-        </w:rPr>
-        <w:t>OUT</w:t>
-      </w:r>
-      <w:r>
-        <w:rPr>
-          <w:rFonts w:ascii="宋体" w:hAnsi="宋体" w:cs="宋体" w:hint="eastAsia"/>
-        </w:rPr>
-        <w:t>:EDGE?\n，设备返回：EITH\n，设备返回字符串与%1参数一致,</w:t>
-      </w:r>
-      <w:bookmarkStart w:id="35" w:name="_Toc41134105"/>
-      <w:bookmarkEnd w:id="27"/>
+          <w:rFonts w:hint="eastAsia"/>
+        </w:rPr>
+        <w:t>处理后数据为</w:t>
+      </w:r>
+      <w:r>
+        <w:rPr>
+          <w:rFonts w:hint="eastAsia"/>
+        </w:rPr>
+        <w:t xml:space="preserve"> 0.1,0.1\n0.2,0.15\n0.3,0.25\n0.4,0.3\n</w:t>
+      </w:r>
     </w:p>
     <w:p>
       <w:pPr>
         <w:ind w:firstLine="420"/>
       </w:pPr>
-      <w:bookmarkStart w:id="36" w:name="_Toc41134107"/>
-      <w:bookmarkEnd w:id="35"/>
+      <w:r>
+        <w:rPr>
+          <w:rFonts w:hint="eastAsia"/>
+        </w:rPr>
+        <w:t>其中每个</w:t>
+      </w:r>
+      <w:r>
+        <w:rPr>
+          <w:rFonts w:hint="eastAsia"/>
+        </w:rPr>
+        <w:t>\n</w:t>
+      </w:r>
+      <w:r>
+        <w:rPr>
+          <w:rFonts w:hint="eastAsia"/>
+        </w:rPr>
+        <w:t>前表示一对电压电流值</w:t>
+      </w:r>
+    </w:p>
+    <w:p>
+      <w:pPr>
+        <w:ind w:firstLine="420"/>
+      </w:pPr>
+    </w:p>
+    <w:p>
+      <w:pPr>
+        <w:ind w:firstLine="420"/>
+      </w:pPr>
+      <w:r>
+        <w:rPr>
+          <w:rFonts w:hint="eastAsia"/>
+        </w:rPr>
+        <w:t>原始数据输出关闭时设备返回：</w:t>
+      </w:r>
+    </w:p>
+    <w:p>
+      <w:pPr>
+        <w:ind w:firstLine="420"/>
+      </w:pPr>
+      <w:r>
+        <w:rPr>
+          <w:rFonts w:hint="eastAsia"/>
+        </w:rPr>
+        <w:t>0.1,0.1\n0.2,0.15\n0.3,0.25\n0.4,0.3\n</w:t>
+      </w:r>
+    </w:p>
+    <w:p>
+      <w:pPr>
+        <w:ind w:firstLine="420"/>
+      </w:pPr>
+    </w:p>
+    <w:p>
+      <w:pPr>
+        <w:ind w:firstLine="420"/>
+      </w:pPr>
+      <w:r>
+        <w:rPr>
+          <w:rFonts w:hint="eastAsia"/>
+        </w:rPr>
+        <w:t>在原始数据输出开始时设备返回：</w:t>
+      </w:r>
+    </w:p>
+    <w:p>
+      <w:pPr>
+        <w:ind w:firstLine="420"/>
+      </w:pPr>
+      <w:r>
+        <w:rPr>
+          <w:rFonts w:hint="eastAsia"/>
+        </w:rPr>
+        <w:t>0.1,0.1\n0.2,0.15\n0.3,0.25\n0.4,0.3\n0.1,0.11\n0.2,0.21\n0.3,0.31\n0.4,0.41\n</w:t>
+      </w:r>
+    </w:p>
+    <w:p>
+      <w:pPr>
+        <w:ind w:firstLine="420"/>
+      </w:pPr>
     </w:p>
     <w:p>
       <w:pPr>
@@ -8212,15 +8311,26 @@
           <w:numId w:val="1"/>
         </w:numPr>
       </w:pPr>
-      <w:bookmarkStart w:id="37" w:name="_Toc70578757"/>
-      <w:bookmarkEnd w:id="36"/>
-      <w:r>
-        <w:rPr>
-          <w:rFonts w:hint="eastAsia"/>
-        </w:rPr>
-        <w:t>获取采样数据</w:t>
-      </w:r>
-      <w:bookmarkEnd w:id="37"/>
+      <w:bookmarkStart w:id="38" w:name="_Toc70578758"/>
+      <w:r>
+        <w:rPr>
+          <w:rFonts w:hint="eastAsia"/>
+        </w:rPr>
+        <w:t>配置</w:t>
+      </w:r>
+      <w:r>
+        <w:rPr>
+          <w:rFonts w:hint="eastAsia"/>
+        </w:rPr>
+        <w:t>/</w:t>
+      </w:r>
+      <w:r>
+        <w:rPr>
+          <w:rFonts w:hint="eastAsia"/>
+        </w:rPr>
+        <w:t>查询采样延时</w:t>
+      </w:r>
+      <w:bookmarkEnd w:id="38"/>
     </w:p>
     <w:p>
       <w:pPr>
@@ -8232,20 +8342,31 @@
         </w:rPr>
         <w:t>命令格式：</w:t>
       </w:r>
-      <w:bookmarkStart w:id="38" w:name="_Toc41134108"/>
       <w:proofErr w:type="gramStart"/>
       <w:r>
         <w:rPr>
           <w:rFonts w:hint="eastAsia"/>
         </w:rPr>
-        <w:t>:READ</w:t>
+        <w:t>:SOUR:</w:t>
+      </w:r>
+      <w:r>
+        <w:rPr>
+          <w:rFonts w:hint="eastAsia"/>
+        </w:rPr>
+        <w:t>PULS:</w:t>
+      </w:r>
+      <w:r>
+        <w:rPr>
+          <w:rFonts w:hint="eastAsia"/>
+        </w:rPr>
+        <w:t>DEL</w:t>
       </w:r>
       <w:proofErr w:type="gramEnd"/>
       <w:r>
         <w:rPr>
           <w:rFonts w:hint="eastAsia"/>
         </w:rPr>
-        <w:t>?</w:t>
+        <w:t>&lt;space&gt;%1</w:t>
       </w:r>
     </w:p>
     <w:p>
@@ -8256,186 +8377,202 @@
         <w:rPr>
           <w:rFonts w:hint="eastAsia"/>
         </w:rPr>
+        <w:tab/>
+      </w:r>
+      <w:r>
+        <w:rPr>
+          <w:rFonts w:hint="eastAsia"/>
+        </w:rPr>
+        <w:tab/>
+      </w:r>
+      <w:r>
+        <w:rPr>
+          <w:rFonts w:hint="eastAsia"/>
+        </w:rPr>
+        <w:tab/>
+        <w:t>:SOUR:</w:t>
+      </w:r>
+      <w:r>
+        <w:rPr>
+          <w:rFonts w:hint="eastAsia"/>
+        </w:rPr>
+        <w:t xml:space="preserve"> </w:t>
+      </w:r>
+      <w:r>
+        <w:rPr>
+          <w:rFonts w:hint="eastAsia"/>
+        </w:rPr>
+        <w:t>PULS:</w:t>
+      </w:r>
+      <w:r>
+        <w:rPr>
+          <w:rFonts w:hint="eastAsia"/>
+        </w:rPr>
+        <w:t>DEL</w:t>
+      </w:r>
+      <w:r>
+        <w:rPr>
+          <w:rFonts w:hint="eastAsia"/>
+        </w:rPr>
+        <w:t>？</w:t>
+      </w:r>
+    </w:p>
+    <w:p>
+      <w:pPr>
+        <w:ind w:firstLine="420"/>
+      </w:pPr>
+      <w:r>
+        <w:rPr>
+          <w:rFonts w:hint="eastAsia"/>
+        </w:rPr>
         <w:t>说明：该命令用于</w:t>
       </w:r>
       <w:r>
-        <w:rPr>
-          <w:rFonts w:hint="eastAsia"/>
-        </w:rPr>
-        <w:t>获取脉冲输出的采样数据</w:t>
-      </w:r>
-      <w:r>
-        <w:rPr>
-          <w:rFonts w:hint="eastAsia"/>
-        </w:rPr>
-        <w:t>，当原始数据输出开启时，设备返回处理后数据和原始数据，否则设备只返回采样处理后数据</w:t>
+        <w:t>配置</w:t>
+      </w:r>
+      <w:r>
+        <w:rPr>
+          <w:rFonts w:hint="eastAsia"/>
+        </w:rPr>
+        <w:t>采样延时</w:t>
+      </w:r>
+      <w:r>
+        <w:rPr>
+          <w:rFonts w:hint="eastAsia"/>
+        </w:rPr>
+        <w:t>，单位</w:t>
+      </w:r>
+      <w:r>
+        <w:rPr>
+          <w:rFonts w:hint="eastAsia"/>
+        </w:rPr>
+        <w:t>ns</w:t>
+      </w:r>
+      <w:r>
+        <w:rPr>
+          <w:rFonts w:hint="eastAsia"/>
+        </w:rPr>
+        <w:t>，取值</w:t>
+      </w:r>
+      <w:r>
+        <w:rPr>
+          <w:rFonts w:hint="eastAsia"/>
+        </w:rPr>
+        <w:t>0-1E9</w:t>
+      </w:r>
+      <w:r>
+        <w:t>。</w:t>
       </w:r>
     </w:p>
     <w:p>
       <w:pPr>
         <w:ind w:firstLine="420"/>
       </w:pPr>
-    </w:p>
-    <w:p>
-      <w:pPr>
-        <w:ind w:firstLine="420"/>
-      </w:pPr>
-      <w:r>
-        <w:rPr>
-          <w:rFonts w:hint="eastAsia"/>
-        </w:rPr>
-        <w:t>返回数据：</w:t>
-      </w:r>
-      <w:proofErr w:type="spellStart"/>
+      <w:r>
+        <w:rPr>
+          <w:rFonts w:hint="eastAsia"/>
+        </w:rPr>
+        <w:t>参数：</w:t>
+      </w:r>
+      <w:r>
+        <w:rPr>
+          <w:rFonts w:hint="eastAsia"/>
+        </w:rPr>
+        <w:t xml:space="preserve">%1  </w:t>
+      </w:r>
+      <w:r>
+        <w:rPr>
+          <w:rFonts w:hint="eastAsia"/>
+        </w:rPr>
+        <w:t>表示采样延时</w:t>
+      </w:r>
+      <w:r>
+        <w:rPr>
+          <w:rFonts w:hint="eastAsia"/>
+        </w:rPr>
+        <w:t>，单位为</w:t>
+      </w:r>
+      <w:r>
+        <w:rPr>
+          <w:rFonts w:hint="eastAsia"/>
+        </w:rPr>
+        <w:t>ns</w:t>
+      </w:r>
+      <w:r>
+        <w:rPr>
+          <w:rFonts w:hint="eastAsia"/>
+        </w:rPr>
+        <w:t>。</w:t>
+      </w:r>
+    </w:p>
+    <w:p>
+      <w:pPr>
+        <w:ind w:firstLine="435"/>
+      </w:pPr>
+    </w:p>
+    <w:p>
+      <w:pPr>
+        <w:ind w:firstLine="435"/>
+      </w:pPr>
+      <w:r>
+        <w:rPr>
+          <w:rFonts w:hint="eastAsia"/>
+        </w:rPr>
+        <w:t>例：设置采样延时</w:t>
+      </w:r>
+      <w:r>
+        <w:rPr>
+          <w:rFonts w:hint="eastAsia"/>
+        </w:rPr>
+        <w:t>100ns</w:t>
+      </w:r>
+      <w:r>
+        <w:rPr>
+          <w:rFonts w:hint="eastAsia"/>
+        </w:rPr>
+        <w:t>，则发送指令：</w:t>
+      </w:r>
+    </w:p>
+    <w:p>
+      <w:pPr>
+        <w:ind w:firstLine="435"/>
+      </w:pPr>
       <w:proofErr w:type="gramStart"/>
       <w:r>
         <w:rPr>
           <w:rFonts w:hint="eastAsia"/>
         </w:rPr>
-        <w:t>v,</w:t>
+        <w:t>:SOUR</w:t>
       </w:r>
       <w:proofErr w:type="gramEnd"/>
       <w:r>
         <w:rPr>
           <w:rFonts w:hint="eastAsia"/>
         </w:rPr>
-        <w:t>i</w:t>
-      </w:r>
-      <w:proofErr w:type="spellEnd"/>
-      <w:r>
-        <w:rPr>
-          <w:rFonts w:hint="eastAsia"/>
-        </w:rPr>
-        <w:t>\</w:t>
-      </w:r>
-      <w:proofErr w:type="spellStart"/>
-      <w:r>
-        <w:rPr>
-          <w:rFonts w:hint="eastAsia"/>
-        </w:rPr>
-        <w:t>nv,i</w:t>
-      </w:r>
-      <w:proofErr w:type="spellEnd"/>
-      <w:r>
-        <w:rPr>
-          <w:rFonts w:hint="eastAsia"/>
-        </w:rPr>
-        <w:t>\n</w:t>
-      </w:r>
-      <w:r>
-        <w:t>…</w:t>
-      </w:r>
-      <w:r>
-        <w:rPr>
-          <w:rFonts w:hint="eastAsia"/>
-        </w:rPr>
-        <w:t>，其中</w:t>
-      </w:r>
-      <w:r>
-        <w:rPr>
-          <w:rFonts w:hint="eastAsia"/>
-        </w:rPr>
-        <w:t>v</w:t>
-      </w:r>
-      <w:r>
-        <w:rPr>
-          <w:rFonts w:hint="eastAsia"/>
-        </w:rPr>
-        <w:t>标识电压值，</w:t>
-      </w:r>
-      <w:r>
-        <w:rPr>
-          <w:rFonts w:hint="eastAsia"/>
-        </w:rPr>
-        <w:t>i</w:t>
-      </w:r>
-      <w:r>
-        <w:rPr>
-          <w:rFonts w:hint="eastAsia"/>
-        </w:rPr>
-        <w:t>标识电流值，</w:t>
-      </w:r>
-      <w:r>
-        <w:rPr>
-          <w:rFonts w:hint="eastAsia"/>
-        </w:rPr>
-        <w:t>\n</w:t>
-      </w:r>
-      <w:r>
-        <w:rPr>
-          <w:rFonts w:hint="eastAsia"/>
-        </w:rPr>
-        <w:t>表示回车换行</w:t>
-      </w:r>
-      <w:bookmarkEnd w:id="38"/>
-      <w:r>
-        <w:rPr>
-          <w:rFonts w:hint="eastAsia"/>
-        </w:rPr>
-        <w:t>；</w:t>
-      </w:r>
-      <w:r>
-        <w:rPr>
-          <w:rFonts w:hint="eastAsia"/>
-        </w:rPr>
-        <w:t>v</w:t>
-      </w:r>
-      <w:r>
-        <w:rPr>
-          <w:rFonts w:hint="eastAsia"/>
-        </w:rPr>
-        <w:t>，</w:t>
-      </w:r>
-      <w:r>
-        <w:rPr>
-          <w:rFonts w:hint="eastAsia"/>
-        </w:rPr>
-        <w:t>i</w:t>
-      </w:r>
-      <w:r>
-        <w:rPr>
-          <w:rFonts w:hint="eastAsia"/>
-        </w:rPr>
-        <w:t>值单位均为标准单位（</w:t>
-      </w:r>
-      <w:r>
-        <w:rPr>
-          <w:rFonts w:hint="eastAsia"/>
-        </w:rPr>
-        <w:t>V/A</w:t>
-      </w:r>
-      <w:r>
-        <w:rPr>
-          <w:rFonts w:hint="eastAsia"/>
-        </w:rPr>
-        <w:t>）</w:t>
-      </w:r>
-    </w:p>
-    <w:p>
-      <w:pPr>
-        <w:ind w:firstLine="420"/>
-      </w:pPr>
-    </w:p>
-    <w:p>
-      <w:pPr>
-        <w:ind w:firstLine="420"/>
-      </w:pPr>
-      <w:r>
-        <w:rPr>
-          <w:rFonts w:hint="eastAsia"/>
-        </w:rPr>
-        <w:t>备注：如原始数据为</w:t>
-      </w:r>
-      <w:r>
-        <w:rPr>
-          <w:rFonts w:hint="eastAsia"/>
-        </w:rPr>
-        <w:t xml:space="preserve">0.1,0.11\n0.2,0.21\n0.3,0.31\n0.4,0.41\n </w:t>
-      </w:r>
-    </w:p>
-    <w:p>
-      <w:pPr>
-        <w:ind w:firstLine="420"/>
+        <w:t>:</w:t>
+      </w:r>
+      <w:r>
+        <w:rPr>
+          <w:rFonts w:hint="eastAsia"/>
+        </w:rPr>
+        <w:t xml:space="preserve"> </w:t>
+      </w:r>
+      <w:r>
+        <w:rPr>
+          <w:rFonts w:hint="eastAsia"/>
+        </w:rPr>
+        <w:t>PULS:</w:t>
+      </w:r>
+      <w:r>
+        <w:rPr>
+          <w:rFonts w:hint="eastAsia"/>
+        </w:rPr>
+        <w:t>DEL 100\n</w:t>
+      </w:r>
+    </w:p>
+    <w:p>
+      <w:pPr>
+        <w:ind w:firstLine="435"/>
       </w:pPr>
       <w:r>
         <w:rPr>
@@ -8447,101 +8584,67 @@
         <w:rPr>
           <w:rFonts w:hint="eastAsia"/>
         </w:rPr>
-        <w:tab/>
-      </w:r>
-      <w:r>
-        <w:rPr>
-          <w:rFonts w:hint="eastAsia"/>
-        </w:rPr>
-        <w:t>处理后数据为</w:t>
-      </w:r>
-      <w:r>
-        <w:rPr>
-          <w:rFonts w:hint="eastAsia"/>
-        </w:rPr>
-        <w:t xml:space="preserve"> 0.1,0.1\n0.2,0.15\n0.3,0.25\n0.4,0.3\n</w:t>
-      </w:r>
-    </w:p>
-    <w:p>
-      <w:pPr>
-        <w:ind w:firstLine="420"/>
-      </w:pPr>
-      <w:r>
-        <w:rPr>
-          <w:rFonts w:hint="eastAsia"/>
-        </w:rPr>
-        <w:t>其中每个</w:t>
-      </w:r>
-      <w:r>
-        <w:rPr>
-          <w:rFonts w:hint="eastAsia"/>
-        </w:rPr>
-        <w:t>\n</w:t>
-      </w:r>
-      <w:r>
-        <w:rPr>
-          <w:rFonts w:hint="eastAsia"/>
-        </w:rPr>
-        <w:t>前表示一对电压电流值</w:t>
-      </w:r>
-    </w:p>
-    <w:p>
-      <w:pPr>
-        <w:ind w:firstLine="420"/>
-      </w:pPr>
-    </w:p>
-    <w:p>
-      <w:pPr>
-        <w:ind w:firstLine="420"/>
-      </w:pPr>
-      <w:r>
-        <w:rPr>
-          <w:rFonts w:hint="eastAsia"/>
-        </w:rPr>
-        <w:t>原始数据输出关闭时设备返回：</w:t>
-      </w:r>
-    </w:p>
-    <w:p>
-      <w:pPr>
-        <w:ind w:firstLine="420"/>
-      </w:pPr>
-      <w:r>
-        <w:rPr>
-          <w:rFonts w:hint="eastAsia"/>
-        </w:rPr>
-        <w:t>0.1,0.1\n0.2,0.15\n0.3,0.25\n0.4,0.3\n</w:t>
-      </w:r>
-    </w:p>
-    <w:p>
-      <w:pPr>
-        <w:ind w:firstLine="420"/>
-      </w:pPr>
-    </w:p>
-    <w:p>
-      <w:pPr>
-        <w:ind w:firstLine="420"/>
-      </w:pPr>
-      <w:r>
-        <w:rPr>
-          <w:rFonts w:hint="eastAsia"/>
-        </w:rPr>
-        <w:t>在原始数据输出开始时设备返回：</w:t>
-      </w:r>
-    </w:p>
-    <w:p>
-      <w:pPr>
-        <w:ind w:firstLine="420"/>
-      </w:pPr>
-      <w:r>
-        <w:rPr>
-          <w:rFonts w:hint="eastAsia"/>
-        </w:rPr>
-        <w:t>0.1,0.1\n0.2,0.15\n0.3,0.25\n0.4,0.3\n0.1,0.11\n0.2,0.21\n0.3,0.31\n0.4,0.41\n</w:t>
-      </w:r>
-    </w:p>
-    <w:p>
-      <w:pPr>
-        <w:ind w:firstLine="420"/>
+        <w:t>请求采样延时，则发送指令：</w:t>
+      </w:r>
+    </w:p>
+    <w:p>
+      <w:pPr>
+        <w:ind w:firstLine="435"/>
+      </w:pPr>
+      <w:proofErr w:type="gramStart"/>
+      <w:r>
+        <w:rPr>
+          <w:rFonts w:hint="eastAsia"/>
+        </w:rPr>
+        <w:t>:SOUR:</w:t>
+      </w:r>
+      <w:r>
+        <w:rPr>
+          <w:rFonts w:hint="eastAsia"/>
+        </w:rPr>
+        <w:t>PULS:</w:t>
+      </w:r>
+      <w:r>
+        <w:rPr>
+          <w:rFonts w:hint="eastAsia"/>
+        </w:rPr>
+        <w:t>DEL</w:t>
+      </w:r>
+      <w:proofErr w:type="gramEnd"/>
+      <w:r>
+        <w:rPr>
+          <w:rFonts w:hint="eastAsia"/>
+        </w:rPr>
+        <w:t>?\n</w:t>
+      </w:r>
+      <w:r>
+        <w:rPr>
+          <w:rFonts w:hint="eastAsia"/>
+        </w:rPr>
+        <w:t>，设备返回</w:t>
+      </w:r>
+      <w:r>
+        <w:rPr>
+          <w:rFonts w:hint="eastAsia"/>
+        </w:rPr>
+        <w:t>100</w:t>
+      </w:r>
+      <w:r>
+        <w:rPr>
+          <w:rFonts w:hint="eastAsia"/>
+        </w:rPr>
+        <w:t>，设备返回单位为</w:t>
+      </w:r>
+      <w:r>
+        <w:rPr>
+          <w:rFonts w:hint="eastAsia"/>
+        </w:rPr>
+        <w:t>ns</w:t>
+      </w:r>
+    </w:p>
+    <w:p>
+      <w:pPr>
+        <w:ind w:firstLine="435"/>
       </w:pPr>
     </w:p>
     <w:p>
@@ -8552,7 +8655,7 @@
           <w:numId w:val="1"/>
         </w:numPr>
       </w:pPr>
-      <w:bookmarkStart w:id="39" w:name="_Toc70578758"/>
+      <w:bookmarkStart w:id="39" w:name="_Toc70578759"/>
       <w:r>
         <w:rPr>
           <w:rFonts w:hint="eastAsia"/>
@@ -8569,7 +8672,13 @@
         <w:rPr>
           <w:rFonts w:hint="eastAsia"/>
         </w:rPr>
-        <w:t>查询采样延时</w:t>
+        <w:t>查询</w:t>
+      </w:r>
+      <w:r>
+        <w:rPr>
+          <w:rFonts w:hint="eastAsia"/>
+        </w:rPr>
+        <w:t>采样点</w:t>
       </w:r>
       <w:bookmarkEnd w:id="39"/>
     </w:p>
@@ -8588,7 +8697,7 @@
         <w:rPr>
           <w:rFonts w:hint="eastAsia"/>
         </w:rPr>
-        <w:t>:SOUR:DEL</w:t>
+        <w:t>:SOUR:PULS:POIN</w:t>
       </w:r>
       <w:proofErr w:type="gramEnd"/>
       <w:r>
@@ -8619,19 +8728,31 @@
           <w:rFonts w:hint="eastAsia"/>
         </w:rPr>
         <w:tab/>
-        <w:t>:SOUR:DEL</w:t>
-      </w:r>
-      <w:r>
-        <w:rPr>
-          <w:rFonts w:hint="eastAsia"/>
-        </w:rPr>
-        <w:t>？</w:t>
+      </w:r>
+      <w:proofErr w:type="gramStart"/>
+      <w:r>
+        <w:rPr>
+          <w:rFonts w:hint="eastAsia"/>
+        </w:rPr>
+        <w:t>:SOUR:PULS:POIN</w:t>
+      </w:r>
+      <w:proofErr w:type="gramEnd"/>
+      <w:r>
+        <w:rPr>
+          <w:rFonts w:hint="eastAsia"/>
+        </w:rPr>
+        <w:t>?</w:t>
       </w:r>
     </w:p>
     <w:p>
       <w:pPr>
         <w:ind w:firstLine="420"/>
       </w:pPr>
+    </w:p>
+    <w:p>
+      <w:pPr>
+        <w:ind w:firstLine="420"/>
+      </w:pPr>
       <w:r>
         <w:rPr>
           <w:rFonts w:hint="eastAsia"/>
@@ -8645,31 +8766,7 @@
         <w:rPr>
           <w:rFonts w:hint="eastAsia"/>
         </w:rPr>
-        <w:t>采样延时</w:t>
-      </w:r>
-      <w:r>
-        <w:rPr>
-          <w:rFonts w:hint="eastAsia"/>
-        </w:rPr>
-        <w:t>，单位</w:t>
-      </w:r>
-      <w:r>
-        <w:rPr>
-          <w:rFonts w:hint="eastAsia"/>
-        </w:rPr>
-        <w:t>ns</w:t>
-      </w:r>
-      <w:r>
-        <w:rPr>
-          <w:rFonts w:hint="eastAsia"/>
-        </w:rPr>
-        <w:t>，取值</w:t>
-      </w:r>
-      <w:r>
-        <w:rPr>
-          <w:rFonts w:hint="eastAsia"/>
-        </w:rPr>
-        <w:t>0-1E9</w:t>
+        <w:t>采样点</w:t>
       </w:r>
       <w:r>
         <w:t>。</w:t>
@@ -8689,25 +8786,22 @@
         <w:rPr>
           <w:rFonts w:hint="eastAsia"/>
         </w:rPr>
-        <w:t xml:space="preserve">%1  </w:t>
-      </w:r>
-      <w:r>
-        <w:rPr>
-          <w:rFonts w:hint="eastAsia"/>
-        </w:rPr>
-        <w:t>表示采样延时</w:t>
-      </w:r>
-      <w:r>
-        <w:rPr>
-          <w:rFonts w:hint="eastAsia"/>
-        </w:rPr>
-        <w:t>，单位为</w:t>
-      </w:r>
-      <w:r>
-        <w:rPr>
-          <w:rFonts w:hint="eastAsia"/>
-        </w:rPr>
-        <w:t>ns</w:t>
+        <w:t>%1</w:t>
+      </w:r>
+      <w:r>
+        <w:t>取值</w:t>
+      </w:r>
+      <w:r>
+        <w:rPr>
+          <w:rFonts w:hint="eastAsia"/>
+        </w:rPr>
+        <w:t>大于</w:t>
+      </w:r>
+      <w:r>
+        <w:rPr>
+          <w:rFonts w:hint="eastAsia"/>
+        </w:rPr>
+        <w:t>0</w:t>
       </w:r>
       <w:r>
         <w:rPr>
@@ -8729,13 +8823,13 @@
         <w:rPr>
           <w:rFonts w:hint="eastAsia"/>
         </w:rPr>
-        <w:t>例：设置采样延时</w:t>
-      </w:r>
-      <w:r>
-        <w:rPr>
-          <w:rFonts w:hint="eastAsia"/>
-        </w:rPr>
-        <w:t>100ns</w:t>
+        <w:t>例：设置采样点为</w:t>
+      </w:r>
+      <w:r>
+        <w:rPr>
+          <w:rFonts w:hint="eastAsia"/>
+        </w:rPr>
+        <w:t>1024</w:t>
       </w:r>
       <w:r>
         <w:rPr>
@@ -8753,14 +8847,14 @@
         <w:rPr>
           <w:rFonts w:hint="eastAsia"/>
         </w:rPr>
-        <w:t>:SOUR:DEL</w:t>
+        <w:t>:SOUR:PULS:POIN</w:t>
       </w:r>
       <w:proofErr w:type="gramEnd"/>
       <w:r>
         <w:rPr>
           <w:rFonts w:hint="eastAsia"/>
         </w:rPr>
-        <w:t xml:space="preserve"> 100\n</w:t>
+        <w:t xml:space="preserve"> 1024\n</w:t>
       </w:r>
     </w:p>
     <w:p>
@@ -8777,7 +8871,7 @@
         <w:rPr>
           <w:rFonts w:hint="eastAsia"/>
         </w:rPr>
-        <w:t>请求采样延时，则发送指令：</w:t>
+        <w:t>请求采样点数，则发送指令：</w:t>
       </w:r>
     </w:p>
     <w:p>
@@ -8789,7 +8883,7 @@
         <w:rPr>
           <w:rFonts w:hint="eastAsia"/>
         </w:rPr>
-        <w:t>:SOUR:DEL</w:t>
+        <w:t>:SOUR:PULS:POIN</w:t>
       </w:r>
       <w:proofErr w:type="gramEnd"/>
       <w:r>
@@ -8808,19 +8902,7 @@
         <w:rPr>
           <w:rFonts w:hint="eastAsia"/>
         </w:rPr>
-        <w:t>100</w:t>
-      </w:r>
-      <w:r>
-        <w:rPr>
-          <w:rFonts w:hint="eastAsia"/>
-        </w:rPr>
-        <w:t>，设备返回单位为</w:t>
-      </w:r>
-      <w:r>
-        <w:rPr>
-          <w:rFonts w:hint="eastAsia"/>
-        </w:rPr>
-        <w:t>ns</w:t>
+        <w:t>1024\n</w:t>
       </w:r>
     </w:p>
     <w:p>
@@ -8836,32 +8918,69 @@
           <w:numId w:val="1"/>
         </w:numPr>
       </w:pPr>
-      <w:bookmarkStart w:id="40" w:name="_Toc70578759"/>
-      <w:r>
-        <w:rPr>
-          <w:rFonts w:hint="eastAsia"/>
-        </w:rPr>
+      <w:bookmarkStart w:id="40" w:name="_Toc70578760"/>
+      <w:r>
+        <w:rPr>
+          <w:rFonts w:hint="eastAsia"/>
+        </w:rPr>
+        <w:t>原始数据</w:t>
+      </w:r>
+      <w:r>
+        <w:rPr>
+          <w:rFonts w:hint="eastAsia"/>
+        </w:rPr>
+        <w:t>开关</w:t>
+      </w:r>
+      <w:bookmarkEnd w:id="40"/>
+    </w:p>
+    <w:p>
+      <w:pPr>
+        <w:ind w:firstLine="420"/>
+      </w:pPr>
+      <w:r>
+        <w:rPr>
+          <w:rFonts w:hint="eastAsia"/>
+        </w:rPr>
+        <w:t>命令格式：</w:t>
+      </w:r>
+      <w:proofErr w:type="gramStart"/>
+      <w:r>
+        <w:rPr>
+          <w:rFonts w:hint="eastAsia"/>
+        </w:rPr>
+        <w:t>:SOUR:PULS:IDAT</w:t>
+      </w:r>
+      <w:proofErr w:type="gramEnd"/>
+      <w:r>
+        <w:rPr>
+          <w:rFonts w:hint="eastAsia"/>
+        </w:rPr>
+        <w:t>&lt;space&gt;%1</w:t>
+      </w:r>
+    </w:p>
+    <w:p>
+      <w:pPr>
+        <w:ind w:firstLine="420"/>
+      </w:pPr>
+      <w:r>
+        <w:rPr>
+          <w:rFonts w:hint="eastAsia"/>
+        </w:rPr>
+        <w:lastRenderedPageBreak/>
+        <w:t>说明：该命令用于</w:t>
+      </w:r>
+      <w:r>
         <w:t>配置</w:t>
       </w:r>
       <w:r>
         <w:rPr>
           <w:rFonts w:hint="eastAsia"/>
         </w:rPr>
-        <w:t>/</w:t>
-      </w:r>
-      <w:r>
-        <w:rPr>
-          <w:rFonts w:hint="eastAsia"/>
-        </w:rPr>
-        <w:t>查询</w:t>
-      </w:r>
-      <w:r>
-        <w:rPr>
-          <w:rFonts w:hint="eastAsia"/>
-        </w:rPr>
-        <w:t>采样点</w:t>
-      </w:r>
-      <w:bookmarkEnd w:id="40"/>
+        <w:t>过压保护值</w:t>
+      </w:r>
+      <w:r>
+        <w:t>。</w:t>
+      </w:r>
     </w:p>
     <w:p>
       <w:pPr>
@@ -8871,224 +8990,95 @@
         <w:rPr>
           <w:rFonts w:hint="eastAsia"/>
         </w:rPr>
-        <w:t>命令格式：</w:t>
-      </w:r>
+        <w:t>参数：</w:t>
+      </w:r>
+      <w:r>
+        <w:rPr>
+          <w:rFonts w:hint="eastAsia"/>
+        </w:rPr>
+        <w:t>%1</w:t>
+      </w:r>
+      <w:r>
+        <w:t>取值</w:t>
+      </w:r>
+      <w:r>
+        <w:rPr>
+          <w:rFonts w:hint="eastAsia"/>
+        </w:rPr>
+        <w:t>OFF</w:t>
+      </w:r>
+      <w:r>
+        <w:rPr>
+          <w:rFonts w:hint="eastAsia"/>
+        </w:rPr>
+        <w:t>或</w:t>
+      </w:r>
+      <w:r>
+        <w:rPr>
+          <w:rFonts w:hint="eastAsia"/>
+        </w:rPr>
+        <w:t>ON</w:t>
+      </w:r>
+      <w:r>
+        <w:rPr>
+          <w:rFonts w:hint="eastAsia"/>
+        </w:rPr>
+        <w:t>，</w:t>
+      </w:r>
+      <w:r>
+        <w:rPr>
+          <w:rFonts w:hint="eastAsia"/>
+        </w:rPr>
+        <w:t>ON</w:t>
+      </w:r>
+      <w:r>
+        <w:rPr>
+          <w:rFonts w:hint="eastAsia"/>
+        </w:rPr>
+        <w:t>表示输出原始数据。</w:t>
+      </w:r>
+    </w:p>
+    <w:p>
+      <w:pPr>
+        <w:ind w:firstLine="420"/>
+      </w:pPr>
+    </w:p>
+    <w:p>
+      <w:pPr>
+        <w:ind w:firstLine="420"/>
+      </w:pPr>
+      <w:r>
+        <w:rPr>
+          <w:rFonts w:hint="eastAsia"/>
+        </w:rPr>
+        <w:t>例：打开原始数据获取，则发送指令：</w:t>
+      </w:r>
+    </w:p>
+    <w:p>
+      <w:pPr>
+        <w:ind w:firstLine="420"/>
+      </w:pPr>
       <w:proofErr w:type="gramStart"/>
       <w:r>
         <w:rPr>
           <w:rFonts w:hint="eastAsia"/>
         </w:rPr>
-        <w:t>:SOUR:PULS:POIN</w:t>
+        <w:t>:SOUR:PULS:IDAT</w:t>
       </w:r>
       <w:proofErr w:type="gramEnd"/>
       <w:r>
         <w:rPr>
           <w:rFonts w:hint="eastAsia"/>
         </w:rPr>
-        <w:t>&lt;space&gt;%1</w:t>
+        <w:t xml:space="preserve"> ON\n</w:t>
       </w:r>
     </w:p>
     <w:p>
       <w:pPr>
         <w:ind w:firstLine="420"/>
-      </w:pPr>
-      <w:r>
-        <w:rPr>
-          <w:rFonts w:hint="eastAsia"/>
-        </w:rPr>
-        <w:tab/>
-      </w:r>
-      <w:r>
-        <w:rPr>
-          <w:rFonts w:hint="eastAsia"/>
-        </w:rPr>
-        <w:tab/>
-      </w:r>
-      <w:r>
-        <w:rPr>
-          <w:rFonts w:hint="eastAsia"/>
-        </w:rPr>
-        <w:tab/>
-      </w:r>
-      <w:proofErr w:type="gramStart"/>
-      <w:r>
-        <w:rPr>
-          <w:rFonts w:hint="eastAsia"/>
-        </w:rPr>
-        <w:t>:SOUR:PULS:POIN</w:t>
-      </w:r>
-      <w:proofErr w:type="gramEnd"/>
-      <w:r>
-        <w:rPr>
-          <w:rFonts w:hint="eastAsia"/>
-        </w:rPr>
-        <w:t>?</w:t>
-      </w:r>
-    </w:p>
-    <w:p>
-      <w:pPr>
-        <w:ind w:firstLine="420"/>
-      </w:pPr>
-    </w:p>
-    <w:p>
-      <w:pPr>
-        <w:ind w:firstLine="420"/>
-      </w:pPr>
-      <w:r>
-        <w:rPr>
-          <w:rFonts w:hint="eastAsia"/>
-        </w:rPr>
-        <w:t>说明：该命令用于</w:t>
-      </w:r>
-      <w:r>
-        <w:t>配置</w:t>
-      </w:r>
-      <w:r>
-        <w:rPr>
-          <w:rFonts w:hint="eastAsia"/>
-        </w:rPr>
-        <w:t>采样点</w:t>
-      </w:r>
-      <w:r>
-        <w:t>。</w:t>
-      </w:r>
-    </w:p>
-    <w:p>
-      <w:pPr>
-        <w:ind w:firstLine="420"/>
-      </w:pPr>
-      <w:r>
-        <w:rPr>
-          <w:rFonts w:hint="eastAsia"/>
-        </w:rPr>
-        <w:t>参数：</w:t>
-      </w:r>
-      <w:r>
-        <w:rPr>
-          <w:rFonts w:hint="eastAsia"/>
-        </w:rPr>
-        <w:t>%1</w:t>
-      </w:r>
-      <w:r>
-        <w:t>取值</w:t>
-      </w:r>
-      <w:r>
-        <w:rPr>
-          <w:rFonts w:hint="eastAsia"/>
-        </w:rPr>
-        <w:t>大于</w:t>
-      </w:r>
-      <w:r>
-        <w:rPr>
-          <w:rFonts w:hint="eastAsia"/>
-        </w:rPr>
-        <w:t>0</w:t>
-      </w:r>
-      <w:r>
-        <w:rPr>
-          <w:rFonts w:hint="eastAsia"/>
-        </w:rPr>
-        <w:t>。</w:t>
-      </w:r>
-    </w:p>
-    <w:p>
-      <w:pPr>
-        <w:ind w:firstLine="435"/>
-      </w:pPr>
-    </w:p>
-    <w:p>
-      <w:pPr>
-        <w:ind w:firstLine="435"/>
-      </w:pPr>
-      <w:r>
-        <w:rPr>
-          <w:rFonts w:hint="eastAsia"/>
-        </w:rPr>
-        <w:t>例：设置采样点为</w:t>
-      </w:r>
-      <w:r>
-        <w:rPr>
-          <w:rFonts w:hint="eastAsia"/>
-        </w:rPr>
-        <w:t>1024</w:t>
-      </w:r>
-      <w:r>
-        <w:rPr>
-          <w:rFonts w:hint="eastAsia"/>
-        </w:rPr>
-        <w:t>，则发送指令：</w:t>
-      </w:r>
-    </w:p>
-    <w:p>
-      <w:pPr>
-        <w:ind w:firstLine="435"/>
-      </w:pPr>
-      <w:proofErr w:type="gramStart"/>
-      <w:r>
-        <w:rPr>
-          <w:rFonts w:hint="eastAsia"/>
-        </w:rPr>
-        <w:t>:SOUR:PULS:POIN</w:t>
-      </w:r>
-      <w:proofErr w:type="gramEnd"/>
-      <w:r>
-        <w:rPr>
-          <w:rFonts w:hint="eastAsia"/>
-        </w:rPr>
-        <w:t xml:space="preserve"> 1024\n</w:t>
-      </w:r>
-    </w:p>
-    <w:p>
-      <w:pPr>
-        <w:ind w:firstLine="435"/>
-      </w:pPr>
-      <w:r>
-        <w:rPr>
-          <w:rFonts w:hint="eastAsia"/>
-        </w:rPr>
-        <w:tab/>
-      </w:r>
-      <w:r>
-        <w:rPr>
-          <w:rFonts w:hint="eastAsia"/>
-        </w:rPr>
-        <w:t>请求采样点数，则发送指令：</w:t>
-      </w:r>
-    </w:p>
-    <w:p>
-      <w:pPr>
-        <w:ind w:firstLine="435"/>
-      </w:pPr>
-      <w:proofErr w:type="gramStart"/>
-      <w:r>
-        <w:rPr>
-          <w:rFonts w:hint="eastAsia"/>
-        </w:rPr>
-        <w:t>:SOUR:PULS:POIN</w:t>
-      </w:r>
-      <w:proofErr w:type="gramEnd"/>
-      <w:r>
-        <w:rPr>
-          <w:rFonts w:hint="eastAsia"/>
-        </w:rPr>
-        <w:t>?\n</w:t>
-      </w:r>
-      <w:r>
-        <w:rPr>
-          <w:rFonts w:hint="eastAsia"/>
-        </w:rPr>
-        <w:t>，设备返回</w:t>
-      </w:r>
-      <w:r>
-        <w:rPr>
-          <w:rFonts w:hint="eastAsia"/>
-        </w:rPr>
-        <w:t>1024\n</w:t>
-      </w:r>
-    </w:p>
-    <w:p>
-      <w:pPr>
-        <w:ind w:firstLine="435"/>
+        <w:rPr>
+          <w:rFonts w:ascii="宋体" w:hAnsi="宋体" w:cs="宋体"/>
+        </w:rPr>
       </w:pPr>
     </w:p>
     <w:p>
@@ -9099,163 +9089,258 @@
           <w:numId w:val="1"/>
         </w:numPr>
       </w:pPr>
-      <w:bookmarkStart w:id="41" w:name="_Toc70578760"/>
-      <w:r>
-        <w:rPr>
-          <w:rFonts w:hint="eastAsia"/>
-        </w:rPr>
-        <w:t>原始数据</w:t>
-      </w:r>
-      <w:r>
-        <w:rPr>
-          <w:rFonts w:hint="eastAsia"/>
-        </w:rPr>
-        <w:t>开关</w:t>
+      <w:bookmarkStart w:id="41" w:name="_Toc64798331"/>
+      <w:bookmarkStart w:id="42" w:name="_Toc65607553"/>
+      <w:bookmarkStart w:id="43" w:name="_Toc70578761"/>
+      <w:r>
+        <w:rPr>
+          <w:rFonts w:hint="eastAsia"/>
+        </w:rPr>
+        <w:t>设置</w:t>
+      </w:r>
+      <w:r>
+        <w:rPr>
+          <w:rFonts w:hint="eastAsia"/>
+        </w:rPr>
+        <w:t>/</w:t>
+      </w:r>
+      <w:r>
+        <w:rPr>
+          <w:rFonts w:hint="eastAsia"/>
+        </w:rPr>
+        <w:t>查询</w:t>
+      </w:r>
+      <w:r>
+        <w:rPr>
+          <w:rFonts w:hint="eastAsia"/>
+        </w:rPr>
+        <w:t>设备串口配置</w:t>
       </w:r>
       <w:bookmarkEnd w:id="41"/>
-    </w:p>
-    <w:p>
-      <w:pPr>
-        <w:ind w:firstLine="420"/>
-      </w:pPr>
-      <w:r>
-        <w:rPr>
-          <w:rFonts w:hint="eastAsia"/>
-        </w:rPr>
-        <w:t>命令格式：</w:t>
+      <w:bookmarkEnd w:id="42"/>
+      <w:bookmarkEnd w:id="43"/>
+    </w:p>
+    <w:p>
+      <w:pPr>
+        <w:ind w:firstLine="435"/>
+        <w:rPr>
+          <w:rFonts w:ascii="宋体" w:hAnsi="宋体" w:cs="宋体"/>
+        </w:rPr>
+      </w:pPr>
+      <w:r>
+        <w:rPr>
+          <w:rFonts w:ascii="宋体" w:hAnsi="宋体" w:cs="宋体" w:hint="eastAsia"/>
+        </w:rPr>
+        <w:t xml:space="preserve">命令格式： </w:t>
       </w:r>
       <w:proofErr w:type="gramStart"/>
       <w:r>
         <w:rPr>
-          <w:rFonts w:hint="eastAsia"/>
-        </w:rPr>
-        <w:t>:SOUR:PULS:IDAT</w:t>
+          <w:rFonts w:ascii="宋体" w:hAnsi="宋体" w:cs="宋体"/>
+        </w:rPr>
+        <w:t>:SYST:COMM:UART:BAUD</w:t>
       </w:r>
       <w:proofErr w:type="gramEnd"/>
       <w:r>
         <w:rPr>
-          <w:rFonts w:hint="eastAsia"/>
-        </w:rPr>
-        <w:t>&lt;space&gt;%1</w:t>
-      </w:r>
-    </w:p>
-    <w:p>
-      <w:pPr>
-        <w:ind w:firstLine="420"/>
-      </w:pPr>
-      <w:r>
-        <w:rPr>
-          <w:rFonts w:hint="eastAsia"/>
-        </w:rPr>
-        <w:t>说明：该命令用于</w:t>
-      </w:r>
-      <w:r>
-        <w:t>配置</w:t>
-      </w:r>
-      <w:r>
-        <w:rPr>
-          <w:rFonts w:hint="eastAsia"/>
-        </w:rPr>
-        <w:t>过压保护值</w:t>
-      </w:r>
-      <w:r>
-        <w:t>。</w:t>
-      </w:r>
-    </w:p>
-    <w:p>
-      <w:pPr>
-        <w:ind w:firstLine="420"/>
-      </w:pPr>
-      <w:r>
-        <w:rPr>
-          <w:rFonts w:hint="eastAsia"/>
-        </w:rPr>
-        <w:t>参数：</w:t>
-      </w:r>
-      <w:r>
-        <w:rPr>
-          <w:rFonts w:hint="eastAsia"/>
+          <w:rFonts w:ascii="宋体" w:hAnsi="宋体" w:cs="宋体"/>
+        </w:rPr>
+        <w:t xml:space="preserve"> </w:t>
+      </w:r>
+      <w:r>
+        <w:rPr>
+          <w:rFonts w:ascii="宋体" w:hAnsi="宋体" w:cs="宋体" w:hint="eastAsia"/>
         </w:rPr>
         <w:t>%1</w:t>
       </w:r>
       <w:r>
-        <w:t>取值</w:t>
-      </w:r>
-      <w:r>
-        <w:rPr>
-          <w:rFonts w:hint="eastAsia"/>
-        </w:rPr>
-        <w:t>OFF</w:t>
-      </w:r>
-      <w:r>
-        <w:rPr>
-          <w:rFonts w:hint="eastAsia"/>
-        </w:rPr>
-        <w:t>或</w:t>
-      </w:r>
-      <w:r>
-        <w:rPr>
-          <w:rFonts w:hint="eastAsia"/>
-        </w:rPr>
-        <w:t>ON</w:t>
-      </w:r>
-      <w:r>
-        <w:rPr>
-          <w:rFonts w:hint="eastAsia"/>
-        </w:rPr>
-        <w:t>，</w:t>
-      </w:r>
-      <w:r>
-        <w:rPr>
-          <w:rFonts w:hint="eastAsia"/>
-        </w:rPr>
-        <w:t>ON</w:t>
-      </w:r>
-      <w:r>
-        <w:rPr>
-          <w:rFonts w:hint="eastAsia"/>
-        </w:rPr>
-        <w:t>表示输出原始数据。</w:t>
-      </w:r>
-    </w:p>
-    <w:p>
-      <w:pPr>
-        <w:ind w:firstLine="420"/>
-      </w:pPr>
-    </w:p>
-    <w:p>
-      <w:pPr>
-        <w:ind w:firstLine="420"/>
-      </w:pPr>
-      <w:r>
-        <w:rPr>
-          <w:rFonts w:hint="eastAsia"/>
-        </w:rPr>
-        <w:t>例：打开原始数据获取，则发送指令：</w:t>
-      </w:r>
-    </w:p>
-    <w:p>
-      <w:pPr>
-        <w:ind w:firstLine="420"/>
-      </w:pPr>
+        <w:rPr>
+          <w:rFonts w:ascii="宋体" w:hAnsi="宋体" w:cs="宋体"/>
+        </w:rPr>
+        <w:t>\n</w:t>
+      </w:r>
+    </w:p>
+    <w:p>
+      <w:pPr>
+        <w:ind w:firstLine="435"/>
+        <w:rPr>
+          <w:rFonts w:ascii="宋体" w:hAnsi="宋体" w:cs="宋体"/>
+        </w:rPr>
+      </w:pPr>
+      <w:r>
+        <w:rPr>
+          <w:rFonts w:ascii="宋体" w:hAnsi="宋体" w:cs="宋体" w:hint="eastAsia"/>
+        </w:rPr>
+        <w:tab/>
+      </w:r>
+      <w:r>
+        <w:rPr>
+          <w:rFonts w:ascii="宋体" w:hAnsi="宋体" w:cs="宋体" w:hint="eastAsia"/>
+        </w:rPr>
+        <w:tab/>
+      </w:r>
+      <w:r>
+        <w:rPr>
+          <w:rFonts w:ascii="宋体" w:hAnsi="宋体" w:cs="宋体" w:hint="eastAsia"/>
+        </w:rPr>
+        <w:tab/>
+      </w:r>
       <w:proofErr w:type="gramStart"/>
       <w:r>
         <w:rPr>
-          <w:rFonts w:hint="eastAsia"/>
-        </w:rPr>
-        <w:t>:SOUR:PULS:IDAT</w:t>
+          <w:rFonts w:ascii="宋体" w:hAnsi="宋体" w:cs="宋体"/>
+        </w:rPr>
+        <w:t>:SYST:COMM:UART:BAUD</w:t>
       </w:r>
       <w:proofErr w:type="gramEnd"/>
       <w:r>
         <w:rPr>
-          <w:rFonts w:hint="eastAsia"/>
-        </w:rPr>
-        <w:t xml:space="preserve"> ON\n</w:t>
-      </w:r>
-    </w:p>
-    <w:p>
-      <w:pPr>
-        <w:ind w:firstLine="420"/>
+          <w:rFonts w:ascii="宋体" w:hAnsi="宋体" w:cs="宋体" w:hint="eastAsia"/>
+        </w:rPr>
+        <w:t>?\n</w:t>
+      </w:r>
+    </w:p>
+    <w:p>
+      <w:pPr>
+        <w:ind w:firstLine="435"/>
+        <w:rPr>
+          <w:rFonts w:ascii="宋体" w:hAnsi="宋体" w:cs="宋体"/>
+        </w:rPr>
+      </w:pPr>
+    </w:p>
+    <w:p>
+      <w:pPr>
+        <w:ind w:firstLine="435"/>
+        <w:rPr>
+          <w:rFonts w:ascii="宋体" w:hAnsi="宋体" w:cs="宋体"/>
+        </w:rPr>
+      </w:pPr>
+      <w:r>
+        <w:rPr>
+          <w:rFonts w:ascii="宋体" w:hAnsi="宋体" w:cs="宋体" w:hint="eastAsia"/>
+        </w:rPr>
+        <w:t>说明：该指令设置设备为串口通信方式，且将波特率设置为</w:t>
+      </w:r>
+      <w:r>
+        <w:rPr>
+          <w:rFonts w:ascii="宋体" w:hAnsi="宋体" w:cs="宋体" w:hint="eastAsia"/>
+        </w:rPr>
+        <w:t>%1</w:t>
+      </w:r>
+    </w:p>
+    <w:p>
+      <w:pPr>
+        <w:ind w:firstLine="435"/>
+        <w:rPr>
+          <w:rFonts w:ascii="宋体" w:hAnsi="宋体" w:cs="宋体"/>
+        </w:rPr>
+      </w:pPr>
+      <w:r>
+        <w:rPr>
+          <w:rFonts w:ascii="宋体" w:hAnsi="宋体" w:cs="宋体" w:hint="eastAsia"/>
+        </w:rPr>
+        <w:t>%1为有效波特率数字</w:t>
+      </w:r>
+      <w:r>
+        <w:rPr>
+          <w:rFonts w:ascii="宋体" w:hAnsi="宋体" w:cs="宋体" w:hint="eastAsia"/>
+        </w:rPr>
+        <w:t>，支持的波特率有9600,115200</w:t>
+      </w:r>
+    </w:p>
+    <w:p>
+      <w:pPr>
+        <w:ind w:firstLine="435"/>
+        <w:rPr>
+          <w:rFonts w:ascii="宋体" w:hAnsi="宋体" w:cs="宋体"/>
+        </w:rPr>
+      </w:pPr>
+    </w:p>
+    <w:p>
+      <w:pPr>
+        <w:ind w:firstLine="435"/>
+        <w:rPr>
+          <w:rFonts w:ascii="宋体" w:hAnsi="宋体" w:cs="宋体"/>
+        </w:rPr>
+      </w:pPr>
+      <w:r>
+        <w:rPr>
+          <w:rFonts w:ascii="宋体" w:hAnsi="宋体" w:cs="宋体" w:hint="eastAsia"/>
+        </w:rPr>
+        <w:t>例：设置串口波特率为115200，则发送指令：</w:t>
+      </w:r>
+    </w:p>
+    <w:p>
+      <w:pPr>
+        <w:ind w:firstLine="435"/>
+        <w:rPr>
+          <w:rFonts w:ascii="宋体" w:hAnsi="宋体" w:cs="宋体"/>
+        </w:rPr>
+      </w:pPr>
+      <w:proofErr w:type="gramStart"/>
+      <w:r>
+        <w:rPr>
+          <w:rFonts w:ascii="宋体" w:hAnsi="宋体" w:cs="宋体"/>
+        </w:rPr>
+        <w:t>:SYST:COMM:UART:BAUD</w:t>
+      </w:r>
+      <w:proofErr w:type="gramEnd"/>
+      <w:r>
+        <w:rPr>
+          <w:rFonts w:ascii="宋体" w:hAnsi="宋体" w:cs="宋体" w:hint="eastAsia"/>
+        </w:rPr>
+        <w:t xml:space="preserve"> 115200\n</w:t>
+      </w:r>
+    </w:p>
+    <w:p>
+      <w:r>
+        <w:rPr>
+          <w:rFonts w:hint="eastAsia"/>
+        </w:rPr>
+        <w:tab/>
+      </w:r>
+      <w:r>
+        <w:rPr>
+          <w:rFonts w:hint="eastAsia"/>
+        </w:rPr>
+        <w:tab/>
+      </w:r>
+      <w:r>
+        <w:rPr>
+          <w:rFonts w:hint="eastAsia"/>
+        </w:rPr>
+        <w:t>请求设备串口波特率，则发送指令：</w:t>
+      </w:r>
+    </w:p>
+    <w:p>
+      <w:pPr>
+        <w:rPr>
+          <w:rFonts w:ascii="宋体" w:hAnsi="宋体" w:cs="宋体"/>
+        </w:rPr>
+      </w:pPr>
+      <w:r>
+        <w:rPr>
+          <w:rFonts w:hint="eastAsia"/>
+        </w:rPr>
+        <w:tab/>
+      </w:r>
+      <w:proofErr w:type="gramStart"/>
+      <w:r>
+        <w:rPr>
+          <w:rFonts w:ascii="宋体" w:hAnsi="宋体" w:cs="宋体"/>
+        </w:rPr>
+        <w:t>:SYST:COMM:UART:BAUD</w:t>
+      </w:r>
+      <w:proofErr w:type="gramEnd"/>
+      <w:r>
+        <w:rPr>
+          <w:rFonts w:ascii="宋体" w:hAnsi="宋体" w:cs="宋体" w:hint="eastAsia"/>
+        </w:rPr>
+        <w:t>?\n，设备返回115200\n</w:t>
+      </w:r>
+    </w:p>
+    <w:p>
+      <w:pPr>
         <w:rPr>
           <w:rFonts w:ascii="宋体" w:hAnsi="宋体" w:cs="宋体"/>
         </w:rPr>
@@ -9269,9 +9354,8 @@
           <w:numId w:val="1"/>
         </w:numPr>
       </w:pPr>
-      <w:bookmarkStart w:id="42" w:name="_Toc64798331"/>
-      <w:bookmarkStart w:id="43" w:name="_Toc65607553"/>
-      <w:bookmarkStart w:id="44" w:name="_Toc70578761"/>
+      <w:bookmarkStart w:id="44" w:name="_Toc65607534"/>
+      <w:bookmarkStart w:id="45" w:name="_Toc70578762"/>
       <w:r>
         <w:rPr>
           <w:rFonts w:hint="eastAsia"/>
@@ -9294,11 +9378,16 @@
         <w:rPr>
           <w:rFonts w:hint="eastAsia"/>
         </w:rPr>
-        <w:t>设备串口配置</w:t>
-      </w:r>
-      <w:bookmarkEnd w:id="42"/>
-      <w:bookmarkEnd w:id="43"/>
+        <w:t>NPLC</w:t>
+      </w:r>
       <w:bookmarkEnd w:id="44"/>
+      <w:r>
+        <w:t xml:space="preserve"> </w:t>
+      </w:r>
+      <w:r>
+        <w:t>值</w:t>
+      </w:r>
+      <w:bookmarkEnd w:id="45"/>
     </w:p>
     <w:p>
       <w:pPr>
@@ -9316,28 +9405,16 @@
       <w:proofErr w:type="gramStart"/>
       <w:r>
         <w:rPr>
-          <w:rFonts w:ascii="宋体" w:hAnsi="宋体" w:cs="宋体"/>
-        </w:rPr>
-        <w:t>:SYST:COMM:UART:BAUD</w:t>
+          <w:rFonts w:ascii="宋体" w:hAnsi="宋体" w:cs="宋体" w:hint="eastAsia"/>
+        </w:rPr>
+        <w:t>:SENS</w:t>
       </w:r>
       <w:proofErr w:type="gramEnd"/>
       <w:r>
         <w:rPr>
-          <w:rFonts w:ascii="宋体" w:hAnsi="宋体" w:cs="宋体"/>
-        </w:rPr>
-        <w:t xml:space="preserve"> </w:t>
-      </w:r>
-      <w:r>
-        <w:rPr>
-          <w:rFonts w:ascii="宋体" w:hAnsi="宋体" w:cs="宋体" w:hint="eastAsia"/>
-        </w:rPr>
-        <w:t>%1</w:t>
-      </w:r>
-      <w:r>
-        <w:rPr>
-          <w:rFonts w:ascii="宋体" w:hAnsi="宋体" w:cs="宋体"/>
-        </w:rPr>
-        <w:t>\n</w:t>
+          <w:rFonts w:ascii="宋体" w:hAnsi="宋体" w:cs="宋体" w:hint="eastAsia"/>
+        </w:rPr>
+        <w:t>:%1:NPLC&lt;space&gt;%2</w:t>
       </w:r>
     </w:p>
     <w:p>
@@ -9368,16 +9445,16 @@
       <w:proofErr w:type="gramStart"/>
       <w:r>
         <w:rPr>
-          <w:rFonts w:ascii="宋体" w:hAnsi="宋体" w:cs="宋体"/>
-        </w:rPr>
-        <w:t>:SYST:COMM:UART:BAUD</w:t>
+          <w:rFonts w:ascii="宋体" w:hAnsi="宋体" w:cs="宋体" w:hint="eastAsia"/>
+        </w:rPr>
+        <w:t>:SENS</w:t>
       </w:r>
       <w:proofErr w:type="gramEnd"/>
       <w:r>
         <w:rPr>
           <w:rFonts w:ascii="宋体" w:hAnsi="宋体" w:cs="宋体" w:hint="eastAsia"/>
         </w:rPr>
-        <w:t>?\n</w:t>
+        <w:t>:%1:NPLC?</w:t>
       </w:r>
     </w:p>
     <w:p>
@@ -9399,13 +9476,7 @@
         <w:rPr>
           <w:rFonts w:ascii="宋体" w:hAnsi="宋体" w:cs="宋体" w:hint="eastAsia"/>
         </w:rPr>
-        <w:t>说明：该指令设置设备为串口通信方式，且将波特率设置为</w:t>
-      </w:r>
-      <w:r>
-        <w:rPr>
-          <w:rFonts w:ascii="宋体" w:hAnsi="宋体" w:cs="宋体" w:hint="eastAsia"/>
-        </w:rPr>
-        <w:t>%1</w:t>
+        <w:t>%1为VOLT表示设置电压，CURR表示设置电流</w:t>
       </w:r>
     </w:p>
     <w:p>
@@ -9419,13 +9490,7 @@
         <w:rPr>
           <w:rFonts w:ascii="宋体" w:hAnsi="宋体" w:cs="宋体" w:hint="eastAsia"/>
         </w:rPr>
-        <w:t>%1为有效波特率数字</w:t>
-      </w:r>
-      <w:r>
-        <w:rPr>
-          <w:rFonts w:ascii="宋体" w:hAnsi="宋体" w:cs="宋体" w:hint="eastAsia"/>
-        </w:rPr>
-        <w:t>，支持的波特率有9600,115200</w:t>
+        <w:t>%2为浮点数，取值范围为0.01~10，其中0.01为最小NPLC，10为最大NPLC,设备会根据用户输入值匹配最佳NPLC值</w:t>
       </w:r>
     </w:p>
     <w:p>
@@ -9435,97 +9500,28 @@
           <w:rFonts w:ascii="宋体" w:hAnsi="宋体" w:cs="宋体"/>
         </w:rPr>
       </w:pPr>
-    </w:p>
-    <w:p>
-      <w:pPr>
-        <w:ind w:firstLine="435"/>
-        <w:rPr>
-          <w:rFonts w:ascii="宋体" w:hAnsi="宋体" w:cs="宋体"/>
-        </w:rPr>
-      </w:pPr>
-      <w:r>
-        <w:rPr>
-          <w:rFonts w:ascii="宋体" w:hAnsi="宋体" w:cs="宋体" w:hint="eastAsia"/>
-        </w:rPr>
-        <w:t>例：设置串口波特率为115200，则发送指令：</w:t>
-      </w:r>
-    </w:p>
-    <w:p>
-      <w:pPr>
-        <w:ind w:firstLine="435"/>
-        <w:rPr>
-          <w:rFonts w:ascii="宋体" w:hAnsi="宋体" w:cs="宋体"/>
-        </w:rPr>
-      </w:pPr>
+      <w:r>
+        <w:rPr>
+          <w:rFonts w:ascii="宋体" w:hAnsi="宋体" w:cs="宋体" w:hint="eastAsia"/>
+        </w:rPr>
+        <w:t xml:space="preserve">例如设置电压NPLC为最大值： </w:t>
+      </w:r>
       <w:proofErr w:type="gramStart"/>
       <w:r>
         <w:rPr>
-          <w:rFonts w:ascii="宋体" w:hAnsi="宋体" w:cs="宋体"/>
-        </w:rPr>
-        <w:t>:SYST:COMM:UART:BAUD</w:t>
+          <w:rFonts w:ascii="宋体" w:hAnsi="宋体" w:cs="宋体" w:hint="eastAsia"/>
+        </w:rPr>
+        <w:t>:SENS:VOLT:NPLC</w:t>
       </w:r>
       <w:proofErr w:type="gramEnd"/>
       <w:r>
         <w:rPr>
           <w:rFonts w:ascii="宋体" w:hAnsi="宋体" w:cs="宋体" w:hint="eastAsia"/>
         </w:rPr>
-        <w:t xml:space="preserve"> 115200\n</w:t>
-      </w:r>
-    </w:p>
-    <w:p>
-      <w:r>
-        <w:rPr>
-          <w:rFonts w:hint="eastAsia"/>
-        </w:rPr>
-        <w:tab/>
-      </w:r>
-      <w:r>
-        <w:rPr>
-          <w:rFonts w:hint="eastAsia"/>
-        </w:rPr>
-        <w:tab/>
-      </w:r>
-      <w:r>
-        <w:rPr>
-          <w:rFonts w:hint="eastAsia"/>
-        </w:rPr>
-        <w:t>请求设备串口波特率，则发送指令：</w:t>
-      </w:r>
-    </w:p>
-    <w:p>
-      <w:pPr>
-        <w:rPr>
-          <w:rFonts w:ascii="宋体" w:hAnsi="宋体" w:cs="宋体"/>
-        </w:rPr>
-      </w:pPr>
-      <w:r>
-        <w:rPr>
-          <w:rFonts w:hint="eastAsia"/>
-        </w:rPr>
-        <w:tab/>
-      </w:r>
-      <w:proofErr w:type="gramStart"/>
-      <w:r>
-        <w:rPr>
-          <w:rFonts w:ascii="宋体" w:hAnsi="宋体" w:cs="宋体"/>
-        </w:rPr>
-        <w:t>:SYST:COMM:UART:BAUD</w:t>
-      </w:r>
-      <w:proofErr w:type="gramEnd"/>
-      <w:r>
-        <w:rPr>
-          <w:rFonts w:ascii="宋体" w:hAnsi="宋体" w:cs="宋体" w:hint="eastAsia"/>
-        </w:rPr>
-        <w:t>?\n，设备返回115200\n</w:t>
-      </w:r>
-    </w:p>
-    <w:p>
-      <w:pPr>
-        <w:rPr>
-          <w:rFonts w:ascii="宋体" w:hAnsi="宋体" w:cs="宋体"/>
-        </w:rPr>
-      </w:pPr>
-    </w:p>
+        <w:t xml:space="preserve"> 10\n</w:t>
+      </w:r>
+    </w:p>
+    <w:p/>
     <w:p>
       <w:pPr>
         <w:pStyle w:val="3"/>
@@ -9534,8 +9530,7 @@
           <w:numId w:val="1"/>
         </w:numPr>
       </w:pPr>
-      <w:bookmarkStart w:id="45" w:name="_Toc65607534"/>
-      <w:bookmarkStart w:id="46" w:name="_Toc70578762"/>
+      <w:bookmarkStart w:id="46" w:name="_Toc70578763"/>
       <w:r>
         <w:rPr>
           <w:rFonts w:hint="eastAsia"/>
@@ -9558,197 +9553,21 @@
         <w:rPr>
           <w:rFonts w:hint="eastAsia"/>
         </w:rPr>
-        <w:t>NPLC</w:t>
-      </w:r>
-      <w:bookmarkEnd w:id="45"/>
-      <w:r>
-        <w:t xml:space="preserve"> </w:t>
-      </w:r>
-      <w:r>
-        <w:t>值</w:t>
+        <w:t>电流</w:t>
+      </w:r>
+      <w:r>
+        <w:rPr>
+          <w:rFonts w:hint="eastAsia"/>
+        </w:rPr>
+        <w:t>输出</w:t>
+      </w:r>
+      <w:r>
+        <w:rPr>
+          <w:rFonts w:hint="eastAsia"/>
+        </w:rPr>
+        <w:t>极性</w:t>
       </w:r>
       <w:bookmarkEnd w:id="46"/>
-    </w:p>
-    <w:p>
-      <w:pPr>
-        <w:ind w:firstLine="435"/>
-        <w:rPr>
-          <w:rFonts w:ascii="宋体" w:hAnsi="宋体" w:cs="宋体"/>
-        </w:rPr>
-      </w:pPr>
-      <w:r>
-        <w:rPr>
-          <w:rFonts w:ascii="宋体" w:hAnsi="宋体" w:cs="宋体" w:hint="eastAsia"/>
-        </w:rPr>
-        <w:t xml:space="preserve">命令格式： </w:t>
-      </w:r>
-      <w:proofErr w:type="gramStart"/>
-      <w:r>
-        <w:rPr>
-          <w:rFonts w:ascii="宋体" w:hAnsi="宋体" w:cs="宋体" w:hint="eastAsia"/>
-        </w:rPr>
-        <w:t>:SENS</w:t>
-      </w:r>
-      <w:proofErr w:type="gramEnd"/>
-      <w:r>
-        <w:rPr>
-          <w:rFonts w:ascii="宋体" w:hAnsi="宋体" w:cs="宋体" w:hint="eastAsia"/>
-        </w:rPr>
-        <w:t>:%1:NPLC&lt;space&gt;%2</w:t>
-      </w:r>
-    </w:p>
-    <w:p>
-      <w:pPr>
-        <w:ind w:firstLine="435"/>
-        <w:rPr>
-          <w:rFonts w:ascii="宋体" w:hAnsi="宋体" w:cs="宋体"/>
-        </w:rPr>
-      </w:pPr>
-      <w:r>
-        <w:rPr>
-          <w:rFonts w:ascii="宋体" w:hAnsi="宋体" w:cs="宋体" w:hint="eastAsia"/>
-        </w:rPr>
-        <w:tab/>
-      </w:r>
-      <w:r>
-        <w:rPr>
-          <w:rFonts w:ascii="宋体" w:hAnsi="宋体" w:cs="宋体" w:hint="eastAsia"/>
-        </w:rPr>
-        <w:tab/>
-      </w:r>
-      <w:r>
-        <w:rPr>
-          <w:rFonts w:ascii="宋体" w:hAnsi="宋体" w:cs="宋体" w:hint="eastAsia"/>
-        </w:rPr>
-        <w:tab/>
-      </w:r>
-      <w:proofErr w:type="gramStart"/>
-      <w:r>
-        <w:rPr>
-          <w:rFonts w:ascii="宋体" w:hAnsi="宋体" w:cs="宋体" w:hint="eastAsia"/>
-        </w:rPr>
-        <w:t>:SENS</w:t>
-      </w:r>
-      <w:proofErr w:type="gramEnd"/>
-      <w:r>
-        <w:rPr>
-          <w:rFonts w:ascii="宋体" w:hAnsi="宋体" w:cs="宋体" w:hint="eastAsia"/>
-        </w:rPr>
-        <w:t>:%1:NPLC?</w:t>
-      </w:r>
-    </w:p>
-    <w:p>
-      <w:pPr>
-        <w:ind w:firstLine="435"/>
-        <w:rPr>
-          <w:rFonts w:ascii="宋体" w:hAnsi="宋体" w:cs="宋体"/>
-        </w:rPr>
-      </w:pPr>
-    </w:p>
-    <w:p>
-      <w:pPr>
-        <w:ind w:firstLine="435"/>
-        <w:rPr>
-          <w:rFonts w:ascii="宋体" w:hAnsi="宋体" w:cs="宋体"/>
-        </w:rPr>
-      </w:pPr>
-      <w:r>
-        <w:rPr>
-          <w:rFonts w:ascii="宋体" w:hAnsi="宋体" w:cs="宋体" w:hint="eastAsia"/>
-        </w:rPr>
-        <w:t>%1为VOLT表示设置电压，CURR表示设置电流</w:t>
-      </w:r>
-    </w:p>
-    <w:p>
-      <w:pPr>
-        <w:ind w:firstLine="435"/>
-        <w:rPr>
-          <w:rFonts w:ascii="宋体" w:hAnsi="宋体" w:cs="宋体"/>
-        </w:rPr>
-      </w:pPr>
-      <w:r>
-        <w:rPr>
-          <w:rFonts w:ascii="宋体" w:hAnsi="宋体" w:cs="宋体" w:hint="eastAsia"/>
-        </w:rPr>
-        <w:t>%2为浮点数，取值范围为0.01~10，其中0.01为最小NPLC，10为最大NPLC,设备会根据用户输入值匹配最佳NPLC值</w:t>
-      </w:r>
-    </w:p>
-    <w:p>
-      <w:pPr>
-        <w:ind w:firstLine="435"/>
-        <w:rPr>
-          <w:rFonts w:ascii="宋体" w:hAnsi="宋体" w:cs="宋体"/>
-        </w:rPr>
-      </w:pPr>
-      <w:r>
-        <w:rPr>
-          <w:rFonts w:ascii="宋体" w:hAnsi="宋体" w:cs="宋体" w:hint="eastAsia"/>
-        </w:rPr>
-        <w:t xml:space="preserve">例如设置电压NPLC为最大值： </w:t>
-      </w:r>
-      <w:proofErr w:type="gramStart"/>
-      <w:r>
-        <w:rPr>
-          <w:rFonts w:ascii="宋体" w:hAnsi="宋体" w:cs="宋体" w:hint="eastAsia"/>
-        </w:rPr>
-        <w:t>:SENS:VOLT:NPLC</w:t>
-      </w:r>
-      <w:proofErr w:type="gramEnd"/>
-      <w:r>
-        <w:rPr>
-          <w:rFonts w:ascii="宋体" w:hAnsi="宋体" w:cs="宋体" w:hint="eastAsia"/>
-        </w:rPr>
-        <w:t xml:space="preserve"> 10\n</w:t>
-      </w:r>
-    </w:p>
-    <w:p/>
-    <w:p>
-      <w:pPr>
-        <w:pStyle w:val="3"/>
-        <w:numPr>
-          <w:ilvl w:val="1"/>
-          <w:numId w:val="1"/>
-        </w:numPr>
-      </w:pPr>
-      <w:bookmarkStart w:id="47" w:name="_Toc70578763"/>
-      <w:r>
-        <w:rPr>
-          <w:rFonts w:hint="eastAsia"/>
-        </w:rPr>
-        <w:lastRenderedPageBreak/>
-        <w:t>设置</w:t>
-      </w:r>
-      <w:r>
-        <w:rPr>
-          <w:rFonts w:hint="eastAsia"/>
-        </w:rPr>
-        <w:t>/</w:t>
-      </w:r>
-      <w:r>
-        <w:rPr>
-          <w:rFonts w:hint="eastAsia"/>
-        </w:rPr>
-        <w:t>查询</w:t>
-      </w:r>
-      <w:r>
-        <w:rPr>
-          <w:rFonts w:hint="eastAsia"/>
-        </w:rPr>
-        <w:t>电流</w:t>
-      </w:r>
-      <w:r>
-        <w:rPr>
-          <w:rFonts w:hint="eastAsia"/>
-        </w:rPr>
-        <w:t>输出</w:t>
-      </w:r>
-      <w:r>
-        <w:rPr>
-          <w:rFonts w:hint="eastAsia"/>
-        </w:rPr>
-        <w:t>极性</w:t>
-      </w:r>
-      <w:bookmarkEnd w:id="47"/>
     </w:p>
     <w:p>
       <w:r>
@@ -10812,7 +10631,6 @@
       <w:jc w:val="both"/>
     </w:pPr>
     <w:tblPr>
-      <w:tblInd w:w="0" w:type="dxa"/>
       <w:tblBorders>
         <w:top w:val="single" w:sz="4" w:space="0" w:color="auto"/>
         <w:left w:val="single" w:sz="4" w:space="0" w:color="auto"/>
@@ -10821,12 +10639,6 @@
         <w:insideH w:val="single" w:sz="4" w:space="0" w:color="auto"/>
         <w:insideV w:val="single" w:sz="4" w:space="0" w:color="auto"/>
       </w:tblBorders>
-      <w:tblCellMar>
-        <w:top w:w="0" w:type="dxa"/>
-        <w:left w:w="108" w:type="dxa"/>
-        <w:bottom w:w="0" w:type="dxa"/>
-        <w:right w:w="108" w:type="dxa"/>
-      </w:tblCellMar>
     </w:tblPr>
   </w:style>
   <w:style w:type="character" w:styleId="a9">
@@ -11529,7 +11341,7 @@
 </file>
 
 <file path=customXml/itemProps2.xml><?xml version="1.0" encoding="utf-8"?>
-<ds:datastoreItem xmlns:ds="http://schemas.openxmlformats.org/officeDocument/2006/customXml" ds:itemID="{D5D26AB3-1C19-4490-B02B-DE851C16C39A}">
+<ds:datastoreItem xmlns:ds="http://schemas.openxmlformats.org/officeDocument/2006/customXml" ds:itemID="{F7588D79-6C7C-4D53-A8E6-AD6F2A447E5A}">
   <ds:schemaRefs>
     <ds:schemaRef ds:uri="http://schemas.openxmlformats.org/officeDocument/2006/bibliography"/>
   </ds:schemaRefs>
